--- a/R&DD/DD.docx
+++ b/R&DD/DD.docx
@@ -14,7 +14,7 @@
         <mc:AlternateContent>
           <mc:Choice Requires="wpg">
             <w:drawing>
-              <wp:anchor distT="0" distB="0" distL="114300" distR="114300" simplePos="0" relativeHeight="251665408" behindDoc="1" locked="0" layoutInCell="1" allowOverlap="1" wp14:anchorId="4110CC17" wp14:editId="336E7665">
+              <wp:anchor distT="0" distB="0" distL="114300" distR="114300" simplePos="0" relativeHeight="251665408" behindDoc="1" locked="0" layoutInCell="1" allowOverlap="1" wp14:anchorId="4110CC17" wp14:editId="23416250">
                 <wp:simplePos x="0" y="0"/>
                 <wp:positionH relativeFrom="page">
                   <wp:posOffset>749300</wp:posOffset>
@@ -214,19 +214,7 @@
                                       <w:szCs w:val="56"/>
                                       <w:lang w:val="en-US"/>
                                     </w:rPr>
-                                    <w:t xml:space="preserve">       </w:t>
-                                  </w:r>
-                                  <w:r>
-                                    <w:rPr>
-                                      <w:rFonts w:cs="Times New Roman"/>
-                                      <w:b/>
-                                      <w:bCs/>
-                                      <w:color w:val="FFFFFF" w:themeColor="background1"/>
-                                      <w:sz w:val="56"/>
-                                      <w:szCs w:val="56"/>
-                                      <w:lang w:val="en-US"/>
-                                    </w:rPr>
-                                    <w:t xml:space="preserve">DD – Design Document </w:t>
+                                    <w:t>DD – Design Document</w:t>
                                   </w:r>
                                 </w:sdtContent>
                               </w:sdt>
@@ -418,19 +406,7 @@
                                 <w:szCs w:val="56"/>
                                 <w:lang w:val="en-US"/>
                               </w:rPr>
-                              <w:t xml:space="preserve">       </w:t>
-                            </w:r>
-                            <w:r>
-                              <w:rPr>
-                                <w:rFonts w:cs="Times New Roman"/>
-                                <w:b/>
-                                <w:bCs/>
-                                <w:color w:val="FFFFFF" w:themeColor="background1"/>
-                                <w:sz w:val="56"/>
-                                <w:szCs w:val="56"/>
-                                <w:lang w:val="en-US"/>
-                              </w:rPr>
-                              <w:t xml:space="preserve">DD – Design Document </w:t>
+                              <w:t>DD – Design Document</w:t>
                             </w:r>
                           </w:sdtContent>
                         </w:sdt>
@@ -575,27 +551,7 @@
                                 <w:szCs w:val="40"/>
                                 <w:lang w:val="en-US"/>
                               </w:rPr>
-                              <w:t xml:space="preserve">Date: </w:t>
-                            </w:r>
-                            <w:r>
-                              <w:rPr>
-                                <w:rFonts w:cs="Times New Roman"/>
-                                <w:color w:val="002060"/>
-                                <w:sz w:val="40"/>
-                                <w:szCs w:val="40"/>
-                                <w:lang w:val="en-US"/>
-                              </w:rPr>
-                              <w:t>7</w:t>
-                            </w:r>
-                            <w:r>
-                              <w:rPr>
-                                <w:rFonts w:cs="Times New Roman"/>
-                                <w:color w:val="002060"/>
-                                <w:sz w:val="40"/>
-                                <w:szCs w:val="40"/>
-                                <w:lang w:val="en-US"/>
-                              </w:rPr>
-                              <w:t xml:space="preserve"> </w:t>
+                              <w:t xml:space="preserve">Date: 7 </w:t>
                             </w:r>
                             <w:r>
                               <w:rPr>
@@ -730,27 +686,7 @@
                           <w:szCs w:val="40"/>
                           <w:lang w:val="en-US"/>
                         </w:rPr>
-                        <w:t xml:space="preserve">Date: </w:t>
-                      </w:r>
-                      <w:r>
-                        <w:rPr>
-                          <w:rFonts w:cs="Times New Roman"/>
-                          <w:color w:val="002060"/>
-                          <w:sz w:val="40"/>
-                          <w:szCs w:val="40"/>
-                          <w:lang w:val="en-US"/>
-                        </w:rPr>
-                        <w:t>7</w:t>
-                      </w:r>
-                      <w:r>
-                        <w:rPr>
-                          <w:rFonts w:cs="Times New Roman"/>
-                          <w:color w:val="002060"/>
-                          <w:sz w:val="40"/>
-                          <w:szCs w:val="40"/>
-                          <w:lang w:val="en-US"/>
-                        </w:rPr>
-                        <w:t xml:space="preserve"> </w:t>
+                        <w:t xml:space="preserve">Date: 7 </w:t>
                       </w:r>
                       <w:r>
                         <w:rPr>
@@ -936,7 +872,7 @@
             <w:rPr>
               <w:rFonts w:asciiTheme="minorHAnsi" w:eastAsiaTheme="minorEastAsia" w:hAnsiTheme="minorHAnsi"/>
               <w:noProof/>
-              <w:lang w:eastAsia="ru-RU"/>
+              <w:lang w:val="en-US"/>
             </w:rPr>
           </w:pPr>
           <w:r>
@@ -957,7 +893,7 @@
             </w:rPr>
             <w:fldChar w:fldCharType="separate"/>
           </w:r>
-          <w:hyperlink w:anchor="_Toc61211398" w:history="1">
+          <w:hyperlink w:anchor="_Toc61221999" w:history="1">
             <w:r>
               <w:rPr>
                 <w:rStyle w:val="Hyperlink"/>
@@ -969,7 +905,7 @@
               <w:rPr>
                 <w:rFonts w:asciiTheme="minorHAnsi" w:eastAsiaTheme="minorEastAsia" w:hAnsiTheme="minorHAnsi"/>
                 <w:noProof/>
-                <w:lang w:eastAsia="ru-RU"/>
+                <w:lang w:val="en-US"/>
               </w:rPr>
               <w:tab/>
             </w:r>
@@ -999,7 +935,7 @@
                 <w:noProof/>
                 <w:webHidden/>
               </w:rPr>
-              <w:instrText xml:space="preserve"> PAGEREF _Toc61211398 \h </w:instrText>
+              <w:instrText xml:space="preserve"> PAGEREF _Toc61221999 \h </w:instrText>
             </w:r>
             <w:r>
               <w:rPr>
@@ -1019,7 +955,7 @@
                 <w:noProof/>
                 <w:webHidden/>
               </w:rPr>
-              <w:t>3</w:t>
+              <w:t>4</w:t>
             </w:r>
             <w:r>
               <w:rPr>
@@ -1040,10 +976,10 @@
             <w:rPr>
               <w:rFonts w:asciiTheme="minorHAnsi" w:eastAsiaTheme="minorEastAsia" w:hAnsiTheme="minorHAnsi"/>
               <w:noProof/>
-              <w:lang w:eastAsia="ru-RU"/>
+              <w:lang w:val="en-US"/>
             </w:rPr>
           </w:pPr>
-          <w:hyperlink w:anchor="_Toc61211399" w:history="1">
+          <w:hyperlink w:anchor="_Toc61222000" w:history="1">
             <w:r>
               <w:rPr>
                 <w:rStyle w:val="Hyperlink"/>
@@ -1056,7 +992,7 @@
               <w:rPr>
                 <w:rFonts w:asciiTheme="minorHAnsi" w:eastAsiaTheme="minorEastAsia" w:hAnsiTheme="minorHAnsi"/>
                 <w:noProof/>
-                <w:lang w:eastAsia="ru-RU"/>
+                <w:lang w:val="en-US"/>
               </w:rPr>
               <w:tab/>
             </w:r>
@@ -1087,7 +1023,7 @@
                 <w:noProof/>
                 <w:webHidden/>
               </w:rPr>
-              <w:instrText xml:space="preserve"> PAGEREF _Toc61211399 \h </w:instrText>
+              <w:instrText xml:space="preserve"> PAGEREF _Toc61222000 \h </w:instrText>
             </w:r>
             <w:r>
               <w:rPr>
@@ -1107,7 +1043,7 @@
                 <w:noProof/>
                 <w:webHidden/>
               </w:rPr>
-              <w:t>3</w:t>
+              <w:t>4</w:t>
             </w:r>
             <w:r>
               <w:rPr>
@@ -1128,10 +1064,10 @@
             <w:rPr>
               <w:rFonts w:asciiTheme="minorHAnsi" w:eastAsiaTheme="minorEastAsia" w:hAnsiTheme="minorHAnsi"/>
               <w:noProof/>
-              <w:lang w:eastAsia="ru-RU"/>
+              <w:lang w:val="en-US"/>
             </w:rPr>
           </w:pPr>
-          <w:hyperlink w:anchor="_Toc61211400" w:history="1">
+          <w:hyperlink w:anchor="_Toc61222001" w:history="1">
             <w:r>
               <w:rPr>
                 <w:rStyle w:val="Hyperlink"/>
@@ -1144,7 +1080,7 @@
               <w:rPr>
                 <w:rFonts w:asciiTheme="minorHAnsi" w:eastAsiaTheme="minorEastAsia" w:hAnsiTheme="minorHAnsi"/>
                 <w:noProof/>
-                <w:lang w:eastAsia="ru-RU"/>
+                <w:lang w:val="en-US"/>
               </w:rPr>
               <w:tab/>
             </w:r>
@@ -1175,7 +1111,7 @@
                 <w:noProof/>
                 <w:webHidden/>
               </w:rPr>
-              <w:instrText xml:space="preserve"> PAGEREF _Toc61211400 \h </w:instrText>
+              <w:instrText xml:space="preserve"> PAGEREF _Toc61222001 \h </w:instrText>
             </w:r>
             <w:r>
               <w:rPr>
@@ -1195,7 +1131,496 @@
                 <w:noProof/>
                 <w:webHidden/>
               </w:rPr>
-              <w:t>3</w:t>
+              <w:t>4</w:t>
+            </w:r>
+            <w:r>
+              <w:rPr>
+                <w:noProof/>
+                <w:webHidden/>
+              </w:rPr>
+              <w:fldChar w:fldCharType="end"/>
+            </w:r>
+          </w:hyperlink>
+        </w:p>
+        <w:p>
+          <w:pPr>
+            <w:pStyle w:val="TOC2"/>
+            <w:tabs>
+              <w:tab w:val="left" w:pos="1100"/>
+              <w:tab w:val="right" w:leader="dot" w:pos="9346"/>
+            </w:tabs>
+            <w:rPr>
+              <w:rFonts w:asciiTheme="minorHAnsi" w:eastAsiaTheme="minorEastAsia" w:hAnsiTheme="minorHAnsi"/>
+              <w:noProof/>
+              <w:lang w:val="en-US"/>
+            </w:rPr>
+          </w:pPr>
+          <w:hyperlink w:anchor="_Toc61222002" w:history="1">
+            <w:r>
+              <w:rPr>
+                <w:rStyle w:val="Hyperlink"/>
+                <w:noProof/>
+                <w:lang w:val="en-US"/>
+              </w:rPr>
+              <w:t>1.3</w:t>
+            </w:r>
+            <w:r>
+              <w:rPr>
+                <w:rFonts w:asciiTheme="minorHAnsi" w:eastAsiaTheme="minorEastAsia" w:hAnsiTheme="minorHAnsi"/>
+                <w:noProof/>
+                <w:lang w:val="en-US"/>
+              </w:rPr>
+              <w:tab/>
+            </w:r>
+            <w:r>
+              <w:rPr>
+                <w:rStyle w:val="Hyperlink"/>
+                <w:noProof/>
+                <w:lang w:val="en-US"/>
+              </w:rPr>
+              <w:t>Definitions, Acronyms, Abbreviations</w:t>
+            </w:r>
+            <w:r>
+              <w:rPr>
+                <w:noProof/>
+                <w:webHidden/>
+              </w:rPr>
+              <w:tab/>
+            </w:r>
+            <w:r>
+              <w:rPr>
+                <w:noProof/>
+                <w:webHidden/>
+              </w:rPr>
+              <w:fldChar w:fldCharType="begin"/>
+            </w:r>
+            <w:r>
+              <w:rPr>
+                <w:noProof/>
+                <w:webHidden/>
+              </w:rPr>
+              <w:instrText xml:space="preserve"> PAGEREF _Toc61222002 \h </w:instrText>
+            </w:r>
+            <w:r>
+              <w:rPr>
+                <w:noProof/>
+                <w:webHidden/>
+              </w:rPr>
+            </w:r>
+            <w:r>
+              <w:rPr>
+                <w:noProof/>
+                <w:webHidden/>
+              </w:rPr>
+              <w:fldChar w:fldCharType="separate"/>
+            </w:r>
+            <w:r>
+              <w:rPr>
+                <w:noProof/>
+                <w:webHidden/>
+              </w:rPr>
+              <w:t>5</w:t>
+            </w:r>
+            <w:r>
+              <w:rPr>
+                <w:noProof/>
+                <w:webHidden/>
+              </w:rPr>
+              <w:fldChar w:fldCharType="end"/>
+            </w:r>
+          </w:hyperlink>
+        </w:p>
+        <w:p>
+          <w:pPr>
+            <w:pStyle w:val="TOC3"/>
+            <w:tabs>
+              <w:tab w:val="left" w:pos="1540"/>
+              <w:tab w:val="right" w:leader="dot" w:pos="9346"/>
+            </w:tabs>
+            <w:rPr>
+              <w:rFonts w:asciiTheme="minorHAnsi" w:eastAsiaTheme="minorEastAsia" w:hAnsiTheme="minorHAnsi"/>
+              <w:noProof/>
+              <w:lang w:val="en-US"/>
+            </w:rPr>
+          </w:pPr>
+          <w:hyperlink w:anchor="_Toc61222003" w:history="1">
+            <w:r>
+              <w:rPr>
+                <w:rStyle w:val="Hyperlink"/>
+                <w:noProof/>
+                <w:lang w:val="en-US"/>
+                <w14:scene3d>
+                  <w14:camera w14:prst="orthographicFront"/>
+                  <w14:lightRig w14:rig="threePt" w14:dir="t">
+                    <w14:rot w14:lat="0" w14:lon="0" w14:rev="0"/>
+                  </w14:lightRig>
+                </w14:scene3d>
+              </w:rPr>
+              <w:t>1.3.1</w:t>
+            </w:r>
+            <w:r>
+              <w:rPr>
+                <w:rFonts w:asciiTheme="minorHAnsi" w:eastAsiaTheme="minorEastAsia" w:hAnsiTheme="minorHAnsi"/>
+                <w:noProof/>
+                <w:lang w:val="en-US"/>
+              </w:rPr>
+              <w:tab/>
+            </w:r>
+            <w:r>
+              <w:rPr>
+                <w:rStyle w:val="Hyperlink"/>
+                <w:noProof/>
+                <w:lang w:val="en-US"/>
+              </w:rPr>
+              <w:t>Definitions</w:t>
+            </w:r>
+            <w:r>
+              <w:rPr>
+                <w:noProof/>
+                <w:webHidden/>
+              </w:rPr>
+              <w:tab/>
+            </w:r>
+            <w:r>
+              <w:rPr>
+                <w:noProof/>
+                <w:webHidden/>
+              </w:rPr>
+              <w:fldChar w:fldCharType="begin"/>
+            </w:r>
+            <w:r>
+              <w:rPr>
+                <w:noProof/>
+                <w:webHidden/>
+              </w:rPr>
+              <w:instrText xml:space="preserve"> PAGEREF _Toc61222003 \h </w:instrText>
+            </w:r>
+            <w:r>
+              <w:rPr>
+                <w:noProof/>
+                <w:webHidden/>
+              </w:rPr>
+            </w:r>
+            <w:r>
+              <w:rPr>
+                <w:noProof/>
+                <w:webHidden/>
+              </w:rPr>
+              <w:fldChar w:fldCharType="separate"/>
+            </w:r>
+            <w:r>
+              <w:rPr>
+                <w:noProof/>
+                <w:webHidden/>
+              </w:rPr>
+              <w:t>5</w:t>
+            </w:r>
+            <w:r>
+              <w:rPr>
+                <w:noProof/>
+                <w:webHidden/>
+              </w:rPr>
+              <w:fldChar w:fldCharType="end"/>
+            </w:r>
+          </w:hyperlink>
+        </w:p>
+        <w:p>
+          <w:pPr>
+            <w:pStyle w:val="TOC3"/>
+            <w:tabs>
+              <w:tab w:val="left" w:pos="1540"/>
+              <w:tab w:val="right" w:leader="dot" w:pos="9346"/>
+            </w:tabs>
+            <w:rPr>
+              <w:rFonts w:asciiTheme="minorHAnsi" w:eastAsiaTheme="minorEastAsia" w:hAnsiTheme="minorHAnsi"/>
+              <w:noProof/>
+              <w:lang w:val="en-US"/>
+            </w:rPr>
+          </w:pPr>
+          <w:hyperlink w:anchor="_Toc61222004" w:history="1">
+            <w:r>
+              <w:rPr>
+                <w:rStyle w:val="Hyperlink"/>
+                <w:noProof/>
+                <w:lang w:val="en-US"/>
+                <w14:scene3d>
+                  <w14:camera w14:prst="orthographicFront"/>
+                  <w14:lightRig w14:rig="threePt" w14:dir="t">
+                    <w14:rot w14:lat="0" w14:lon="0" w14:rev="0"/>
+                  </w14:lightRig>
+                </w14:scene3d>
+              </w:rPr>
+              <w:t>1.3.2</w:t>
+            </w:r>
+            <w:r>
+              <w:rPr>
+                <w:rFonts w:asciiTheme="minorHAnsi" w:eastAsiaTheme="minorEastAsia" w:hAnsiTheme="minorHAnsi"/>
+                <w:noProof/>
+                <w:lang w:val="en-US"/>
+              </w:rPr>
+              <w:tab/>
+            </w:r>
+            <w:r>
+              <w:rPr>
+                <w:rStyle w:val="Hyperlink"/>
+                <w:noProof/>
+                <w:lang w:val="en-US"/>
+              </w:rPr>
+              <w:t>Acronyms</w:t>
+            </w:r>
+            <w:r>
+              <w:rPr>
+                <w:noProof/>
+                <w:webHidden/>
+              </w:rPr>
+              <w:tab/>
+            </w:r>
+            <w:r>
+              <w:rPr>
+                <w:noProof/>
+                <w:webHidden/>
+              </w:rPr>
+              <w:fldChar w:fldCharType="begin"/>
+            </w:r>
+            <w:r>
+              <w:rPr>
+                <w:noProof/>
+                <w:webHidden/>
+              </w:rPr>
+              <w:instrText xml:space="preserve"> PAGEREF _Toc61222004 \h </w:instrText>
+            </w:r>
+            <w:r>
+              <w:rPr>
+                <w:noProof/>
+                <w:webHidden/>
+              </w:rPr>
+            </w:r>
+            <w:r>
+              <w:rPr>
+                <w:noProof/>
+                <w:webHidden/>
+              </w:rPr>
+              <w:fldChar w:fldCharType="separate"/>
+            </w:r>
+            <w:r>
+              <w:rPr>
+                <w:noProof/>
+                <w:webHidden/>
+              </w:rPr>
+              <w:t>5</w:t>
+            </w:r>
+            <w:r>
+              <w:rPr>
+                <w:noProof/>
+                <w:webHidden/>
+              </w:rPr>
+              <w:fldChar w:fldCharType="end"/>
+            </w:r>
+          </w:hyperlink>
+        </w:p>
+        <w:p>
+          <w:pPr>
+            <w:pStyle w:val="TOC2"/>
+            <w:tabs>
+              <w:tab w:val="right" w:leader="dot" w:pos="9346"/>
+            </w:tabs>
+            <w:rPr>
+              <w:rFonts w:asciiTheme="minorHAnsi" w:eastAsiaTheme="minorEastAsia" w:hAnsiTheme="minorHAnsi"/>
+              <w:noProof/>
+              <w:lang w:val="en-US"/>
+            </w:rPr>
+          </w:pPr>
+          <w:hyperlink w:anchor="_Toc61222005" w:history="1">
+            <w:r>
+              <w:rPr>
+                <w:rStyle w:val="Hyperlink"/>
+                <w:noProof/>
+                <w:lang w:val="en-US"/>
+              </w:rPr>
+              <w:t>1.4 Revision history</w:t>
+            </w:r>
+            <w:r>
+              <w:rPr>
+                <w:noProof/>
+                <w:webHidden/>
+              </w:rPr>
+              <w:tab/>
+            </w:r>
+            <w:r>
+              <w:rPr>
+                <w:noProof/>
+                <w:webHidden/>
+              </w:rPr>
+              <w:fldChar w:fldCharType="begin"/>
+            </w:r>
+            <w:r>
+              <w:rPr>
+                <w:noProof/>
+                <w:webHidden/>
+              </w:rPr>
+              <w:instrText xml:space="preserve"> PAGEREF _Toc61222005 \h </w:instrText>
+            </w:r>
+            <w:r>
+              <w:rPr>
+                <w:noProof/>
+                <w:webHidden/>
+              </w:rPr>
+            </w:r>
+            <w:r>
+              <w:rPr>
+                <w:noProof/>
+                <w:webHidden/>
+              </w:rPr>
+              <w:fldChar w:fldCharType="separate"/>
+            </w:r>
+            <w:r>
+              <w:rPr>
+                <w:noProof/>
+                <w:webHidden/>
+              </w:rPr>
+              <w:t>5</w:t>
+            </w:r>
+            <w:r>
+              <w:rPr>
+                <w:noProof/>
+                <w:webHidden/>
+              </w:rPr>
+              <w:fldChar w:fldCharType="end"/>
+            </w:r>
+          </w:hyperlink>
+        </w:p>
+        <w:p>
+          <w:pPr>
+            <w:pStyle w:val="TOC2"/>
+            <w:tabs>
+              <w:tab w:val="right" w:leader="dot" w:pos="9346"/>
+            </w:tabs>
+            <w:rPr>
+              <w:rFonts w:asciiTheme="minorHAnsi" w:eastAsiaTheme="minorEastAsia" w:hAnsiTheme="minorHAnsi"/>
+              <w:noProof/>
+              <w:lang w:val="en-US"/>
+            </w:rPr>
+          </w:pPr>
+          <w:hyperlink w:anchor="_Toc61222006" w:history="1">
+            <w:r>
+              <w:rPr>
+                <w:rStyle w:val="Hyperlink"/>
+                <w:noProof/>
+                <w:lang w:val="en-US"/>
+              </w:rPr>
+              <w:t>1.5 Reference Documents</w:t>
+            </w:r>
+            <w:r>
+              <w:rPr>
+                <w:noProof/>
+                <w:webHidden/>
+              </w:rPr>
+              <w:tab/>
+            </w:r>
+            <w:r>
+              <w:rPr>
+                <w:noProof/>
+                <w:webHidden/>
+              </w:rPr>
+              <w:fldChar w:fldCharType="begin"/>
+            </w:r>
+            <w:r>
+              <w:rPr>
+                <w:noProof/>
+                <w:webHidden/>
+              </w:rPr>
+              <w:instrText xml:space="preserve"> PAGEREF _Toc61222006 \h </w:instrText>
+            </w:r>
+            <w:r>
+              <w:rPr>
+                <w:noProof/>
+                <w:webHidden/>
+              </w:rPr>
+            </w:r>
+            <w:r>
+              <w:rPr>
+                <w:noProof/>
+                <w:webHidden/>
+              </w:rPr>
+              <w:fldChar w:fldCharType="separate"/>
+            </w:r>
+            <w:r>
+              <w:rPr>
+                <w:noProof/>
+                <w:webHidden/>
+              </w:rPr>
+              <w:t>5</w:t>
+            </w:r>
+            <w:r>
+              <w:rPr>
+                <w:noProof/>
+                <w:webHidden/>
+              </w:rPr>
+              <w:fldChar w:fldCharType="end"/>
+            </w:r>
+          </w:hyperlink>
+        </w:p>
+        <w:p>
+          <w:pPr>
+            <w:pStyle w:val="TOC2"/>
+            <w:tabs>
+              <w:tab w:val="right" w:leader="dot" w:pos="9346"/>
+            </w:tabs>
+            <w:rPr>
+              <w:rFonts w:asciiTheme="minorHAnsi" w:eastAsiaTheme="minorEastAsia" w:hAnsiTheme="minorHAnsi"/>
+              <w:noProof/>
+              <w:lang w:val="en-US"/>
+            </w:rPr>
+          </w:pPr>
+          <w:hyperlink w:anchor="_Toc61222007" w:history="1">
+            <w:r>
+              <w:rPr>
+                <w:rStyle w:val="Hyperlink"/>
+                <w:noProof/>
+                <w:lang w:val="en-US"/>
+              </w:rPr>
+              <w:t>1.6 Document Structure</w:t>
+            </w:r>
+            <w:r>
+              <w:rPr>
+                <w:noProof/>
+                <w:webHidden/>
+              </w:rPr>
+              <w:tab/>
+            </w:r>
+            <w:r>
+              <w:rPr>
+                <w:noProof/>
+                <w:webHidden/>
+              </w:rPr>
+              <w:fldChar w:fldCharType="begin"/>
+            </w:r>
+            <w:r>
+              <w:rPr>
+                <w:noProof/>
+                <w:webHidden/>
+              </w:rPr>
+              <w:instrText xml:space="preserve"> PAGEREF _Toc61222007 \h </w:instrText>
+            </w:r>
+            <w:r>
+              <w:rPr>
+                <w:noProof/>
+                <w:webHidden/>
+              </w:rPr>
+            </w:r>
+            <w:r>
+              <w:rPr>
+                <w:noProof/>
+                <w:webHidden/>
+              </w:rPr>
+              <w:fldChar w:fldCharType="separate"/>
+            </w:r>
+            <w:r>
+              <w:rPr>
+                <w:noProof/>
+                <w:webHidden/>
+              </w:rPr>
+              <w:t>5</w:t>
             </w:r>
             <w:r>
               <w:rPr>
@@ -1216,10 +1641,10 @@
             <w:rPr>
               <w:rFonts w:asciiTheme="minorHAnsi" w:eastAsiaTheme="minorEastAsia" w:hAnsiTheme="minorHAnsi"/>
               <w:noProof/>
-              <w:lang w:eastAsia="ru-RU"/>
+              <w:lang w:val="en-US"/>
             </w:rPr>
           </w:pPr>
-          <w:hyperlink w:anchor="_Toc61211401" w:history="1">
+          <w:hyperlink w:anchor="_Toc61222008" w:history="1">
             <w:r>
               <w:rPr>
                 <w:rStyle w:val="Hyperlink"/>
@@ -1231,7 +1656,7 @@
               <w:rPr>
                 <w:rFonts w:asciiTheme="minorHAnsi" w:eastAsiaTheme="minorEastAsia" w:hAnsiTheme="minorHAnsi"/>
                 <w:noProof/>
-                <w:lang w:eastAsia="ru-RU"/>
+                <w:lang w:val="en-US"/>
               </w:rPr>
               <w:tab/>
             </w:r>
@@ -1261,7 +1686,7 @@
                 <w:noProof/>
                 <w:webHidden/>
               </w:rPr>
-              <w:instrText xml:space="preserve"> PAGEREF _Toc61211401 \h </w:instrText>
+              <w:instrText xml:space="preserve"> PAGEREF _Toc61222008 \h </w:instrText>
             </w:r>
             <w:r>
               <w:rPr>
@@ -1281,7 +1706,7 @@
                 <w:noProof/>
                 <w:webHidden/>
               </w:rPr>
-              <w:t>4</w:t>
+              <w:t>6</w:t>
             </w:r>
             <w:r>
               <w:rPr>
@@ -1302,10 +1727,10 @@
             <w:rPr>
               <w:rFonts w:asciiTheme="minorHAnsi" w:eastAsiaTheme="minorEastAsia" w:hAnsiTheme="minorHAnsi"/>
               <w:noProof/>
-              <w:lang w:eastAsia="ru-RU"/>
+              <w:lang w:val="en-US"/>
             </w:rPr>
           </w:pPr>
-          <w:hyperlink w:anchor="_Toc61211402" w:history="1">
+          <w:hyperlink w:anchor="_Toc61222009" w:history="1">
             <w:r>
               <w:rPr>
                 <w:rStyle w:val="Hyperlink"/>
@@ -1318,7 +1743,7 @@
               <w:rPr>
                 <w:rFonts w:asciiTheme="minorHAnsi" w:eastAsiaTheme="minorEastAsia" w:hAnsiTheme="minorHAnsi"/>
                 <w:noProof/>
-                <w:lang w:eastAsia="ru-RU"/>
+                <w:lang w:val="en-US"/>
               </w:rPr>
               <w:tab/>
             </w:r>
@@ -1349,7 +1774,7 @@
                 <w:noProof/>
                 <w:webHidden/>
               </w:rPr>
-              <w:instrText xml:space="preserve"> PAGEREF _Toc61211402 \h </w:instrText>
+              <w:instrText xml:space="preserve"> PAGEREF _Toc61222009 \h </w:instrText>
             </w:r>
             <w:r>
               <w:rPr>
@@ -1369,7 +1794,7 @@
                 <w:noProof/>
                 <w:webHidden/>
               </w:rPr>
-              <w:t>4</w:t>
+              <w:t>6</w:t>
             </w:r>
             <w:r>
               <w:rPr>
@@ -1390,10 +1815,10 @@
             <w:rPr>
               <w:rFonts w:asciiTheme="minorHAnsi" w:eastAsiaTheme="minorEastAsia" w:hAnsiTheme="minorHAnsi"/>
               <w:noProof/>
-              <w:lang w:eastAsia="ru-RU"/>
+              <w:lang w:val="en-US"/>
             </w:rPr>
           </w:pPr>
-          <w:hyperlink w:anchor="_Toc61211403" w:history="1">
+          <w:hyperlink w:anchor="_Toc61222010" w:history="1">
             <w:r>
               <w:rPr>
                 <w:rStyle w:val="Hyperlink"/>
@@ -1406,7 +1831,7 @@
               <w:rPr>
                 <w:rFonts w:asciiTheme="minorHAnsi" w:eastAsiaTheme="minorEastAsia" w:hAnsiTheme="minorHAnsi"/>
                 <w:noProof/>
-                <w:lang w:eastAsia="ru-RU"/>
+                <w:lang w:val="en-US"/>
               </w:rPr>
               <w:tab/>
             </w:r>
@@ -1437,7 +1862,7 @@
                 <w:noProof/>
                 <w:webHidden/>
               </w:rPr>
-              <w:instrText xml:space="preserve"> PAGEREF _Toc61211403 \h </w:instrText>
+              <w:instrText xml:space="preserve"> PAGEREF _Toc61222010 \h </w:instrText>
             </w:r>
             <w:r>
               <w:rPr>
@@ -1457,7 +1882,7 @@
                 <w:noProof/>
                 <w:webHidden/>
               </w:rPr>
-              <w:t>5</w:t>
+              <w:t>7</w:t>
             </w:r>
             <w:r>
               <w:rPr>
@@ -1478,10 +1903,10 @@
             <w:rPr>
               <w:rFonts w:asciiTheme="minorHAnsi" w:eastAsiaTheme="minorEastAsia" w:hAnsiTheme="minorHAnsi"/>
               <w:noProof/>
-              <w:lang w:eastAsia="ru-RU"/>
+              <w:lang w:val="en-US"/>
             </w:rPr>
           </w:pPr>
-          <w:hyperlink w:anchor="_Toc61211404" w:history="1">
+          <w:hyperlink w:anchor="_Toc61222011" w:history="1">
             <w:r>
               <w:rPr>
                 <w:rStyle w:val="Hyperlink"/>
@@ -1493,7 +1918,7 @@
               <w:rPr>
                 <w:rFonts w:asciiTheme="minorHAnsi" w:eastAsiaTheme="minorEastAsia" w:hAnsiTheme="minorHAnsi"/>
                 <w:noProof/>
-                <w:lang w:eastAsia="ru-RU"/>
+                <w:lang w:val="en-US"/>
               </w:rPr>
               <w:tab/>
             </w:r>
@@ -1523,7 +1948,7 @@
                 <w:noProof/>
                 <w:webHidden/>
               </w:rPr>
-              <w:instrText xml:space="preserve"> PAGEREF _Toc61211404 \h </w:instrText>
+              <w:instrText xml:space="preserve"> PAGEREF _Toc61222011 \h </w:instrText>
             </w:r>
             <w:r>
               <w:rPr>
@@ -1543,7 +1968,7 @@
                 <w:noProof/>
                 <w:webHidden/>
               </w:rPr>
-              <w:t>8</w:t>
+              <w:t>10</w:t>
             </w:r>
             <w:r>
               <w:rPr>
@@ -1564,10 +1989,10 @@
             <w:rPr>
               <w:rFonts w:asciiTheme="minorHAnsi" w:eastAsiaTheme="minorEastAsia" w:hAnsiTheme="minorHAnsi"/>
               <w:noProof/>
-              <w:lang w:eastAsia="ru-RU"/>
+              <w:lang w:val="en-US"/>
             </w:rPr>
           </w:pPr>
-          <w:hyperlink w:anchor="_Toc61211405" w:history="1">
+          <w:hyperlink w:anchor="_Toc61222012" w:history="1">
             <w:r>
               <w:rPr>
                 <w:rStyle w:val="Hyperlink"/>
@@ -1580,7 +2005,7 @@
               <w:rPr>
                 <w:rFonts w:asciiTheme="minorHAnsi" w:eastAsiaTheme="minorEastAsia" w:hAnsiTheme="minorHAnsi"/>
                 <w:noProof/>
-                <w:lang w:eastAsia="ru-RU"/>
+                <w:lang w:val="en-US"/>
               </w:rPr>
               <w:tab/>
             </w:r>
@@ -1611,7 +2036,7 @@
                 <w:noProof/>
                 <w:webHidden/>
               </w:rPr>
-              <w:instrText xml:space="preserve"> PAGEREF _Toc61211405 \h </w:instrText>
+              <w:instrText xml:space="preserve"> PAGEREF _Toc61222012 \h </w:instrText>
             </w:r>
             <w:r>
               <w:rPr>
@@ -1631,7 +2056,7 @@
                 <w:noProof/>
                 <w:webHidden/>
               </w:rPr>
-              <w:t>9</w:t>
+              <w:t>11</w:t>
             </w:r>
             <w:r>
               <w:rPr>
@@ -1652,10 +2077,10 @@
             <w:rPr>
               <w:rFonts w:asciiTheme="minorHAnsi" w:eastAsiaTheme="minorEastAsia" w:hAnsiTheme="minorHAnsi"/>
               <w:noProof/>
-              <w:lang w:eastAsia="ru-RU"/>
+              <w:lang w:val="en-US"/>
             </w:rPr>
           </w:pPr>
-          <w:hyperlink w:anchor="_Toc61211406" w:history="1">
+          <w:hyperlink w:anchor="_Toc61222013" w:history="1">
             <w:r>
               <w:rPr>
                 <w:rStyle w:val="Hyperlink"/>
@@ -1674,7 +2099,7 @@
               <w:rPr>
                 <w:rFonts w:asciiTheme="minorHAnsi" w:eastAsiaTheme="minorEastAsia" w:hAnsiTheme="minorHAnsi"/>
                 <w:noProof/>
-                <w:lang w:eastAsia="ru-RU"/>
+                <w:lang w:val="en-US"/>
               </w:rPr>
               <w:tab/>
             </w:r>
@@ -1705,7 +2130,7 @@
                 <w:noProof/>
                 <w:webHidden/>
               </w:rPr>
-              <w:instrText xml:space="preserve"> PAGEREF _Toc61211406 \h </w:instrText>
+              <w:instrText xml:space="preserve"> PAGEREF _Toc61222013 \h </w:instrText>
             </w:r>
             <w:r>
               <w:rPr>
@@ -1725,7 +2150,7 @@
                 <w:noProof/>
                 <w:webHidden/>
               </w:rPr>
-              <w:t>9</w:t>
+              <w:t>11</w:t>
             </w:r>
             <w:r>
               <w:rPr>
@@ -1746,10 +2171,10 @@
             <w:rPr>
               <w:rFonts w:asciiTheme="minorHAnsi" w:eastAsiaTheme="minorEastAsia" w:hAnsiTheme="minorHAnsi"/>
               <w:noProof/>
-              <w:lang w:eastAsia="ru-RU"/>
+              <w:lang w:val="en-US"/>
             </w:rPr>
           </w:pPr>
-          <w:hyperlink w:anchor="_Toc61211407" w:history="1">
+          <w:hyperlink w:anchor="_Toc61222014" w:history="1">
             <w:r>
               <w:rPr>
                 <w:rStyle w:val="Hyperlink"/>
@@ -1768,7 +2193,7 @@
               <w:rPr>
                 <w:rFonts w:asciiTheme="minorHAnsi" w:eastAsiaTheme="minorEastAsia" w:hAnsiTheme="minorHAnsi"/>
                 <w:noProof/>
-                <w:lang w:eastAsia="ru-RU"/>
+                <w:lang w:val="en-US"/>
               </w:rPr>
               <w:tab/>
             </w:r>
@@ -1800,7 +2225,7 @@
                 <w:noProof/>
                 <w:webHidden/>
               </w:rPr>
-              <w:instrText xml:space="preserve"> PAGEREF _Toc61211407 \h </w:instrText>
+              <w:instrText xml:space="preserve"> PAGEREF _Toc61222014 \h </w:instrText>
             </w:r>
             <w:r>
               <w:rPr>
@@ -1820,7 +2245,7 @@
                 <w:noProof/>
                 <w:webHidden/>
               </w:rPr>
-              <w:t>10</w:t>
+              <w:t>12</w:t>
             </w:r>
             <w:r>
               <w:rPr>
@@ -1841,10 +2266,10 @@
             <w:rPr>
               <w:rFonts w:asciiTheme="minorHAnsi" w:eastAsiaTheme="minorEastAsia" w:hAnsiTheme="minorHAnsi"/>
               <w:noProof/>
-              <w:lang w:eastAsia="ru-RU"/>
+              <w:lang w:val="en-US"/>
             </w:rPr>
           </w:pPr>
-          <w:hyperlink w:anchor="_Toc61211408" w:history="1">
+          <w:hyperlink w:anchor="_Toc61222015" w:history="1">
             <w:r>
               <w:rPr>
                 <w:rStyle w:val="Hyperlink"/>
@@ -1863,7 +2288,7 @@
               <w:rPr>
                 <w:rFonts w:asciiTheme="minorHAnsi" w:eastAsiaTheme="minorEastAsia" w:hAnsiTheme="minorHAnsi"/>
                 <w:noProof/>
-                <w:lang w:eastAsia="ru-RU"/>
+                <w:lang w:val="en-US"/>
               </w:rPr>
               <w:tab/>
             </w:r>
@@ -1895,7 +2320,7 @@
                 <w:noProof/>
                 <w:webHidden/>
               </w:rPr>
-              <w:instrText xml:space="preserve"> PAGEREF _Toc61211408 \h </w:instrText>
+              <w:instrText xml:space="preserve"> PAGEREF _Toc61222015 \h </w:instrText>
             </w:r>
             <w:r>
               <w:rPr>
@@ -1915,7 +2340,7 @@
                 <w:noProof/>
                 <w:webHidden/>
               </w:rPr>
-              <w:t>11</w:t>
+              <w:t>13</w:t>
             </w:r>
             <w:r>
               <w:rPr>
@@ -1936,10 +2361,10 @@
             <w:rPr>
               <w:rFonts w:asciiTheme="minorHAnsi" w:eastAsiaTheme="minorEastAsia" w:hAnsiTheme="minorHAnsi"/>
               <w:noProof/>
-              <w:lang w:eastAsia="ru-RU"/>
+              <w:lang w:val="en-US"/>
             </w:rPr>
           </w:pPr>
-          <w:hyperlink w:anchor="_Toc61211409" w:history="1">
+          <w:hyperlink w:anchor="_Toc61222016" w:history="1">
             <w:r>
               <w:rPr>
                 <w:rStyle w:val="Hyperlink"/>
@@ -1958,7 +2383,7 @@
               <w:rPr>
                 <w:rFonts w:asciiTheme="minorHAnsi" w:eastAsiaTheme="minorEastAsia" w:hAnsiTheme="minorHAnsi"/>
                 <w:noProof/>
-                <w:lang w:eastAsia="ru-RU"/>
+                <w:lang w:val="en-US"/>
               </w:rPr>
               <w:tab/>
             </w:r>
@@ -1990,7 +2415,7 @@
                 <w:noProof/>
                 <w:webHidden/>
               </w:rPr>
-              <w:instrText xml:space="preserve"> PAGEREF _Toc61211409 \h </w:instrText>
+              <w:instrText xml:space="preserve"> PAGEREF _Toc61222016 \h </w:instrText>
             </w:r>
             <w:r>
               <w:rPr>
@@ -2010,7 +2435,7 @@
                 <w:noProof/>
                 <w:webHidden/>
               </w:rPr>
-              <w:t>11</w:t>
+              <w:t>13</w:t>
             </w:r>
             <w:r>
               <w:rPr>
@@ -2031,10 +2456,10 @@
             <w:rPr>
               <w:rFonts w:asciiTheme="minorHAnsi" w:eastAsiaTheme="minorEastAsia" w:hAnsiTheme="minorHAnsi"/>
               <w:noProof/>
-              <w:lang w:eastAsia="ru-RU"/>
+              <w:lang w:val="en-US"/>
             </w:rPr>
           </w:pPr>
-          <w:hyperlink w:anchor="_Toc61211410" w:history="1">
+          <w:hyperlink w:anchor="_Toc61222017" w:history="1">
             <w:r>
               <w:rPr>
                 <w:rStyle w:val="Hyperlink"/>
@@ -2048,7 +2473,7 @@
               <w:rPr>
                 <w:rFonts w:asciiTheme="minorHAnsi" w:eastAsiaTheme="minorEastAsia" w:hAnsiTheme="minorHAnsi"/>
                 <w:noProof/>
-                <w:lang w:eastAsia="ru-RU"/>
+                <w:lang w:val="en-US"/>
               </w:rPr>
               <w:tab/>
             </w:r>
@@ -2059,15 +2484,7 @@
                 <w:noProof/>
                 <w:lang w:val="en-US"/>
               </w:rPr>
-              <w:t xml:space="preserve">Component Interfaces </w:t>
-            </w:r>
-            <w:r>
-              <w:rPr>
-                <w:rStyle w:val="Hyperlink"/>
-                <w:rFonts w:cs="Times New Roman"/>
-                <w:noProof/>
-              </w:rPr>
-              <w:t>+</w:t>
+              <w:t>Component Interfaces</w:t>
             </w:r>
             <w:r>
               <w:rPr>
@@ -2088,7 +2505,7 @@
                 <w:noProof/>
                 <w:webHidden/>
               </w:rPr>
-              <w:instrText xml:space="preserve"> PAGEREF _Toc61211410 \h </w:instrText>
+              <w:instrText xml:space="preserve"> PAGEREF _Toc61222017 \h </w:instrText>
             </w:r>
             <w:r>
               <w:rPr>
@@ -2108,7 +2525,7 @@
                 <w:noProof/>
                 <w:webHidden/>
               </w:rPr>
-              <w:t>13</w:t>
+              <w:t>15</w:t>
             </w:r>
             <w:r>
               <w:rPr>
@@ -2129,10 +2546,10 @@
             <w:rPr>
               <w:rFonts w:asciiTheme="minorHAnsi" w:eastAsiaTheme="minorEastAsia" w:hAnsiTheme="minorHAnsi"/>
               <w:noProof/>
-              <w:lang w:eastAsia="ru-RU"/>
+              <w:lang w:val="en-US"/>
             </w:rPr>
           </w:pPr>
-          <w:hyperlink w:anchor="_Toc61211411" w:history="1">
+          <w:hyperlink w:anchor="_Toc61222018" w:history="1">
             <w:r>
               <w:rPr>
                 <w:rStyle w:val="Hyperlink"/>
@@ -2146,7 +2563,7 @@
               <w:rPr>
                 <w:rFonts w:asciiTheme="minorHAnsi" w:eastAsiaTheme="minorEastAsia" w:hAnsiTheme="minorHAnsi"/>
                 <w:noProof/>
-                <w:lang w:eastAsia="ru-RU"/>
+                <w:lang w:val="en-US"/>
               </w:rPr>
               <w:tab/>
             </w:r>
@@ -2157,7 +2574,7 @@
                 <w:noProof/>
                 <w:lang w:val="en-US"/>
               </w:rPr>
-              <w:t>Selected Architecture Style and Patterns +</w:t>
+              <w:t>Selected Architecture Style and Patterns</w:t>
             </w:r>
             <w:r>
               <w:rPr>
@@ -2178,7 +2595,7 @@
                 <w:noProof/>
                 <w:webHidden/>
               </w:rPr>
-              <w:instrText xml:space="preserve"> PAGEREF _Toc61211411 \h </w:instrText>
+              <w:instrText xml:space="preserve"> PAGEREF _Toc61222018 \h </w:instrText>
             </w:r>
             <w:r>
               <w:rPr>
@@ -2198,7 +2615,7 @@
                 <w:noProof/>
                 <w:webHidden/>
               </w:rPr>
-              <w:t>23</w:t>
+              <w:t>24</w:t>
             </w:r>
             <w:r>
               <w:rPr>
@@ -2219,10 +2636,10 @@
             <w:rPr>
               <w:rFonts w:asciiTheme="minorHAnsi" w:eastAsiaTheme="minorEastAsia" w:hAnsiTheme="minorHAnsi"/>
               <w:noProof/>
-              <w:lang w:eastAsia="ru-RU"/>
+              <w:lang w:val="en-US"/>
             </w:rPr>
           </w:pPr>
-          <w:hyperlink w:anchor="_Toc61211412" w:history="1">
+          <w:hyperlink w:anchor="_Toc61222019" w:history="1">
             <w:r>
               <w:rPr>
                 <w:rStyle w:val="Hyperlink"/>
@@ -2242,7 +2659,7 @@
               <w:rPr>
                 <w:rFonts w:asciiTheme="minorHAnsi" w:eastAsiaTheme="minorEastAsia" w:hAnsiTheme="minorHAnsi"/>
                 <w:noProof/>
-                <w:lang w:eastAsia="ru-RU"/>
+                <w:lang w:val="en-US"/>
               </w:rPr>
               <w:tab/>
             </w:r>
@@ -2273,7 +2690,7 @@
                 <w:noProof/>
                 <w:webHidden/>
               </w:rPr>
-              <w:instrText xml:space="preserve"> PAGEREF _Toc61211412 \h </w:instrText>
+              <w:instrText xml:space="preserve"> PAGEREF _Toc61222019 \h </w:instrText>
             </w:r>
             <w:r>
               <w:rPr>
@@ -2293,7 +2710,7 @@
                 <w:noProof/>
                 <w:webHidden/>
               </w:rPr>
-              <w:t>24</w:t>
+              <w:t>25</w:t>
             </w:r>
             <w:r>
               <w:rPr>
@@ -2314,10 +2731,10 @@
             <w:rPr>
               <w:rFonts w:asciiTheme="minorHAnsi" w:eastAsiaTheme="minorEastAsia" w:hAnsiTheme="minorHAnsi"/>
               <w:noProof/>
-              <w:lang w:eastAsia="ru-RU"/>
+              <w:lang w:val="en-US"/>
             </w:rPr>
           </w:pPr>
-          <w:hyperlink w:anchor="_Toc61211413" w:history="1">
+          <w:hyperlink w:anchor="_Toc61222020" w:history="1">
             <w:r>
               <w:rPr>
                 <w:rStyle w:val="Hyperlink"/>
@@ -2330,7 +2747,7 @@
               <w:rPr>
                 <w:rFonts w:asciiTheme="minorHAnsi" w:eastAsiaTheme="minorEastAsia" w:hAnsiTheme="minorHAnsi"/>
                 <w:noProof/>
-                <w:lang w:eastAsia="ru-RU"/>
+                <w:lang w:val="en-US"/>
               </w:rPr>
               <w:tab/>
             </w:r>
@@ -2341,25 +2758,103 @@
                 <w:noProof/>
                 <w:lang w:val="en-US"/>
               </w:rPr>
-              <w:t xml:space="preserve">Other Design Decisions </w:t>
-            </w:r>
+              <w:t>Other Design Decisions</w:t>
+            </w:r>
+            <w:r>
+              <w:rPr>
+                <w:noProof/>
+                <w:webHidden/>
+              </w:rPr>
+              <w:tab/>
+            </w:r>
+            <w:r>
+              <w:rPr>
+                <w:noProof/>
+                <w:webHidden/>
+              </w:rPr>
+              <w:fldChar w:fldCharType="begin"/>
+            </w:r>
+            <w:r>
+              <w:rPr>
+                <w:noProof/>
+                <w:webHidden/>
+              </w:rPr>
+              <w:instrText xml:space="preserve"> PAGEREF _Toc61222020 \h </w:instrText>
+            </w:r>
+            <w:r>
+              <w:rPr>
+                <w:noProof/>
+                <w:webHidden/>
+              </w:rPr>
+            </w:r>
+            <w:r>
+              <w:rPr>
+                <w:noProof/>
+                <w:webHidden/>
+              </w:rPr>
+              <w:fldChar w:fldCharType="separate"/>
+            </w:r>
+            <w:r>
+              <w:rPr>
+                <w:noProof/>
+                <w:webHidden/>
+              </w:rPr>
+              <w:t>26</w:t>
+            </w:r>
+            <w:r>
+              <w:rPr>
+                <w:noProof/>
+                <w:webHidden/>
+              </w:rPr>
+              <w:fldChar w:fldCharType="end"/>
+            </w:r>
+          </w:hyperlink>
+        </w:p>
+        <w:p>
+          <w:pPr>
+            <w:pStyle w:val="TOC1"/>
+            <w:tabs>
+              <w:tab w:val="left" w:pos="660"/>
+              <w:tab w:val="right" w:leader="dot" w:pos="9346"/>
+            </w:tabs>
+            <w:rPr>
+              <w:rFonts w:asciiTheme="minorHAnsi" w:eastAsiaTheme="minorEastAsia" w:hAnsiTheme="minorHAnsi"/>
+              <w:noProof/>
+              <w:lang w:val="en-US"/>
+            </w:rPr>
+          </w:pPr>
+          <w:hyperlink w:anchor="_Toc61222021" w:history="1">
             <w:r>
               <w:rPr>
                 <w:rStyle w:val="Hyperlink"/>
-                <w:rFonts w:cs="Times New Roman"/>
-                <w:noProof/>
-              </w:rPr>
-              <w:t>+</w:t>
-            </w:r>
-            <w:r>
-              <w:rPr>
-                <w:noProof/>
-                <w:webHidden/>
+                <w:noProof/>
+              </w:rPr>
+              <w:t>3</w:t>
+            </w:r>
+            <w:r>
+              <w:rPr>
+                <w:rFonts w:asciiTheme="minorHAnsi" w:eastAsiaTheme="minorEastAsia" w:hAnsiTheme="minorHAnsi"/>
+                <w:noProof/>
+                <w:lang w:val="en-US"/>
               </w:rPr>
               <w:tab/>
             </w:r>
             <w:r>
               <w:rPr>
+                <w:rStyle w:val="Hyperlink"/>
+                <w:noProof/>
+              </w:rPr>
+              <w:t>User Interface Design</w:t>
+            </w:r>
+            <w:r>
+              <w:rPr>
+                <w:noProof/>
+                <w:webHidden/>
+              </w:rPr>
+              <w:tab/>
+            </w:r>
+            <w:r>
+              <w:rPr>
                 <w:noProof/>
                 <w:webHidden/>
               </w:rPr>
@@ -2370,7 +2865,7 @@
                 <w:noProof/>
                 <w:webHidden/>
               </w:rPr>
-              <w:instrText xml:space="preserve"> PAGEREF _Toc61211413 \h </w:instrText>
+              <w:instrText xml:space="preserve"> PAGEREF _Toc61222021 \h </w:instrText>
             </w:r>
             <w:r>
               <w:rPr>
@@ -2390,7 +2885,7 @@
                 <w:noProof/>
                 <w:webHidden/>
               </w:rPr>
-              <w:t>26</w:t>
+              <w:t>42</w:t>
             </w:r>
             <w:r>
               <w:rPr>
@@ -2411,10 +2906,10 @@
             <w:rPr>
               <w:rFonts w:asciiTheme="minorHAnsi" w:eastAsiaTheme="minorEastAsia" w:hAnsiTheme="minorHAnsi"/>
               <w:noProof/>
-              <w:lang w:eastAsia="ru-RU"/>
+              <w:lang w:val="en-US"/>
             </w:rPr>
           </w:pPr>
-          <w:hyperlink w:anchor="_Toc61211414" w:history="1">
+          <w:hyperlink w:anchor="_Toc61222022" w:history="1">
             <w:r>
               <w:rPr>
                 <w:rStyle w:val="Hyperlink"/>
@@ -2422,13 +2917,13 @@
                 <w:noProof/>
                 <w:lang w:val="en-US"/>
               </w:rPr>
-              <w:t>2.8</w:t>
+              <w:t>3.1</w:t>
             </w:r>
             <w:r>
               <w:rPr>
                 <w:rFonts w:asciiTheme="minorHAnsi" w:eastAsiaTheme="minorEastAsia" w:hAnsiTheme="minorHAnsi"/>
                 <w:noProof/>
-                <w:lang w:eastAsia="ru-RU"/>
+                <w:lang w:val="en-US"/>
               </w:rPr>
               <w:tab/>
             </w:r>
@@ -2439,15 +2934,7 @@
                 <w:noProof/>
                 <w:lang w:val="en-US"/>
               </w:rPr>
-              <w:t>Algorithms</w:t>
-            </w:r>
-            <w:r>
-              <w:rPr>
-                <w:rStyle w:val="Hyperlink"/>
-                <w:rFonts w:cs="Times New Roman"/>
-                <w:noProof/>
-              </w:rPr>
-              <w:t xml:space="preserve"> -</w:t>
+              <w:t>Mockups</w:t>
             </w:r>
             <w:r>
               <w:rPr>
@@ -2468,7 +2955,7 @@
                 <w:noProof/>
                 <w:webHidden/>
               </w:rPr>
-              <w:instrText xml:space="preserve"> PAGEREF _Toc61211414 \h </w:instrText>
+              <w:instrText xml:space="preserve"> PAGEREF _Toc61222022 \h </w:instrText>
             </w:r>
             <w:r>
               <w:rPr>
@@ -2488,7 +2975,7 @@
                 <w:noProof/>
                 <w:webHidden/>
               </w:rPr>
-              <w:t>26</w:t>
+              <w:t>42</w:t>
             </w:r>
             <w:r>
               <w:rPr>
@@ -2509,10 +2996,10 @@
             <w:rPr>
               <w:rFonts w:asciiTheme="minorHAnsi" w:eastAsiaTheme="minorEastAsia" w:hAnsiTheme="minorHAnsi"/>
               <w:noProof/>
-              <w:lang w:eastAsia="ru-RU"/>
+              <w:lang w:val="en-US"/>
             </w:rPr>
           </w:pPr>
-          <w:hyperlink w:anchor="_Toc61211415" w:history="1">
+          <w:hyperlink w:anchor="_Toc61222023" w:history="1">
             <w:r>
               <w:rPr>
                 <w:rStyle w:val="Hyperlink"/>
@@ -2526,13 +3013,13 @@
                   </w14:lightRig>
                 </w14:scene3d>
               </w:rPr>
-              <w:t>2.8.1</w:t>
+              <w:t>3.1.1</w:t>
             </w:r>
             <w:r>
               <w:rPr>
                 <w:rFonts w:asciiTheme="minorHAnsi" w:eastAsiaTheme="minorEastAsia" w:hAnsiTheme="minorHAnsi"/>
                 <w:noProof/>
-                <w:lang w:eastAsia="ru-RU"/>
+                <w:lang w:val="en-US"/>
               </w:rPr>
               <w:tab/>
             </w:r>
@@ -2543,7 +3030,7 @@
                 <w:noProof/>
                 <w:lang w:val="en-US"/>
               </w:rPr>
-              <w:t>Algorithms on metadata</w:t>
+              <w:t>User verification by sending an SMS to the specified number</w:t>
             </w:r>
             <w:r>
               <w:rPr>
@@ -2564,7 +3051,7 @@
                 <w:noProof/>
                 <w:webHidden/>
               </w:rPr>
-              <w:instrText xml:space="preserve"> PAGEREF _Toc61211415 \h </w:instrText>
+              <w:instrText xml:space="preserve"> PAGEREF _Toc61222023 \h </w:instrText>
             </w:r>
             <w:r>
               <w:rPr>
@@ -2584,7 +3071,7 @@
                 <w:noProof/>
                 <w:webHidden/>
               </w:rPr>
-              <w:t>26</w:t>
+              <w:t>42</w:t>
             </w:r>
             <w:r>
               <w:rPr>
@@ -2605,10 +3092,10 @@
             <w:rPr>
               <w:rFonts w:asciiTheme="minorHAnsi" w:eastAsiaTheme="minorEastAsia" w:hAnsiTheme="minorHAnsi"/>
               <w:noProof/>
-              <w:lang w:eastAsia="ru-RU"/>
+              <w:lang w:val="en-US"/>
             </w:rPr>
           </w:pPr>
-          <w:hyperlink w:anchor="_Toc61211416" w:history="1">
+          <w:hyperlink w:anchor="_Toc61222024" w:history="1">
             <w:r>
               <w:rPr>
                 <w:rStyle w:val="Hyperlink"/>
@@ -2622,13 +3109,13 @@
                   </w14:lightRig>
                 </w14:scene3d>
               </w:rPr>
-              <w:t>2.8.2</w:t>
+              <w:t>3.1.2</w:t>
             </w:r>
             <w:r>
               <w:rPr>
                 <w:rFonts w:asciiTheme="minorHAnsi" w:eastAsiaTheme="minorEastAsia" w:hAnsiTheme="minorHAnsi"/>
                 <w:noProof/>
-                <w:lang w:eastAsia="ru-RU"/>
+                <w:lang w:val="en-US"/>
               </w:rPr>
               <w:tab/>
             </w:r>
@@ -2639,7 +3126,7 @@
                 <w:noProof/>
                 <w:lang w:val="en-US"/>
               </w:rPr>
-              <w:t>Algorithm on license plate</w:t>
+              <w:t>Display and selection of the nearest available stores of the user</w:t>
             </w:r>
             <w:r>
               <w:rPr>
@@ -2660,7 +3147,7 @@
                 <w:noProof/>
                 <w:webHidden/>
               </w:rPr>
-              <w:instrText xml:space="preserve"> PAGEREF _Toc61211416 \h </w:instrText>
+              <w:instrText xml:space="preserve"> PAGEREF _Toc61222024 \h </w:instrText>
             </w:r>
             <w:r>
               <w:rPr>
@@ -2680,7 +3167,488 @@
                 <w:noProof/>
                 <w:webHidden/>
               </w:rPr>
-              <w:t>39</w:t>
+              <w:t>42</w:t>
+            </w:r>
+            <w:r>
+              <w:rPr>
+                <w:noProof/>
+                <w:webHidden/>
+              </w:rPr>
+              <w:fldChar w:fldCharType="end"/>
+            </w:r>
+          </w:hyperlink>
+        </w:p>
+        <w:p>
+          <w:pPr>
+            <w:pStyle w:val="TOC3"/>
+            <w:tabs>
+              <w:tab w:val="left" w:pos="1540"/>
+              <w:tab w:val="right" w:leader="dot" w:pos="9346"/>
+            </w:tabs>
+            <w:rPr>
+              <w:rFonts w:asciiTheme="minorHAnsi" w:eastAsiaTheme="minorEastAsia" w:hAnsiTheme="minorHAnsi"/>
+              <w:noProof/>
+              <w:lang w:val="en-US"/>
+            </w:rPr>
+          </w:pPr>
+          <w:hyperlink w:anchor="_Toc61222025" w:history="1">
+            <w:r>
+              <w:rPr>
+                <w:rStyle w:val="Hyperlink"/>
+                <w:rFonts w:cs="Times New Roman"/>
+                <w:noProof/>
+                <w:lang w:val="en-US"/>
+                <w14:scene3d>
+                  <w14:camera w14:prst="orthographicFront"/>
+                  <w14:lightRig w14:rig="threePt" w14:dir="t">
+                    <w14:rot w14:lat="0" w14:lon="0" w14:rev="0"/>
+                  </w14:lightRig>
+                </w14:scene3d>
+              </w:rPr>
+              <w:t>3.1.3</w:t>
+            </w:r>
+            <w:r>
+              <w:rPr>
+                <w:rFonts w:asciiTheme="minorHAnsi" w:eastAsiaTheme="minorEastAsia" w:hAnsiTheme="minorHAnsi"/>
+                <w:noProof/>
+                <w:lang w:val="en-US"/>
+              </w:rPr>
+              <w:tab/>
+            </w:r>
+            <w:r>
+              <w:rPr>
+                <w:rStyle w:val="Hyperlink"/>
+                <w:rFonts w:cs="Times New Roman"/>
+                <w:iCs/>
+                <w:noProof/>
+                <w:lang w:val="en-US"/>
+              </w:rPr>
+              <w:t>Selecting the appropriate store visit dates</w:t>
+            </w:r>
+            <w:r>
+              <w:rPr>
+                <w:noProof/>
+                <w:webHidden/>
+              </w:rPr>
+              <w:tab/>
+            </w:r>
+            <w:r>
+              <w:rPr>
+                <w:noProof/>
+                <w:webHidden/>
+              </w:rPr>
+              <w:fldChar w:fldCharType="begin"/>
+            </w:r>
+            <w:r>
+              <w:rPr>
+                <w:noProof/>
+                <w:webHidden/>
+              </w:rPr>
+              <w:instrText xml:space="preserve"> PAGEREF _Toc61222025 \h </w:instrText>
+            </w:r>
+            <w:r>
+              <w:rPr>
+                <w:noProof/>
+                <w:webHidden/>
+              </w:rPr>
+            </w:r>
+            <w:r>
+              <w:rPr>
+                <w:noProof/>
+                <w:webHidden/>
+              </w:rPr>
+              <w:fldChar w:fldCharType="separate"/>
+            </w:r>
+            <w:r>
+              <w:rPr>
+                <w:noProof/>
+                <w:webHidden/>
+              </w:rPr>
+              <w:t>43</w:t>
+            </w:r>
+            <w:r>
+              <w:rPr>
+                <w:noProof/>
+                <w:webHidden/>
+              </w:rPr>
+              <w:fldChar w:fldCharType="end"/>
+            </w:r>
+          </w:hyperlink>
+        </w:p>
+        <w:p>
+          <w:pPr>
+            <w:pStyle w:val="TOC3"/>
+            <w:tabs>
+              <w:tab w:val="left" w:pos="1540"/>
+              <w:tab w:val="right" w:leader="dot" w:pos="9346"/>
+            </w:tabs>
+            <w:rPr>
+              <w:rFonts w:asciiTheme="minorHAnsi" w:eastAsiaTheme="minorEastAsia" w:hAnsiTheme="minorHAnsi"/>
+              <w:noProof/>
+              <w:lang w:val="en-US"/>
+            </w:rPr>
+          </w:pPr>
+          <w:hyperlink w:anchor="_Toc61222026" w:history="1">
+            <w:r>
+              <w:rPr>
+                <w:rStyle w:val="Hyperlink"/>
+                <w:rFonts w:cs="Times New Roman"/>
+                <w:noProof/>
+                <w:lang w:val="en-US"/>
+                <w14:scene3d>
+                  <w14:camera w14:prst="orthographicFront"/>
+                  <w14:lightRig w14:rig="threePt" w14:dir="t">
+                    <w14:rot w14:lat="0" w14:lon="0" w14:rev="0"/>
+                  </w14:lightRig>
+                </w14:scene3d>
+              </w:rPr>
+              <w:t>3.1.4</w:t>
+            </w:r>
+            <w:r>
+              <w:rPr>
+                <w:rFonts w:asciiTheme="minorHAnsi" w:eastAsiaTheme="minorEastAsia" w:hAnsiTheme="minorHAnsi"/>
+                <w:noProof/>
+                <w:lang w:val="en-US"/>
+              </w:rPr>
+              <w:tab/>
+            </w:r>
+            <w:r>
+              <w:rPr>
+                <w:rStyle w:val="Hyperlink"/>
+                <w:rFonts w:cs="Times New Roman"/>
+                <w:noProof/>
+                <w:lang w:val="en-US"/>
+              </w:rPr>
+              <w:t>Selecting the appropriate store visit time</w:t>
+            </w:r>
+            <w:r>
+              <w:rPr>
+                <w:noProof/>
+                <w:webHidden/>
+              </w:rPr>
+              <w:tab/>
+            </w:r>
+            <w:r>
+              <w:rPr>
+                <w:noProof/>
+                <w:webHidden/>
+              </w:rPr>
+              <w:fldChar w:fldCharType="begin"/>
+            </w:r>
+            <w:r>
+              <w:rPr>
+                <w:noProof/>
+                <w:webHidden/>
+              </w:rPr>
+              <w:instrText xml:space="preserve"> PAGEREF _Toc61222026 \h </w:instrText>
+            </w:r>
+            <w:r>
+              <w:rPr>
+                <w:noProof/>
+                <w:webHidden/>
+              </w:rPr>
+            </w:r>
+            <w:r>
+              <w:rPr>
+                <w:noProof/>
+                <w:webHidden/>
+              </w:rPr>
+              <w:fldChar w:fldCharType="separate"/>
+            </w:r>
+            <w:r>
+              <w:rPr>
+                <w:noProof/>
+                <w:webHidden/>
+              </w:rPr>
+              <w:t>43</w:t>
+            </w:r>
+            <w:r>
+              <w:rPr>
+                <w:noProof/>
+                <w:webHidden/>
+              </w:rPr>
+              <w:fldChar w:fldCharType="end"/>
+            </w:r>
+          </w:hyperlink>
+        </w:p>
+        <w:p>
+          <w:pPr>
+            <w:pStyle w:val="TOC3"/>
+            <w:tabs>
+              <w:tab w:val="left" w:pos="1540"/>
+              <w:tab w:val="right" w:leader="dot" w:pos="9346"/>
+            </w:tabs>
+            <w:rPr>
+              <w:rFonts w:asciiTheme="minorHAnsi" w:eastAsiaTheme="minorEastAsia" w:hAnsiTheme="minorHAnsi"/>
+              <w:noProof/>
+              <w:lang w:val="en-US"/>
+            </w:rPr>
+          </w:pPr>
+          <w:hyperlink w:anchor="_Toc61222027" w:history="1">
+            <w:r>
+              <w:rPr>
+                <w:rStyle w:val="Hyperlink"/>
+                <w:rFonts w:cs="Times New Roman"/>
+                <w:noProof/>
+                <w:lang w:val="en-US"/>
+                <w14:scene3d>
+                  <w14:camera w14:prst="orthographicFront"/>
+                  <w14:lightRig w14:rig="threePt" w14:dir="t">
+                    <w14:rot w14:lat="0" w14:lon="0" w14:rev="0"/>
+                  </w14:lightRig>
+                </w14:scene3d>
+              </w:rPr>
+              <w:t>3.1.5</w:t>
+            </w:r>
+            <w:r>
+              <w:rPr>
+                <w:rFonts w:asciiTheme="minorHAnsi" w:eastAsiaTheme="minorEastAsia" w:hAnsiTheme="minorHAnsi"/>
+                <w:noProof/>
+                <w:lang w:val="en-US"/>
+              </w:rPr>
+              <w:tab/>
+            </w:r>
+            <w:r>
+              <w:rPr>
+                <w:rStyle w:val="Hyperlink"/>
+                <w:rFonts w:cs="Times New Roman"/>
+                <w:noProof/>
+                <w:lang w:val="en-US"/>
+              </w:rPr>
+              <w:t>Selection of prospective departments to visit</w:t>
+            </w:r>
+            <w:r>
+              <w:rPr>
+                <w:noProof/>
+                <w:webHidden/>
+              </w:rPr>
+              <w:tab/>
+            </w:r>
+            <w:r>
+              <w:rPr>
+                <w:noProof/>
+                <w:webHidden/>
+              </w:rPr>
+              <w:fldChar w:fldCharType="begin"/>
+            </w:r>
+            <w:r>
+              <w:rPr>
+                <w:noProof/>
+                <w:webHidden/>
+              </w:rPr>
+              <w:instrText xml:space="preserve"> PAGEREF _Toc61222027 \h </w:instrText>
+            </w:r>
+            <w:r>
+              <w:rPr>
+                <w:noProof/>
+                <w:webHidden/>
+              </w:rPr>
+            </w:r>
+            <w:r>
+              <w:rPr>
+                <w:noProof/>
+                <w:webHidden/>
+              </w:rPr>
+              <w:fldChar w:fldCharType="separate"/>
+            </w:r>
+            <w:r>
+              <w:rPr>
+                <w:noProof/>
+                <w:webHidden/>
+              </w:rPr>
+              <w:t>44</w:t>
+            </w:r>
+            <w:r>
+              <w:rPr>
+                <w:noProof/>
+                <w:webHidden/>
+              </w:rPr>
+              <w:fldChar w:fldCharType="end"/>
+            </w:r>
+          </w:hyperlink>
+        </w:p>
+        <w:p>
+          <w:pPr>
+            <w:pStyle w:val="TOC3"/>
+            <w:tabs>
+              <w:tab w:val="left" w:pos="1540"/>
+              <w:tab w:val="right" w:leader="dot" w:pos="9346"/>
+            </w:tabs>
+            <w:rPr>
+              <w:rFonts w:asciiTheme="minorHAnsi" w:eastAsiaTheme="minorEastAsia" w:hAnsiTheme="minorHAnsi"/>
+              <w:noProof/>
+              <w:lang w:val="en-US"/>
+            </w:rPr>
+          </w:pPr>
+          <w:hyperlink w:anchor="_Toc61222028" w:history="1">
+            <w:r>
+              <w:rPr>
+                <w:rStyle w:val="Hyperlink"/>
+                <w:rFonts w:cs="Times New Roman"/>
+                <w:noProof/>
+                <w:lang w:val="en-US"/>
+                <w14:scene3d>
+                  <w14:camera w14:prst="orthographicFront"/>
+                  <w14:lightRig w14:rig="threePt" w14:dir="t">
+                    <w14:rot w14:lat="0" w14:lon="0" w14:rev="0"/>
+                  </w14:lightRig>
+                </w14:scene3d>
+              </w:rPr>
+              <w:t>3.1.6</w:t>
+            </w:r>
+            <w:r>
+              <w:rPr>
+                <w:rFonts w:asciiTheme="minorHAnsi" w:eastAsiaTheme="minorEastAsia" w:hAnsiTheme="minorHAnsi"/>
+                <w:noProof/>
+                <w:lang w:val="en-US"/>
+              </w:rPr>
+              <w:tab/>
+            </w:r>
+            <w:r>
+              <w:rPr>
+                <w:rStyle w:val="Hyperlink"/>
+                <w:rFonts w:cs="Times New Roman"/>
+                <w:noProof/>
+                <w:lang w:val="en-US"/>
+              </w:rPr>
+              <w:t>Generate the QR code required for entering and exiting</w:t>
+            </w:r>
+            <w:r>
+              <w:rPr>
+                <w:noProof/>
+                <w:webHidden/>
+              </w:rPr>
+              <w:tab/>
+            </w:r>
+            <w:r>
+              <w:rPr>
+                <w:noProof/>
+                <w:webHidden/>
+              </w:rPr>
+              <w:fldChar w:fldCharType="begin"/>
+            </w:r>
+            <w:r>
+              <w:rPr>
+                <w:noProof/>
+                <w:webHidden/>
+              </w:rPr>
+              <w:instrText xml:space="preserve"> PAGEREF _Toc61222028 \h </w:instrText>
+            </w:r>
+            <w:r>
+              <w:rPr>
+                <w:noProof/>
+                <w:webHidden/>
+              </w:rPr>
+            </w:r>
+            <w:r>
+              <w:rPr>
+                <w:noProof/>
+                <w:webHidden/>
+              </w:rPr>
+              <w:fldChar w:fldCharType="separate"/>
+            </w:r>
+            <w:r>
+              <w:rPr>
+                <w:noProof/>
+                <w:webHidden/>
+              </w:rPr>
+              <w:t>44</w:t>
+            </w:r>
+            <w:r>
+              <w:rPr>
+                <w:noProof/>
+                <w:webHidden/>
+              </w:rPr>
+              <w:fldChar w:fldCharType="end"/>
+            </w:r>
+          </w:hyperlink>
+        </w:p>
+        <w:p>
+          <w:pPr>
+            <w:pStyle w:val="TOC3"/>
+            <w:tabs>
+              <w:tab w:val="left" w:pos="1540"/>
+              <w:tab w:val="right" w:leader="dot" w:pos="9346"/>
+            </w:tabs>
+            <w:rPr>
+              <w:rFonts w:asciiTheme="minorHAnsi" w:eastAsiaTheme="minorEastAsia" w:hAnsiTheme="minorHAnsi"/>
+              <w:noProof/>
+              <w:lang w:val="en-US"/>
+            </w:rPr>
+          </w:pPr>
+          <w:hyperlink w:anchor="_Toc61222029" w:history="1">
+            <w:r>
+              <w:rPr>
+                <w:rStyle w:val="Hyperlink"/>
+                <w:rFonts w:cs="Times New Roman"/>
+                <w:noProof/>
+                <w:lang w:val="en-US"/>
+                <w14:scene3d>
+                  <w14:camera w14:prst="orthographicFront"/>
+                  <w14:lightRig w14:rig="threePt" w14:dir="t">
+                    <w14:rot w14:lat="0" w14:lon="0" w14:rev="0"/>
+                  </w14:lightRig>
+                </w14:scene3d>
+              </w:rPr>
+              <w:t>3.1.7</w:t>
+            </w:r>
+            <w:r>
+              <w:rPr>
+                <w:rFonts w:asciiTheme="minorHAnsi" w:eastAsiaTheme="minorEastAsia" w:hAnsiTheme="minorHAnsi"/>
+                <w:noProof/>
+                <w:lang w:val="en-US"/>
+              </w:rPr>
+              <w:tab/>
+            </w:r>
+            <w:r>
+              <w:rPr>
+                <w:rStyle w:val="Hyperlink"/>
+                <w:rFonts w:cs="Times New Roman"/>
+                <w:noProof/>
+                <w:lang w:val="en-US"/>
+              </w:rPr>
+              <w:t>Building a route to the selected store</w:t>
+            </w:r>
+            <w:r>
+              <w:rPr>
+                <w:noProof/>
+                <w:webHidden/>
+              </w:rPr>
+              <w:tab/>
+            </w:r>
+            <w:r>
+              <w:rPr>
+                <w:noProof/>
+                <w:webHidden/>
+              </w:rPr>
+              <w:fldChar w:fldCharType="begin"/>
+            </w:r>
+            <w:r>
+              <w:rPr>
+                <w:noProof/>
+                <w:webHidden/>
+              </w:rPr>
+              <w:instrText xml:space="preserve"> PAGEREF _Toc61222029 \h </w:instrText>
+            </w:r>
+            <w:r>
+              <w:rPr>
+                <w:noProof/>
+                <w:webHidden/>
+              </w:rPr>
+            </w:r>
+            <w:r>
+              <w:rPr>
+                <w:noProof/>
+                <w:webHidden/>
+              </w:rPr>
+              <w:fldChar w:fldCharType="separate"/>
+            </w:r>
+            <w:r>
+              <w:rPr>
+                <w:noProof/>
+                <w:webHidden/>
+              </w:rPr>
+              <w:t>45</w:t>
             </w:r>
             <w:r>
               <w:rPr>
@@ -2701,22 +3669,22 @@
             <w:rPr>
               <w:rFonts w:asciiTheme="minorHAnsi" w:eastAsiaTheme="minorEastAsia" w:hAnsiTheme="minorHAnsi"/>
               <w:noProof/>
-              <w:lang w:eastAsia="ru-RU"/>
+              <w:lang w:val="en-US"/>
             </w:rPr>
           </w:pPr>
-          <w:hyperlink w:anchor="_Toc61211417" w:history="1">
+          <w:hyperlink w:anchor="_Toc61222030" w:history="1">
             <w:r>
               <w:rPr>
                 <w:rStyle w:val="Hyperlink"/>
                 <w:noProof/>
               </w:rPr>
-              <w:t>3</w:t>
+              <w:t>4</w:t>
             </w:r>
             <w:r>
               <w:rPr>
                 <w:rFonts w:asciiTheme="minorHAnsi" w:eastAsiaTheme="minorEastAsia" w:hAnsiTheme="minorHAnsi"/>
                 <w:noProof/>
-                <w:lang w:eastAsia="ru-RU"/>
+                <w:lang w:val="en-US"/>
               </w:rPr>
               <w:tab/>
             </w:r>
@@ -2725,7 +3693,7 @@
                 <w:rStyle w:val="Hyperlink"/>
                 <w:noProof/>
               </w:rPr>
-              <w:t>User Interface Design +</w:t>
+              <w:t>Requirements Traceability</w:t>
             </w:r>
             <w:r>
               <w:rPr>
@@ -2746,7 +3714,7 @@
                 <w:noProof/>
                 <w:webHidden/>
               </w:rPr>
-              <w:instrText xml:space="preserve"> PAGEREF _Toc61211417 \h </w:instrText>
+              <w:instrText xml:space="preserve"> PAGEREF _Toc61222030 \h </w:instrText>
             </w:r>
             <w:r>
               <w:rPr>
@@ -2766,7 +3734,108 @@
                 <w:noProof/>
                 <w:webHidden/>
               </w:rPr>
-              <w:t>39</w:t>
+              <w:t>46</w:t>
+            </w:r>
+            <w:r>
+              <w:rPr>
+                <w:noProof/>
+                <w:webHidden/>
+              </w:rPr>
+              <w:fldChar w:fldCharType="end"/>
+            </w:r>
+          </w:hyperlink>
+        </w:p>
+        <w:p>
+          <w:pPr>
+            <w:pStyle w:val="TOC1"/>
+            <w:tabs>
+              <w:tab w:val="left" w:pos="660"/>
+              <w:tab w:val="right" w:leader="dot" w:pos="9346"/>
+            </w:tabs>
+            <w:rPr>
+              <w:rFonts w:asciiTheme="minorHAnsi" w:eastAsiaTheme="minorEastAsia" w:hAnsiTheme="minorHAnsi"/>
+              <w:noProof/>
+              <w:lang w:val="en-US"/>
+            </w:rPr>
+          </w:pPr>
+          <w:hyperlink w:anchor="_Toc61222031" w:history="1">
+            <w:r>
+              <w:rPr>
+                <w:rStyle w:val="Hyperlink"/>
+                <w:noProof/>
+              </w:rPr>
+              <w:t>5</w:t>
+            </w:r>
+            <w:r>
+              <w:rPr>
+                <w:rFonts w:asciiTheme="minorHAnsi" w:eastAsiaTheme="minorEastAsia" w:hAnsiTheme="minorHAnsi"/>
+                <w:noProof/>
+                <w:lang w:val="en-US"/>
+              </w:rPr>
+              <w:tab/>
+            </w:r>
+            <w:r>
+              <w:rPr>
+                <w:rStyle w:val="Hyperlink"/>
+                <w:noProof/>
+              </w:rPr>
+              <w:t>Implementation, Integration and Test</w:t>
+            </w:r>
+            <w:r>
+              <w:rPr>
+                <w:rStyle w:val="Hyperlink"/>
+                <w:noProof/>
+                <w:spacing w:val="-3"/>
+              </w:rPr>
+              <w:t xml:space="preserve"> </w:t>
+            </w:r>
+            <w:r>
+              <w:rPr>
+                <w:rStyle w:val="Hyperlink"/>
+                <w:noProof/>
+              </w:rPr>
+              <w:t>Plan</w:t>
+            </w:r>
+            <w:r>
+              <w:rPr>
+                <w:noProof/>
+                <w:webHidden/>
+              </w:rPr>
+              <w:tab/>
+            </w:r>
+            <w:r>
+              <w:rPr>
+                <w:noProof/>
+                <w:webHidden/>
+              </w:rPr>
+              <w:fldChar w:fldCharType="begin"/>
+            </w:r>
+            <w:r>
+              <w:rPr>
+                <w:noProof/>
+                <w:webHidden/>
+              </w:rPr>
+              <w:instrText xml:space="preserve"> PAGEREF _Toc61222031 \h </w:instrText>
+            </w:r>
+            <w:r>
+              <w:rPr>
+                <w:noProof/>
+                <w:webHidden/>
+              </w:rPr>
+            </w:r>
+            <w:r>
+              <w:rPr>
+                <w:noProof/>
+                <w:webHidden/>
+              </w:rPr>
+              <w:fldChar w:fldCharType="separate"/>
+            </w:r>
+            <w:r>
+              <w:rPr>
+                <w:noProof/>
+                <w:webHidden/>
+              </w:rPr>
+              <w:t>49</w:t>
             </w:r>
             <w:r>
               <w:rPr>
@@ -2787,45 +3856,46 @@
             <w:rPr>
               <w:rFonts w:asciiTheme="minorHAnsi" w:eastAsiaTheme="minorEastAsia" w:hAnsiTheme="minorHAnsi"/>
               <w:noProof/>
-              <w:lang w:eastAsia="ru-RU"/>
+              <w:lang w:val="en-US"/>
             </w:rPr>
           </w:pPr>
-          <w:hyperlink w:anchor="_Toc61211418" w:history="1">
+          <w:hyperlink w:anchor="_Toc61222032" w:history="1">
+            <w:r>
+              <w:rPr>
+                <w:rStyle w:val="Hyperlink"/>
+                <w:rFonts w:ascii="Calibri" w:eastAsia="Calibri" w:hAnsi="Calibri" w:cs="Calibri"/>
+                <w:bCs/>
+                <w:noProof/>
+                <w:w w:val="99"/>
+                <w:lang w:val="en-US" w:bidi="en-US"/>
+              </w:rPr>
+              <w:t>5.1</w:t>
+            </w:r>
+            <w:r>
+              <w:rPr>
+                <w:rFonts w:asciiTheme="minorHAnsi" w:eastAsiaTheme="minorEastAsia" w:hAnsiTheme="minorHAnsi"/>
+                <w:noProof/>
+                <w:lang w:val="en-US"/>
+              </w:rPr>
+              <w:tab/>
+            </w:r>
             <w:r>
               <w:rPr>
                 <w:rStyle w:val="Hyperlink"/>
                 <w:rFonts w:cs="Times New Roman"/>
                 <w:noProof/>
-                <w:lang w:val="en-US"/>
-              </w:rPr>
-              <w:t>3.1</w:t>
-            </w:r>
-            <w:r>
-              <w:rPr>
-                <w:rFonts w:asciiTheme="minorHAnsi" w:eastAsiaTheme="minorEastAsia" w:hAnsiTheme="minorHAnsi"/>
-                <w:noProof/>
-                <w:lang w:eastAsia="ru-RU"/>
+              </w:rPr>
+              <w:t>Overview</w:t>
+            </w:r>
+            <w:r>
+              <w:rPr>
+                <w:noProof/>
+                <w:webHidden/>
               </w:rPr>
               <w:tab/>
             </w:r>
             <w:r>
               <w:rPr>
-                <w:rStyle w:val="Hyperlink"/>
-                <w:rFonts w:cs="Times New Roman"/>
-                <w:noProof/>
-                <w:lang w:val="en-US"/>
-              </w:rPr>
-              <w:t>Mockups</w:t>
-            </w:r>
-            <w:r>
-              <w:rPr>
-                <w:noProof/>
-                <w:webHidden/>
-              </w:rPr>
-              <w:tab/>
-            </w:r>
-            <w:r>
-              <w:rPr>
                 <w:noProof/>
                 <w:webHidden/>
               </w:rPr>
@@ -2836,7 +3906,7 @@
                 <w:noProof/>
                 <w:webHidden/>
               </w:rPr>
-              <w:instrText xml:space="preserve"> PAGEREF _Toc61211418 \h </w:instrText>
+              <w:instrText xml:space="preserve"> PAGEREF _Toc61222032 \h </w:instrText>
             </w:r>
             <w:r>
               <w:rPr>
@@ -2856,7 +3926,7 @@
                 <w:noProof/>
                 <w:webHidden/>
               </w:rPr>
-              <w:t>39</w:t>
+              <w:t>49</w:t>
             </w:r>
             <w:r>
               <w:rPr>
@@ -2869,59 +3939,55 @@
         </w:p>
         <w:p>
           <w:pPr>
-            <w:pStyle w:val="TOC3"/>
+            <w:pStyle w:val="TOC2"/>
             <w:tabs>
-              <w:tab w:val="left" w:pos="1540"/>
+              <w:tab w:val="left" w:pos="1100"/>
               <w:tab w:val="right" w:leader="dot" w:pos="9346"/>
             </w:tabs>
             <w:rPr>
               <w:rFonts w:asciiTheme="minorHAnsi" w:eastAsiaTheme="minorEastAsia" w:hAnsiTheme="minorHAnsi"/>
               <w:noProof/>
-              <w:lang w:eastAsia="ru-RU"/>
+              <w:lang w:val="en-US"/>
             </w:rPr>
           </w:pPr>
-          <w:hyperlink w:anchor="_Toc61211419" w:history="1">
+          <w:hyperlink w:anchor="_Toc61222033" w:history="1">
+            <w:r>
+              <w:rPr>
+                <w:rStyle w:val="Hyperlink"/>
+                <w:rFonts w:ascii="Calibri" w:eastAsia="Calibri" w:hAnsi="Calibri" w:cs="Calibri"/>
+                <w:bCs/>
+                <w:noProof/>
+                <w:w w:val="99"/>
+                <w:lang w:val="en-US" w:bidi="en-US"/>
+              </w:rPr>
+              <w:t>5.2</w:t>
+            </w:r>
+            <w:r>
+              <w:rPr>
+                <w:rFonts w:asciiTheme="minorHAnsi" w:eastAsiaTheme="minorEastAsia" w:hAnsiTheme="minorHAnsi"/>
+                <w:noProof/>
+                <w:lang w:val="en-US"/>
+              </w:rPr>
+              <w:tab/>
+            </w:r>
             <w:r>
               <w:rPr>
                 <w:rStyle w:val="Hyperlink"/>
                 <w:rFonts w:cs="Times New Roman"/>
                 <w:noProof/>
                 <w:lang w:val="en-US"/>
-                <w14:scene3d>
-                  <w14:camera w14:prst="orthographicFront"/>
-                  <w14:lightRig w14:rig="threePt" w14:dir="t">
-                    <w14:rot w14:lat="0" w14:lon="0" w14:rev="0"/>
-                  </w14:lightRig>
-                </w14:scene3d>
-              </w:rPr>
-              <w:t>3.1.1</w:t>
-            </w:r>
-            <w:r>
-              <w:rPr>
-                <w:rFonts w:asciiTheme="minorHAnsi" w:eastAsiaTheme="minorEastAsia" w:hAnsiTheme="minorHAnsi"/>
-                <w:noProof/>
-                <w:lang w:eastAsia="ru-RU"/>
+              </w:rPr>
+              <w:t>Component integration</w:t>
+            </w:r>
+            <w:r>
+              <w:rPr>
+                <w:noProof/>
+                <w:webHidden/>
               </w:rPr>
               <w:tab/>
             </w:r>
             <w:r>
               <w:rPr>
-                <w:rStyle w:val="Hyperlink"/>
-                <w:rFonts w:cs="Times New Roman"/>
-                <w:noProof/>
-                <w:lang w:val="en-US"/>
-              </w:rPr>
-              <w:t>User verification by sending an SMS to the specified number</w:t>
-            </w:r>
-            <w:r>
-              <w:rPr>
-                <w:noProof/>
-                <w:webHidden/>
-              </w:rPr>
-              <w:tab/>
-            </w:r>
-            <w:r>
-              <w:rPr>
                 <w:noProof/>
                 <w:webHidden/>
               </w:rPr>
@@ -2932,7 +3998,7 @@
                 <w:noProof/>
                 <w:webHidden/>
               </w:rPr>
-              <w:instrText xml:space="preserve"> PAGEREF _Toc61211419 \h </w:instrText>
+              <w:instrText xml:space="preserve"> PAGEREF _Toc61222033 \h </w:instrText>
             </w:r>
             <w:r>
               <w:rPr>
@@ -2952,7 +4018,7 @@
                 <w:noProof/>
                 <w:webHidden/>
               </w:rPr>
-              <w:t>39</w:t>
+              <w:t>50</w:t>
             </w:r>
             <w:r>
               <w:rPr>
@@ -2965,156 +4031,71 @@
         </w:p>
         <w:p>
           <w:pPr>
-            <w:pStyle w:val="TOC3"/>
+            <w:pStyle w:val="TOC2"/>
             <w:tabs>
-              <w:tab w:val="left" w:pos="1540"/>
+              <w:tab w:val="left" w:pos="1100"/>
               <w:tab w:val="right" w:leader="dot" w:pos="9346"/>
             </w:tabs>
             <w:rPr>
               <w:rFonts w:asciiTheme="minorHAnsi" w:eastAsiaTheme="minorEastAsia" w:hAnsiTheme="minorHAnsi"/>
               <w:noProof/>
-              <w:lang w:eastAsia="ru-RU"/>
+              <w:lang w:val="en-US"/>
             </w:rPr>
           </w:pPr>
-          <w:hyperlink w:anchor="_Toc61211420" w:history="1">
+          <w:hyperlink w:anchor="_Toc61222034" w:history="1">
+            <w:r>
+              <w:rPr>
+                <w:rStyle w:val="Hyperlink"/>
+                <w:rFonts w:ascii="Calibri" w:eastAsia="Calibri" w:hAnsi="Calibri" w:cs="Calibri"/>
+                <w:bCs/>
+                <w:noProof/>
+                <w:w w:val="99"/>
+                <w:lang w:val="en-US" w:bidi="en-US"/>
+              </w:rPr>
+              <w:t>5.3</w:t>
+            </w:r>
+            <w:r>
+              <w:rPr>
+                <w:rFonts w:asciiTheme="minorHAnsi" w:eastAsiaTheme="minorEastAsia" w:hAnsiTheme="minorHAnsi"/>
+                <w:noProof/>
+                <w:lang w:val="en-US"/>
+              </w:rPr>
+              <w:tab/>
+            </w:r>
             <w:r>
               <w:rPr>
                 <w:rStyle w:val="Hyperlink"/>
                 <w:rFonts w:cs="Times New Roman"/>
                 <w:noProof/>
-                <w:lang w:val="en-US"/>
-                <w14:scene3d>
-                  <w14:camera w14:prst="orthographicFront"/>
-                  <w14:lightRig w14:rig="threePt" w14:dir="t">
-                    <w14:rot w14:lat="0" w14:lon="0" w14:rev="0"/>
-                  </w14:lightRig>
-                </w14:scene3d>
-              </w:rPr>
-              <w:t>3.1.2</w:t>
-            </w:r>
-            <w:r>
-              <w:rPr>
-                <w:rFonts w:asciiTheme="minorHAnsi" w:eastAsiaTheme="minorEastAsia" w:hAnsiTheme="minorHAnsi"/>
-                <w:noProof/>
-                <w:lang w:eastAsia="ru-RU"/>
-              </w:rPr>
-              <w:tab/>
+              </w:rPr>
+              <w:t>System</w:t>
             </w:r>
             <w:r>
               <w:rPr>
                 <w:rStyle w:val="Hyperlink"/>
                 <w:rFonts w:cs="Times New Roman"/>
                 <w:noProof/>
-                <w:lang w:val="en-US"/>
-              </w:rPr>
-              <w:t>Display and selection of the nearest available stores of the user</w:t>
-            </w:r>
-            <w:r>
-              <w:rPr>
-                <w:noProof/>
-                <w:webHidden/>
-              </w:rPr>
-              <w:tab/>
-            </w:r>
-            <w:r>
-              <w:rPr>
-                <w:noProof/>
-                <w:webHidden/>
-              </w:rPr>
-              <w:fldChar w:fldCharType="begin"/>
-            </w:r>
-            <w:r>
-              <w:rPr>
-                <w:noProof/>
-                <w:webHidden/>
-              </w:rPr>
-              <w:instrText xml:space="preserve"> PAGEREF _Toc61211420 \h </w:instrText>
-            </w:r>
-            <w:r>
-              <w:rPr>
-                <w:noProof/>
-                <w:webHidden/>
-              </w:rPr>
-            </w:r>
-            <w:r>
-              <w:rPr>
-                <w:noProof/>
-                <w:webHidden/>
-              </w:rPr>
-              <w:fldChar w:fldCharType="separate"/>
-            </w:r>
-            <w:r>
-              <w:rPr>
-                <w:noProof/>
-                <w:webHidden/>
-              </w:rPr>
-              <w:t>40</w:t>
-            </w:r>
-            <w:r>
-              <w:rPr>
-                <w:noProof/>
-                <w:webHidden/>
-              </w:rPr>
-              <w:fldChar w:fldCharType="end"/>
-            </w:r>
-          </w:hyperlink>
-        </w:p>
-        <w:p>
-          <w:pPr>
-            <w:pStyle w:val="TOC3"/>
-            <w:tabs>
-              <w:tab w:val="left" w:pos="1540"/>
-              <w:tab w:val="right" w:leader="dot" w:pos="9346"/>
-            </w:tabs>
-            <w:rPr>
-              <w:rFonts w:asciiTheme="minorHAnsi" w:eastAsiaTheme="minorEastAsia" w:hAnsiTheme="minorHAnsi"/>
-              <w:noProof/>
-              <w:lang w:eastAsia="ru-RU"/>
-            </w:rPr>
-          </w:pPr>
-          <w:hyperlink w:anchor="_Toc61211421" w:history="1">
+                <w:spacing w:val="-1"/>
+              </w:rPr>
+              <w:t xml:space="preserve"> </w:t>
+            </w:r>
             <w:r>
               <w:rPr>
                 <w:rStyle w:val="Hyperlink"/>
                 <w:rFonts w:cs="Times New Roman"/>
                 <w:noProof/>
-                <w:lang w:val="en-US"/>
-                <w14:scene3d>
-                  <w14:camera w14:prst="orthographicFront"/>
-                  <w14:lightRig w14:rig="threePt" w14:dir="t">
-                    <w14:rot w14:lat="0" w14:lon="0" w14:rev="0"/>
-                  </w14:lightRig>
-                </w14:scene3d>
-              </w:rPr>
-              <w:t>3.1.3</w:t>
-            </w:r>
-            <w:r>
-              <w:rPr>
-                <w:rFonts w:asciiTheme="minorHAnsi" w:eastAsiaTheme="minorEastAsia" w:hAnsiTheme="minorHAnsi"/>
-                <w:noProof/>
-                <w:lang w:eastAsia="ru-RU"/>
+              </w:rPr>
+              <w:t>Testing</w:t>
+            </w:r>
+            <w:r>
+              <w:rPr>
+                <w:noProof/>
+                <w:webHidden/>
               </w:rPr>
               <w:tab/>
             </w:r>
             <w:r>
               <w:rPr>
-                <w:rStyle w:val="Hyperlink"/>
-                <w:rFonts w:cs="Times New Roman"/>
-                <w:iCs/>
-                <w:noProof/>
-                <w:lang w:val="en-US"/>
-              </w:rPr>
-              <w:t>Selecting the appropriate store visit dates</w:t>
-            </w:r>
-            <w:r>
-              <w:rPr>
-                <w:noProof/>
-                <w:webHidden/>
-              </w:rPr>
-              <w:tab/>
-            </w:r>
-            <w:r>
-              <w:rPr>
                 <w:noProof/>
                 <w:webHidden/>
               </w:rPr>
@@ -3125,7 +4106,7 @@
                 <w:noProof/>
                 <w:webHidden/>
               </w:rPr>
-              <w:instrText xml:space="preserve"> PAGEREF _Toc61211421 \h </w:instrText>
+              <w:instrText xml:space="preserve"> PAGEREF _Toc61222034 \h </w:instrText>
             </w:r>
             <w:r>
               <w:rPr>
@@ -3145,391 +4126,7 @@
                 <w:noProof/>
                 <w:webHidden/>
               </w:rPr>
-              <w:t>40</w:t>
-            </w:r>
-            <w:r>
-              <w:rPr>
-                <w:noProof/>
-                <w:webHidden/>
-              </w:rPr>
-              <w:fldChar w:fldCharType="end"/>
-            </w:r>
-          </w:hyperlink>
-        </w:p>
-        <w:p>
-          <w:pPr>
-            <w:pStyle w:val="TOC3"/>
-            <w:tabs>
-              <w:tab w:val="left" w:pos="1540"/>
-              <w:tab w:val="right" w:leader="dot" w:pos="9346"/>
-            </w:tabs>
-            <w:rPr>
-              <w:rFonts w:asciiTheme="minorHAnsi" w:eastAsiaTheme="minorEastAsia" w:hAnsiTheme="minorHAnsi"/>
-              <w:noProof/>
-              <w:lang w:eastAsia="ru-RU"/>
-            </w:rPr>
-          </w:pPr>
-          <w:hyperlink w:anchor="_Toc61211422" w:history="1">
-            <w:r>
-              <w:rPr>
-                <w:rStyle w:val="Hyperlink"/>
-                <w:rFonts w:cs="Times New Roman"/>
-                <w:noProof/>
-                <w:lang w:val="en-US"/>
-                <w14:scene3d>
-                  <w14:camera w14:prst="orthographicFront"/>
-                  <w14:lightRig w14:rig="threePt" w14:dir="t">
-                    <w14:rot w14:lat="0" w14:lon="0" w14:rev="0"/>
-                  </w14:lightRig>
-                </w14:scene3d>
-              </w:rPr>
-              <w:t>3.1.4</w:t>
-            </w:r>
-            <w:r>
-              <w:rPr>
-                <w:rFonts w:asciiTheme="minorHAnsi" w:eastAsiaTheme="minorEastAsia" w:hAnsiTheme="minorHAnsi"/>
-                <w:noProof/>
-                <w:lang w:eastAsia="ru-RU"/>
-              </w:rPr>
-              <w:tab/>
-            </w:r>
-            <w:r>
-              <w:rPr>
-                <w:rStyle w:val="Hyperlink"/>
-                <w:rFonts w:cs="Times New Roman"/>
-                <w:noProof/>
-                <w:lang w:val="en-US"/>
-              </w:rPr>
-              <w:t>Selecting the appropriate store visit time</w:t>
-            </w:r>
-            <w:r>
-              <w:rPr>
-                <w:noProof/>
-                <w:webHidden/>
-              </w:rPr>
-              <w:tab/>
-            </w:r>
-            <w:r>
-              <w:rPr>
-                <w:noProof/>
-                <w:webHidden/>
-              </w:rPr>
-              <w:fldChar w:fldCharType="begin"/>
-            </w:r>
-            <w:r>
-              <w:rPr>
-                <w:noProof/>
-                <w:webHidden/>
-              </w:rPr>
-              <w:instrText xml:space="preserve"> PAGEREF _Toc61211422 \h </w:instrText>
-            </w:r>
-            <w:r>
-              <w:rPr>
-                <w:noProof/>
-                <w:webHidden/>
-              </w:rPr>
-            </w:r>
-            <w:r>
-              <w:rPr>
-                <w:noProof/>
-                <w:webHidden/>
-              </w:rPr>
-              <w:fldChar w:fldCharType="separate"/>
-            </w:r>
-            <w:r>
-              <w:rPr>
-                <w:noProof/>
-                <w:webHidden/>
-              </w:rPr>
-              <w:t>41</w:t>
-            </w:r>
-            <w:r>
-              <w:rPr>
-                <w:noProof/>
-                <w:webHidden/>
-              </w:rPr>
-              <w:fldChar w:fldCharType="end"/>
-            </w:r>
-          </w:hyperlink>
-        </w:p>
-        <w:p>
-          <w:pPr>
-            <w:pStyle w:val="TOC3"/>
-            <w:tabs>
-              <w:tab w:val="left" w:pos="1540"/>
-              <w:tab w:val="right" w:leader="dot" w:pos="9346"/>
-            </w:tabs>
-            <w:rPr>
-              <w:rFonts w:asciiTheme="minorHAnsi" w:eastAsiaTheme="minorEastAsia" w:hAnsiTheme="minorHAnsi"/>
-              <w:noProof/>
-              <w:lang w:eastAsia="ru-RU"/>
-            </w:rPr>
-          </w:pPr>
-          <w:hyperlink w:anchor="_Toc61211423" w:history="1">
-            <w:r>
-              <w:rPr>
-                <w:rStyle w:val="Hyperlink"/>
-                <w:rFonts w:cs="Times New Roman"/>
-                <w:noProof/>
-                <w:lang w:val="en-US"/>
-                <w14:scene3d>
-                  <w14:camera w14:prst="orthographicFront"/>
-                  <w14:lightRig w14:rig="threePt" w14:dir="t">
-                    <w14:rot w14:lat="0" w14:lon="0" w14:rev="0"/>
-                  </w14:lightRig>
-                </w14:scene3d>
-              </w:rPr>
-              <w:t>3.1.5</w:t>
-            </w:r>
-            <w:r>
-              <w:rPr>
-                <w:rFonts w:asciiTheme="minorHAnsi" w:eastAsiaTheme="minorEastAsia" w:hAnsiTheme="minorHAnsi"/>
-                <w:noProof/>
-                <w:lang w:eastAsia="ru-RU"/>
-              </w:rPr>
-              <w:tab/>
-            </w:r>
-            <w:r>
-              <w:rPr>
-                <w:rStyle w:val="Hyperlink"/>
-                <w:rFonts w:cs="Times New Roman"/>
-                <w:noProof/>
-                <w:lang w:val="en-US"/>
-              </w:rPr>
-              <w:t>Selection of prospective departments to visit</w:t>
-            </w:r>
-            <w:r>
-              <w:rPr>
-                <w:noProof/>
-                <w:webHidden/>
-              </w:rPr>
-              <w:tab/>
-            </w:r>
-            <w:r>
-              <w:rPr>
-                <w:noProof/>
-                <w:webHidden/>
-              </w:rPr>
-              <w:fldChar w:fldCharType="begin"/>
-            </w:r>
-            <w:r>
-              <w:rPr>
-                <w:noProof/>
-                <w:webHidden/>
-              </w:rPr>
-              <w:instrText xml:space="preserve"> PAGEREF _Toc61211423 \h </w:instrText>
-            </w:r>
-            <w:r>
-              <w:rPr>
-                <w:noProof/>
-                <w:webHidden/>
-              </w:rPr>
-            </w:r>
-            <w:r>
-              <w:rPr>
-                <w:noProof/>
-                <w:webHidden/>
-              </w:rPr>
-              <w:fldChar w:fldCharType="separate"/>
-            </w:r>
-            <w:r>
-              <w:rPr>
-                <w:noProof/>
-                <w:webHidden/>
-              </w:rPr>
-              <w:t>41</w:t>
-            </w:r>
-            <w:r>
-              <w:rPr>
-                <w:noProof/>
-                <w:webHidden/>
-              </w:rPr>
-              <w:fldChar w:fldCharType="end"/>
-            </w:r>
-          </w:hyperlink>
-        </w:p>
-        <w:p>
-          <w:pPr>
-            <w:pStyle w:val="TOC3"/>
-            <w:tabs>
-              <w:tab w:val="left" w:pos="1540"/>
-              <w:tab w:val="right" w:leader="dot" w:pos="9346"/>
-            </w:tabs>
-            <w:rPr>
-              <w:rFonts w:asciiTheme="minorHAnsi" w:eastAsiaTheme="minorEastAsia" w:hAnsiTheme="minorHAnsi"/>
-              <w:noProof/>
-              <w:lang w:eastAsia="ru-RU"/>
-            </w:rPr>
-          </w:pPr>
-          <w:hyperlink w:anchor="_Toc61211424" w:history="1">
-            <w:r>
-              <w:rPr>
-                <w:rStyle w:val="Hyperlink"/>
-                <w:rFonts w:cs="Times New Roman"/>
-                <w:noProof/>
-                <w:lang w:val="en-US"/>
-                <w14:scene3d>
-                  <w14:camera w14:prst="orthographicFront"/>
-                  <w14:lightRig w14:rig="threePt" w14:dir="t">
-                    <w14:rot w14:lat="0" w14:lon="0" w14:rev="0"/>
-                  </w14:lightRig>
-                </w14:scene3d>
-              </w:rPr>
-              <w:t>3.1.6</w:t>
-            </w:r>
-            <w:r>
-              <w:rPr>
-                <w:rFonts w:asciiTheme="minorHAnsi" w:eastAsiaTheme="minorEastAsia" w:hAnsiTheme="minorHAnsi"/>
-                <w:noProof/>
-                <w:lang w:eastAsia="ru-RU"/>
-              </w:rPr>
-              <w:tab/>
-            </w:r>
-            <w:r>
-              <w:rPr>
-                <w:rStyle w:val="Hyperlink"/>
-                <w:rFonts w:cs="Times New Roman"/>
-                <w:noProof/>
-                <w:lang w:val="en-US"/>
-              </w:rPr>
-              <w:t>Generate the QR code required for entering and exiting</w:t>
-            </w:r>
-            <w:r>
-              <w:rPr>
-                <w:noProof/>
-                <w:webHidden/>
-              </w:rPr>
-              <w:tab/>
-            </w:r>
-            <w:r>
-              <w:rPr>
-                <w:noProof/>
-                <w:webHidden/>
-              </w:rPr>
-              <w:fldChar w:fldCharType="begin"/>
-            </w:r>
-            <w:r>
-              <w:rPr>
-                <w:noProof/>
-                <w:webHidden/>
-              </w:rPr>
-              <w:instrText xml:space="preserve"> PAGEREF _Toc61211424 \h </w:instrText>
-            </w:r>
-            <w:r>
-              <w:rPr>
-                <w:noProof/>
-                <w:webHidden/>
-              </w:rPr>
-            </w:r>
-            <w:r>
-              <w:rPr>
-                <w:noProof/>
-                <w:webHidden/>
-              </w:rPr>
-              <w:fldChar w:fldCharType="separate"/>
-            </w:r>
-            <w:r>
-              <w:rPr>
-                <w:noProof/>
-                <w:webHidden/>
-              </w:rPr>
-              <w:t>42</w:t>
-            </w:r>
-            <w:r>
-              <w:rPr>
-                <w:noProof/>
-                <w:webHidden/>
-              </w:rPr>
-              <w:fldChar w:fldCharType="end"/>
-            </w:r>
-          </w:hyperlink>
-        </w:p>
-        <w:p>
-          <w:pPr>
-            <w:pStyle w:val="TOC3"/>
-            <w:tabs>
-              <w:tab w:val="left" w:pos="1540"/>
-              <w:tab w:val="right" w:leader="dot" w:pos="9346"/>
-            </w:tabs>
-            <w:rPr>
-              <w:rFonts w:asciiTheme="minorHAnsi" w:eastAsiaTheme="minorEastAsia" w:hAnsiTheme="minorHAnsi"/>
-              <w:noProof/>
-              <w:lang w:eastAsia="ru-RU"/>
-            </w:rPr>
-          </w:pPr>
-          <w:hyperlink w:anchor="_Toc61211425" w:history="1">
-            <w:r>
-              <w:rPr>
-                <w:rStyle w:val="Hyperlink"/>
-                <w:rFonts w:cs="Times New Roman"/>
-                <w:noProof/>
-                <w:lang w:val="en-US"/>
-                <w14:scene3d>
-                  <w14:camera w14:prst="orthographicFront"/>
-                  <w14:lightRig w14:rig="threePt" w14:dir="t">
-                    <w14:rot w14:lat="0" w14:lon="0" w14:rev="0"/>
-                  </w14:lightRig>
-                </w14:scene3d>
-              </w:rPr>
-              <w:t>3.1.7</w:t>
-            </w:r>
-            <w:r>
-              <w:rPr>
-                <w:rFonts w:asciiTheme="minorHAnsi" w:eastAsiaTheme="minorEastAsia" w:hAnsiTheme="minorHAnsi"/>
-                <w:noProof/>
-                <w:lang w:eastAsia="ru-RU"/>
-              </w:rPr>
-              <w:tab/>
-            </w:r>
-            <w:r>
-              <w:rPr>
-                <w:rStyle w:val="Hyperlink"/>
-                <w:rFonts w:cs="Times New Roman"/>
-                <w:noProof/>
-                <w:lang w:val="en-US"/>
-              </w:rPr>
-              <w:t>Building a route to the selected store</w:t>
-            </w:r>
-            <w:r>
-              <w:rPr>
-                <w:noProof/>
-                <w:webHidden/>
-              </w:rPr>
-              <w:tab/>
-            </w:r>
-            <w:r>
-              <w:rPr>
-                <w:noProof/>
-                <w:webHidden/>
-              </w:rPr>
-              <w:fldChar w:fldCharType="begin"/>
-            </w:r>
-            <w:r>
-              <w:rPr>
-                <w:noProof/>
-                <w:webHidden/>
-              </w:rPr>
-              <w:instrText xml:space="preserve"> PAGEREF _Toc61211425 \h </w:instrText>
-            </w:r>
-            <w:r>
-              <w:rPr>
-                <w:noProof/>
-                <w:webHidden/>
-              </w:rPr>
-            </w:r>
-            <w:r>
-              <w:rPr>
-                <w:noProof/>
-                <w:webHidden/>
-              </w:rPr>
-              <w:fldChar w:fldCharType="separate"/>
-            </w:r>
-            <w:r>
-              <w:rPr>
-                <w:noProof/>
-                <w:webHidden/>
-              </w:rPr>
-              <w:t>42</w:t>
+              <w:t>53</w:t>
             </w:r>
             <w:r>
               <w:rPr>
@@ -3550,22 +4147,22 @@
             <w:rPr>
               <w:rFonts w:asciiTheme="minorHAnsi" w:eastAsiaTheme="minorEastAsia" w:hAnsiTheme="minorHAnsi"/>
               <w:noProof/>
-              <w:lang w:eastAsia="ru-RU"/>
+              <w:lang w:val="en-US"/>
             </w:rPr>
           </w:pPr>
-          <w:hyperlink w:anchor="_Toc61211426" w:history="1">
+          <w:hyperlink w:anchor="_Toc61222035" w:history="1">
             <w:r>
               <w:rPr>
                 <w:rStyle w:val="Hyperlink"/>
                 <w:noProof/>
               </w:rPr>
-              <w:t>4</w:t>
+              <w:t>6</w:t>
             </w:r>
             <w:r>
               <w:rPr>
                 <w:rFonts w:asciiTheme="minorHAnsi" w:eastAsiaTheme="minorEastAsia" w:hAnsiTheme="minorHAnsi"/>
                 <w:noProof/>
-                <w:lang w:eastAsia="ru-RU"/>
+                <w:lang w:val="en-US"/>
               </w:rPr>
               <w:tab/>
             </w:r>
@@ -3574,7 +4171,22 @@
                 <w:rStyle w:val="Hyperlink"/>
                 <w:noProof/>
               </w:rPr>
-              <w:t>Requirements Traceability</w:t>
+              <w:t>Effort</w:t>
+            </w:r>
+            <w:r>
+              <w:rPr>
+                <w:rStyle w:val="Hyperlink"/>
+                <w:noProof/>
+                <w:spacing w:val="-19"/>
+              </w:rPr>
+              <w:t xml:space="preserve"> </w:t>
+            </w:r>
+            <w:r>
+              <w:rPr>
+                <w:rStyle w:val="Hyperlink"/>
+                <w:noProof/>
+              </w:rPr>
+              <w:t>Spent</w:t>
             </w:r>
             <w:r>
               <w:rPr>
@@ -3595,7 +4207,7 @@
                 <w:noProof/>
                 <w:webHidden/>
               </w:rPr>
-              <w:instrText xml:space="preserve"> PAGEREF _Toc61211426 \h </w:instrText>
+              <w:instrText xml:space="preserve"> PAGEREF _Toc61222035 \h </w:instrText>
             </w:r>
             <w:r>
               <w:rPr>
@@ -3615,7 +4227,277 @@
                 <w:noProof/>
                 <w:webHidden/>
               </w:rPr>
-              <w:t>43</w:t>
+              <w:t>54</w:t>
+            </w:r>
+            <w:r>
+              <w:rPr>
+                <w:noProof/>
+                <w:webHidden/>
+              </w:rPr>
+              <w:fldChar w:fldCharType="end"/>
+            </w:r>
+          </w:hyperlink>
+        </w:p>
+        <w:p>
+          <w:pPr>
+            <w:pStyle w:val="TOC2"/>
+            <w:tabs>
+              <w:tab w:val="left" w:pos="1100"/>
+              <w:tab w:val="right" w:leader="dot" w:pos="9346"/>
+            </w:tabs>
+            <w:rPr>
+              <w:rFonts w:asciiTheme="minorHAnsi" w:eastAsiaTheme="minorEastAsia" w:hAnsiTheme="minorHAnsi"/>
+              <w:noProof/>
+              <w:lang w:val="en-US"/>
+            </w:rPr>
+          </w:pPr>
+          <w:hyperlink w:anchor="_Toc61222036" w:history="1">
+            <w:r>
+              <w:rPr>
+                <w:rStyle w:val="Hyperlink"/>
+                <w:rFonts w:cs="Times New Roman"/>
+                <w:noProof/>
+                <w:lang w:val="en-US"/>
+              </w:rPr>
+              <w:t>6.1</w:t>
+            </w:r>
+            <w:r>
+              <w:rPr>
+                <w:rFonts w:asciiTheme="minorHAnsi" w:eastAsiaTheme="minorEastAsia" w:hAnsiTheme="minorHAnsi"/>
+                <w:noProof/>
+                <w:lang w:val="en-US"/>
+              </w:rPr>
+              <w:tab/>
+            </w:r>
+            <w:r>
+              <w:rPr>
+                <w:rStyle w:val="Hyperlink"/>
+                <w:rFonts w:cs="Times New Roman"/>
+                <w:noProof/>
+                <w:lang w:val="en-US"/>
+              </w:rPr>
+              <w:t>Nikita Rozov</w:t>
+            </w:r>
+            <w:r>
+              <w:rPr>
+                <w:noProof/>
+                <w:webHidden/>
+              </w:rPr>
+              <w:tab/>
+            </w:r>
+            <w:r>
+              <w:rPr>
+                <w:noProof/>
+                <w:webHidden/>
+              </w:rPr>
+              <w:fldChar w:fldCharType="begin"/>
+            </w:r>
+            <w:r>
+              <w:rPr>
+                <w:noProof/>
+                <w:webHidden/>
+              </w:rPr>
+              <w:instrText xml:space="preserve"> PAGEREF _Toc61222036 \h </w:instrText>
+            </w:r>
+            <w:r>
+              <w:rPr>
+                <w:noProof/>
+                <w:webHidden/>
+              </w:rPr>
+            </w:r>
+            <w:r>
+              <w:rPr>
+                <w:noProof/>
+                <w:webHidden/>
+              </w:rPr>
+              <w:fldChar w:fldCharType="separate"/>
+            </w:r>
+            <w:r>
+              <w:rPr>
+                <w:noProof/>
+                <w:webHidden/>
+              </w:rPr>
+              <w:t>54</w:t>
+            </w:r>
+            <w:r>
+              <w:rPr>
+                <w:noProof/>
+                <w:webHidden/>
+              </w:rPr>
+              <w:fldChar w:fldCharType="end"/>
+            </w:r>
+          </w:hyperlink>
+        </w:p>
+        <w:p>
+          <w:pPr>
+            <w:pStyle w:val="TOC2"/>
+            <w:tabs>
+              <w:tab w:val="left" w:pos="1100"/>
+              <w:tab w:val="right" w:leader="dot" w:pos="9346"/>
+            </w:tabs>
+            <w:rPr>
+              <w:rFonts w:asciiTheme="minorHAnsi" w:eastAsiaTheme="minorEastAsia" w:hAnsiTheme="minorHAnsi"/>
+              <w:noProof/>
+              <w:lang w:val="en-US"/>
+            </w:rPr>
+          </w:pPr>
+          <w:hyperlink w:anchor="_Toc61222037" w:history="1">
+            <w:r>
+              <w:rPr>
+                <w:rStyle w:val="Hyperlink"/>
+                <w:rFonts w:cs="Times New Roman"/>
+                <w:noProof/>
+                <w:lang w:val="en-US"/>
+              </w:rPr>
+              <w:t>6.2</w:t>
+            </w:r>
+            <w:r>
+              <w:rPr>
+                <w:rFonts w:asciiTheme="minorHAnsi" w:eastAsiaTheme="minorEastAsia" w:hAnsiTheme="minorHAnsi"/>
+                <w:noProof/>
+                <w:lang w:val="en-US"/>
+              </w:rPr>
+              <w:tab/>
+            </w:r>
+            <w:r>
+              <w:rPr>
+                <w:rStyle w:val="Hyperlink"/>
+                <w:rFonts w:cs="Times New Roman"/>
+                <w:noProof/>
+                <w:lang w:val="en-US"/>
+              </w:rPr>
+              <w:t>Oleksandr Shchukhlyi</w:t>
+            </w:r>
+            <w:r>
+              <w:rPr>
+                <w:noProof/>
+                <w:webHidden/>
+              </w:rPr>
+              <w:tab/>
+            </w:r>
+            <w:r>
+              <w:rPr>
+                <w:noProof/>
+                <w:webHidden/>
+              </w:rPr>
+              <w:fldChar w:fldCharType="begin"/>
+            </w:r>
+            <w:r>
+              <w:rPr>
+                <w:noProof/>
+                <w:webHidden/>
+              </w:rPr>
+              <w:instrText xml:space="preserve"> PAGEREF _Toc61222037 \h </w:instrText>
+            </w:r>
+            <w:r>
+              <w:rPr>
+                <w:noProof/>
+                <w:webHidden/>
+              </w:rPr>
+            </w:r>
+            <w:r>
+              <w:rPr>
+                <w:noProof/>
+                <w:webHidden/>
+              </w:rPr>
+              <w:fldChar w:fldCharType="separate"/>
+            </w:r>
+            <w:r>
+              <w:rPr>
+                <w:noProof/>
+                <w:webHidden/>
+              </w:rPr>
+              <w:t>54</w:t>
+            </w:r>
+            <w:r>
+              <w:rPr>
+                <w:noProof/>
+                <w:webHidden/>
+              </w:rPr>
+              <w:fldChar w:fldCharType="end"/>
+            </w:r>
+          </w:hyperlink>
+        </w:p>
+        <w:p>
+          <w:pPr>
+            <w:pStyle w:val="TOC2"/>
+            <w:tabs>
+              <w:tab w:val="left" w:pos="1100"/>
+              <w:tab w:val="right" w:leader="dot" w:pos="9346"/>
+            </w:tabs>
+            <w:rPr>
+              <w:rFonts w:asciiTheme="minorHAnsi" w:eastAsiaTheme="minorEastAsia" w:hAnsiTheme="minorHAnsi"/>
+              <w:noProof/>
+              <w:lang w:val="en-US"/>
+            </w:rPr>
+          </w:pPr>
+          <w:hyperlink w:anchor="_Toc61222038" w:history="1">
+            <w:r>
+              <w:rPr>
+                <w:rStyle w:val="Hyperlink"/>
+                <w:rFonts w:cs="Times New Roman"/>
+                <w:noProof/>
+                <w:lang w:val="en-US"/>
+              </w:rPr>
+              <w:t>6.3</w:t>
+            </w:r>
+            <w:r>
+              <w:rPr>
+                <w:rFonts w:asciiTheme="minorHAnsi" w:eastAsiaTheme="minorEastAsia" w:hAnsiTheme="minorHAnsi"/>
+                <w:noProof/>
+                <w:lang w:val="en-US"/>
+              </w:rPr>
+              <w:tab/>
+            </w:r>
+            <w:r>
+              <w:rPr>
+                <w:rStyle w:val="Hyperlink"/>
+                <w:rFonts w:cs="Times New Roman"/>
+                <w:noProof/>
+                <w:lang w:val="en-US"/>
+              </w:rPr>
+              <w:t>Sergey Nabatov</w:t>
+            </w:r>
+            <w:r>
+              <w:rPr>
+                <w:noProof/>
+                <w:webHidden/>
+              </w:rPr>
+              <w:tab/>
+            </w:r>
+            <w:r>
+              <w:rPr>
+                <w:noProof/>
+                <w:webHidden/>
+              </w:rPr>
+              <w:fldChar w:fldCharType="begin"/>
+            </w:r>
+            <w:r>
+              <w:rPr>
+                <w:noProof/>
+                <w:webHidden/>
+              </w:rPr>
+              <w:instrText xml:space="preserve"> PAGEREF _Toc61222038 \h </w:instrText>
+            </w:r>
+            <w:r>
+              <w:rPr>
+                <w:noProof/>
+                <w:webHidden/>
+              </w:rPr>
+            </w:r>
+            <w:r>
+              <w:rPr>
+                <w:noProof/>
+                <w:webHidden/>
+              </w:rPr>
+              <w:fldChar w:fldCharType="separate"/>
+            </w:r>
+            <w:r>
+              <w:rPr>
+                <w:noProof/>
+                <w:webHidden/>
+              </w:rPr>
+              <w:t>54</w:t>
             </w:r>
             <w:r>
               <w:rPr>
@@ -3636,22 +4518,22 @@
             <w:rPr>
               <w:rFonts w:asciiTheme="minorHAnsi" w:eastAsiaTheme="minorEastAsia" w:hAnsiTheme="minorHAnsi"/>
               <w:noProof/>
-              <w:lang w:eastAsia="ru-RU"/>
+              <w:lang w:val="en-US"/>
             </w:rPr>
           </w:pPr>
-          <w:hyperlink w:anchor="_Toc61211427" w:history="1">
+          <w:hyperlink w:anchor="_Toc61222039" w:history="1">
             <w:r>
               <w:rPr>
                 <w:rStyle w:val="Hyperlink"/>
                 <w:noProof/>
               </w:rPr>
-              <w:t>5</w:t>
+              <w:t>7</w:t>
             </w:r>
             <w:r>
               <w:rPr>
                 <w:rFonts w:asciiTheme="minorHAnsi" w:eastAsiaTheme="minorEastAsia" w:hAnsiTheme="minorHAnsi"/>
                 <w:noProof/>
-                <w:lang w:eastAsia="ru-RU"/>
+                <w:lang w:val="en-US"/>
               </w:rPr>
               <w:tab/>
             </w:r>
@@ -3660,22 +4542,7 @@
                 <w:rStyle w:val="Hyperlink"/>
                 <w:noProof/>
               </w:rPr>
-              <w:t>Implementation, Integration and Test</w:t>
-            </w:r>
-            <w:r>
-              <w:rPr>
-                <w:rStyle w:val="Hyperlink"/>
-                <w:noProof/>
-                <w:spacing w:val="-3"/>
-              </w:rPr>
-              <w:t xml:space="preserve"> </w:t>
-            </w:r>
-            <w:r>
-              <w:rPr>
-                <w:rStyle w:val="Hyperlink"/>
-                <w:noProof/>
-              </w:rPr>
-              <w:t>Plan</w:t>
+              <w:t>References</w:t>
             </w:r>
             <w:r>
               <w:rPr>
@@ -3696,987 +4563,7 @@
                 <w:noProof/>
                 <w:webHidden/>
               </w:rPr>
-              <w:instrText xml:space="preserve"> PAGEREF _Toc61211427 \h </w:instrText>
-            </w:r>
-            <w:r>
-              <w:rPr>
-                <w:noProof/>
-                <w:webHidden/>
-              </w:rPr>
-            </w:r>
-            <w:r>
-              <w:rPr>
-                <w:noProof/>
-                <w:webHidden/>
-              </w:rPr>
-              <w:fldChar w:fldCharType="separate"/>
-            </w:r>
-            <w:r>
-              <w:rPr>
-                <w:noProof/>
-                <w:webHidden/>
-              </w:rPr>
-              <w:t>45</w:t>
-            </w:r>
-            <w:r>
-              <w:rPr>
-                <w:noProof/>
-                <w:webHidden/>
-              </w:rPr>
-              <w:fldChar w:fldCharType="end"/>
-            </w:r>
-          </w:hyperlink>
-        </w:p>
-        <w:p>
-          <w:pPr>
-            <w:pStyle w:val="TOC2"/>
-            <w:tabs>
-              <w:tab w:val="left" w:pos="1100"/>
-              <w:tab w:val="right" w:leader="dot" w:pos="9346"/>
-            </w:tabs>
-            <w:rPr>
-              <w:rFonts w:asciiTheme="minorHAnsi" w:eastAsiaTheme="minorEastAsia" w:hAnsiTheme="minorHAnsi"/>
-              <w:noProof/>
-              <w:lang w:eastAsia="ru-RU"/>
-            </w:rPr>
-          </w:pPr>
-          <w:hyperlink w:anchor="_Toc61211428" w:history="1">
-            <w:r>
-              <w:rPr>
-                <w:rStyle w:val="Hyperlink"/>
-                <w:rFonts w:ascii="Calibri" w:eastAsia="Calibri" w:hAnsi="Calibri" w:cs="Calibri"/>
-                <w:bCs/>
-                <w:noProof/>
-                <w:w w:val="99"/>
-                <w:lang w:val="en-US" w:bidi="en-US"/>
-              </w:rPr>
-              <w:t>5.1</w:t>
-            </w:r>
-            <w:r>
-              <w:rPr>
-                <w:rFonts w:asciiTheme="minorHAnsi" w:eastAsiaTheme="minorEastAsia" w:hAnsiTheme="minorHAnsi"/>
-                <w:noProof/>
-                <w:lang w:eastAsia="ru-RU"/>
-              </w:rPr>
-              <w:tab/>
-            </w:r>
-            <w:r>
-              <w:rPr>
-                <w:rStyle w:val="Hyperlink"/>
-                <w:rFonts w:cs="Times New Roman"/>
-                <w:noProof/>
-              </w:rPr>
-              <w:t>Overview</w:t>
-            </w:r>
-            <w:r>
-              <w:rPr>
-                <w:noProof/>
-                <w:webHidden/>
-              </w:rPr>
-              <w:tab/>
-            </w:r>
-            <w:r>
-              <w:rPr>
-                <w:noProof/>
-                <w:webHidden/>
-              </w:rPr>
-              <w:fldChar w:fldCharType="begin"/>
-            </w:r>
-            <w:r>
-              <w:rPr>
-                <w:noProof/>
-                <w:webHidden/>
-              </w:rPr>
-              <w:instrText xml:space="preserve"> PAGEREF _Toc61211428 \h </w:instrText>
-            </w:r>
-            <w:r>
-              <w:rPr>
-                <w:noProof/>
-                <w:webHidden/>
-              </w:rPr>
-            </w:r>
-            <w:r>
-              <w:rPr>
-                <w:noProof/>
-                <w:webHidden/>
-              </w:rPr>
-              <w:fldChar w:fldCharType="separate"/>
-            </w:r>
-            <w:r>
-              <w:rPr>
-                <w:noProof/>
-                <w:webHidden/>
-              </w:rPr>
-              <w:t>45</w:t>
-            </w:r>
-            <w:r>
-              <w:rPr>
-                <w:noProof/>
-                <w:webHidden/>
-              </w:rPr>
-              <w:fldChar w:fldCharType="end"/>
-            </w:r>
-          </w:hyperlink>
-        </w:p>
-        <w:p>
-          <w:pPr>
-            <w:pStyle w:val="TOC2"/>
-            <w:tabs>
-              <w:tab w:val="left" w:pos="1100"/>
-              <w:tab w:val="right" w:leader="dot" w:pos="9346"/>
-            </w:tabs>
-            <w:rPr>
-              <w:rFonts w:asciiTheme="minorHAnsi" w:eastAsiaTheme="minorEastAsia" w:hAnsiTheme="minorHAnsi"/>
-              <w:noProof/>
-              <w:lang w:eastAsia="ru-RU"/>
-            </w:rPr>
-          </w:pPr>
-          <w:hyperlink w:anchor="_Toc61211429" w:history="1">
-            <w:r>
-              <w:rPr>
-                <w:rStyle w:val="Hyperlink"/>
-                <w:rFonts w:ascii="Calibri" w:eastAsia="Calibri" w:hAnsi="Calibri" w:cs="Calibri"/>
-                <w:bCs/>
-                <w:noProof/>
-                <w:w w:val="99"/>
-                <w:lang w:val="en-US" w:bidi="en-US"/>
-              </w:rPr>
-              <w:t>5.2</w:t>
-            </w:r>
-            <w:r>
-              <w:rPr>
-                <w:rFonts w:asciiTheme="minorHAnsi" w:eastAsiaTheme="minorEastAsia" w:hAnsiTheme="minorHAnsi"/>
-                <w:noProof/>
-                <w:lang w:eastAsia="ru-RU"/>
-              </w:rPr>
-              <w:tab/>
-            </w:r>
-            <w:r>
-              <w:rPr>
-                <w:rStyle w:val="Hyperlink"/>
-                <w:rFonts w:cs="Times New Roman"/>
-                <w:noProof/>
-              </w:rPr>
-              <w:t>Implementation</w:t>
-            </w:r>
-            <w:r>
-              <w:rPr>
-                <w:rStyle w:val="Hyperlink"/>
-                <w:rFonts w:cs="Times New Roman"/>
-                <w:noProof/>
-                <w:spacing w:val="-1"/>
-              </w:rPr>
-              <w:t xml:space="preserve"> </w:t>
-            </w:r>
-            <w:r>
-              <w:rPr>
-                <w:rStyle w:val="Hyperlink"/>
-                <w:rFonts w:cs="Times New Roman"/>
-                <w:noProof/>
-              </w:rPr>
-              <w:t>Plan</w:t>
-            </w:r>
-            <w:r>
-              <w:rPr>
-                <w:noProof/>
-                <w:webHidden/>
-              </w:rPr>
-              <w:tab/>
-            </w:r>
-            <w:r>
-              <w:rPr>
-                <w:noProof/>
-                <w:webHidden/>
-              </w:rPr>
-              <w:fldChar w:fldCharType="begin"/>
-            </w:r>
-            <w:r>
-              <w:rPr>
-                <w:noProof/>
-                <w:webHidden/>
-              </w:rPr>
-              <w:instrText xml:space="preserve"> PAGEREF _Toc61211429 \h </w:instrText>
-            </w:r>
-            <w:r>
-              <w:rPr>
-                <w:noProof/>
-                <w:webHidden/>
-              </w:rPr>
-            </w:r>
-            <w:r>
-              <w:rPr>
-                <w:noProof/>
-                <w:webHidden/>
-              </w:rPr>
-              <w:fldChar w:fldCharType="separate"/>
-            </w:r>
-            <w:r>
-              <w:rPr>
-                <w:noProof/>
-                <w:webHidden/>
-              </w:rPr>
-              <w:t>45</w:t>
-            </w:r>
-            <w:r>
-              <w:rPr>
-                <w:noProof/>
-                <w:webHidden/>
-              </w:rPr>
-              <w:fldChar w:fldCharType="end"/>
-            </w:r>
-          </w:hyperlink>
-        </w:p>
-        <w:p>
-          <w:pPr>
-            <w:pStyle w:val="TOC2"/>
-            <w:tabs>
-              <w:tab w:val="left" w:pos="1100"/>
-              <w:tab w:val="right" w:leader="dot" w:pos="9346"/>
-            </w:tabs>
-            <w:rPr>
-              <w:rFonts w:asciiTheme="minorHAnsi" w:eastAsiaTheme="minorEastAsia" w:hAnsiTheme="minorHAnsi"/>
-              <w:noProof/>
-              <w:lang w:eastAsia="ru-RU"/>
-            </w:rPr>
-          </w:pPr>
-          <w:hyperlink w:anchor="_Toc61211430" w:history="1">
-            <w:r>
-              <w:rPr>
-                <w:rStyle w:val="Hyperlink"/>
-                <w:rFonts w:ascii="Calibri" w:eastAsia="Calibri" w:hAnsi="Calibri" w:cs="Calibri"/>
-                <w:bCs/>
-                <w:noProof/>
-                <w:w w:val="99"/>
-                <w:lang w:val="en-US" w:bidi="en-US"/>
-              </w:rPr>
-              <w:t>5.3</w:t>
-            </w:r>
-            <w:r>
-              <w:rPr>
-                <w:rFonts w:asciiTheme="minorHAnsi" w:eastAsiaTheme="minorEastAsia" w:hAnsiTheme="minorHAnsi"/>
-                <w:noProof/>
-                <w:lang w:eastAsia="ru-RU"/>
-              </w:rPr>
-              <w:tab/>
-            </w:r>
-            <w:r>
-              <w:rPr>
-                <w:rStyle w:val="Hyperlink"/>
-                <w:rFonts w:cs="Times New Roman"/>
-                <w:noProof/>
-              </w:rPr>
-              <w:t>Integration</w:t>
-            </w:r>
-            <w:r>
-              <w:rPr>
-                <w:rStyle w:val="Hyperlink"/>
-                <w:rFonts w:cs="Times New Roman"/>
-                <w:noProof/>
-                <w:spacing w:val="-1"/>
-              </w:rPr>
-              <w:t xml:space="preserve"> </w:t>
-            </w:r>
-            <w:r>
-              <w:rPr>
-                <w:rStyle w:val="Hyperlink"/>
-                <w:rFonts w:cs="Times New Roman"/>
-                <w:noProof/>
-              </w:rPr>
-              <w:t>Strategy</w:t>
-            </w:r>
-            <w:r>
-              <w:rPr>
-                <w:noProof/>
-                <w:webHidden/>
-              </w:rPr>
-              <w:tab/>
-            </w:r>
-            <w:r>
-              <w:rPr>
-                <w:noProof/>
-                <w:webHidden/>
-              </w:rPr>
-              <w:fldChar w:fldCharType="begin"/>
-            </w:r>
-            <w:r>
-              <w:rPr>
-                <w:noProof/>
-                <w:webHidden/>
-              </w:rPr>
-              <w:instrText xml:space="preserve"> PAGEREF _Toc61211430 \h </w:instrText>
-            </w:r>
-            <w:r>
-              <w:rPr>
-                <w:noProof/>
-                <w:webHidden/>
-              </w:rPr>
-            </w:r>
-            <w:r>
-              <w:rPr>
-                <w:noProof/>
-                <w:webHidden/>
-              </w:rPr>
-              <w:fldChar w:fldCharType="separate"/>
-            </w:r>
-            <w:r>
-              <w:rPr>
-                <w:noProof/>
-                <w:webHidden/>
-              </w:rPr>
-              <w:t>46</w:t>
-            </w:r>
-            <w:r>
-              <w:rPr>
-                <w:noProof/>
-                <w:webHidden/>
-              </w:rPr>
-              <w:fldChar w:fldCharType="end"/>
-            </w:r>
-          </w:hyperlink>
-        </w:p>
-        <w:p>
-          <w:pPr>
-            <w:pStyle w:val="TOC2"/>
-            <w:tabs>
-              <w:tab w:val="left" w:pos="1100"/>
-              <w:tab w:val="right" w:leader="dot" w:pos="9346"/>
-            </w:tabs>
-            <w:rPr>
-              <w:rFonts w:asciiTheme="minorHAnsi" w:eastAsiaTheme="minorEastAsia" w:hAnsiTheme="minorHAnsi"/>
-              <w:noProof/>
-              <w:lang w:eastAsia="ru-RU"/>
-            </w:rPr>
-          </w:pPr>
-          <w:hyperlink w:anchor="_Toc61211431" w:history="1">
-            <w:r>
-              <w:rPr>
-                <w:rStyle w:val="Hyperlink"/>
-                <w:rFonts w:ascii="Calibri" w:eastAsia="Calibri" w:hAnsi="Calibri" w:cs="Calibri"/>
-                <w:bCs/>
-                <w:noProof/>
-                <w:w w:val="99"/>
-                <w:lang w:val="en-US" w:bidi="en-US"/>
-              </w:rPr>
-              <w:t>5.4</w:t>
-            </w:r>
-            <w:r>
-              <w:rPr>
-                <w:rFonts w:asciiTheme="minorHAnsi" w:eastAsiaTheme="minorEastAsia" w:hAnsiTheme="minorHAnsi"/>
-                <w:noProof/>
-                <w:lang w:eastAsia="ru-RU"/>
-              </w:rPr>
-              <w:tab/>
-            </w:r>
-            <w:r>
-              <w:rPr>
-                <w:rStyle w:val="Hyperlink"/>
-                <w:rFonts w:cs="Times New Roman"/>
-                <w:noProof/>
-              </w:rPr>
-              <w:t>System</w:t>
-            </w:r>
-            <w:r>
-              <w:rPr>
-                <w:rStyle w:val="Hyperlink"/>
-                <w:rFonts w:cs="Times New Roman"/>
-                <w:noProof/>
-                <w:spacing w:val="-1"/>
-              </w:rPr>
-              <w:t xml:space="preserve"> </w:t>
-            </w:r>
-            <w:r>
-              <w:rPr>
-                <w:rStyle w:val="Hyperlink"/>
-                <w:rFonts w:cs="Times New Roman"/>
-                <w:noProof/>
-              </w:rPr>
-              <w:t>Testing +</w:t>
-            </w:r>
-            <w:r>
-              <w:rPr>
-                <w:noProof/>
-                <w:webHidden/>
-              </w:rPr>
-              <w:tab/>
-            </w:r>
-            <w:r>
-              <w:rPr>
-                <w:noProof/>
-                <w:webHidden/>
-              </w:rPr>
-              <w:fldChar w:fldCharType="begin"/>
-            </w:r>
-            <w:r>
-              <w:rPr>
-                <w:noProof/>
-                <w:webHidden/>
-              </w:rPr>
-              <w:instrText xml:space="preserve"> PAGEREF _Toc61211431 \h </w:instrText>
-            </w:r>
-            <w:r>
-              <w:rPr>
-                <w:noProof/>
-                <w:webHidden/>
-              </w:rPr>
-            </w:r>
-            <w:r>
-              <w:rPr>
-                <w:noProof/>
-                <w:webHidden/>
-              </w:rPr>
-              <w:fldChar w:fldCharType="separate"/>
-            </w:r>
-            <w:r>
-              <w:rPr>
-                <w:noProof/>
-                <w:webHidden/>
-              </w:rPr>
-              <w:t>43</w:t>
-            </w:r>
-            <w:r>
-              <w:rPr>
-                <w:noProof/>
-                <w:webHidden/>
-              </w:rPr>
-              <w:fldChar w:fldCharType="end"/>
-            </w:r>
-          </w:hyperlink>
-        </w:p>
-        <w:p>
-          <w:pPr>
-            <w:pStyle w:val="TOC2"/>
-            <w:tabs>
-              <w:tab w:val="left" w:pos="1100"/>
-              <w:tab w:val="right" w:leader="dot" w:pos="9346"/>
-            </w:tabs>
-            <w:rPr>
-              <w:rFonts w:asciiTheme="minorHAnsi" w:eastAsiaTheme="minorEastAsia" w:hAnsiTheme="minorHAnsi"/>
-              <w:noProof/>
-              <w:lang w:eastAsia="ru-RU"/>
-            </w:rPr>
-          </w:pPr>
-          <w:hyperlink w:anchor="_Toc61211432" w:history="1">
-            <w:r>
-              <w:rPr>
-                <w:rStyle w:val="Hyperlink"/>
-                <w:rFonts w:ascii="Calibri" w:eastAsia="Calibri" w:hAnsi="Calibri" w:cs="Calibri"/>
-                <w:bCs/>
-                <w:noProof/>
-                <w:w w:val="99"/>
-                <w:lang w:val="en-US" w:bidi="en-US"/>
-              </w:rPr>
-              <w:t>5.5</w:t>
-            </w:r>
-            <w:r>
-              <w:rPr>
-                <w:rFonts w:asciiTheme="minorHAnsi" w:eastAsiaTheme="minorEastAsia" w:hAnsiTheme="minorHAnsi"/>
-                <w:noProof/>
-                <w:lang w:eastAsia="ru-RU"/>
-              </w:rPr>
-              <w:tab/>
-            </w:r>
-            <w:r>
-              <w:rPr>
-                <w:rStyle w:val="Hyperlink"/>
-                <w:rFonts w:cs="Times New Roman"/>
-                <w:noProof/>
-              </w:rPr>
-              <w:t>Additional Specification on</w:t>
-            </w:r>
-            <w:r>
-              <w:rPr>
-                <w:rStyle w:val="Hyperlink"/>
-                <w:rFonts w:cs="Times New Roman"/>
-                <w:noProof/>
-                <w:spacing w:val="1"/>
-              </w:rPr>
-              <w:t xml:space="preserve"> </w:t>
-            </w:r>
-            <w:r>
-              <w:rPr>
-                <w:rStyle w:val="Hyperlink"/>
-                <w:rFonts w:cs="Times New Roman"/>
-                <w:noProof/>
-              </w:rPr>
-              <w:t>Testing-</w:t>
-            </w:r>
-            <w:r>
-              <w:rPr>
-                <w:noProof/>
-                <w:webHidden/>
-              </w:rPr>
-              <w:tab/>
-            </w:r>
-            <w:r>
-              <w:rPr>
-                <w:noProof/>
-                <w:webHidden/>
-              </w:rPr>
-              <w:fldChar w:fldCharType="begin"/>
-            </w:r>
-            <w:r>
-              <w:rPr>
-                <w:noProof/>
-                <w:webHidden/>
-              </w:rPr>
-              <w:instrText xml:space="preserve"> PAGEREF _Toc61211432 \h </w:instrText>
-            </w:r>
-            <w:r>
-              <w:rPr>
-                <w:noProof/>
-                <w:webHidden/>
-              </w:rPr>
-            </w:r>
-            <w:r>
-              <w:rPr>
-                <w:noProof/>
-                <w:webHidden/>
-              </w:rPr>
-              <w:fldChar w:fldCharType="separate"/>
-            </w:r>
-            <w:r>
-              <w:rPr>
-                <w:noProof/>
-                <w:webHidden/>
-              </w:rPr>
-              <w:t>44</w:t>
-            </w:r>
-            <w:r>
-              <w:rPr>
-                <w:noProof/>
-                <w:webHidden/>
-              </w:rPr>
-              <w:fldChar w:fldCharType="end"/>
-            </w:r>
-          </w:hyperlink>
-        </w:p>
-        <w:p>
-          <w:pPr>
-            <w:pStyle w:val="TOC1"/>
-            <w:tabs>
-              <w:tab w:val="left" w:pos="660"/>
-              <w:tab w:val="right" w:leader="dot" w:pos="9346"/>
-            </w:tabs>
-            <w:rPr>
-              <w:rFonts w:asciiTheme="minorHAnsi" w:eastAsiaTheme="minorEastAsia" w:hAnsiTheme="minorHAnsi"/>
-              <w:noProof/>
-              <w:lang w:eastAsia="ru-RU"/>
-            </w:rPr>
-          </w:pPr>
-          <w:hyperlink w:anchor="_Toc61211433" w:history="1">
-            <w:r>
-              <w:rPr>
-                <w:rStyle w:val="Hyperlink"/>
-                <w:noProof/>
-              </w:rPr>
-              <w:t>6</w:t>
-            </w:r>
-            <w:r>
-              <w:rPr>
-                <w:rFonts w:asciiTheme="minorHAnsi" w:eastAsiaTheme="minorEastAsia" w:hAnsiTheme="minorHAnsi"/>
-                <w:noProof/>
-                <w:lang w:eastAsia="ru-RU"/>
-              </w:rPr>
-              <w:tab/>
-            </w:r>
-            <w:r>
-              <w:rPr>
-                <w:rStyle w:val="Hyperlink"/>
-                <w:noProof/>
-              </w:rPr>
-              <w:t>Effort</w:t>
-            </w:r>
-            <w:r>
-              <w:rPr>
-                <w:rStyle w:val="Hyperlink"/>
-                <w:noProof/>
-                <w:spacing w:val="-19"/>
-              </w:rPr>
-              <w:t xml:space="preserve"> </w:t>
-            </w:r>
-            <w:r>
-              <w:rPr>
-                <w:rStyle w:val="Hyperlink"/>
-                <w:noProof/>
-              </w:rPr>
-              <w:t>Spent +</w:t>
-            </w:r>
-            <w:r>
-              <w:rPr>
-                <w:noProof/>
-                <w:webHidden/>
-              </w:rPr>
-              <w:tab/>
-            </w:r>
-            <w:r>
-              <w:rPr>
-                <w:noProof/>
-                <w:webHidden/>
-              </w:rPr>
-              <w:fldChar w:fldCharType="begin"/>
-            </w:r>
-            <w:r>
-              <w:rPr>
-                <w:noProof/>
-                <w:webHidden/>
-              </w:rPr>
-              <w:instrText xml:space="preserve"> PAGEREF _Toc61211433 \h </w:instrText>
-            </w:r>
-            <w:r>
-              <w:rPr>
-                <w:noProof/>
-                <w:webHidden/>
-              </w:rPr>
-            </w:r>
-            <w:r>
-              <w:rPr>
-                <w:noProof/>
-                <w:webHidden/>
-              </w:rPr>
-              <w:fldChar w:fldCharType="separate"/>
-            </w:r>
-            <w:r>
-              <w:rPr>
-                <w:noProof/>
-                <w:webHidden/>
-              </w:rPr>
-              <w:t>45</w:t>
-            </w:r>
-            <w:r>
-              <w:rPr>
-                <w:noProof/>
-                <w:webHidden/>
-              </w:rPr>
-              <w:fldChar w:fldCharType="end"/>
-            </w:r>
-          </w:hyperlink>
-        </w:p>
-        <w:p>
-          <w:pPr>
-            <w:pStyle w:val="TOC2"/>
-            <w:tabs>
-              <w:tab w:val="left" w:pos="1100"/>
-              <w:tab w:val="right" w:leader="dot" w:pos="9346"/>
-            </w:tabs>
-            <w:rPr>
-              <w:rFonts w:asciiTheme="minorHAnsi" w:eastAsiaTheme="minorEastAsia" w:hAnsiTheme="minorHAnsi"/>
-              <w:noProof/>
-              <w:lang w:eastAsia="ru-RU"/>
-            </w:rPr>
-          </w:pPr>
-          <w:hyperlink w:anchor="_Toc61211434" w:history="1">
-            <w:r>
-              <w:rPr>
-                <w:rStyle w:val="Hyperlink"/>
-                <w:rFonts w:cs="Times New Roman"/>
-                <w:noProof/>
-                <w:lang w:val="en-US"/>
-              </w:rPr>
-              <w:t>6.1</w:t>
-            </w:r>
-            <w:r>
-              <w:rPr>
-                <w:rFonts w:asciiTheme="minorHAnsi" w:eastAsiaTheme="minorEastAsia" w:hAnsiTheme="minorHAnsi"/>
-                <w:noProof/>
-                <w:lang w:eastAsia="ru-RU"/>
-              </w:rPr>
-              <w:tab/>
-            </w:r>
-            <w:r>
-              <w:rPr>
-                <w:rStyle w:val="Hyperlink"/>
-                <w:rFonts w:cs="Times New Roman"/>
-                <w:noProof/>
-                <w:lang w:val="en-US"/>
-              </w:rPr>
-              <w:t>Nikita Rozov</w:t>
-            </w:r>
-            <w:r>
-              <w:rPr>
-                <w:noProof/>
-                <w:webHidden/>
-              </w:rPr>
-              <w:tab/>
-            </w:r>
-            <w:r>
-              <w:rPr>
-                <w:noProof/>
-                <w:webHidden/>
-              </w:rPr>
-              <w:fldChar w:fldCharType="begin"/>
-            </w:r>
-            <w:r>
-              <w:rPr>
-                <w:noProof/>
-                <w:webHidden/>
-              </w:rPr>
-              <w:instrText xml:space="preserve"> PAGEREF _Toc61211434 \h </w:instrText>
-            </w:r>
-            <w:r>
-              <w:rPr>
-                <w:noProof/>
-                <w:webHidden/>
-              </w:rPr>
-            </w:r>
-            <w:r>
-              <w:rPr>
-                <w:noProof/>
-                <w:webHidden/>
-              </w:rPr>
-              <w:fldChar w:fldCharType="separate"/>
-            </w:r>
-            <w:r>
-              <w:rPr>
-                <w:noProof/>
-                <w:webHidden/>
-              </w:rPr>
-              <w:t>45</w:t>
-            </w:r>
-            <w:r>
-              <w:rPr>
-                <w:noProof/>
-                <w:webHidden/>
-              </w:rPr>
-              <w:fldChar w:fldCharType="end"/>
-            </w:r>
-          </w:hyperlink>
-        </w:p>
-        <w:p>
-          <w:pPr>
-            <w:pStyle w:val="TOC2"/>
-            <w:tabs>
-              <w:tab w:val="left" w:pos="1100"/>
-              <w:tab w:val="right" w:leader="dot" w:pos="9346"/>
-            </w:tabs>
-            <w:rPr>
-              <w:rFonts w:asciiTheme="minorHAnsi" w:eastAsiaTheme="minorEastAsia" w:hAnsiTheme="minorHAnsi"/>
-              <w:noProof/>
-              <w:lang w:eastAsia="ru-RU"/>
-            </w:rPr>
-          </w:pPr>
-          <w:hyperlink w:anchor="_Toc61211435" w:history="1">
-            <w:r>
-              <w:rPr>
-                <w:rStyle w:val="Hyperlink"/>
-                <w:rFonts w:cs="Times New Roman"/>
-                <w:noProof/>
-                <w:lang w:val="en-US"/>
-              </w:rPr>
-              <w:t>6.2</w:t>
-            </w:r>
-            <w:r>
-              <w:rPr>
-                <w:rFonts w:asciiTheme="minorHAnsi" w:eastAsiaTheme="minorEastAsia" w:hAnsiTheme="minorHAnsi"/>
-                <w:noProof/>
-                <w:lang w:eastAsia="ru-RU"/>
-              </w:rPr>
-              <w:tab/>
-            </w:r>
-            <w:r>
-              <w:rPr>
-                <w:rStyle w:val="Hyperlink"/>
-                <w:rFonts w:cs="Times New Roman"/>
-                <w:noProof/>
-                <w:lang w:val="en-US"/>
-              </w:rPr>
-              <w:t>Oleksandr Shchukhlyi</w:t>
-            </w:r>
-            <w:r>
-              <w:rPr>
-                <w:noProof/>
-                <w:webHidden/>
-              </w:rPr>
-              <w:tab/>
-            </w:r>
-            <w:r>
-              <w:rPr>
-                <w:noProof/>
-                <w:webHidden/>
-              </w:rPr>
-              <w:fldChar w:fldCharType="begin"/>
-            </w:r>
-            <w:r>
-              <w:rPr>
-                <w:noProof/>
-                <w:webHidden/>
-              </w:rPr>
-              <w:instrText xml:space="preserve"> PAGEREF _Toc61211435 \h </w:instrText>
-            </w:r>
-            <w:r>
-              <w:rPr>
-                <w:noProof/>
-                <w:webHidden/>
-              </w:rPr>
-            </w:r>
-            <w:r>
-              <w:rPr>
-                <w:noProof/>
-                <w:webHidden/>
-              </w:rPr>
-              <w:fldChar w:fldCharType="separate"/>
-            </w:r>
-            <w:r>
-              <w:rPr>
-                <w:noProof/>
-                <w:webHidden/>
-              </w:rPr>
-              <w:t>45</w:t>
-            </w:r>
-            <w:r>
-              <w:rPr>
-                <w:noProof/>
-                <w:webHidden/>
-              </w:rPr>
-              <w:fldChar w:fldCharType="end"/>
-            </w:r>
-          </w:hyperlink>
-        </w:p>
-        <w:p>
-          <w:pPr>
-            <w:pStyle w:val="TOC2"/>
-            <w:tabs>
-              <w:tab w:val="left" w:pos="1100"/>
-              <w:tab w:val="right" w:leader="dot" w:pos="9346"/>
-            </w:tabs>
-            <w:rPr>
-              <w:rFonts w:asciiTheme="minorHAnsi" w:eastAsiaTheme="minorEastAsia" w:hAnsiTheme="minorHAnsi"/>
-              <w:noProof/>
-              <w:lang w:eastAsia="ru-RU"/>
-            </w:rPr>
-          </w:pPr>
-          <w:hyperlink w:anchor="_Toc61211436" w:history="1">
-            <w:r>
-              <w:rPr>
-                <w:rStyle w:val="Hyperlink"/>
-                <w:rFonts w:cs="Times New Roman"/>
-                <w:noProof/>
-                <w:lang w:val="en-US"/>
-              </w:rPr>
-              <w:t>6.3</w:t>
-            </w:r>
-            <w:r>
-              <w:rPr>
-                <w:rFonts w:asciiTheme="minorHAnsi" w:eastAsiaTheme="minorEastAsia" w:hAnsiTheme="minorHAnsi"/>
-                <w:noProof/>
-                <w:lang w:eastAsia="ru-RU"/>
-              </w:rPr>
-              <w:tab/>
-            </w:r>
-            <w:r>
-              <w:rPr>
-                <w:rStyle w:val="Hyperlink"/>
-                <w:rFonts w:cs="Times New Roman"/>
-                <w:noProof/>
-                <w:lang w:val="en-US"/>
-              </w:rPr>
-              <w:t>Sergey Nabatov</w:t>
-            </w:r>
-            <w:r>
-              <w:rPr>
-                <w:noProof/>
-                <w:webHidden/>
-              </w:rPr>
-              <w:tab/>
-            </w:r>
-            <w:r>
-              <w:rPr>
-                <w:noProof/>
-                <w:webHidden/>
-              </w:rPr>
-              <w:fldChar w:fldCharType="begin"/>
-            </w:r>
-            <w:r>
-              <w:rPr>
-                <w:noProof/>
-                <w:webHidden/>
-              </w:rPr>
-              <w:instrText xml:space="preserve"> PAGEREF _Toc61211436 \h </w:instrText>
-            </w:r>
-            <w:r>
-              <w:rPr>
-                <w:noProof/>
-                <w:webHidden/>
-              </w:rPr>
-            </w:r>
-            <w:r>
-              <w:rPr>
-                <w:noProof/>
-                <w:webHidden/>
-              </w:rPr>
-              <w:fldChar w:fldCharType="separate"/>
-            </w:r>
-            <w:r>
-              <w:rPr>
-                <w:noProof/>
-                <w:webHidden/>
-              </w:rPr>
-              <w:t>45</w:t>
-            </w:r>
-            <w:r>
-              <w:rPr>
-                <w:noProof/>
-                <w:webHidden/>
-              </w:rPr>
-              <w:fldChar w:fldCharType="end"/>
-            </w:r>
-          </w:hyperlink>
-        </w:p>
-        <w:p>
-          <w:pPr>
-            <w:pStyle w:val="TOC1"/>
-            <w:tabs>
-              <w:tab w:val="left" w:pos="660"/>
-              <w:tab w:val="right" w:leader="dot" w:pos="9346"/>
-            </w:tabs>
-            <w:rPr>
-              <w:rFonts w:asciiTheme="minorHAnsi" w:eastAsiaTheme="minorEastAsia" w:hAnsiTheme="minorHAnsi"/>
-              <w:noProof/>
-              <w:lang w:eastAsia="ru-RU"/>
-            </w:rPr>
-          </w:pPr>
-          <w:hyperlink w:anchor="_Toc61211437" w:history="1">
-            <w:r>
-              <w:rPr>
-                <w:rStyle w:val="Hyperlink"/>
-                <w:noProof/>
-              </w:rPr>
-              <w:t>7</w:t>
-            </w:r>
-            <w:r>
-              <w:rPr>
-                <w:rFonts w:asciiTheme="minorHAnsi" w:eastAsiaTheme="minorEastAsia" w:hAnsiTheme="minorHAnsi"/>
-                <w:noProof/>
-                <w:lang w:eastAsia="ru-RU"/>
-              </w:rPr>
-              <w:tab/>
-            </w:r>
-            <w:r>
-              <w:rPr>
-                <w:rStyle w:val="Hyperlink"/>
-                <w:noProof/>
-              </w:rPr>
-              <w:t>References +</w:t>
-            </w:r>
-            <w:r>
-              <w:rPr>
-                <w:noProof/>
-                <w:webHidden/>
-              </w:rPr>
-              <w:tab/>
-            </w:r>
-            <w:r>
-              <w:rPr>
-                <w:noProof/>
-                <w:webHidden/>
-              </w:rPr>
-              <w:fldChar w:fldCharType="begin"/>
-            </w:r>
-            <w:r>
-              <w:rPr>
-                <w:noProof/>
-                <w:webHidden/>
-              </w:rPr>
-              <w:instrText xml:space="preserve"> PAGEREF _Toc61211437 \h </w:instrText>
+              <w:instrText xml:space="preserve"> PAGEREF _Toc61222039 \h </w:instrText>
             </w:r>
             <w:r>
               <w:rPr>
@@ -4750,19 +4637,20 @@
         <w:pStyle w:val="ListParagraph"/>
         <w:numPr>
           <w:ilvl w:val="0"/>
-          <w:numId w:val="2"/>
+          <w:numId w:val="30"/>
         </w:numPr>
-        <w:rPr>
-          <w:rFonts w:cs="Times New Roman"/>
-          <w:lang w:val="en-US"/>
-        </w:rPr>
-      </w:pPr>
-      <w:r>
-        <w:rPr>
-          <w:rFonts w:cs="Times New Roman"/>
-          <w:lang w:val="en-US"/>
-        </w:rPr>
-        <w:t>Figure 1 – Diagram of world phenomena &amp; shared phenomena</w:t>
+        <w:spacing w:after="160"/>
+        <w:rPr>
+          <w:rFonts w:cs="Times New Roman"/>
+          <w:lang w:val="en-US"/>
+        </w:rPr>
+      </w:pPr>
+      <w:r>
+        <w:rPr>
+          <w:rFonts w:cs="Times New Roman"/>
+          <w:lang w:val="en-US"/>
+        </w:rPr>
+        <w:t>Figure 1 - Three-tier architecture</w:t>
       </w:r>
     </w:p>
     <w:p>
@@ -4770,19 +4658,20 @@
         <w:pStyle w:val="ListParagraph"/>
         <w:numPr>
           <w:ilvl w:val="0"/>
-          <w:numId w:val="2"/>
+          <w:numId w:val="30"/>
         </w:numPr>
-        <w:rPr>
-          <w:rFonts w:cs="Times New Roman"/>
-          <w:lang w:val="en-US"/>
-        </w:rPr>
-      </w:pPr>
-      <w:r>
-        <w:rPr>
-          <w:rFonts w:cs="Times New Roman"/>
-          <w:lang w:val="en-US"/>
-        </w:rPr>
-        <w:t xml:space="preserve">Figure 2 – Class diagram </w:t>
+        <w:spacing w:after="160"/>
+        <w:rPr>
+          <w:rFonts w:cs="Times New Roman"/>
+          <w:lang w:val="en-US"/>
+        </w:rPr>
+      </w:pPr>
+      <w:r>
+        <w:rPr>
+          <w:rFonts w:cs="Times New Roman"/>
+          <w:lang w:val="en-US"/>
+        </w:rPr>
+        <w:t>Figure 2 – System architecture</w:t>
       </w:r>
     </w:p>
     <w:p>
@@ -4790,19 +4679,20 @@
         <w:pStyle w:val="ListParagraph"/>
         <w:numPr>
           <w:ilvl w:val="0"/>
-          <w:numId w:val="2"/>
+          <w:numId w:val="30"/>
         </w:numPr>
-        <w:rPr>
-          <w:rFonts w:cs="Times New Roman"/>
-          <w:lang w:val="en-US"/>
-        </w:rPr>
-      </w:pPr>
-      <w:r>
-        <w:rPr>
-          <w:rFonts w:cs="Times New Roman"/>
-          <w:lang w:val="en-US"/>
-        </w:rPr>
-        <w:t>Figure 3 - State diagram: creation of a connection session via SMS</w:t>
+        <w:spacing w:after="160"/>
+        <w:rPr>
+          <w:rFonts w:cs="Times New Roman"/>
+          <w:lang w:val="en-US"/>
+        </w:rPr>
+      </w:pPr>
+      <w:r>
+        <w:rPr>
+          <w:rFonts w:cs="Times New Roman"/>
+          <w:lang w:val="en-US"/>
+        </w:rPr>
+        <w:t>Figure 3 – component diagram</w:t>
       </w:r>
     </w:p>
     <w:p>
@@ -4810,19 +4700,20 @@
         <w:pStyle w:val="ListParagraph"/>
         <w:numPr>
           <w:ilvl w:val="0"/>
-          <w:numId w:val="2"/>
+          <w:numId w:val="30"/>
         </w:numPr>
-        <w:rPr>
-          <w:rFonts w:cs="Times New Roman"/>
-          <w:lang w:val="en-US"/>
-        </w:rPr>
-      </w:pPr>
-      <w:r>
-        <w:rPr>
-          <w:rFonts w:cs="Times New Roman"/>
-          <w:lang w:val="en-US"/>
-        </w:rPr>
-        <w:t>Figure 4 – State diagram: authorization of a Prioritized user</w:t>
+        <w:spacing w:after="160"/>
+        <w:rPr>
+          <w:rFonts w:cs="Times New Roman"/>
+          <w:lang w:val="en-US"/>
+        </w:rPr>
+      </w:pPr>
+      <w:r>
+        <w:rPr>
+          <w:rFonts w:cs="Times New Roman"/>
+          <w:lang w:val="en-US"/>
+        </w:rPr>
+        <w:t>Figure 4 – Detailed view of the Facade component and its provided interfaces</w:t>
       </w:r>
     </w:p>
     <w:p>
@@ -4830,19 +4721,20 @@
         <w:pStyle w:val="ListParagraph"/>
         <w:numPr>
           <w:ilvl w:val="0"/>
-          <w:numId w:val="2"/>
+          <w:numId w:val="30"/>
         </w:numPr>
-        <w:rPr>
-          <w:rFonts w:cs="Times New Roman"/>
-          <w:lang w:val="en-US"/>
-        </w:rPr>
-      </w:pPr>
-      <w:r>
-        <w:rPr>
-          <w:rFonts w:cs="Times New Roman"/>
-          <w:lang w:val="en-US"/>
-        </w:rPr>
-        <w:t>Figure 5 – State diagram: authorization process by store employees</w:t>
+        <w:spacing w:after="160"/>
+        <w:rPr>
+          <w:rFonts w:cs="Times New Roman"/>
+          <w:lang w:val="en-US"/>
+        </w:rPr>
+      </w:pPr>
+      <w:r>
+        <w:rPr>
+          <w:rFonts w:cs="Times New Roman"/>
+          <w:lang w:val="en-US"/>
+        </w:rPr>
+        <w:t>Figure 5 – Detailed view of the interfaces exploited by the Facade components</w:t>
       </w:r>
     </w:p>
     <w:p>
@@ -4850,19 +4742,20 @@
         <w:pStyle w:val="ListParagraph"/>
         <w:numPr>
           <w:ilvl w:val="0"/>
-          <w:numId w:val="2"/>
+          <w:numId w:val="30"/>
         </w:numPr>
-        <w:rPr>
-          <w:rFonts w:cs="Times New Roman"/>
-          <w:lang w:val="en-US"/>
-        </w:rPr>
-      </w:pPr>
-      <w:r>
-        <w:rPr>
-          <w:rFonts w:cs="Times New Roman"/>
-          <w:lang w:val="en-US"/>
-        </w:rPr>
-        <w:t>Figure 6 – CLup: customer verification</w:t>
+        <w:spacing w:after="160"/>
+        <w:rPr>
+          <w:rFonts w:cs="Times New Roman"/>
+          <w:lang w:val="en-US"/>
+        </w:rPr>
+      </w:pPr>
+      <w:r>
+        <w:rPr>
+          <w:rFonts w:cs="Times New Roman"/>
+          <w:lang w:val="en-US"/>
+        </w:rPr>
+        <w:t>Figure 6 – Deployment diagram</w:t>
       </w:r>
     </w:p>
     <w:p>
@@ -4870,19 +4763,20 @@
         <w:pStyle w:val="ListParagraph"/>
         <w:numPr>
           <w:ilvl w:val="0"/>
-          <w:numId w:val="2"/>
+          <w:numId w:val="30"/>
         </w:numPr>
-        <w:rPr>
-          <w:rFonts w:cs="Times New Roman"/>
-          <w:lang w:val="en-US"/>
-        </w:rPr>
-      </w:pPr>
-      <w:r>
-        <w:rPr>
-          <w:rFonts w:cs="Times New Roman"/>
-          <w:lang w:val="en-US"/>
-        </w:rPr>
-        <w:t>Figure 7 – CLup: store choosing</w:t>
+        <w:spacing w:after="160"/>
+        <w:rPr>
+          <w:rFonts w:cs="Times New Roman"/>
+          <w:lang w:val="en-US"/>
+        </w:rPr>
+      </w:pPr>
+      <w:r>
+        <w:rPr>
+          <w:rFonts w:cs="Times New Roman"/>
+          <w:lang w:val="en-US"/>
+        </w:rPr>
+        <w:t>Figure 7 – Choosing the store sequence diagram</w:t>
       </w:r>
     </w:p>
     <w:p>
@@ -4890,19 +4784,20 @@
         <w:pStyle w:val="ListParagraph"/>
         <w:numPr>
           <w:ilvl w:val="0"/>
-          <w:numId w:val="2"/>
+          <w:numId w:val="30"/>
         </w:numPr>
-        <w:rPr>
-          <w:rFonts w:cs="Times New Roman"/>
-          <w:lang w:val="en-US"/>
-        </w:rPr>
-      </w:pPr>
-      <w:r>
-        <w:rPr>
-          <w:rFonts w:cs="Times New Roman"/>
-          <w:lang w:val="en-US"/>
-        </w:rPr>
-        <w:t>Figure 8 – CLup: date choosing</w:t>
+        <w:spacing w:after="160"/>
+        <w:rPr>
+          <w:rFonts w:cs="Times New Roman"/>
+          <w:lang w:val="en-US"/>
+        </w:rPr>
+      </w:pPr>
+      <w:r>
+        <w:rPr>
+          <w:rFonts w:cs="Times New Roman"/>
+          <w:lang w:val="en-US"/>
+        </w:rPr>
+        <w:t>Figure 8 – Booking a visit by common user sequence diagram</w:t>
       </w:r>
     </w:p>
     <w:p>
@@ -4910,19 +4805,20 @@
         <w:pStyle w:val="ListParagraph"/>
         <w:numPr>
           <w:ilvl w:val="0"/>
-          <w:numId w:val="2"/>
+          <w:numId w:val="30"/>
         </w:numPr>
-        <w:rPr>
-          <w:rFonts w:cs="Times New Roman"/>
-          <w:lang w:val="en-US"/>
-        </w:rPr>
-      </w:pPr>
-      <w:r>
-        <w:rPr>
-          <w:rFonts w:cs="Times New Roman"/>
-          <w:lang w:val="en-US"/>
-        </w:rPr>
-        <w:t>Figure 9 – CLup: time choosing</w:t>
+        <w:spacing w:after="160"/>
+        <w:rPr>
+          <w:rFonts w:cs="Times New Roman"/>
+          <w:lang w:val="en-US"/>
+        </w:rPr>
+      </w:pPr>
+      <w:r>
+        <w:rPr>
+          <w:rFonts w:cs="Times New Roman"/>
+          <w:lang w:val="en-US"/>
+        </w:rPr>
+        <w:t>Figure 9 – Booking a visit by prioritized user diagram sequence diagram</w:t>
       </w:r>
     </w:p>
     <w:p>
@@ -4930,19 +4826,20 @@
         <w:pStyle w:val="ListParagraph"/>
         <w:numPr>
           <w:ilvl w:val="0"/>
-          <w:numId w:val="2"/>
+          <w:numId w:val="30"/>
         </w:numPr>
-        <w:rPr>
-          <w:rFonts w:cs="Times New Roman"/>
-          <w:lang w:val="en-US"/>
-        </w:rPr>
-      </w:pPr>
-      <w:r>
-        <w:rPr>
-          <w:rFonts w:cs="Times New Roman"/>
-          <w:lang w:val="en-US"/>
-        </w:rPr>
-        <w:t>Figure 10 – CLup: department choosing</w:t>
+        <w:spacing w:after="160"/>
+        <w:rPr>
+          <w:rFonts w:cs="Times New Roman"/>
+          <w:lang w:val="en-US"/>
+        </w:rPr>
+      </w:pPr>
+      <w:r>
+        <w:rPr>
+          <w:rFonts w:cs="Times New Roman"/>
+          <w:lang w:val="en-US"/>
+        </w:rPr>
+        <w:t>Figure 10 – Manager work sequence diagram</w:t>
       </w:r>
     </w:p>
     <w:p>
@@ -4950,19 +4847,20 @@
         <w:pStyle w:val="ListParagraph"/>
         <w:numPr>
           <w:ilvl w:val="0"/>
-          <w:numId w:val="2"/>
+          <w:numId w:val="30"/>
         </w:numPr>
-        <w:rPr>
-          <w:rFonts w:cs="Times New Roman"/>
-          <w:lang w:val="en-US"/>
-        </w:rPr>
-      </w:pPr>
-      <w:r>
-        <w:rPr>
-          <w:rFonts w:cs="Times New Roman"/>
-          <w:lang w:val="en-US"/>
-        </w:rPr>
-        <w:t>Figure 11 – CLup: QR code generation</w:t>
+        <w:spacing w:after="160"/>
+        <w:rPr>
+          <w:rFonts w:cs="Times New Roman"/>
+          <w:lang w:val="en-US"/>
+        </w:rPr>
+      </w:pPr>
+      <w:r>
+        <w:rPr>
+          <w:rFonts w:cs="Times New Roman"/>
+          <w:lang w:val="en-US"/>
+        </w:rPr>
+        <w:t>Figure 11 – CLup: Component Interfaces</w:t>
       </w:r>
     </w:p>
     <w:p>
@@ -4970,19 +4868,20 @@
         <w:pStyle w:val="ListParagraph"/>
         <w:numPr>
           <w:ilvl w:val="0"/>
-          <w:numId w:val="2"/>
+          <w:numId w:val="30"/>
         </w:numPr>
-        <w:rPr>
-          <w:rFonts w:cs="Times New Roman"/>
-          <w:lang w:val="en-US"/>
-        </w:rPr>
-      </w:pPr>
-      <w:r>
-        <w:rPr>
-          <w:rFonts w:cs="Times New Roman"/>
-          <w:lang w:val="en-US"/>
-        </w:rPr>
-        <w:t>Figure 12 – CLup: built route</w:t>
+        <w:spacing w:after="160"/>
+        <w:rPr>
+          <w:rFonts w:cs="Times New Roman"/>
+          <w:lang w:val="en-US"/>
+        </w:rPr>
+      </w:pPr>
+      <w:r>
+        <w:rPr>
+          <w:rFonts w:cs="Times New Roman"/>
+          <w:lang w:val="en-US"/>
+        </w:rPr>
+        <w:t>Figure 12 – Class diagram</w:t>
       </w:r>
     </w:p>
     <w:p>
@@ -4990,19 +4889,20 @@
         <w:pStyle w:val="ListParagraph"/>
         <w:numPr>
           <w:ilvl w:val="0"/>
-          <w:numId w:val="2"/>
+          <w:numId w:val="30"/>
         </w:numPr>
-        <w:rPr>
-          <w:rFonts w:cs="Times New Roman"/>
-          <w:lang w:val="en-US"/>
-        </w:rPr>
-      </w:pPr>
-      <w:r>
-        <w:rPr>
-          <w:rFonts w:cs="Times New Roman"/>
-          <w:lang w:val="en-US"/>
-        </w:rPr>
-        <w:t>Figure 13 – Use case diagram: Common User</w:t>
+        <w:spacing w:after="160"/>
+        <w:rPr>
+          <w:rFonts w:cs="Times New Roman"/>
+          <w:lang w:val="en-US"/>
+        </w:rPr>
+      </w:pPr>
+      <w:r>
+        <w:rPr>
+          <w:rFonts w:cs="Times New Roman"/>
+          <w:lang w:val="en-US"/>
+        </w:rPr>
+        <w:t>Figure 13 – CLup: MVC demostration</w:t>
       </w:r>
     </w:p>
     <w:p>
@@ -5010,19 +4910,20 @@
         <w:pStyle w:val="ListParagraph"/>
         <w:numPr>
           <w:ilvl w:val="0"/>
-          <w:numId w:val="2"/>
+          <w:numId w:val="30"/>
         </w:numPr>
-        <w:rPr>
-          <w:rFonts w:cs="Times New Roman"/>
-          <w:lang w:val="en-US"/>
-        </w:rPr>
-      </w:pPr>
-      <w:r>
-        <w:rPr>
-          <w:rFonts w:cs="Times New Roman"/>
-          <w:lang w:val="en-US"/>
-        </w:rPr>
-        <w:t>Figure 14 – Sequence Diagram: store choosing</w:t>
+        <w:spacing w:after="160"/>
+        <w:rPr>
+          <w:rFonts w:cs="Times New Roman"/>
+          <w:lang w:val="en-US"/>
+        </w:rPr>
+      </w:pPr>
+      <w:r>
+        <w:rPr>
+          <w:rFonts w:cs="Times New Roman"/>
+          <w:lang w:val="en-US"/>
+        </w:rPr>
+        <w:t>Figure 14 – CLup: customer verification</w:t>
       </w:r>
     </w:p>
     <w:p>
@@ -5030,19 +4931,20 @@
         <w:pStyle w:val="ListParagraph"/>
         <w:numPr>
           <w:ilvl w:val="0"/>
-          <w:numId w:val="2"/>
+          <w:numId w:val="30"/>
         </w:numPr>
-        <w:rPr>
-          <w:rFonts w:cs="Times New Roman"/>
-          <w:lang w:val="en-US"/>
-        </w:rPr>
-      </w:pPr>
-      <w:r>
-        <w:rPr>
-          <w:rFonts w:cs="Times New Roman"/>
-          <w:lang w:val="en-US"/>
-        </w:rPr>
-        <w:t>Figure 15 – Sequence Diagram: booking visit</w:t>
+        <w:spacing w:after="160"/>
+        <w:rPr>
+          <w:rFonts w:cs="Times New Roman"/>
+          <w:lang w:val="en-US"/>
+        </w:rPr>
+      </w:pPr>
+      <w:r>
+        <w:rPr>
+          <w:rFonts w:cs="Times New Roman"/>
+          <w:lang w:val="en-US"/>
+        </w:rPr>
+        <w:t>Figure 15 – CLup: store choosing</w:t>
       </w:r>
     </w:p>
     <w:p>
@@ -5050,19 +4952,20 @@
         <w:pStyle w:val="ListParagraph"/>
         <w:numPr>
           <w:ilvl w:val="0"/>
-          <w:numId w:val="2"/>
+          <w:numId w:val="30"/>
         </w:numPr>
-        <w:rPr>
-          <w:rFonts w:cs="Times New Roman"/>
-          <w:lang w:val="en-US"/>
-        </w:rPr>
-      </w:pPr>
-      <w:r>
-        <w:rPr>
-          <w:rFonts w:cs="Times New Roman"/>
-          <w:lang w:val="en-US"/>
-        </w:rPr>
-        <w:t>Figure 16 – Use case diagram: Prioritized User</w:t>
+        <w:spacing w:after="160"/>
+        <w:rPr>
+          <w:rFonts w:cs="Times New Roman"/>
+          <w:lang w:val="en-US"/>
+        </w:rPr>
+      </w:pPr>
+      <w:r>
+        <w:rPr>
+          <w:rFonts w:cs="Times New Roman"/>
+          <w:lang w:val="en-US"/>
+        </w:rPr>
+        <w:t>Figure 16 – CLup: date choosing</w:t>
       </w:r>
     </w:p>
     <w:p>
@@ -5070,19 +4973,20 @@
         <w:pStyle w:val="ListParagraph"/>
         <w:numPr>
           <w:ilvl w:val="0"/>
-          <w:numId w:val="2"/>
+          <w:numId w:val="30"/>
         </w:numPr>
-        <w:rPr>
-          <w:rFonts w:cs="Times New Roman"/>
-          <w:lang w:val="en-US"/>
-        </w:rPr>
-      </w:pPr>
-      <w:r>
-        <w:rPr>
-          <w:rFonts w:cs="Times New Roman"/>
-          <w:lang w:val="en-US"/>
-        </w:rPr>
-        <w:t>Figure 17 - Sequence Diagram: Book A Visit via the machine</w:t>
+        <w:spacing w:after="160"/>
+        <w:rPr>
+          <w:rFonts w:cs="Times New Roman"/>
+          <w:lang w:val="en-US"/>
+        </w:rPr>
+      </w:pPr>
+      <w:r>
+        <w:rPr>
+          <w:rFonts w:cs="Times New Roman"/>
+          <w:lang w:val="en-US"/>
+        </w:rPr>
+        <w:t>Figure 17 – CLup: time choosing</w:t>
       </w:r>
     </w:p>
     <w:p>
@@ -5090,19 +4994,20 @@
         <w:pStyle w:val="ListParagraph"/>
         <w:numPr>
           <w:ilvl w:val="0"/>
-          <w:numId w:val="2"/>
+          <w:numId w:val="30"/>
         </w:numPr>
-        <w:rPr>
-          <w:rFonts w:cs="Times New Roman"/>
-          <w:lang w:val="en-US"/>
-        </w:rPr>
-      </w:pPr>
-      <w:r>
-        <w:rPr>
-          <w:rFonts w:cs="Times New Roman"/>
-          <w:lang w:val="en-US"/>
-        </w:rPr>
-        <w:t>Figure 18 – Use case diagram: Privilege User</w:t>
+        <w:spacing w:after="160"/>
+        <w:rPr>
+          <w:rFonts w:cs="Times New Roman"/>
+          <w:lang w:val="en-US"/>
+        </w:rPr>
+      </w:pPr>
+      <w:r>
+        <w:rPr>
+          <w:rFonts w:cs="Times New Roman"/>
+          <w:lang w:val="en-US"/>
+        </w:rPr>
+        <w:t>Figure 18 – CLup: department choosing</w:t>
       </w:r>
     </w:p>
     <w:p>
@@ -5110,19 +5015,20 @@
         <w:pStyle w:val="ListParagraph"/>
         <w:numPr>
           <w:ilvl w:val="0"/>
-          <w:numId w:val="2"/>
+          <w:numId w:val="30"/>
         </w:numPr>
-        <w:rPr>
-          <w:rFonts w:cs="Times New Roman"/>
-          <w:lang w:val="en-US"/>
-        </w:rPr>
-      </w:pPr>
-      <w:r>
-        <w:rPr>
-          <w:rFonts w:cs="Times New Roman"/>
-          <w:lang w:val="en-US"/>
-        </w:rPr>
-        <w:t>Figure 19 – Sequence Diagram: Register the store in the system</w:t>
+        <w:spacing w:after="160"/>
+        <w:rPr>
+          <w:rFonts w:cs="Times New Roman"/>
+          <w:lang w:val="en-US"/>
+        </w:rPr>
+      </w:pPr>
+      <w:r>
+        <w:rPr>
+          <w:rFonts w:cs="Times New Roman"/>
+          <w:lang w:val="en-US"/>
+        </w:rPr>
+        <w:t>Figure 19 – CLup: QR code generation</w:t>
       </w:r>
     </w:p>
     <w:p>
@@ -5130,19 +5036,20 @@
         <w:pStyle w:val="ListParagraph"/>
         <w:numPr>
           <w:ilvl w:val="0"/>
-          <w:numId w:val="2"/>
+          <w:numId w:val="30"/>
         </w:numPr>
-        <w:rPr>
-          <w:rFonts w:cs="Times New Roman"/>
-          <w:lang w:val="en-US"/>
-        </w:rPr>
-      </w:pPr>
-      <w:r>
-        <w:rPr>
-          <w:rFonts w:cs="Times New Roman"/>
-          <w:lang w:val="en-US"/>
-        </w:rPr>
-        <w:t>Figure 20 – Sequence Diagram: Analyzing</w:t>
+        <w:spacing w:after="160"/>
+        <w:rPr>
+          <w:rFonts w:cs="Times New Roman"/>
+          <w:lang w:val="en-US"/>
+        </w:rPr>
+      </w:pPr>
+      <w:r>
+        <w:rPr>
+          <w:rFonts w:cs="Times New Roman"/>
+          <w:lang w:val="en-US"/>
+        </w:rPr>
+        <w:t>Figure 20 – CLup: built route</w:t>
       </w:r>
     </w:p>
     <w:p>
@@ -5150,19 +5057,20 @@
         <w:pStyle w:val="ListParagraph"/>
         <w:numPr>
           <w:ilvl w:val="0"/>
-          <w:numId w:val="2"/>
+          <w:numId w:val="30"/>
         </w:numPr>
-        <w:rPr>
-          <w:rFonts w:cs="Times New Roman"/>
-          <w:lang w:val="en-US"/>
-        </w:rPr>
-      </w:pPr>
-      <w:r>
-        <w:rPr>
-          <w:rFonts w:cs="Times New Roman"/>
-          <w:lang w:val="en-US"/>
-        </w:rPr>
-        <w:t>Figure 21 – Alloy: World 1 generated</w:t>
+        <w:spacing w:after="160"/>
+        <w:rPr>
+          <w:rFonts w:cs="Times New Roman"/>
+          <w:lang w:val="en-US"/>
+        </w:rPr>
+      </w:pPr>
+      <w:r>
+        <w:rPr>
+          <w:rFonts w:cs="Times New Roman"/>
+          <w:lang w:val="en-US"/>
+        </w:rPr>
+        <w:t xml:space="preserve">Figure 21: AnalyzeMediator integration </w:t>
       </w:r>
     </w:p>
     <w:p>
@@ -5170,19 +5078,20 @@
         <w:pStyle w:val="ListParagraph"/>
         <w:numPr>
           <w:ilvl w:val="0"/>
-          <w:numId w:val="2"/>
+          <w:numId w:val="30"/>
         </w:numPr>
-        <w:rPr>
-          <w:rFonts w:cs="Times New Roman"/>
-          <w:lang w:val="en-US"/>
-        </w:rPr>
-      </w:pPr>
-      <w:r>
-        <w:rPr>
-          <w:rFonts w:cs="Times New Roman"/>
-          <w:lang w:val="en-US"/>
-        </w:rPr>
-        <w:t>Figure 22 – Alloy: World 2 generated</w:t>
+        <w:spacing w:after="160"/>
+        <w:rPr>
+          <w:rFonts w:cs="Times New Roman"/>
+          <w:lang w:val="en-US"/>
+        </w:rPr>
+      </w:pPr>
+      <w:r>
+        <w:rPr>
+          <w:rFonts w:cs="Times New Roman"/>
+          <w:lang w:val="en-US"/>
+        </w:rPr>
+        <w:t>Figure 22 : NotificationManagerStrategy integration</w:t>
       </w:r>
     </w:p>
     <w:p>
@@ -5190,19 +5099,20 @@
         <w:pStyle w:val="ListParagraph"/>
         <w:numPr>
           <w:ilvl w:val="0"/>
-          <w:numId w:val="2"/>
+          <w:numId w:val="30"/>
         </w:numPr>
-        <w:rPr>
-          <w:rFonts w:cs="Times New Roman"/>
-          <w:lang w:val="en-US"/>
-        </w:rPr>
-      </w:pPr>
-      <w:r>
-        <w:rPr>
-          <w:rFonts w:cs="Times New Roman"/>
-          <w:lang w:val="en-US"/>
-        </w:rPr>
-        <w:t>Figure 23 – Alloy: World 3 generated</w:t>
+        <w:spacing w:after="160"/>
+        <w:rPr>
+          <w:rFonts w:cs="Times New Roman"/>
+          <w:lang w:val="en-US"/>
+        </w:rPr>
+      </w:pPr>
+      <w:r>
+        <w:rPr>
+          <w:rFonts w:cs="Times New Roman"/>
+          <w:lang w:val="en-US"/>
+        </w:rPr>
+        <w:t xml:space="preserve">Figure 23 ResponseNotification: NotificationManagerStrategy integration </w:t>
       </w:r>
     </w:p>
     <w:p>
@@ -5210,49 +5120,20 @@
         <w:pStyle w:val="ListParagraph"/>
         <w:numPr>
           <w:ilvl w:val="0"/>
-          <w:numId w:val="2"/>
+          <w:numId w:val="30"/>
         </w:numPr>
-        <w:rPr>
-          <w:rFonts w:cs="Times New Roman"/>
-          <w:lang w:val="en-US"/>
-        </w:rPr>
-      </w:pPr>
-      <w:r>
-        <w:rPr>
-          <w:rFonts w:cs="Times New Roman"/>
-          <w:lang w:val="en-US"/>
-        </w:rPr>
-        <w:t>Figure 24 – Alloy – Executing result</w:t>
-      </w:r>
-    </w:p>
-    <w:p>
-      <w:pPr>
-        <w:ind w:left="648" w:firstLine="0"/>
-        <w:rPr>
-          <w:rFonts w:cs="Times New Roman"/>
-          <w:lang w:val="en-US"/>
-        </w:rPr>
-      </w:pPr>
-    </w:p>
-    <w:p>
-      <w:pPr>
-        <w:rPr>
-          <w:rFonts w:cs="Times New Roman"/>
-          <w:color w:val="002060"/>
-          <w:sz w:val="32"/>
-          <w:szCs w:val="32"/>
-          <w:lang w:val="en-US"/>
-        </w:rPr>
-      </w:pPr>
-      <w:r>
-        <w:rPr>
-          <w:rFonts w:cs="Times New Roman"/>
-          <w:color w:val="002060"/>
-          <w:sz w:val="32"/>
-          <w:szCs w:val="32"/>
-          <w:lang w:val="en-US"/>
-        </w:rPr>
-        <w:t>List of Tables</w:t>
+        <w:spacing w:after="160"/>
+        <w:rPr>
+          <w:rFonts w:cs="Times New Roman"/>
+          <w:lang w:val="en-US"/>
+        </w:rPr>
+      </w:pPr>
+      <w:r>
+        <w:rPr>
+          <w:rFonts w:cs="Times New Roman"/>
+          <w:lang w:val="en-US"/>
+        </w:rPr>
+        <w:t>Figure 24 Mobile/MachineDeviceApp: ResponseNotification integration</w:t>
       </w:r>
     </w:p>
     <w:p>
@@ -5260,32 +5141,20 @@
         <w:pStyle w:val="ListParagraph"/>
         <w:numPr>
           <w:ilvl w:val="0"/>
-          <w:numId w:val="3"/>
+          <w:numId w:val="30"/>
         </w:numPr>
-        <w:rPr>
-          <w:rFonts w:cs="Times New Roman"/>
-          <w:lang w:val="en-US"/>
-        </w:rPr>
-      </w:pPr>
-      <w:r>
-        <w:rPr>
-          <w:rFonts w:cs="Times New Roman"/>
-          <w:lang w:val="en-US"/>
-        </w:rPr>
-        <w:t>1.3.1</w:t>
-      </w:r>
-      <w:r>
-        <w:rPr>
-          <w:rFonts w:cs="Times New Roman"/>
-        </w:rPr>
-        <w:t xml:space="preserve"> </w:t>
-      </w:r>
-      <w:r>
-        <w:rPr>
-          <w:rFonts w:cs="Times New Roman"/>
-          <w:lang w:val="en-US"/>
-        </w:rPr>
-        <w:t>Definitions</w:t>
+        <w:spacing w:after="160"/>
+        <w:rPr>
+          <w:rFonts w:cs="Times New Roman"/>
+          <w:lang w:val="en-US"/>
+        </w:rPr>
+      </w:pPr>
+      <w:r>
+        <w:rPr>
+          <w:rFonts w:cs="Times New Roman"/>
+          <w:lang w:val="en-US"/>
+        </w:rPr>
+        <w:t>Figure 25 WebApp: Webserver integration</w:t>
       </w:r>
     </w:p>
     <w:p>
@@ -5293,32 +5162,20 @@
         <w:pStyle w:val="ListParagraph"/>
         <w:numPr>
           <w:ilvl w:val="0"/>
-          <w:numId w:val="2"/>
+          <w:numId w:val="30"/>
         </w:numPr>
-        <w:rPr>
-          <w:rFonts w:cs="Times New Roman"/>
-          <w:lang w:val="en-US"/>
-        </w:rPr>
-      </w:pPr>
-      <w:r>
-        <w:rPr>
-          <w:rFonts w:cs="Times New Roman"/>
-          <w:lang w:val="en-US"/>
-        </w:rPr>
-        <w:t>1.3.2</w:t>
-      </w:r>
-      <w:r>
-        <w:rPr>
-          <w:rFonts w:cs="Times New Roman"/>
-        </w:rPr>
-        <w:t xml:space="preserve"> </w:t>
-      </w:r>
-      <w:r>
-        <w:rPr>
-          <w:rFonts w:cs="Times New Roman"/>
-          <w:lang w:val="en-US"/>
-        </w:rPr>
-        <w:t>Acronyms</w:t>
+        <w:spacing w:after="160"/>
+        <w:rPr>
+          <w:rFonts w:cs="Times New Roman"/>
+          <w:lang w:val="en-US"/>
+        </w:rPr>
+      </w:pPr>
+      <w:r>
+        <w:rPr>
+          <w:rFonts w:cs="Times New Roman"/>
+          <w:lang w:val="en-US"/>
+        </w:rPr>
+        <w:t xml:space="preserve">Figure 26: Facade Integration </w:t>
       </w:r>
     </w:p>
     <w:p>
@@ -5326,32 +5183,20 @@
         <w:pStyle w:val="ListParagraph"/>
         <w:numPr>
           <w:ilvl w:val="0"/>
-          <w:numId w:val="2"/>
+          <w:numId w:val="30"/>
         </w:numPr>
-        <w:rPr>
-          <w:rFonts w:cs="Times New Roman"/>
-          <w:lang w:val="en-US"/>
-        </w:rPr>
-      </w:pPr>
-      <w:r>
-        <w:rPr>
-          <w:rFonts w:cs="Times New Roman"/>
-          <w:lang w:val="en-US"/>
-        </w:rPr>
-        <w:t>1.3.3</w:t>
-      </w:r>
-      <w:r>
-        <w:rPr>
-          <w:rFonts w:cs="Times New Roman"/>
-        </w:rPr>
-        <w:t xml:space="preserve"> </w:t>
-      </w:r>
-      <w:r>
-        <w:rPr>
-          <w:rFonts w:cs="Times New Roman"/>
-          <w:lang w:val="en-US"/>
-        </w:rPr>
-        <w:t>Abbreviations</w:t>
+        <w:spacing w:after="160"/>
+        <w:rPr>
+          <w:rFonts w:cs="Times New Roman"/>
+          <w:lang w:val="en-US"/>
+        </w:rPr>
+      </w:pPr>
+      <w:r>
+        <w:rPr>
+          <w:rFonts w:cs="Times New Roman"/>
+          <w:lang w:val="en-US"/>
+        </w:rPr>
+        <w:t>Figure 27: DBMS API integration</w:t>
       </w:r>
     </w:p>
     <w:p>
@@ -5359,129 +5204,21 @@
         <w:pStyle w:val="ListParagraph"/>
         <w:numPr>
           <w:ilvl w:val="0"/>
-          <w:numId w:val="2"/>
+          <w:numId w:val="30"/>
         </w:numPr>
-        <w:rPr>
-          <w:rFonts w:cs="Times New Roman"/>
-          <w:lang w:val="en-US"/>
-        </w:rPr>
-      </w:pPr>
-      <w:r>
-        <w:rPr>
-          <w:rFonts w:cs="Times New Roman"/>
-          <w:lang w:val="en-US"/>
-        </w:rPr>
-        <w:t>1.4</w:t>
-      </w:r>
-      <w:r>
-        <w:rPr>
-          <w:rFonts w:cs="Times New Roman"/>
-          <w:lang w:val="en-US"/>
-        </w:rPr>
-        <w:tab/>
-        <w:t>Revision History</w:t>
-      </w:r>
-    </w:p>
-    <w:p>
-      <w:pPr>
-        <w:pStyle w:val="ListParagraph"/>
-        <w:numPr>
-          <w:ilvl w:val="0"/>
-          <w:numId w:val="2"/>
-        </w:numPr>
-        <w:rPr>
-          <w:rFonts w:cs="Times New Roman"/>
-          <w:lang w:val="en-US"/>
-        </w:rPr>
-      </w:pPr>
-      <w:r>
-        <w:rPr>
-          <w:rFonts w:cs="Times New Roman"/>
-          <w:lang w:val="en-US"/>
-        </w:rPr>
-        <w:t>5.1</w:t>
-      </w:r>
-      <w:r>
-        <w:rPr>
-          <w:rFonts w:cs="Times New Roman"/>
-          <w:lang w:val="en-US"/>
-        </w:rPr>
-        <w:tab/>
-        <w:t>Nikita Rozov</w:t>
-      </w:r>
-    </w:p>
-    <w:p>
-      <w:pPr>
-        <w:pStyle w:val="ListParagraph"/>
-        <w:numPr>
-          <w:ilvl w:val="0"/>
-          <w:numId w:val="2"/>
-        </w:numPr>
-        <w:rPr>
-          <w:rFonts w:cs="Times New Roman"/>
-          <w:lang w:val="en-US"/>
-        </w:rPr>
-      </w:pPr>
-      <w:r>
-        <w:rPr>
-          <w:rFonts w:cs="Times New Roman"/>
-          <w:lang w:val="en-US"/>
-        </w:rPr>
-        <w:t>5.2</w:t>
-      </w:r>
-      <w:r>
-        <w:rPr>
-          <w:rFonts w:cs="Times New Roman"/>
-          <w:lang w:val="en-US"/>
-        </w:rPr>
-        <w:tab/>
-        <w:t>Oleksandr Shchukhlyi</w:t>
-      </w:r>
-    </w:p>
-    <w:p>
-      <w:pPr>
-        <w:pStyle w:val="ListParagraph"/>
-        <w:numPr>
-          <w:ilvl w:val="0"/>
-          <w:numId w:val="2"/>
-        </w:numPr>
-        <w:rPr>
-          <w:rFonts w:cs="Times New Roman"/>
-          <w:lang w:val="en-US"/>
-        </w:rPr>
-      </w:pPr>
-      <w:r>
-        <w:rPr>
-          <w:rFonts w:cs="Times New Roman"/>
-          <w:lang w:val="en-US"/>
-        </w:rPr>
-        <w:t>5.3</w:t>
-      </w:r>
-      <w:r>
-        <w:rPr>
-          <w:rFonts w:cs="Times New Roman"/>
-          <w:lang w:val="en-US"/>
-        </w:rPr>
-        <w:tab/>
-        <w:t>Sergey Nabatov</w:t>
-      </w:r>
-    </w:p>
-    <w:p>
-      <w:pPr>
-        <w:pStyle w:val="ListParagraph"/>
-        <w:numPr>
-          <w:ilvl w:val="0"/>
-          <w:numId w:val="2"/>
-        </w:numPr>
-        <w:rPr>
-          <w:rFonts w:eastAsia="Times New Roman" w:cs="Times New Roman"/>
-          <w:b/>
-          <w:bCs/>
-          <w:color w:val="1F4E79" w:themeColor="accent1" w:themeShade="80"/>
-          <w:szCs w:val="28"/>
-          <w:lang w:val="en-US"/>
-        </w:rPr>
-      </w:pPr>
+        <w:spacing w:after="160"/>
+        <w:rPr>
+          <w:rFonts w:cs="Times New Roman"/>
+          <w:lang w:val="en-US"/>
+        </w:rPr>
+      </w:pPr>
+      <w:r>
+        <w:rPr>
+          <w:rFonts w:cs="Times New Roman"/>
+          <w:lang w:val="en-US"/>
+        </w:rPr>
+        <w:t>Figure 28: YandexMaps API integration</w:t>
+      </w:r>
       <w:r>
         <w:rPr>
           <w:rFonts w:cs="Times New Roman"/>
@@ -5494,7 +5231,7 @@
       <w:pPr>
         <w:pStyle w:val="Heading1"/>
       </w:pPr>
-      <w:bookmarkStart w:id="0" w:name="_Toc61211398"/>
+      <w:bookmarkStart w:id="0" w:name="_Toc61221999"/>
       <w:r>
         <w:lastRenderedPageBreak/>
         <w:t>Introduction</w:t>
@@ -5508,7 +5245,7 @@
           <w:lang w:val="en-US"/>
         </w:rPr>
       </w:pPr>
-      <w:bookmarkStart w:id="1" w:name="_Toc61211399"/>
+      <w:bookmarkStart w:id="1" w:name="_Toc61222000"/>
       <w:r>
         <w:rPr>
           <w:lang w:val="en-US"/>
@@ -5559,7 +5296,25 @@
           <w:szCs w:val="24"/>
           <w:lang w:val="en-US"/>
         </w:rPr>
-        <w:t xml:space="preserve">- The high-level architecture design; </w:t>
+        <w:t xml:space="preserve">- The high-level architecture </w:t>
+      </w:r>
+      <w:proofErr w:type="gramStart"/>
+      <w:r>
+        <w:rPr>
+          <w:rFonts w:cs="Times New Roman"/>
+          <w:szCs w:val="24"/>
+          <w:lang w:val="en-US"/>
+        </w:rPr>
+        <w:t>design;</w:t>
+      </w:r>
+      <w:proofErr w:type="gramEnd"/>
+      <w:r>
+        <w:rPr>
+          <w:rFonts w:cs="Times New Roman"/>
+          <w:szCs w:val="24"/>
+          <w:lang w:val="en-US"/>
+        </w:rPr>
+        <w:t xml:space="preserve"> </w:t>
       </w:r>
     </w:p>
     <w:p>
@@ -5578,8 +5333,18 @@
           <w:szCs w:val="24"/>
           <w:lang w:val="en-US"/>
         </w:rPr>
-        <w:t>- The main components, their interfaces and deployment;</w:t>
-      </w:r>
+        <w:t xml:space="preserve">- The main components, their interfaces and </w:t>
+      </w:r>
+      <w:proofErr w:type="gramStart"/>
+      <w:r>
+        <w:rPr>
+          <w:rFonts w:cs="Times New Roman"/>
+          <w:szCs w:val="24"/>
+          <w:lang w:val="en-US"/>
+        </w:rPr>
+        <w:t>deployment;</w:t>
+      </w:r>
+      <w:proofErr w:type="gramEnd"/>
     </w:p>
     <w:p>
       <w:pPr>
@@ -5597,7 +5362,25 @@
           <w:szCs w:val="24"/>
           <w:lang w:val="en-US"/>
         </w:rPr>
-        <w:t xml:space="preserve"> -The runtime view; </w:t>
+        <w:t xml:space="preserve"> -The runtime </w:t>
+      </w:r>
+      <w:proofErr w:type="gramStart"/>
+      <w:r>
+        <w:rPr>
+          <w:rFonts w:cs="Times New Roman"/>
+          <w:szCs w:val="24"/>
+          <w:lang w:val="en-US"/>
+        </w:rPr>
+        <w:t>view;</w:t>
+      </w:r>
+      <w:proofErr w:type="gramEnd"/>
+      <w:r>
+        <w:rPr>
+          <w:rFonts w:cs="Times New Roman"/>
+          <w:szCs w:val="24"/>
+          <w:lang w:val="en-US"/>
+        </w:rPr>
+        <w:t xml:space="preserve"> </w:t>
       </w:r>
     </w:p>
     <w:p>
@@ -5616,7 +5399,25 @@
           <w:szCs w:val="24"/>
           <w:lang w:val="en-US"/>
         </w:rPr>
-        <w:t xml:space="preserve"> -The design patterns; </w:t>
+        <w:t xml:space="preserve"> -The design </w:t>
+      </w:r>
+      <w:proofErr w:type="gramStart"/>
+      <w:r>
+        <w:rPr>
+          <w:rFonts w:cs="Times New Roman"/>
+          <w:szCs w:val="24"/>
+          <w:lang w:val="en-US"/>
+        </w:rPr>
+        <w:t>patterns;</w:t>
+      </w:r>
+      <w:proofErr w:type="gramEnd"/>
+      <w:r>
+        <w:rPr>
+          <w:rFonts w:cs="Times New Roman"/>
+          <w:szCs w:val="24"/>
+          <w:lang w:val="en-US"/>
+        </w:rPr>
+        <w:t xml:space="preserve"> </w:t>
       </w:r>
     </w:p>
     <w:p>
@@ -5635,7 +5436,25 @@
           <w:szCs w:val="24"/>
           <w:lang w:val="en-US"/>
         </w:rPr>
-        <w:t xml:space="preserve"> -The component view design; </w:t>
+        <w:t xml:space="preserve"> -The component view </w:t>
+      </w:r>
+      <w:proofErr w:type="gramStart"/>
+      <w:r>
+        <w:rPr>
+          <w:rFonts w:cs="Times New Roman"/>
+          <w:szCs w:val="24"/>
+          <w:lang w:val="en-US"/>
+        </w:rPr>
+        <w:t>design;</w:t>
+      </w:r>
+      <w:proofErr w:type="gramEnd"/>
+      <w:r>
+        <w:rPr>
+          <w:rFonts w:cs="Times New Roman"/>
+          <w:szCs w:val="24"/>
+          <w:lang w:val="en-US"/>
+        </w:rPr>
+        <w:t xml:space="preserve"> </w:t>
       </w:r>
     </w:p>
     <w:p>
@@ -5654,7 +5473,25 @@
           <w:szCs w:val="24"/>
           <w:lang w:val="en-US"/>
         </w:rPr>
-        <w:t>-The deployment view.</w:t>
+        <w:t xml:space="preserve">-The deployment </w:t>
+      </w:r>
+      <w:proofErr w:type="gramStart"/>
+      <w:r>
+        <w:rPr>
+          <w:rFonts w:cs="Times New Roman"/>
+          <w:szCs w:val="24"/>
+          <w:lang w:val="en-US"/>
+        </w:rPr>
+        <w:t>view</w:t>
+      </w:r>
+      <w:proofErr w:type="gramEnd"/>
+      <w:r>
+        <w:rPr>
+          <w:rFonts w:cs="Times New Roman"/>
+          <w:szCs w:val="24"/>
+          <w:lang w:val="en-US"/>
+        </w:rPr>
+        <w:t>.</w:t>
       </w:r>
     </w:p>
     <w:p>
@@ -5675,7 +5512,7 @@
           <w:lang w:val="en-US"/>
         </w:rPr>
       </w:pPr>
-      <w:bookmarkStart w:id="2" w:name="_Toc61211400"/>
+      <w:bookmarkStart w:id="2" w:name="_Toc61222001"/>
       <w:r>
         <w:rPr>
           <w:lang w:val="en-US"/>
@@ -5822,7 +5659,25 @@
           <w:szCs w:val="24"/>
           <w:lang w:val="en-US"/>
         </w:rPr>
-        <w:t>The third option presumes that a customer does not know about mandatory using the application to get in a store. So, when a person comes, he got a ticket with the time of a visit. This request is adding to the queue such as it will be a request from the first option. To visit/leave the store a customer has to scan his ticket before arrival/departure.</w:t>
+        <w:t xml:space="preserve">The third option presumes that a customer does not know about mandatory using the application to get in a store. So, when a person comes, he got a ticket with the time of a visit. This request is adding to the queue such as it will be a request from the first option. To visit/leave the store a customer </w:t>
+      </w:r>
+      <w:proofErr w:type="gramStart"/>
+      <w:r>
+        <w:rPr>
+          <w:rFonts w:eastAsia="Calibri" w:cs="Times New Roman"/>
+          <w:szCs w:val="24"/>
+          <w:lang w:val="en-US"/>
+        </w:rPr>
+        <w:t>has to</w:t>
+      </w:r>
+      <w:proofErr w:type="gramEnd"/>
+      <w:r>
+        <w:rPr>
+          <w:rFonts w:eastAsia="Calibri" w:cs="Times New Roman"/>
+          <w:szCs w:val="24"/>
+          <w:lang w:val="en-US"/>
+        </w:rPr>
+        <w:t xml:space="preserve"> scan his ticket before arrival/departure.</w:t>
       </w:r>
     </w:p>
     <w:p>
@@ -5841,12 +5696,20 @@
         </w:rPr>
         <w:br w:type="page"/>
       </w:r>
+      <w:bookmarkStart w:id="3" w:name="_Toc61222002"/>
       <w:r>
         <w:rPr>
           <w:lang w:val="en-US"/>
         </w:rPr>
         <w:lastRenderedPageBreak/>
-        <w:t xml:space="preserve">Definitions, Acronyms, Abbreviations </w:t>
+        <w:t>Definitions, Acronyms, Abbreviations</w:t>
+      </w:r>
+      <w:bookmarkEnd w:id="3"/>
+      <w:r>
+        <w:rPr>
+          <w:lang w:val="en-US"/>
+        </w:rPr>
+        <w:t xml:space="preserve"> </w:t>
       </w:r>
     </w:p>
     <w:p>
@@ -5856,6 +5719,7 @@
           <w:lang w:val="en-US"/>
         </w:rPr>
       </w:pPr>
+      <w:bookmarkStart w:id="4" w:name="_Toc61222003"/>
       <w:r>
         <w:rPr>
           <w:rStyle w:val="Heading3Char"/>
@@ -5863,6 +5727,7 @@
         </w:rPr>
         <w:t>Definitions</w:t>
       </w:r>
+      <w:bookmarkEnd w:id="4"/>
       <w:r>
         <w:rPr>
           <w:lang w:val="en-US"/>
@@ -6075,6 +5940,7 @@
           <w:lang w:val="en-US"/>
         </w:rPr>
       </w:pPr>
+      <w:bookmarkStart w:id="5" w:name="_Toc61222004"/>
       <w:r>
         <w:rPr>
           <w:rStyle w:val="Heading3Char"/>
@@ -6082,6 +5948,7 @@
         </w:rPr>
         <w:t>Acronyms</w:t>
       </w:r>
+      <w:bookmarkEnd w:id="5"/>
       <w:r>
         <w:rPr>
           <w:lang w:val="en-US"/>
@@ -6572,6 +6439,7 @@
           <w:lang w:val="en-US"/>
         </w:rPr>
       </w:pPr>
+      <w:bookmarkStart w:id="6" w:name="_Toc61222005"/>
       <w:r>
         <w:rPr>
           <w:rStyle w:val="Heading2Char"/>
@@ -6579,6 +6447,7 @@
         </w:rPr>
         <w:t>1.4 Revision history</w:t>
       </w:r>
+      <w:bookmarkEnd w:id="6"/>
       <w:r>
         <w:rPr>
           <w:lang w:val="en-US"/>
@@ -6749,6 +6618,7 @@
           <w:lang w:val="en-US"/>
         </w:rPr>
       </w:pPr>
+      <w:bookmarkStart w:id="7" w:name="_Toc61222006"/>
       <w:r>
         <w:rPr>
           <w:rStyle w:val="Heading2Char"/>
@@ -6756,6 +6626,7 @@
         </w:rPr>
         <w:t>1.5 Reference Documents</w:t>
       </w:r>
+      <w:bookmarkEnd w:id="7"/>
       <w:r>
         <w:rPr>
           <w:lang w:val="en-US"/>
@@ -6801,6 +6672,7 @@
           <w:lang w:val="en-US"/>
         </w:rPr>
       </w:pPr>
+      <w:bookmarkStart w:id="8" w:name="_Toc61222007"/>
       <w:r>
         <w:rPr>
           <w:rStyle w:val="Heading2Char"/>
@@ -6808,6 +6680,7 @@
         </w:rPr>
         <w:t>1.6 Document Structure</w:t>
       </w:r>
+      <w:bookmarkEnd w:id="8"/>
       <w:r>
         <w:rPr>
           <w:lang w:val="en-US"/>
@@ -6928,11 +6801,11 @@
       <w:pPr>
         <w:pStyle w:val="Heading1"/>
       </w:pPr>
-      <w:bookmarkStart w:id="3" w:name="_Toc61211401"/>
+      <w:bookmarkStart w:id="9" w:name="_Toc61222008"/>
       <w:r>
         <w:t>Architectural design</w:t>
       </w:r>
-      <w:bookmarkEnd w:id="3"/>
+      <w:bookmarkEnd w:id="9"/>
     </w:p>
     <w:p>
       <w:pPr>
@@ -6941,14 +6814,14 @@
           <w:lang w:val="en-US"/>
         </w:rPr>
       </w:pPr>
-      <w:bookmarkStart w:id="4" w:name="_Toc61211402"/>
+      <w:bookmarkStart w:id="10" w:name="_Toc61222009"/>
       <w:r>
         <w:rPr>
           <w:lang w:val="en-US"/>
         </w:rPr>
         <w:t>High-level components and their interaction</w:t>
       </w:r>
-      <w:bookmarkEnd w:id="4"/>
+      <w:bookmarkEnd w:id="10"/>
     </w:p>
     <w:p>
       <w:pPr>
@@ -7128,7 +7001,25 @@
           <w:szCs w:val="24"/>
           <w:lang w:val="en-US"/>
         </w:rPr>
-        <w:t xml:space="preserve"> One of this tools is “least connection algorithm”.</w:t>
+        <w:t xml:space="preserve"> One of </w:t>
+      </w:r>
+      <w:proofErr w:type="gramStart"/>
+      <w:r>
+        <w:rPr>
+          <w:rFonts w:cs="Times New Roman"/>
+          <w:szCs w:val="24"/>
+          <w:lang w:val="en-US"/>
+        </w:rPr>
+        <w:t>this tools</w:t>
+      </w:r>
+      <w:proofErr w:type="gramEnd"/>
+      <w:r>
+        <w:rPr>
+          <w:rFonts w:cs="Times New Roman"/>
+          <w:szCs w:val="24"/>
+          <w:lang w:val="en-US"/>
+        </w:rPr>
+        <w:t xml:space="preserve"> is “least connection algorithm”.</w:t>
       </w:r>
       <w:r>
         <w:rPr>
@@ -7142,7 +7033,25 @@
           <w:szCs w:val="24"/>
           <w:lang w:val="en-US"/>
         </w:rPr>
-        <w:t>It takes into account the number of connections supported by the servers at the current time. Each next question is sent to the server with the fewest active connections.</w:t>
+        <w:t xml:space="preserve">It </w:t>
+      </w:r>
+      <w:proofErr w:type="gramStart"/>
+      <w:r>
+        <w:rPr>
+          <w:rFonts w:cs="Times New Roman"/>
+          <w:szCs w:val="24"/>
+          <w:lang w:val="en-US"/>
+        </w:rPr>
+        <w:t>takes into account</w:t>
+      </w:r>
+      <w:proofErr w:type="gramEnd"/>
+      <w:r>
+        <w:rPr>
+          <w:rFonts w:cs="Times New Roman"/>
+          <w:szCs w:val="24"/>
+          <w:lang w:val="en-US"/>
+        </w:rPr>
+        <w:t xml:space="preserve"> the number of connections supported by the servers at the current time. Each next question is sent to the server with the fewest active connections.</w:t>
       </w:r>
       <w:r>
         <w:rPr>
@@ -7249,7 +7158,25 @@
           <w:szCs w:val="24"/>
           <w:lang w:val="en-US"/>
         </w:rPr>
-        <w:t>, within it are the components that allow the system to process queues, booking requests, registration and authentication. The application server accesses t</w:t>
+        <w:t xml:space="preserve">, within it are the components that allow the system to process queues, booking requests, </w:t>
+      </w:r>
+      <w:proofErr w:type="gramStart"/>
+      <w:r>
+        <w:rPr>
+          <w:rFonts w:cs="Times New Roman"/>
+          <w:szCs w:val="24"/>
+          <w:lang w:val="en-US"/>
+        </w:rPr>
+        <w:t>registration</w:t>
+      </w:r>
+      <w:proofErr w:type="gramEnd"/>
+      <w:r>
+        <w:rPr>
+          <w:rFonts w:cs="Times New Roman"/>
+          <w:szCs w:val="24"/>
+          <w:lang w:val="en-US"/>
+        </w:rPr>
+        <w:t xml:space="preserve"> and authentication. The application server accesses t</w:t>
       </w:r>
       <w:r>
         <w:rPr>
@@ -7300,7 +7227,25 @@
           <w:szCs w:val="24"/>
           <w:lang w:val="en-US"/>
         </w:rPr>
-        <w:t>The mobile device exchanges data with Yandex Maps in order to indicate the person's geolocation on the map.</w:t>
+        <w:t xml:space="preserve">The mobile device exchanges data with Yandex Maps </w:t>
+      </w:r>
+      <w:proofErr w:type="gramStart"/>
+      <w:r>
+        <w:rPr>
+          <w:rFonts w:cs="Times New Roman"/>
+          <w:szCs w:val="24"/>
+          <w:lang w:val="en-US"/>
+        </w:rPr>
+        <w:t>in order to</w:t>
+      </w:r>
+      <w:proofErr w:type="gramEnd"/>
+      <w:r>
+        <w:rPr>
+          <w:rFonts w:cs="Times New Roman"/>
+          <w:szCs w:val="24"/>
+          <w:lang w:val="en-US"/>
+        </w:rPr>
+        <w:t xml:space="preserve"> indicate the person's geolocation on the map.</w:t>
       </w:r>
       <w:r>
         <w:rPr>
@@ -7430,14 +7375,14 @@
           <w:lang w:val="en-US"/>
         </w:rPr>
       </w:pPr>
-      <w:bookmarkStart w:id="5" w:name="_Toc61211403"/>
+      <w:bookmarkStart w:id="11" w:name="_Toc61222010"/>
       <w:r>
         <w:rPr>
           <w:lang w:val="en-US"/>
         </w:rPr>
         <w:t>Component view</w:t>
       </w:r>
-      <w:bookmarkEnd w:id="5"/>
+      <w:bookmarkEnd w:id="11"/>
     </w:p>
     <w:p>
       <w:pPr>
@@ -7691,7 +7636,25 @@
           <w:szCs w:val="24"/>
           <w:lang w:val="en-US"/>
         </w:rPr>
-        <w:t>. The facade is partitioned according to the type of component it has to interact with because the functionalities offered are quite different among them. The MobileAppFacade handles the interaction with the users’ mobile app: it allows them to sign up, log in, book their visits to selected shops, and cancel them. The MachineFacade is indeed concerned with messages coming from the users who use machines near stores. Finally, the WebAppFacade offers the interface for the interaction with third parties’ web application: it has additional functionalities, which allow privileged users to manage the store and analyze its attendance in different periods of time. A more detailed view of the Facade component to show the described partitioning is provided below.</w:t>
+        <w:t xml:space="preserve">. The facade is partitioned according to the type of component it </w:t>
+      </w:r>
+      <w:proofErr w:type="gramStart"/>
+      <w:r>
+        <w:rPr>
+          <w:rFonts w:cs="Times New Roman"/>
+          <w:szCs w:val="24"/>
+          <w:lang w:val="en-US"/>
+        </w:rPr>
+        <w:t>has to</w:t>
+      </w:r>
+      <w:proofErr w:type="gramEnd"/>
+      <w:r>
+        <w:rPr>
+          <w:rFonts w:cs="Times New Roman"/>
+          <w:szCs w:val="24"/>
+          <w:lang w:val="en-US"/>
+        </w:rPr>
+        <w:t xml:space="preserve"> interact with because the functionalities offered are quite different among them. The MobileAppFacade handles the interaction with the users’ mobile app: it allows them to sign up, log in, book their visits to selected shops, and cancel them. The MachineFacade is indeed concerned with messages coming from the users who use machines near stores. Finally, the WebAppFacade offers the interface for the interaction with third parties’ web application: it has additional functionalities, which allow privileged users to manage the store and analyze its attendance in different periods of time. A more detailed view of the Facade component to show the described partitioning is provided below.</w:t>
       </w:r>
     </w:p>
     <w:p>
@@ -7784,6 +7747,7 @@
           <w:lang w:val="en-US"/>
         </w:rPr>
       </w:pPr>
+      <w:bookmarkStart w:id="12" w:name="OLE_LINK4"/>
       <w:r>
         <w:rPr>
           <w:rFonts w:cs="Times New Roman"/>
@@ -7795,6 +7759,7 @@
         <w:t>Figure 4 – Detailed view of the Facade component and its provided interfaces</w:t>
       </w:r>
     </w:p>
+    <w:bookmarkEnd w:id="12"/>
     <w:p>
       <w:pPr>
         <w:jc w:val="center"/>
@@ -7962,6 +7927,7 @@
           <w:lang w:val="en-US"/>
         </w:rPr>
       </w:pPr>
+      <w:bookmarkStart w:id="13" w:name="OLE_LINK5"/>
       <w:r>
         <w:rPr>
           <w:rFonts w:cs="Times New Roman"/>
@@ -7973,6 +7939,7 @@
         <w:t>Figure 5 – Detailed view of the interfaces exploited by the Facade components</w:t>
       </w:r>
     </w:p>
+    <w:bookmarkEnd w:id="13"/>
     <w:p>
       <w:pPr>
         <w:jc w:val="center"/>
@@ -8014,7 +7981,25 @@
           <w:szCs w:val="24"/>
           <w:lang w:val="en-US"/>
         </w:rPr>
-        <w:t xml:space="preserve"> provides all functionalities for users to register to CLup. It has to interact with DBMS to store data about the registration and performing controls about the chosen username and password. </w:t>
+        <w:t xml:space="preserve"> provides all functionalities for users to register to CLup. It </w:t>
+      </w:r>
+      <w:proofErr w:type="gramStart"/>
+      <w:r>
+        <w:rPr>
+          <w:rFonts w:cs="Times New Roman"/>
+          <w:szCs w:val="24"/>
+          <w:lang w:val="en-US"/>
+        </w:rPr>
+        <w:t>has to</w:t>
+      </w:r>
+      <w:proofErr w:type="gramEnd"/>
+      <w:r>
+        <w:rPr>
+          <w:rFonts w:cs="Times New Roman"/>
+          <w:szCs w:val="24"/>
+          <w:lang w:val="en-US"/>
+        </w:rPr>
+        <w:t xml:space="preserve"> interact with DBMS to store data about the registration and performing controls about the chosen username and password. </w:t>
       </w:r>
     </w:p>
     <w:p>
@@ -8130,7 +8115,25 @@
           <w:szCs w:val="24"/>
           <w:lang w:val="en-US"/>
         </w:rPr>
-        <w:t xml:space="preserve"> is connected with </w:t>
+        <w:t xml:space="preserve"> </w:t>
+      </w:r>
+      <w:proofErr w:type="gramStart"/>
+      <w:r>
+        <w:rPr>
+          <w:rFonts w:cs="Times New Roman"/>
+          <w:szCs w:val="24"/>
+          <w:lang w:val="en-US"/>
+        </w:rPr>
+        <w:t>is connected with</w:t>
+      </w:r>
+      <w:proofErr w:type="gramEnd"/>
+      <w:r>
+        <w:rPr>
+          <w:rFonts w:cs="Times New Roman"/>
+          <w:szCs w:val="24"/>
+          <w:lang w:val="en-US"/>
+        </w:rPr>
+        <w:t xml:space="preserve"> </w:t>
       </w:r>
       <w:r>
         <w:rPr>
@@ -8739,7 +8742,25 @@
           <w:szCs w:val="24"/>
           <w:lang w:val="en-US"/>
         </w:rPr>
-        <w:t>collection of API from Yandex company,</w:t>
+        <w:t xml:space="preserve">collection of </w:t>
+      </w:r>
+      <w:proofErr w:type="gramStart"/>
+      <w:r>
+        <w:rPr>
+          <w:rFonts w:cs="Times New Roman"/>
+          <w:szCs w:val="24"/>
+          <w:lang w:val="en-US"/>
+        </w:rPr>
+        <w:t>API</w:t>
+      </w:r>
+      <w:proofErr w:type="gramEnd"/>
+      <w:r>
+        <w:rPr>
+          <w:rFonts w:cs="Times New Roman"/>
+          <w:szCs w:val="24"/>
+          <w:lang w:val="en-US"/>
+        </w:rPr>
+        <w:t xml:space="preserve"> from Yandex company,</w:t>
       </w:r>
       <w:r>
         <w:rPr>
@@ -8762,12 +8783,12 @@
       <w:pPr>
         <w:pStyle w:val="Heading2"/>
       </w:pPr>
-      <w:bookmarkStart w:id="6" w:name="_Toc61211404"/>
+      <w:bookmarkStart w:id="14" w:name="_Toc61222011"/>
       <w:r>
         <w:lastRenderedPageBreak/>
         <w:t>Deployment View</w:t>
       </w:r>
-      <w:bookmarkEnd w:id="6"/>
+      <w:bookmarkEnd w:id="14"/>
       <w:r>
         <w:t xml:space="preserve"> </w:t>
       </w:r>
@@ -8900,9 +8921,9 @@
           <w:i/>
           <w:sz w:val="20"/>
           <w:szCs w:val="24"/>
-          <w:lang w:val="en-US"/>
-        </w:rPr>
-      </w:pPr>
+        </w:rPr>
+      </w:pPr>
+      <w:bookmarkStart w:id="15" w:name="OLE_LINK13"/>
       <w:r>
         <w:rPr>
           <w:rFonts w:cs="Times New Roman"/>
@@ -8914,6 +8935,7 @@
         <w:t>Figure 6 – Deployment diagram</w:t>
       </w:r>
     </w:p>
+    <w:bookmarkEnd w:id="15"/>
     <w:p>
       <w:pPr>
         <w:jc w:val="center"/>
@@ -8942,7 +8964,25 @@
           <w:szCs w:val="24"/>
           <w:lang w:val="en-US"/>
         </w:rPr>
-        <w:t xml:space="preserve">In the diagram, external systems, as well as some other components are not represented to focus only on the components that host the core functionalities of the application or on the components for which the deployment is effectively executed The three tiers respectively contain: </w:t>
+        <w:t xml:space="preserve">In the diagram, external systems, as well as some other components are not represented to focus only on the components that host the core functionalities of the application or on the components for which the deployment is effectively executed </w:t>
+      </w:r>
+      <w:proofErr w:type="gramStart"/>
+      <w:r>
+        <w:rPr>
+          <w:rFonts w:cs="Times New Roman"/>
+          <w:szCs w:val="24"/>
+          <w:lang w:val="en-US"/>
+        </w:rPr>
+        <w:t>The</w:t>
+      </w:r>
+      <w:proofErr w:type="gramEnd"/>
+      <w:r>
+        <w:rPr>
+          <w:rFonts w:cs="Times New Roman"/>
+          <w:szCs w:val="24"/>
+          <w:lang w:val="en-US"/>
+        </w:rPr>
+        <w:t xml:space="preserve"> three tiers respectively contain: </w:t>
       </w:r>
     </w:p>
     <w:p>
@@ -8980,7 +9020,25 @@
           <w:szCs w:val="24"/>
           <w:lang w:val="en-US"/>
         </w:rPr>
-        <w:t xml:space="preserve">Business tier: here is deployed the application logic. The application server implements all the business logic, handles all the requests, and provides the appropriate answers for all the offered services. It is directly addressed by the mobile application and handles also some requests that are forwarded by the web server and sent by the web application in all the cases in which the webserver can’t provide information either because it doesn’t have them in its local disk or because some dynamic content has been requested. </w:t>
+        <w:t xml:space="preserve">Business tier: here is deployed the application logic. The application server implements all the business logic, handles all the requests, and provides the appropriate answers for all the offered services. It is directly addressed by the mobile application and </w:t>
+      </w:r>
+      <w:proofErr w:type="gramStart"/>
+      <w:r>
+        <w:rPr>
+          <w:rFonts w:cs="Times New Roman"/>
+          <w:szCs w:val="24"/>
+          <w:lang w:val="en-US"/>
+        </w:rPr>
+        <w:t>handles also</w:t>
+      </w:r>
+      <w:proofErr w:type="gramEnd"/>
+      <w:r>
+        <w:rPr>
+          <w:rFonts w:cs="Times New Roman"/>
+          <w:szCs w:val="24"/>
+          <w:lang w:val="en-US"/>
+        </w:rPr>
+        <w:t xml:space="preserve"> some requests that are forwarded by the web server and sent by the web application in all the cases in which the webserver can’t provide information either because it doesn’t have them in its local disk or because some dynamic content has been requested. </w:t>
       </w:r>
       <w:r>
         <w:rPr>
@@ -9034,14 +9092,14 @@
           <w:lang w:val="en-US"/>
         </w:rPr>
       </w:pPr>
-      <w:bookmarkStart w:id="7" w:name="_Toc61211405"/>
+      <w:bookmarkStart w:id="16" w:name="_Toc61222012"/>
       <w:r>
         <w:rPr>
           <w:lang w:val="en-US"/>
         </w:rPr>
         <w:t>Runtime View</w:t>
       </w:r>
-      <w:bookmarkEnd w:id="7"/>
+      <w:bookmarkEnd w:id="16"/>
     </w:p>
     <w:p>
       <w:pPr>
@@ -9050,14 +9108,14 @@
           <w:lang w:val="en-US"/>
         </w:rPr>
       </w:pPr>
-      <w:bookmarkStart w:id="8" w:name="_Toc61211406"/>
+      <w:bookmarkStart w:id="17" w:name="_Toc61222013"/>
       <w:r>
         <w:rPr>
           <w:lang w:val="en-US"/>
         </w:rPr>
         <w:t>Choosing the store</w:t>
       </w:r>
-      <w:bookmarkEnd w:id="8"/>
+      <w:bookmarkEnd w:id="17"/>
     </w:p>
     <w:p>
       <w:pPr>
@@ -9138,6 +9196,7 @@
           <w:lang w:val="en-US"/>
         </w:rPr>
       </w:pPr>
+      <w:bookmarkStart w:id="18" w:name="OLE_LINK14"/>
       <w:r>
         <w:rPr>
           <w:rFonts w:cs="Times New Roman"/>
@@ -9149,6 +9208,7 @@
         <w:t>Figure 7 – Choosing the store sequence diagram</w:t>
       </w:r>
     </w:p>
+    <w:bookmarkEnd w:id="18"/>
     <w:p>
       <w:pPr>
         <w:jc w:val="center"/>
@@ -9401,7 +9461,7 @@
           <w:lang w:val="en-US"/>
         </w:rPr>
       </w:pPr>
-      <w:bookmarkStart w:id="9" w:name="_Toc61211407"/>
+      <w:bookmarkStart w:id="19" w:name="_Toc61222014"/>
       <w:r>
         <w:rPr>
           <w:shd w:val="clear" w:color="auto" w:fill="FFFFFF"/>
@@ -9410,7 +9470,7 @@
         <w:lastRenderedPageBreak/>
         <w:t>Booking a visit by common user diagram</w:t>
       </w:r>
-      <w:bookmarkEnd w:id="9"/>
+      <w:bookmarkEnd w:id="19"/>
     </w:p>
     <w:p>
       <w:pPr>
@@ -9492,6 +9552,7 @@
           <w:lang w:val="en-US"/>
         </w:rPr>
       </w:pPr>
+      <w:bookmarkStart w:id="20" w:name="OLE_LINK15"/>
       <w:r>
         <w:rPr>
           <w:rFonts w:cs="Times New Roman"/>
@@ -9525,6 +9586,7 @@
         <w:t xml:space="preserve"> sequence diagram</w:t>
       </w:r>
     </w:p>
+    <w:bookmarkEnd w:id="20"/>
     <w:p>
       <w:pPr>
         <w:jc w:val="both"/>
@@ -9557,7 +9619,29 @@
           <w:shd w:val="clear" w:color="auto" w:fill="FFFFFF"/>
           <w:lang w:val="en-US"/>
         </w:rPr>
-        <w:t xml:space="preserve">The functionality of booking a visit is the main goal of the application installed on a mobile device. Firstly, to get access to this possibility user should log in. For that option the system uses </w:t>
+        <w:t xml:space="preserve">The functionality of booking a visit is the main goal of the application installed on a mobile device. Firstly, to get access to this possibility user should log in. For that </w:t>
+      </w:r>
+      <w:proofErr w:type="gramStart"/>
+      <w:r>
+        <w:rPr>
+          <w:rFonts w:cs="Times New Roman"/>
+          <w:color w:val="000000"/>
+          <w:szCs w:val="24"/>
+          <w:shd w:val="clear" w:color="auto" w:fill="FFFFFF"/>
+          <w:lang w:val="en-US"/>
+        </w:rPr>
+        <w:t>option</w:t>
+      </w:r>
+      <w:proofErr w:type="gramEnd"/>
+      <w:r>
+        <w:rPr>
+          <w:rFonts w:cs="Times New Roman"/>
+          <w:color w:val="000000"/>
+          <w:szCs w:val="24"/>
+          <w:shd w:val="clear" w:color="auto" w:fill="FFFFFF"/>
+          <w:lang w:val="en-US"/>
+        </w:rPr>
+        <w:t xml:space="preserve"> the system uses </w:t>
       </w:r>
       <w:r>
         <w:rPr>
@@ -9846,7 +9930,7 @@
           <w:lang w:val="en-US"/>
         </w:rPr>
       </w:pPr>
-      <w:bookmarkStart w:id="10" w:name="_Toc61211408"/>
+      <w:bookmarkStart w:id="21" w:name="_Toc61222015"/>
       <w:r>
         <w:rPr>
           <w:shd w:val="clear" w:color="auto" w:fill="FFFFFF"/>
@@ -9855,7 +9939,7 @@
         <w:lastRenderedPageBreak/>
         <w:t>Booking a visit by prioritized user</w:t>
       </w:r>
-      <w:bookmarkEnd w:id="10"/>
+      <w:bookmarkEnd w:id="21"/>
     </w:p>
     <w:p>
       <w:pPr>
@@ -9937,6 +10021,7 @@
           <w:lang w:val="en-US"/>
         </w:rPr>
       </w:pPr>
+      <w:bookmarkStart w:id="22" w:name="OLE_LINK16"/>
       <w:r>
         <w:rPr>
           <w:rFonts w:cs="Times New Roman"/>
@@ -9970,6 +10055,7 @@
         <w:t xml:space="preserve"> sequence diagram</w:t>
       </w:r>
     </w:p>
+    <w:bookmarkEnd w:id="22"/>
     <w:p>
       <w:pPr>
         <w:jc w:val="center"/>
@@ -10166,7 +10252,7 @@
           <w:lang w:val="en-US"/>
         </w:rPr>
       </w:pPr>
-      <w:bookmarkStart w:id="11" w:name="_Toc61211409"/>
+      <w:bookmarkStart w:id="23" w:name="_Toc61222016"/>
       <w:r>
         <w:rPr>
           <w:shd w:val="clear" w:color="auto" w:fill="FFFFFF"/>
@@ -10174,7 +10260,7 @@
         </w:rPr>
         <w:t>Manager work</w:t>
       </w:r>
-      <w:bookmarkEnd w:id="11"/>
+      <w:bookmarkEnd w:id="23"/>
     </w:p>
     <w:p>
       <w:pPr>
@@ -10265,6 +10351,7 @@
           <w:lang w:val="en-US"/>
         </w:rPr>
       </w:pPr>
+      <w:bookmarkStart w:id="24" w:name="OLE_LINK17"/>
       <w:r>
         <w:rPr>
           <w:rFonts w:cs="Times New Roman"/>
@@ -10298,6 +10385,7 @@
         <w:t xml:space="preserve"> sequence diagram</w:t>
       </w:r>
     </w:p>
+    <w:bookmarkEnd w:id="24"/>
     <w:p>
       <w:pPr>
         <w:jc w:val="both"/>
@@ -10445,7 +10533,25 @@
           <w:szCs w:val="24"/>
           <w:lang w:val="en-US"/>
         </w:rPr>
-        <w:t xml:space="preserve">Also, the system provides the functionality of analyzing human flow in the store, to see the most “busy” hours or most visited departments. The pipeline of analyzing the flow in the store is next: agent Manager invokes </w:t>
+        <w:t xml:space="preserve">Also, the system provides the functionality of analyzing human flow in the store, to see the </w:t>
+      </w:r>
+      <w:proofErr w:type="gramStart"/>
+      <w:r>
+        <w:rPr>
+          <w:rFonts w:cs="Times New Roman"/>
+          <w:szCs w:val="24"/>
+          <w:lang w:val="en-US"/>
+        </w:rPr>
+        <w:t>most “busy”</w:t>
+      </w:r>
+      <w:proofErr w:type="gramEnd"/>
+      <w:r>
+        <w:rPr>
+          <w:rFonts w:cs="Times New Roman"/>
+          <w:szCs w:val="24"/>
+          <w:lang w:val="en-US"/>
+        </w:rPr>
+        <w:t xml:space="preserve"> hours or most visited departments. The pipeline of analyzing the flow in the store is next: agent Manager invokes </w:t>
       </w:r>
       <w:r>
         <w:rPr>
@@ -10565,10 +10671,10 @@
           <w:lang w:val="en-US"/>
         </w:rPr>
       </w:pPr>
-      <w:bookmarkStart w:id="12" w:name="OLE_LINK19"/>
-      <w:bookmarkStart w:id="13" w:name="_Toc61211410"/>
-      <w:bookmarkStart w:id="14" w:name="OLE_LINK11"/>
-      <w:bookmarkStart w:id="15" w:name="OLE_LINK12"/>
+      <w:bookmarkStart w:id="25" w:name="OLE_LINK19"/>
+      <w:bookmarkStart w:id="26" w:name="OLE_LINK11"/>
+      <w:bookmarkStart w:id="27" w:name="OLE_LINK12"/>
+      <w:bookmarkStart w:id="28" w:name="_Toc61222017"/>
       <w:r>
         <w:rPr>
           <w:rFonts w:cs="Times New Roman"/>
@@ -10577,11 +10683,11 @@
         <w:lastRenderedPageBreak/>
         <w:t>Component Interfaces</w:t>
       </w:r>
-      <w:bookmarkEnd w:id="12"/>
-      <w:bookmarkEnd w:id="13"/>
-    </w:p>
-    <w:bookmarkEnd w:id="14"/>
-    <w:bookmarkEnd w:id="15"/>
+      <w:bookmarkEnd w:id="25"/>
+      <w:bookmarkEnd w:id="28"/>
+    </w:p>
+    <w:bookmarkEnd w:id="26"/>
+    <w:bookmarkEnd w:id="27"/>
     <w:p>
       <w:pPr>
         <w:pStyle w:val="BodyText"/>
@@ -10768,7 +10874,15 @@
         <w:t>AnalyzeMediatorInt</w:t>
       </w:r>
       <w:r>
-        <w:t xml:space="preserve">: takes into account the capacity by department, which subsequently affects the calculation of the queue, preventing </w:t>
+        <w:t xml:space="preserve">: </w:t>
+      </w:r>
+      <w:proofErr w:type="gramStart"/>
+      <w:r>
+        <w:t>takes into account</w:t>
+      </w:r>
+      <w:proofErr w:type="gramEnd"/>
+      <w:r>
+        <w:t xml:space="preserve"> the capacity by department, which subsequently affects the calculation of the queue, preventing </w:t>
       </w:r>
       <w:r>
         <w:t>crowding</w:t>
@@ -10984,6 +11098,7 @@
           <w:lang w:val="en-US"/>
         </w:rPr>
       </w:pPr>
+      <w:bookmarkStart w:id="29" w:name="OLE_LINK18"/>
       <w:r>
         <w:rPr>
           <w:rFonts w:cs="Times New Roman"/>
@@ -11015,6 +11130,7 @@
         <w:t>CLup: Component Interfaces</w:t>
       </w:r>
     </w:p>
+    <w:bookmarkEnd w:id="29"/>
     <w:p>
       <w:pPr>
         <w:rPr>
@@ -11128,6 +11244,7 @@
           <w:lang w:val="en-US"/>
         </w:rPr>
       </w:pPr>
+      <w:bookmarkStart w:id="30" w:name="OLE_LINK20"/>
       <w:r>
         <w:rPr>
           <w:lang w:val="en-US"/>
@@ -11147,6 +11264,7 @@
         <w:t>2 – Class diagram</w:t>
       </w:r>
     </w:p>
+    <w:bookmarkEnd w:id="30"/>
     <w:p>
       <w:pPr>
         <w:jc w:val="center"/>
@@ -11310,7 +11428,21 @@
         <w:rPr>
           <w:lang w:val="en-US"/>
         </w:rPr>
-        <w:t xml:space="preserve"> method that implements the logic of introducing a new user to the queue, storing more detailed information, such as the selected store and the capacity of its departments, the user’s state (going to the store, making purchases, leaving the store), and generating a QR code that is necessary needed for going to the store. User’s position data is transmitted via a mobile device; therefore, it is important to grant the appropriate rights to use the app. The </w:t>
+        <w:t xml:space="preserve"> method that implements the logic of introducing a new user to the queue, storing more detailed information, such as the selected store and the capacity of its departments, the user’s state (going to the store, making purchases, leaving the store), and generating a QR code that is </w:t>
+      </w:r>
+      <w:proofErr w:type="gramStart"/>
+      <w:r>
+        <w:rPr>
+          <w:lang w:val="en-US"/>
+        </w:rPr>
+        <w:t>necessary</w:t>
+      </w:r>
+      <w:proofErr w:type="gramEnd"/>
+      <w:r>
+        <w:rPr>
+          <w:lang w:val="en-US"/>
+        </w:rPr>
+        <w:t xml:space="preserve"> needed for going to the store. User’s position data is transmitted via a mobile device; therefore, it is important to grant the appropriate rights to use the app. The </w:t>
       </w:r>
       <w:r>
         <w:rPr>
@@ -11392,7 +11524,7 @@
           <w:lang w:val="en-US"/>
         </w:rPr>
       </w:pPr>
-      <w:bookmarkStart w:id="16" w:name="_Toc61211411"/>
+      <w:bookmarkStart w:id="31" w:name="_Toc61222018"/>
       <w:r>
         <w:rPr>
           <w:rFonts w:cs="Times New Roman"/>
@@ -11400,6 +11532,7 @@
         </w:rPr>
         <w:t>Selected Architecture Style and Patterns</w:t>
       </w:r>
+      <w:bookmarkEnd w:id="31"/>
       <w:r>
         <w:rPr>
           <w:rFonts w:cs="Times New Roman"/>
@@ -11407,7 +11540,6 @@
         </w:rPr>
         <w:t xml:space="preserve"> </w:t>
       </w:r>
-      <w:bookmarkEnd w:id="16"/>
     </w:p>
     <w:p>
       <w:pPr>
@@ -11464,13 +11596,29 @@
           <w:shd w:val="clear" w:color="auto" w:fill="FFFFFF"/>
           <w:lang w:val="en-US"/>
         </w:rPr>
-        <w:t>HTTP should be immediately chosen - a widespread data transfer protocol originally intended for the transfer of hypertext documents (that is, documents that may contain links that allow you to organize a transition to other documents). The HTTP protocol assumes the use of a client-server data transfer structure. The client application generates a request and sends it to the server, after which the server software processes this request, generates a response and sends it back to the client. The client application can then continue to send other requests, which will be handled in a similar manner.</w:t>
-      </w:r>
+        <w:t xml:space="preserve">HTTP should be immediately chosen - a widespread data transfer protocol originally intended for the transfer of hypertext documents (that is, documents that may contain links that allow you to organize a transition to other documents). The HTTP protocol assumes the use of a client-server data transfer structure. The client application generates a request and sends it to the server, after which the server software processes this request, generates a </w:t>
+      </w:r>
+      <w:proofErr w:type="gramStart"/>
       <w:r>
         <w:rPr>
           <w:shd w:val="clear" w:color="auto" w:fill="FFFFFF"/>
           <w:lang w:val="en-US"/>
         </w:rPr>
+        <w:t>response</w:t>
+      </w:r>
+      <w:proofErr w:type="gramEnd"/>
+      <w:r>
+        <w:rPr>
+          <w:shd w:val="clear" w:color="auto" w:fill="FFFFFF"/>
+          <w:lang w:val="en-US"/>
+        </w:rPr>
+        <w:t xml:space="preserve"> and sends it back to the client. The client application can then continue to send other requests, which will be handled in a similar manner.</w:t>
+      </w:r>
+      <w:r>
+        <w:rPr>
+          <w:shd w:val="clear" w:color="auto" w:fill="FFFFFF"/>
+          <w:lang w:val="en-US"/>
+        </w:rPr>
         <w:t xml:space="preserve"> </w:t>
       </w:r>
       <w:r>
@@ -11478,7 +11626,23 @@
           <w:shd w:val="clear" w:color="auto" w:fill="FFFFFF"/>
           <w:lang w:val="en-US"/>
         </w:rPr>
-        <w:t>A task that is traditionally solved using the HTTP protocol is the exchange of data between a user application that accesses web resources (usually a web browser) and a web server. At the moment, it is thanks to the HTTP protocol that the work of the World Wide Web is ensured.</w:t>
+        <w:t xml:space="preserve">A task that is traditionally solved using the HTTP protocol is the exchange of data between a user application that accesses web resources (usually a web browser) and a web server. </w:t>
+      </w:r>
+      <w:proofErr w:type="gramStart"/>
+      <w:r>
+        <w:rPr>
+          <w:shd w:val="clear" w:color="auto" w:fill="FFFFFF"/>
+          <w:lang w:val="en-US"/>
+        </w:rPr>
+        <w:t>At the moment</w:t>
+      </w:r>
+      <w:proofErr w:type="gramEnd"/>
+      <w:r>
+        <w:rPr>
+          <w:shd w:val="clear" w:color="auto" w:fill="FFFFFF"/>
+          <w:lang w:val="en-US"/>
+        </w:rPr>
+        <w:t>, it is thanks to the HTTP protocol that the work of the World Wide Web is ensured.</w:t>
       </w:r>
     </w:p>
     <w:p>
@@ -11601,16 +11765,30 @@
         <w:rPr>
           <w:lang w:val="en-US"/>
         </w:rPr>
-        <w:t xml:space="preserve">To build a program, in particular to write code, experienced developers use a design </w:t>
-      </w:r>
-      <w:bookmarkStart w:id="17" w:name="OLE_LINK6"/>
+        <w:t xml:space="preserve">To build a program, </w:t>
+      </w:r>
+      <w:proofErr w:type="gramStart"/>
+      <w:r>
+        <w:rPr>
+          <w:lang w:val="en-US"/>
+        </w:rPr>
+        <w:t>in particular to</w:t>
+      </w:r>
+      <w:proofErr w:type="gramEnd"/>
+      <w:r>
+        <w:rPr>
+          <w:lang w:val="en-US"/>
+        </w:rPr>
+        <w:t xml:space="preserve"> write code, experienced developers use a design </w:t>
+      </w:r>
+      <w:bookmarkStart w:id="32" w:name="OLE_LINK6"/>
       <w:r>
         <w:rPr>
           <w:lang w:val="en-US"/>
         </w:rPr>
         <w:t>pattern</w:t>
       </w:r>
-      <w:bookmarkEnd w:id="17"/>
+      <w:bookmarkEnd w:id="32"/>
       <w:r>
         <w:rPr>
           <w:lang w:val="en-US"/>
@@ -11751,8 +11929,8 @@
           <w:lang w:val="en-US"/>
         </w:rPr>
       </w:pPr>
-      <w:bookmarkStart w:id="18" w:name="OLE_LINK7"/>
-      <w:bookmarkStart w:id="19" w:name="OLE_LINK8"/>
+      <w:bookmarkStart w:id="33" w:name="OLE_LINK7"/>
+      <w:bookmarkStart w:id="34" w:name="OLE_LINK8"/>
       <w:r>
         <w:rPr>
           <w:color w:val="000000"/>
@@ -11769,8 +11947,8 @@
         </w:rPr>
         <w:t xml:space="preserve"> </w:t>
       </w:r>
-      <w:bookmarkEnd w:id="18"/>
-      <w:bookmarkEnd w:id="19"/>
+      <w:bookmarkEnd w:id="33"/>
+      <w:bookmarkEnd w:id="34"/>
       <w:r>
         <w:rPr>
           <w:color w:val="000000"/>
@@ -11911,12 +12089,14 @@
           <w:lang w:val="en-US"/>
         </w:rPr>
       </w:pPr>
+      <w:bookmarkStart w:id="35" w:name="_Toc61222019"/>
       <w:r>
         <w:rPr>
           <w:rFonts w:cs="Times New Roman"/>
         </w:rPr>
         <w:t>Model View Controller (MVC)</w:t>
       </w:r>
+      <w:bookmarkEnd w:id="35"/>
     </w:p>
     <w:p>
       <w:pPr>
@@ -12042,7 +12222,23 @@
           <w:rFonts w:cs="Times New Roman"/>
           <w:lang w:val="en-US"/>
         </w:rPr>
-        <w:t>Model: Receives data from the controller, performs the necessary operations and transfers them to the view. This component is responsible for data and also defines the structure of the application. For example, if you are building a To-Do application, the model component code will define a list of tasks and individual tasks.</w:t>
+        <w:t xml:space="preserve">Model: Receives data from the controller, performs the necessary operations and transfers them to the view. This component is responsible for data </w:t>
+      </w:r>
+      <w:proofErr w:type="gramStart"/>
+      <w:r>
+        <w:rPr>
+          <w:rFonts w:cs="Times New Roman"/>
+          <w:lang w:val="en-US"/>
+        </w:rPr>
+        <w:t>and also</w:t>
+      </w:r>
+      <w:proofErr w:type="gramEnd"/>
+      <w:r>
+        <w:rPr>
+          <w:rFonts w:cs="Times New Roman"/>
+          <w:lang w:val="en-US"/>
+        </w:rPr>
+        <w:t xml:space="preserve"> defines the structure of the application. For example, if you are building a To-Do application, the model component code will define a list of tasks and individual tasks.</w:t>
       </w:r>
     </w:p>
     <w:p>
@@ -12201,6 +12397,7 @@
           <w:lang w:val="en-US"/>
         </w:rPr>
       </w:pPr>
+      <w:bookmarkStart w:id="36" w:name="OLE_LINK21"/>
       <w:r>
         <w:rPr>
           <w:rFonts w:cs="Times New Roman"/>
@@ -12224,12 +12421,22 @@
           <w:rFonts w:cs="Times New Roman"/>
         </w:rPr>
       </w:pPr>
-      <w:r>
-        <w:rPr>
-          <w:rFonts w:cs="Times New Roman"/>
-          <w:lang w:val="en-US"/>
-        </w:rPr>
-        <w:t xml:space="preserve">Other Design Decisions </w:t>
+      <w:bookmarkStart w:id="37" w:name="_Toc61222020"/>
+      <w:bookmarkEnd w:id="36"/>
+      <w:r>
+        <w:rPr>
+          <w:rFonts w:cs="Times New Roman"/>
+          <w:lang w:val="en-US"/>
+        </w:rPr>
+        <w:t>Other Design Decisions</w:t>
+      </w:r>
+      <w:bookmarkEnd w:id="37"/>
+      <w:r>
+        <w:rPr>
+          <w:rFonts w:cs="Times New Roman"/>
+          <w:lang w:val="en-US"/>
+        </w:rPr>
+        <w:t xml:space="preserve"> </w:t>
       </w:r>
     </w:p>
     <w:p>
@@ -12554,13 +12761,13 @@
       <w:pPr>
         <w:pStyle w:val="Heading1"/>
       </w:pPr>
-      <w:bookmarkStart w:id="20" w:name="_Toc61211417"/>
-      <w:bookmarkStart w:id="21" w:name="_Hlk61098319"/>
+      <w:bookmarkStart w:id="38" w:name="_Hlk61098319"/>
+      <w:bookmarkStart w:id="39" w:name="_Toc61222021"/>
       <w:r>
         <w:lastRenderedPageBreak/>
         <w:t>User Interface Design</w:t>
       </w:r>
-      <w:bookmarkEnd w:id="20"/>
+      <w:bookmarkEnd w:id="39"/>
     </w:p>
     <w:p>
       <w:pPr>
@@ -12570,7 +12777,7 @@
           <w:lang w:val="en-US"/>
         </w:rPr>
       </w:pPr>
-      <w:bookmarkStart w:id="22" w:name="_Toc61211418"/>
+      <w:bookmarkStart w:id="40" w:name="_Toc61222022"/>
       <w:r>
         <w:rPr>
           <w:rFonts w:cs="Times New Roman"/>
@@ -12578,17 +12785,16 @@
         </w:rPr>
         <w:t>Mockups</w:t>
       </w:r>
-      <w:bookmarkEnd w:id="22"/>
-    </w:p>
-    <w:p>
-      <w:pPr>
-        <w:rPr>
-          <w:rFonts w:cs="Times New Roman"/>
-          <w:lang w:val="en-US"/>
-        </w:rPr>
-      </w:pPr>
-      <w:bookmarkStart w:id="23" w:name="_TOC_250007"/>
-      <w:bookmarkStart w:id="24" w:name="_Toc61211427"/>
+      <w:bookmarkEnd w:id="40"/>
+    </w:p>
+    <w:p>
+      <w:pPr>
+        <w:rPr>
+          <w:rFonts w:cs="Times New Roman"/>
+          <w:lang w:val="en-US"/>
+        </w:rPr>
+      </w:pPr>
+      <w:bookmarkStart w:id="41" w:name="_TOC_250007"/>
       <w:r>
         <w:rPr>
           <w:rFonts w:cs="Times New Roman"/>
@@ -12605,6 +12811,7 @@
           <w:lang w:val="en-US"/>
         </w:rPr>
       </w:pPr>
+      <w:bookmarkStart w:id="42" w:name="_Toc61222023"/>
       <w:r>
         <w:rPr>
           <w:rFonts w:cs="Times New Roman"/>
@@ -12612,6 +12819,7 @@
         </w:rPr>
         <w:t>User verification by sending an SMS to the specified number</w:t>
       </w:r>
+      <w:bookmarkEnd w:id="42"/>
     </w:p>
     <w:p>
       <w:pPr>
@@ -12688,15 +12896,23 @@
           <w:lang w:val="en-US"/>
         </w:rPr>
       </w:pPr>
-      <w:bookmarkStart w:id="25" w:name="OLE_LINK9"/>
-      <w:bookmarkStart w:id="26" w:name="OLE_LINK10"/>
-      <w:r>
-        <w:rPr>
-          <w:rFonts w:cs="Times New Roman"/>
-          <w:szCs w:val="24"/>
-          <w:lang w:val="en-US"/>
-        </w:rPr>
-        <w:t>Figure 15</w:t>
+      <w:bookmarkStart w:id="43" w:name="OLE_LINK9"/>
+      <w:bookmarkStart w:id="44" w:name="OLE_LINK10"/>
+      <w:bookmarkStart w:id="45" w:name="OLE_LINK22"/>
+      <w:r>
+        <w:rPr>
+          <w:rFonts w:cs="Times New Roman"/>
+          <w:szCs w:val="24"/>
+          <w:lang w:val="en-US"/>
+        </w:rPr>
+        <w:t>Figure 1</w:t>
+      </w:r>
+      <w:r>
+        <w:rPr>
+          <w:rFonts w:cs="Times New Roman"/>
+          <w:szCs w:val="24"/>
+        </w:rPr>
+        <w:t>4</w:t>
       </w:r>
       <w:r>
         <w:rPr>
@@ -12712,8 +12928,8 @@
         </w:rPr>
         <w:t xml:space="preserve">– CLup: </w:t>
       </w:r>
-      <w:bookmarkEnd w:id="25"/>
-      <w:bookmarkEnd w:id="26"/>
+      <w:bookmarkEnd w:id="43"/>
+      <w:bookmarkEnd w:id="44"/>
       <w:r>
         <w:rPr>
           <w:rFonts w:cs="Times New Roman"/>
@@ -12722,6 +12938,7 @@
         <w:t>customer verification</w:t>
       </w:r>
     </w:p>
+    <w:bookmarkEnd w:id="45"/>
     <w:p>
       <w:pPr>
         <w:spacing w:after="0" w:line="240" w:lineRule="auto"/>
@@ -12747,6 +12964,7 @@
           <w:lang w:val="en-US"/>
         </w:rPr>
       </w:pPr>
+      <w:bookmarkStart w:id="46" w:name="_Toc61222024"/>
       <w:r>
         <w:rPr>
           <w:rStyle w:val="Heading4Char"/>
@@ -12758,6 +12976,7 @@
         </w:rPr>
         <w:t>Display and selection of the nearest available stores of the user</w:t>
       </w:r>
+      <w:bookmarkEnd w:id="46"/>
     </w:p>
     <w:p>
       <w:pPr>
@@ -12832,6 +13051,7 @@
           <w:lang w:val="en-US"/>
         </w:rPr>
       </w:pPr>
+      <w:bookmarkStart w:id="47" w:name="OLE_LINK23"/>
       <w:r>
         <w:rPr>
           <w:rFonts w:cs="Times New Roman"/>
@@ -12844,7 +13064,20 @@
           <w:rFonts w:cs="Times New Roman"/>
           <w:lang w:val="en-US"/>
         </w:rPr>
-        <w:t xml:space="preserve"> 16 </w:t>
+        <w:t xml:space="preserve"> 1</w:t>
+      </w:r>
+      <w:r>
+        <w:rPr>
+          <w:rFonts w:cs="Times New Roman"/>
+        </w:rPr>
+        <w:t>5</w:t>
+      </w:r>
+      <w:r>
+        <w:rPr>
+          <w:rFonts w:cs="Times New Roman"/>
+          <w:lang w:val="en-US"/>
+        </w:rPr>
+        <w:t xml:space="preserve"> </w:t>
       </w:r>
       <w:r>
         <w:rPr>
@@ -12854,6 +13087,7 @@
         <w:t>– CLup: store choosing</w:t>
       </w:r>
     </w:p>
+    <w:bookmarkEnd w:id="47"/>
     <w:p>
       <w:pPr>
         <w:rPr>
@@ -12870,6 +13104,7 @@
           <w:lang w:val="en-US"/>
         </w:rPr>
       </w:pPr>
+      <w:bookmarkStart w:id="48" w:name="_Toc61222025"/>
       <w:r>
         <w:rPr>
           <w:rStyle w:val="Heading4Char"/>
@@ -12880,6 +13115,7 @@
         </w:rPr>
         <w:t>Selecting the appropriate store visit dates</w:t>
       </w:r>
+      <w:bookmarkEnd w:id="48"/>
     </w:p>
     <w:p>
       <w:pPr>
@@ -12968,7 +13204,13 @@
           <w:rFonts w:cs="Times New Roman"/>
           <w:lang w:val="en-US"/>
         </w:rPr>
-        <w:t>17</w:t>
+        <w:t>1</w:t>
+      </w:r>
+      <w:r>
+        <w:rPr>
+          <w:rFonts w:cs="Times New Roman"/>
+        </w:rPr>
+        <w:t>6</w:t>
       </w:r>
       <w:r>
         <w:rPr>
@@ -12980,24 +13222,13 @@
     </w:p>
     <w:p>
       <w:pPr>
-        <w:spacing w:after="0" w:line="360" w:lineRule="auto"/>
-        <w:jc w:val="center"/>
-        <w:rPr>
-          <w:rFonts w:cs="Times New Roman"/>
-          <w:sz w:val="24"/>
-          <w:szCs w:val="28"/>
-          <w:lang w:val="en-US"/>
-        </w:rPr>
-      </w:pPr>
-    </w:p>
-    <w:p>
-      <w:pPr>
         <w:pStyle w:val="Heading3"/>
         <w:rPr>
           <w:rFonts w:cs="Times New Roman"/>
           <w:lang w:val="en-US"/>
         </w:rPr>
       </w:pPr>
+      <w:bookmarkStart w:id="49" w:name="_Toc61222026"/>
       <w:r>
         <w:rPr>
           <w:rFonts w:cs="Times New Roman"/>
@@ -13005,6 +13236,7 @@
         </w:rPr>
         <w:t>Selecting the appropriate store visit time</w:t>
       </w:r>
+      <w:bookmarkEnd w:id="49"/>
     </w:p>
     <w:p>
       <w:pPr>
@@ -13081,6 +13313,7 @@
           <w:lang w:val="en-US"/>
         </w:rPr>
       </w:pPr>
+      <w:bookmarkStart w:id="50" w:name="OLE_LINK24"/>
       <w:r>
         <w:rPr>
           <w:rFonts w:cs="Times New Roman"/>
@@ -13093,7 +13326,13 @@
           <w:rFonts w:cs="Times New Roman"/>
           <w:lang w:val="en-US"/>
         </w:rPr>
-        <w:t>18</w:t>
+        <w:t>1</w:t>
+      </w:r>
+      <w:r>
+        <w:rPr>
+          <w:rFonts w:cs="Times New Roman"/>
+        </w:rPr>
+        <w:t>7</w:t>
       </w:r>
       <w:r>
         <w:rPr>
@@ -13103,6 +13342,7 @@
         <w:t xml:space="preserve"> – CLup: time choosing</w:t>
       </w:r>
     </w:p>
+    <w:bookmarkEnd w:id="50"/>
     <w:p>
       <w:pPr>
         <w:rPr>
@@ -13119,6 +13359,7 @@
           <w:lang w:val="en-US"/>
         </w:rPr>
       </w:pPr>
+      <w:bookmarkStart w:id="51" w:name="_Toc61222027"/>
       <w:r>
         <w:rPr>
           <w:rFonts w:cs="Times New Roman"/>
@@ -13127,6 +13368,7 @@
         <w:lastRenderedPageBreak/>
         <w:t>Selection of prospective departments to visit</w:t>
       </w:r>
+      <w:bookmarkEnd w:id="51"/>
     </w:p>
     <w:p>
       <w:pPr>
@@ -13213,9 +13455,8 @@
       <w:r>
         <w:rPr>
           <w:rFonts w:cs="Times New Roman"/>
-          <w:lang w:val="en-US"/>
-        </w:rPr>
-        <w:t>9</w:t>
+        </w:rPr>
+        <w:t>8</w:t>
       </w:r>
       <w:r>
         <w:rPr>
@@ -13227,24 +13468,13 @@
     </w:p>
     <w:p>
       <w:pPr>
-        <w:spacing w:after="0" w:line="360" w:lineRule="auto"/>
-        <w:jc w:val="center"/>
-        <w:rPr>
-          <w:rFonts w:cs="Times New Roman"/>
-          <w:sz w:val="24"/>
-          <w:szCs w:val="28"/>
-          <w:lang w:val="en-US"/>
-        </w:rPr>
-      </w:pPr>
-    </w:p>
-    <w:p>
-      <w:pPr>
         <w:pStyle w:val="Heading3"/>
         <w:rPr>
           <w:rFonts w:cs="Times New Roman"/>
           <w:lang w:val="en-US"/>
         </w:rPr>
       </w:pPr>
+      <w:bookmarkStart w:id="52" w:name="_Toc61222028"/>
       <w:r>
         <w:rPr>
           <w:rFonts w:cs="Times New Roman"/>
@@ -13252,6 +13482,7 @@
         </w:rPr>
         <w:t>Generate the QR code required for entering and exiting</w:t>
       </w:r>
+      <w:bookmarkEnd w:id="52"/>
     </w:p>
     <w:p>
       <w:pPr>
@@ -13340,7 +13571,7 @@
           <w:rFonts w:cs="Times New Roman"/>
           <w:lang w:val="en-US"/>
         </w:rPr>
-        <w:t>20</w:t>
+        <w:t>19</w:t>
       </w:r>
       <w:r>
         <w:rPr>
@@ -13367,6 +13598,7 @@
           <w:lang w:val="en-US"/>
         </w:rPr>
       </w:pPr>
+      <w:bookmarkStart w:id="53" w:name="_Toc61222029"/>
       <w:r>
         <w:rPr>
           <w:rFonts w:cs="Times New Roman"/>
@@ -13375,6 +13607,7 @@
         <w:lastRenderedPageBreak/>
         <w:t>Building a route to the selected store</w:t>
       </w:r>
+      <w:bookmarkEnd w:id="53"/>
     </w:p>
     <w:p>
       <w:pPr>
@@ -13451,6 +13684,7 @@
           <w:lang w:val="en-US"/>
         </w:rPr>
       </w:pPr>
+      <w:bookmarkStart w:id="54" w:name="OLE_LINK25"/>
       <w:r>
         <w:rPr>
           <w:rFonts w:cs="Times New Roman"/>
@@ -13463,7 +13697,13 @@
           <w:rFonts w:cs="Times New Roman"/>
           <w:lang w:val="en-US"/>
         </w:rPr>
-        <w:t>21</w:t>
+        <w:t>2</w:t>
+      </w:r>
+      <w:r>
+        <w:rPr>
+          <w:rFonts w:cs="Times New Roman"/>
+        </w:rPr>
+        <w:t>0</w:t>
       </w:r>
       <w:r>
         <w:rPr>
@@ -13473,6 +13713,7 @@
         <w:t xml:space="preserve"> – CLup: built route</w:t>
       </w:r>
     </w:p>
+    <w:bookmarkEnd w:id="54"/>
     <w:p>
       <w:pPr>
         <w:spacing w:after="160"/>
@@ -13494,10 +13735,12 @@
       <w:pPr>
         <w:pStyle w:val="Heading1"/>
       </w:pPr>
+      <w:bookmarkStart w:id="55" w:name="_Toc61222030"/>
       <w:r>
         <w:lastRenderedPageBreak/>
         <w:t>Requirements Traceability</w:t>
       </w:r>
+      <w:bookmarkEnd w:id="55"/>
     </w:p>
     <w:p>
       <w:pPr>
@@ -13591,7 +13834,27 @@
                 <w:bCs/>
                 <w:lang w:val="en-US"/>
               </w:rPr>
-              <w:t>The system should provide customers with a reasonably precise estimation of the waiting time and should alert them taking into account the time they need to get to the shop from the place they currently are</w:t>
+              <w:t xml:space="preserve">The system should provide customers with a reasonably precise estimation of the waiting time and should alert them </w:t>
+            </w:r>
+            <w:proofErr w:type="gramStart"/>
+            <w:r>
+              <w:rPr>
+                <w:rFonts w:cs="Times New Roman"/>
+                <w:b/>
+                <w:bCs/>
+                <w:lang w:val="en-US"/>
+              </w:rPr>
+              <w:t>taking into account</w:t>
+            </w:r>
+            <w:proofErr w:type="gramEnd"/>
+            <w:r>
+              <w:rPr>
+                <w:rFonts w:cs="Times New Roman"/>
+                <w:b/>
+                <w:bCs/>
+                <w:lang w:val="en-US"/>
+              </w:rPr>
+              <w:t xml:space="preserve"> the time they need to get to the shop from the place they currently are</w:t>
             </w:r>
           </w:p>
         </w:tc>
@@ -15240,7 +15503,23 @@
                 <w:rFonts w:cs="Times New Roman"/>
                 <w:lang w:val="en-US"/>
               </w:rPr>
-              <w:t>The system automatically extends the queue if the user books a visit for particular date and time.</w:t>
+              <w:t xml:space="preserve">The system automatically extends the queue if the user books a visit for </w:t>
+            </w:r>
+            <w:proofErr w:type="gramStart"/>
+            <w:r>
+              <w:rPr>
+                <w:rFonts w:cs="Times New Roman"/>
+                <w:lang w:val="en-US"/>
+              </w:rPr>
+              <w:t>particular date</w:t>
+            </w:r>
+            <w:proofErr w:type="gramEnd"/>
+            <w:r>
+              <w:rPr>
+                <w:rFonts w:cs="Times New Roman"/>
+                <w:lang w:val="en-US"/>
+              </w:rPr>
+              <w:t xml:space="preserve"> and time.</w:t>
             </w:r>
           </w:p>
         </w:tc>
@@ -16233,7 +16512,7 @@
                 <w:lang w:val="en-US"/>
               </w:rPr>
             </w:pPr>
-            <w:bookmarkStart w:id="27" w:name="OLE_LINK1"/>
+            <w:bookmarkStart w:id="56" w:name="OLE_LINK1"/>
             <w:r>
               <w:rPr>
                 <w:rFonts w:cs="Times New Roman"/>
@@ -16243,7 +16522,7 @@
               </w:rPr>
               <w:t>DBMSAPI</w:t>
             </w:r>
-            <w:bookmarkEnd w:id="27"/>
+            <w:bookmarkEnd w:id="56"/>
           </w:p>
         </w:tc>
       </w:tr>
@@ -16877,7 +17156,23 @@
                 <w:rFonts w:cs="Times New Roman"/>
                 <w:lang w:val="en-US"/>
               </w:rPr>
-              <w:t>The system automatically extends the queue if the user books a visit for particular date and time.</w:t>
+              <w:t xml:space="preserve">The system automatically extends the queue if the user books a visit for </w:t>
+            </w:r>
+            <w:proofErr w:type="gramStart"/>
+            <w:r>
+              <w:rPr>
+                <w:rFonts w:cs="Times New Roman"/>
+                <w:lang w:val="en-US"/>
+              </w:rPr>
+              <w:t>particular date</w:t>
+            </w:r>
+            <w:proofErr w:type="gramEnd"/>
+            <w:r>
+              <w:rPr>
+                <w:rFonts w:cs="Times New Roman"/>
+                <w:lang w:val="en-US"/>
+              </w:rPr>
+              <w:t xml:space="preserve"> and time.</w:t>
             </w:r>
           </w:p>
         </w:tc>
@@ -17193,6 +17488,7 @@
       <w:pPr>
         <w:pStyle w:val="Heading1"/>
       </w:pPr>
+      <w:bookmarkStart w:id="57" w:name="_Toc61222031"/>
       <w:r>
         <w:lastRenderedPageBreak/>
         <w:t>Implementation, Integration and Test</w:t>
@@ -17203,11 +17499,11 @@
         </w:rPr>
         <w:t xml:space="preserve"> </w:t>
       </w:r>
-      <w:bookmarkEnd w:id="23"/>
+      <w:bookmarkEnd w:id="41"/>
       <w:r>
         <w:t>Plan</w:t>
       </w:r>
-      <w:bookmarkEnd w:id="24"/>
+      <w:bookmarkEnd w:id="57"/>
     </w:p>
     <w:p>
       <w:pPr>
@@ -17230,14 +17526,14 @@
           <w:rFonts w:cs="Times New Roman"/>
         </w:rPr>
       </w:pPr>
-      <w:bookmarkStart w:id="28" w:name="_Toc61211428"/>
+      <w:bookmarkStart w:id="58" w:name="_Toc61222032"/>
       <w:r>
         <w:rPr>
           <w:rFonts w:cs="Times New Roman"/>
         </w:rPr>
         <w:t>Overview</w:t>
       </w:r>
-      <w:bookmarkEnd w:id="28"/>
+      <w:bookmarkEnd w:id="58"/>
     </w:p>
     <w:p/>
     <w:p>
@@ -17249,15 +17545,14 @@
           <w:bCs/>
         </w:rPr>
       </w:pPr>
-      <w:bookmarkStart w:id="29" w:name="_TOC_250005"/>
-      <w:bookmarkStart w:id="30" w:name="_Toc61211429"/>
+      <w:bookmarkStart w:id="59" w:name="_TOC_250005"/>
       <w:r>
         <w:rPr>
           <w:bCs/>
         </w:rPr>
         <w:t xml:space="preserve">Testing is a very important stage in the development of mobile applications. The cost of a mistake in a mobile app release is high. Apps reach Google Play within a few hours, and the Appstore for several weeks. It is not known how long users will be updated. Errors cause strong negative reactions, users leave low ratings and hysterical reviews. New users seeing this do not install the application. Mobile testing is a complex process: dozens of different screen resolutions, hardware differences, several versions of operating systems, different types of Internet connection, sudden disconnections. For the </w:t>
       </w:r>
-      <w:bookmarkStart w:id="31" w:name="OLE_LINK3"/>
+      <w:bookmarkStart w:id="60" w:name="OLE_LINK3"/>
       <w:r>
         <w:rPr>
           <w:bCs/>
@@ -17281,7 +17576,7 @@
         <w:t>The diagrams below outline the integration components. The priority component will be directed to the dependent one.</w:t>
       </w:r>
     </w:p>
-    <w:bookmarkEnd w:id="31"/>
+    <w:bookmarkEnd w:id="60"/>
     <w:p>
       <w:pPr>
         <w:pStyle w:val="BodyText"/>
@@ -18059,7 +18354,21 @@
         <w:rPr>
           <w:lang w:val="en-US"/>
         </w:rPr>
-        <w:t>: Facade including interfaces for SignUpManager and LoginManager, they are connected with DBMS.</w:t>
+        <w:t xml:space="preserve">: Facade including interfaces for SignUpManager and LoginManager, they </w:t>
+      </w:r>
+      <w:proofErr w:type="gramStart"/>
+      <w:r>
+        <w:rPr>
+          <w:lang w:val="en-US"/>
+        </w:rPr>
+        <w:t>are connected with</w:t>
+      </w:r>
+      <w:proofErr w:type="gramEnd"/>
+      <w:r>
+        <w:rPr>
+          <w:lang w:val="en-US"/>
+        </w:rPr>
+        <w:t xml:space="preserve"> DBMS.</w:t>
       </w:r>
     </w:p>
     <w:p>
@@ -18218,8 +18527,6 @@
         </w:rPr>
       </w:pPr>
     </w:p>
-    <w:bookmarkEnd w:id="29"/>
-    <w:bookmarkEnd w:id="30"/>
     <w:p>
       <w:pPr>
         <w:pStyle w:val="Heading2"/>
@@ -18241,6 +18548,8 @@
           <w:rFonts w:cs="Times New Roman"/>
         </w:rPr>
       </w:pPr>
+      <w:bookmarkStart w:id="61" w:name="_Toc61222033"/>
+      <w:bookmarkEnd w:id="59"/>
       <w:r>
         <w:rPr>
           <w:rFonts w:cs="Times New Roman"/>
@@ -18248,6 +18557,7 @@
         </w:rPr>
         <w:t>Component integration</w:t>
       </w:r>
+      <w:bookmarkEnd w:id="61"/>
     </w:p>
     <w:p/>
     <w:p>
@@ -18381,12 +18691,26 @@
           <w:lang w:val="en-US"/>
         </w:rPr>
       </w:pPr>
-      <w:r>
-        <w:rPr>
-          <w:rFonts w:cs="Times New Roman"/>
-          <w:lang w:val="en-US"/>
-        </w:rPr>
-        <w:t>Figure :</w:t>
+      <w:bookmarkStart w:id="62" w:name="OLE_LINK26"/>
+      <w:r>
+        <w:rPr>
+          <w:rFonts w:cs="Times New Roman"/>
+          <w:lang w:val="en-US"/>
+        </w:rPr>
+        <w:t xml:space="preserve">Figure </w:t>
+      </w:r>
+      <w:r>
+        <w:rPr>
+          <w:rFonts w:cs="Times New Roman"/>
+        </w:rPr>
+        <w:t>21</w:t>
+      </w:r>
+      <w:r>
+        <w:rPr>
+          <w:rFonts w:cs="Times New Roman"/>
+          <w:lang w:val="en-US"/>
+        </w:rPr>
+        <w:t>:</w:t>
       </w:r>
       <w:r>
         <w:rPr>
@@ -18409,6 +18733,7 @@
         <w:t xml:space="preserve"> </w:t>
       </w:r>
     </w:p>
+    <w:bookmarkEnd w:id="62"/>
     <w:p>
       <w:pPr>
         <w:jc w:val="center"/>
@@ -18495,6 +18820,7 @@
           <w:rFonts w:cs="Times New Roman"/>
         </w:rPr>
       </w:pPr>
+      <w:bookmarkStart w:id="63" w:name="OLE_LINK27"/>
       <w:r>
         <w:rPr>
           <w:rFonts w:cs="Times New Roman"/>
@@ -18523,6 +18849,7 @@
         <w:t xml:space="preserve"> NotificationManagerStrategy integration</w:t>
       </w:r>
     </w:p>
+    <w:bookmarkEnd w:id="63"/>
     <w:p>
       <w:pPr>
         <w:jc w:val="center"/>
@@ -18603,6 +18930,7 @@
           <w:lang w:val="en-US"/>
         </w:rPr>
       </w:pPr>
+      <w:bookmarkStart w:id="64" w:name="OLE_LINK28"/>
       <w:r>
         <w:rPr>
           <w:rFonts w:cs="Times New Roman"/>
@@ -18615,6 +18943,19 @@
           <w:rFonts w:cs="Times New Roman"/>
           <w:lang w:val="en-US"/>
         </w:rPr>
+        <w:t>23</w:t>
+      </w:r>
+      <w:r>
+        <w:rPr>
+          <w:rFonts w:cs="Times New Roman"/>
+        </w:rPr>
+        <w:t xml:space="preserve"> </w:t>
+      </w:r>
+      <w:r>
+        <w:rPr>
+          <w:rFonts w:cs="Times New Roman"/>
+          <w:lang w:val="en-US"/>
+        </w:rPr>
         <w:t>ResponseNotification</w:t>
       </w:r>
       <w:r>
@@ -18622,13 +18963,6 @@
           <w:rFonts w:cs="Times New Roman"/>
           <w:lang w:val="en-US"/>
         </w:rPr>
-        <w:t xml:space="preserve"> 23</w:t>
-      </w:r>
-      <w:r>
-        <w:rPr>
-          <w:rFonts w:cs="Times New Roman"/>
-          <w:lang w:val="en-US"/>
-        </w:rPr>
         <w:t>:</w:t>
       </w:r>
       <w:r>
@@ -18638,7 +18972,7 @@
         </w:rPr>
         <w:t xml:space="preserve"> </w:t>
       </w:r>
-      <w:bookmarkStart w:id="32" w:name="OLE_LINK2"/>
+      <w:bookmarkStart w:id="65" w:name="OLE_LINK2"/>
       <w:r>
         <w:rPr>
           <w:rFonts w:cs="Times New Roman"/>
@@ -18646,7 +18980,7 @@
         </w:rPr>
         <w:t>NotificationManagerStrategy integration</w:t>
       </w:r>
-      <w:bookmarkEnd w:id="32"/>
+      <w:bookmarkEnd w:id="65"/>
       <w:r>
         <w:rPr>
           <w:rFonts w:cs="Times New Roman"/>
@@ -18655,13 +18989,11 @@
         <w:t xml:space="preserve"> </w:t>
       </w:r>
     </w:p>
-    <w:p>
-      <w:pPr>
-        <w:jc w:val="center"/>
-        <w:rPr>
-          <w:rFonts w:cs="Times New Roman"/>
-          <w:lang w:val="en-US"/>
-        </w:rPr>
+    <w:bookmarkEnd w:id="64"/>
+    <w:p>
+      <w:pPr>
+        <w:pStyle w:val="BodyText"/>
+        <w:ind w:right="1178"/>
       </w:pPr>
     </w:p>
     <w:p>
@@ -18675,54 +19007,39 @@
         <w:pStyle w:val="BodyText"/>
         <w:ind w:left="872" w:right="1178"/>
       </w:pPr>
+      <w:r>
+        <w:rPr>
+          <w:b/>
+          <w:bCs/>
+        </w:rPr>
+        <w:t>Integration of the frontend with the backend</w:t>
+      </w:r>
+      <w:r>
+        <w:t xml:space="preserve"> </w:t>
+      </w:r>
     </w:p>
     <w:p>
       <w:pPr>
         <w:pStyle w:val="BodyText"/>
         <w:ind w:left="872" w:right="1178"/>
       </w:pPr>
-      <w:r>
-        <w:rPr>
-          <w:b/>
-          <w:bCs/>
-        </w:rPr>
-        <w:t>Integration of the frontend with the backend</w:t>
-      </w:r>
-      <w:r>
-        <w:t xml:space="preserve"> </w:t>
-      </w:r>
     </w:p>
     <w:p>
       <w:pPr>
         <w:pStyle w:val="BodyText"/>
         <w:ind w:left="872" w:right="1178"/>
-      </w:pPr>
-    </w:p>
-    <w:p>
-      <w:pPr>
-        <w:pStyle w:val="BodyText"/>
-        <w:ind w:left="872" w:right="1178"/>
-      </w:pPr>
-    </w:p>
-    <w:p>
-      <w:pPr>
         <w:jc w:val="center"/>
-        <w:rPr>
-          <w:rFonts w:cs="Times New Roman"/>
-          <w:lang w:val="en-US"/>
-        </w:rPr>
       </w:pPr>
       <w:r>
         <w:rPr>
           <w:noProof/>
-          <w:lang w:eastAsia="ru-RU"/>
         </w:rPr>
         <w:lastRenderedPageBreak/>
         <w:drawing>
-          <wp:inline distT="0" distB="0" distL="0" distR="0" wp14:anchorId="4B965A4E" wp14:editId="26BD9D30">
-            <wp:extent cx="3911600" cy="2946400"/>
-            <wp:effectExtent l="0" t="0" r="0" b="6350"/>
-            <wp:docPr id="28" name="Picture 20"/>
+          <wp:inline distT="0" distB="0" distL="0" distR="0" wp14:anchorId="7E14BED9" wp14:editId="77E5D315">
+            <wp:extent cx="4108450" cy="1822450"/>
+            <wp:effectExtent l="0" t="0" r="6350" b="6350"/>
+            <wp:docPr id="10" name="Picture 10"/>
             <wp:cNvGraphicFramePr>
               <a:graphicFrameLocks xmlns:a="http://schemas.openxmlformats.org/drawingml/2006/main" noChangeAspect="1"/>
             </wp:cNvGraphicFramePr>
@@ -18730,7 +19047,7 @@
               <a:graphicData uri="http://schemas.openxmlformats.org/drawingml/2006/picture">
                 <pic:pic xmlns:pic="http://schemas.openxmlformats.org/drawingml/2006/picture">
                   <pic:nvPicPr>
-                    <pic:cNvPr id="0" name="Picture 8"/>
+                    <pic:cNvPr id="0" name="Picture 11"/>
                     <pic:cNvPicPr>
                       <a:picLocks noChangeAspect="1" noChangeArrowheads="1"/>
                     </pic:cNvPicPr>
@@ -18751,7 +19068,7 @@
                   <pic:spPr bwMode="auto">
                     <a:xfrm>
                       <a:off x="0" y="0"/>
-                      <a:ext cx="3911600" cy="2946400"/>
+                      <a:ext cx="4108450" cy="1822450"/>
                     </a:xfrm>
                     <a:prstGeom prst="rect">
                       <a:avLst/>
@@ -18776,6 +19093,7 @@
           <w:lang w:val="en-US"/>
         </w:rPr>
       </w:pPr>
+      <w:bookmarkStart w:id="66" w:name="OLE_LINK31"/>
       <w:r>
         <w:rPr>
           <w:rFonts w:cs="Times New Roman"/>
@@ -18795,6 +19113,13 @@
           <w:rFonts w:cs="Times New Roman"/>
           <w:lang w:val="en-US"/>
         </w:rPr>
+        <w:t xml:space="preserve"> Mobile/MachineDeviceApp</w:t>
+      </w:r>
+      <w:r>
+        <w:rPr>
+          <w:rFonts w:cs="Times New Roman"/>
+          <w:lang w:val="en-US"/>
+        </w:rPr>
         <w:t>:</w:t>
       </w:r>
       <w:r>
@@ -18802,7 +19127,7 @@
           <w:rFonts w:cs="Times New Roman"/>
           <w:lang w:val="en-US"/>
         </w:rPr>
-        <w:t xml:space="preserve"> Facade</w:t>
+        <w:t xml:space="preserve"> ResponseNotification</w:t>
       </w:r>
       <w:r>
         <w:rPr>
@@ -18811,17 +19136,291 @@
         </w:rPr>
         <w:t xml:space="preserve"> </w:t>
       </w:r>
-    </w:p>
+      <w:r>
+        <w:rPr>
+          <w:rFonts w:cs="Times New Roman"/>
+          <w:lang w:val="en-US"/>
+        </w:rPr>
+        <w:t>integration</w:t>
+      </w:r>
+    </w:p>
+    <w:bookmarkEnd w:id="66"/>
     <w:p>
       <w:pPr>
         <w:pStyle w:val="BodyText"/>
         <w:ind w:left="872" w:right="1178"/>
+        <w:jc w:val="center"/>
       </w:pPr>
     </w:p>
     <w:p>
       <w:pPr>
         <w:pStyle w:val="BodyText"/>
         <w:ind w:left="872" w:right="1178"/>
+        <w:jc w:val="center"/>
+      </w:pPr>
+      <w:r>
+        <w:rPr>
+          <w:noProof/>
+        </w:rPr>
+        <w:drawing>
+          <wp:inline distT="0" distB="0" distL="0" distR="0" wp14:anchorId="7CEA76BA" wp14:editId="4507CC34">
+            <wp:extent cx="4032250" cy="743103"/>
+            <wp:effectExtent l="0" t="0" r="6350" b="0"/>
+            <wp:docPr id="5" name="Picture 5"/>
+            <wp:cNvGraphicFramePr>
+              <a:graphicFrameLocks xmlns:a="http://schemas.openxmlformats.org/drawingml/2006/main" noChangeAspect="1"/>
+            </wp:cNvGraphicFramePr>
+            <a:graphic xmlns:a="http://schemas.openxmlformats.org/drawingml/2006/main">
+              <a:graphicData uri="http://schemas.openxmlformats.org/drawingml/2006/picture">
+                <pic:pic xmlns:pic="http://schemas.openxmlformats.org/drawingml/2006/picture">
+                  <pic:nvPicPr>
+                    <pic:cNvPr id="0" name="Picture 10"/>
+                    <pic:cNvPicPr>
+                      <a:picLocks noChangeAspect="1" noChangeArrowheads="1"/>
+                    </pic:cNvPicPr>
+                  </pic:nvPicPr>
+                  <pic:blipFill>
+                    <a:blip r:embed="rId34">
+                      <a:extLst>
+                        <a:ext uri="{28A0092B-C50C-407E-A947-70E740481C1C}">
+                          <a14:useLocalDpi xmlns:a14="http://schemas.microsoft.com/office/drawing/2010/main" val="0"/>
+                        </a:ext>
+                      </a:extLst>
+                    </a:blip>
+                    <a:srcRect/>
+                    <a:stretch>
+                      <a:fillRect/>
+                    </a:stretch>
+                  </pic:blipFill>
+                  <pic:spPr bwMode="auto">
+                    <a:xfrm>
+                      <a:off x="0" y="0"/>
+                      <a:ext cx="4052630" cy="746859"/>
+                    </a:xfrm>
+                    <a:prstGeom prst="rect">
+                      <a:avLst/>
+                    </a:prstGeom>
+                    <a:noFill/>
+                    <a:ln>
+                      <a:noFill/>
+                    </a:ln>
+                  </pic:spPr>
+                </pic:pic>
+              </a:graphicData>
+            </a:graphic>
+          </wp:inline>
+        </w:drawing>
+      </w:r>
+    </w:p>
+    <w:p>
+      <w:pPr>
+        <w:pStyle w:val="Subtitle"/>
+        <w:rPr>
+          <w:rFonts w:cs="Times New Roman"/>
+          <w:lang w:val="en-US"/>
+        </w:rPr>
+      </w:pPr>
+      <w:bookmarkStart w:id="67" w:name="OLE_LINK32"/>
+      <w:r>
+        <w:rPr>
+          <w:rFonts w:cs="Times New Roman"/>
+          <w:lang w:val="en-US"/>
+        </w:rPr>
+        <w:t>Figure</w:t>
+      </w:r>
+      <w:r>
+        <w:rPr>
+          <w:rFonts w:cs="Times New Roman"/>
+          <w:lang w:val="en-US"/>
+        </w:rPr>
+        <w:t xml:space="preserve"> 2</w:t>
+      </w:r>
+      <w:r>
+        <w:rPr>
+          <w:rFonts w:cs="Times New Roman"/>
+          <w:lang w:val="en-US"/>
+        </w:rPr>
+        <w:t>5</w:t>
+      </w:r>
+      <w:r>
+        <w:rPr>
+          <w:rFonts w:cs="Times New Roman"/>
+          <w:lang w:val="en-US"/>
+        </w:rPr>
+        <w:t xml:space="preserve"> WebApp</w:t>
+      </w:r>
+      <w:r>
+        <w:rPr>
+          <w:rFonts w:cs="Times New Roman"/>
+          <w:lang w:val="en-US"/>
+        </w:rPr>
+        <w:t>:</w:t>
+      </w:r>
+      <w:r>
+        <w:rPr>
+          <w:rFonts w:cs="Times New Roman"/>
+          <w:lang w:val="en-US"/>
+        </w:rPr>
+        <w:t xml:space="preserve"> </w:t>
+      </w:r>
+      <w:r>
+        <w:rPr>
+          <w:rFonts w:cs="Times New Roman"/>
+          <w:lang w:val="en-US"/>
+        </w:rPr>
+        <w:t xml:space="preserve">Webserver </w:t>
+      </w:r>
+      <w:bookmarkStart w:id="68" w:name="OLE_LINK30"/>
+      <w:r>
+        <w:rPr>
+          <w:rFonts w:cs="Times New Roman"/>
+          <w:lang w:val="en-US"/>
+        </w:rPr>
+        <w:t>integration</w:t>
+      </w:r>
+      <w:bookmarkEnd w:id="68"/>
+    </w:p>
+    <w:bookmarkEnd w:id="67"/>
+    <w:p>
+      <w:pPr>
+        <w:pStyle w:val="BodyText"/>
+        <w:ind w:left="872" w:right="1178"/>
+        <w:jc w:val="center"/>
+      </w:pPr>
+    </w:p>
+    <w:p>
+      <w:pPr>
+        <w:jc w:val="center"/>
+        <w:rPr>
+          <w:rFonts w:cs="Times New Roman"/>
+          <w:lang w:val="en-US"/>
+        </w:rPr>
+      </w:pPr>
+      <w:r>
+        <w:rPr>
+          <w:noProof/>
+          <w:lang w:eastAsia="ru-RU"/>
+        </w:rPr>
+        <w:drawing>
+          <wp:inline distT="0" distB="0" distL="0" distR="0" wp14:anchorId="4B965A4E" wp14:editId="20BA2C85">
+            <wp:extent cx="3810000" cy="2869870"/>
+            <wp:effectExtent l="0" t="0" r="0" b="6985"/>
+            <wp:docPr id="28" name="Picture 20"/>
+            <wp:cNvGraphicFramePr>
+              <a:graphicFrameLocks xmlns:a="http://schemas.openxmlformats.org/drawingml/2006/main" noChangeAspect="1"/>
+            </wp:cNvGraphicFramePr>
+            <a:graphic xmlns:a="http://schemas.openxmlformats.org/drawingml/2006/main">
+              <a:graphicData uri="http://schemas.openxmlformats.org/drawingml/2006/picture">
+                <pic:pic xmlns:pic="http://schemas.openxmlformats.org/drawingml/2006/picture">
+                  <pic:nvPicPr>
+                    <pic:cNvPr id="0" name="Picture 8"/>
+                    <pic:cNvPicPr>
+                      <a:picLocks noChangeAspect="1" noChangeArrowheads="1"/>
+                    </pic:cNvPicPr>
+                  </pic:nvPicPr>
+                  <pic:blipFill>
+                    <a:blip r:embed="rId35">
+                      <a:extLst>
+                        <a:ext uri="{28A0092B-C50C-407E-A947-70E740481C1C}">
+                          <a14:useLocalDpi xmlns:a14="http://schemas.microsoft.com/office/drawing/2010/main" val="0"/>
+                        </a:ext>
+                      </a:extLst>
+                    </a:blip>
+                    <a:srcRect/>
+                    <a:stretch>
+                      <a:fillRect/>
+                    </a:stretch>
+                  </pic:blipFill>
+                  <pic:spPr bwMode="auto">
+                    <a:xfrm>
+                      <a:off x="0" y="0"/>
+                      <a:ext cx="3846074" cy="2897043"/>
+                    </a:xfrm>
+                    <a:prstGeom prst="rect">
+                      <a:avLst/>
+                    </a:prstGeom>
+                    <a:noFill/>
+                    <a:ln>
+                      <a:noFill/>
+                    </a:ln>
+                  </pic:spPr>
+                </pic:pic>
+              </a:graphicData>
+            </a:graphic>
+          </wp:inline>
+        </w:drawing>
+      </w:r>
+    </w:p>
+    <w:p>
+      <w:pPr>
+        <w:pStyle w:val="Subtitle"/>
+        <w:rPr>
+          <w:rFonts w:cs="Times New Roman"/>
+          <w:lang w:val="en-US"/>
+        </w:rPr>
+      </w:pPr>
+      <w:bookmarkStart w:id="69" w:name="OLE_LINK29"/>
+      <w:r>
+        <w:rPr>
+          <w:rFonts w:cs="Times New Roman"/>
+          <w:lang w:val="en-US"/>
+        </w:rPr>
+        <w:t>Figure</w:t>
+      </w:r>
+      <w:r>
+        <w:rPr>
+          <w:rFonts w:cs="Times New Roman"/>
+          <w:lang w:val="en-US"/>
+        </w:rPr>
+        <w:t xml:space="preserve"> 2</w:t>
+      </w:r>
+      <w:r>
+        <w:rPr>
+          <w:rFonts w:cs="Times New Roman"/>
+          <w:lang w:val="en-US"/>
+        </w:rPr>
+        <w:t>6</w:t>
+      </w:r>
+      <w:r>
+        <w:rPr>
+          <w:rFonts w:cs="Times New Roman"/>
+          <w:lang w:val="en-US"/>
+        </w:rPr>
+        <w:t>:</w:t>
+      </w:r>
+      <w:r>
+        <w:rPr>
+          <w:rFonts w:cs="Times New Roman"/>
+          <w:lang w:val="en-US"/>
+        </w:rPr>
+        <w:t xml:space="preserve"> </w:t>
+      </w:r>
+      <w:r>
+        <w:rPr>
+          <w:rFonts w:cs="Times New Roman"/>
+          <w:lang w:val="en-US"/>
+        </w:rPr>
+        <w:t>Facade Integration</w:t>
+      </w:r>
+      <w:r>
+        <w:rPr>
+          <w:rFonts w:cs="Times New Roman"/>
+          <w:lang w:val="en-US"/>
+        </w:rPr>
+        <w:t xml:space="preserve"> </w:t>
+      </w:r>
+    </w:p>
+    <w:bookmarkEnd w:id="69"/>
+    <w:p>
+      <w:pPr>
+        <w:pStyle w:val="BodyText"/>
+        <w:ind w:left="872" w:right="1178"/>
+      </w:pPr>
+    </w:p>
+    <w:p>
+      <w:pPr>
+        <w:pStyle w:val="BodyText"/>
+        <w:ind w:left="872" w:right="1178"/>
         <w:rPr>
           <w:b/>
           <w:bCs/>
@@ -18890,6 +19489,7 @@
           <w:noProof/>
           <w:lang w:eastAsia="ru-RU"/>
         </w:rPr>
+        <w:lastRenderedPageBreak/>
         <w:drawing>
           <wp:inline distT="0" distB="0" distL="0" distR="0" wp14:anchorId="1526B0F9" wp14:editId="534401D8">
             <wp:extent cx="5886450" cy="3612235"/>
@@ -18908,7 +19508,7 @@
                     </pic:cNvPicPr>
                   </pic:nvPicPr>
                   <pic:blipFill>
-                    <a:blip r:embed="rId34">
+                    <a:blip r:embed="rId36">
                       <a:extLst>
                         <a:ext uri="{28A0092B-C50C-407E-A947-70E740481C1C}">
                           <a14:useLocalDpi xmlns:a14="http://schemas.microsoft.com/office/drawing/2010/main" val="0"/>
@@ -18948,18 +19548,33 @@
           <w:lang w:val="en-US"/>
         </w:rPr>
       </w:pPr>
-      <w:r>
-        <w:rPr>
-          <w:rFonts w:cs="Times New Roman"/>
-          <w:lang w:val="en-US"/>
-        </w:rPr>
-        <w:t xml:space="preserve">Figure  </w:t>
-      </w:r>
-      <w:r>
-        <w:rPr>
-          <w:rFonts w:cs="Times New Roman"/>
-        </w:rPr>
-        <w:t>25</w:t>
+      <w:bookmarkStart w:id="70" w:name="OLE_LINK33"/>
+      <w:r>
+        <w:rPr>
+          <w:rFonts w:cs="Times New Roman"/>
+          <w:lang w:val="en-US"/>
+        </w:rPr>
+        <w:t>Figure</w:t>
+      </w:r>
+      <w:r>
+        <w:rPr>
+          <w:rFonts w:cs="Times New Roman"/>
+          <w:lang w:val="en-US"/>
+        </w:rPr>
+        <w:t xml:space="preserve"> </w:t>
+      </w:r>
+      <w:r>
+        <w:rPr>
+          <w:rFonts w:cs="Times New Roman"/>
+        </w:rPr>
+        <w:t>2</w:t>
+      </w:r>
+      <w:r>
+        <w:rPr>
+          <w:rFonts w:cs="Times New Roman"/>
+          <w:lang w:val="en-US"/>
+        </w:rPr>
+        <w:t>7</w:t>
       </w:r>
       <w:r>
         <w:rPr>
@@ -18976,6 +19591,7 @@
         <w:t>DBMS API integration</w:t>
       </w:r>
     </w:p>
+    <w:bookmarkEnd w:id="70"/>
     <w:p>
       <w:pPr>
         <w:rPr>
@@ -18996,7 +19612,6 @@
           <w:noProof/>
           <w:lang w:eastAsia="ru-RU"/>
         </w:rPr>
-        <w:lastRenderedPageBreak/>
         <w:drawing>
           <wp:inline distT="0" distB="0" distL="0" distR="0" wp14:anchorId="665CCFA1" wp14:editId="73079947">
             <wp:extent cx="3816350" cy="2279650"/>
@@ -19015,7 +19630,7 @@
                     </pic:cNvPicPr>
                   </pic:nvPicPr>
                   <pic:blipFill>
-                    <a:blip r:embed="rId35">
+                    <a:blip r:embed="rId37">
                       <a:extLst>
                         <a:ext uri="{28A0092B-C50C-407E-A947-70E740481C1C}">
                           <a14:useLocalDpi xmlns:a14="http://schemas.microsoft.com/office/drawing/2010/main" val="0"/>
@@ -19055,6 +19670,7 @@
           <w:lang w:val="en-US"/>
         </w:rPr>
       </w:pPr>
+      <w:bookmarkStart w:id="71" w:name="OLE_LINK34"/>
       <w:r>
         <w:rPr>
           <w:rFonts w:cs="Times New Roman"/>
@@ -19067,7 +19683,14 @@
           <w:rFonts w:cs="Times New Roman"/>
           <w:lang w:val="en-US"/>
         </w:rPr>
-        <w:t>26</w:t>
+        <w:t>2</w:t>
+      </w:r>
+      <w:r>
+        <w:rPr>
+          <w:rFonts w:cs="Times New Roman"/>
+          <w:lang w:val="en-US"/>
+        </w:rPr>
+        <w:t>8</w:t>
       </w:r>
       <w:r>
         <w:rPr>
@@ -19084,6 +19707,7 @@
         <w:t xml:space="preserve"> YandexMaps API integration</w:t>
       </w:r>
     </w:p>
+    <w:bookmarkEnd w:id="71"/>
     <w:p>
       <w:pPr>
         <w:jc w:val="both"/>
@@ -19092,7 +19716,7 @@
           <w:lang w:val="en-US"/>
         </w:rPr>
         <w:sectPr>
-          <w:footerReference w:type="default" r:id="rId36"/>
+          <w:footerReference w:type="default" r:id="rId38"/>
           <w:pgSz w:w="11900" w:h="16840"/>
           <w:pgMar w:top="1340" w:right="0" w:bottom="980" w:left="620" w:header="0" w:footer="799" w:gutter="0"/>
           <w:pgNumType w:start="42"/>
@@ -19121,8 +19745,8 @@
           <w:rFonts w:cs="Times New Roman"/>
         </w:rPr>
       </w:pPr>
-      <w:bookmarkStart w:id="33" w:name="_TOC_250003"/>
-      <w:bookmarkStart w:id="34" w:name="_Toc61211431"/>
+      <w:bookmarkStart w:id="72" w:name="_TOC_250003"/>
+      <w:bookmarkStart w:id="73" w:name="_Toc61222034"/>
       <w:r>
         <w:rPr>
           <w:rFonts w:cs="Times New Roman"/>
@@ -19137,20 +19761,20 @@
         </w:rPr>
         <w:t xml:space="preserve"> </w:t>
       </w:r>
-      <w:bookmarkEnd w:id="33"/>
+      <w:bookmarkEnd w:id="72"/>
       <w:r>
         <w:rPr>
           <w:rFonts w:cs="Times New Roman"/>
         </w:rPr>
         <w:t>Testing</w:t>
       </w:r>
+      <w:bookmarkEnd w:id="73"/>
       <w:r>
         <w:rPr>
           <w:rFonts w:cs="Times New Roman"/>
         </w:rPr>
         <w:t xml:space="preserve"> </w:t>
       </w:r>
-      <w:bookmarkEnd w:id="34"/>
     </w:p>
     <w:p>
       <w:pPr>
@@ -19175,7 +19799,23 @@
           <w:rFonts w:cs="Times New Roman"/>
           <w:lang w:val="en-US"/>
         </w:rPr>
-        <w:t>After completing the main aspects and integration, it is necessary to test the system as a whole, taking into account all the requirements. An important point is to check all modules, making the conditions as close as possible to the real ones.</w:t>
+        <w:t xml:space="preserve">After completing the main aspects and integration, it is necessary to test the system as a whole, </w:t>
+      </w:r>
+      <w:proofErr w:type="gramStart"/>
+      <w:r>
+        <w:rPr>
+          <w:rFonts w:cs="Times New Roman"/>
+          <w:lang w:val="en-US"/>
+        </w:rPr>
+        <w:t>taking into account</w:t>
+      </w:r>
+      <w:proofErr w:type="gramEnd"/>
+      <w:r>
+        <w:rPr>
+          <w:rFonts w:cs="Times New Roman"/>
+          <w:lang w:val="en-US"/>
+        </w:rPr>
+        <w:t xml:space="preserve"> all the requirements. An important point is to check all modules, making the conditions as close as possible to the real ones.</w:t>
       </w:r>
     </w:p>
     <w:p>
@@ -19387,8 +20027,8 @@
       <w:pPr>
         <w:pStyle w:val="Heading1"/>
       </w:pPr>
-      <w:bookmarkStart w:id="35" w:name="_TOC_250001"/>
-      <w:bookmarkStart w:id="36" w:name="_Toc61211433"/>
+      <w:bookmarkStart w:id="74" w:name="_TOC_250001"/>
+      <w:bookmarkStart w:id="75" w:name="_Toc61222035"/>
       <w:r>
         <w:lastRenderedPageBreak/>
         <w:t>Effort</w:t>
@@ -19399,11 +20039,11 @@
         </w:rPr>
         <w:t xml:space="preserve"> </w:t>
       </w:r>
-      <w:bookmarkEnd w:id="35"/>
+      <w:bookmarkEnd w:id="74"/>
       <w:r>
         <w:t>Spent</w:t>
       </w:r>
-      <w:bookmarkEnd w:id="36"/>
+      <w:bookmarkEnd w:id="75"/>
     </w:p>
     <w:p>
       <w:pPr>
@@ -19413,7 +20053,7 @@
           <w:lang w:val="en-US"/>
         </w:rPr>
       </w:pPr>
-      <w:bookmarkStart w:id="37" w:name="_Toc61211434"/>
+      <w:bookmarkStart w:id="76" w:name="_Toc61222036"/>
       <w:r>
         <w:rPr>
           <w:rFonts w:cs="Times New Roman"/>
@@ -19421,10 +20061,10 @@
         </w:rPr>
         <w:t>Nikita Rozov</w:t>
       </w:r>
-      <w:bookmarkEnd w:id="37"/>
-    </w:p>
-    <w:bookmarkStart w:id="38" w:name="_MON_1671784084"/>
-    <w:bookmarkEnd w:id="38"/>
+      <w:bookmarkEnd w:id="76"/>
+    </w:p>
+    <w:bookmarkStart w:id="77" w:name="_MON_1671784084"/>
+    <w:bookmarkEnd w:id="77"/>
     <w:p>
       <w:pPr>
         <w:jc w:val="center"/>
@@ -19458,9 +20098,9 @@
             <o:lock v:ext="edit" aspectratio="t"/>
           </v:shapetype>
           <v:shape id="_x0000_i1025" type="#_x0000_t75" style="width:367pt;height:126pt" o:ole="">
-            <v:imagedata r:id="rId37" o:title=""/>
+            <v:imagedata r:id="rId39" o:title=""/>
           </v:shape>
-          <o:OLEObject Type="Embed" ProgID="Excel.Sheet.12" ShapeID="_x0000_i1025" DrawAspect="Content" ObjectID="_1671834474" r:id="rId38"/>
+          <o:OLEObject Type="Embed" ProgID="Excel.Sheet.12" ShapeID="_x0000_i1025" DrawAspect="Content" ObjectID="_1671835482" r:id="rId40"/>
         </w:object>
       </w:r>
     </w:p>
@@ -19472,7 +20112,7 @@
           <w:lang w:val="en-US"/>
         </w:rPr>
       </w:pPr>
-      <w:bookmarkStart w:id="39" w:name="_Toc61211435"/>
+      <w:bookmarkStart w:id="78" w:name="_Toc61222037"/>
       <w:r>
         <w:rPr>
           <w:rFonts w:cs="Times New Roman"/>
@@ -19480,10 +20120,10 @@
         </w:rPr>
         <w:t>Oleksandr Shchukhlyi</w:t>
       </w:r>
-      <w:bookmarkEnd w:id="39"/>
-    </w:p>
-    <w:bookmarkStart w:id="40" w:name="_MON_1671784127"/>
-    <w:bookmarkEnd w:id="40"/>
+      <w:bookmarkEnd w:id="78"/>
+    </w:p>
+    <w:bookmarkStart w:id="79" w:name="_MON_1671784127"/>
+    <w:bookmarkEnd w:id="79"/>
     <w:p>
       <w:pPr>
         <w:jc w:val="center"/>
@@ -19498,9 +20138,9 @@
         </w:rPr>
         <w:object w:dxaOrig="9286" w:dyaOrig="2943" w14:anchorId="4960C673">
           <v:shape id="_x0000_i1026" type="#_x0000_t75" style="width:377.5pt;height:126pt" o:ole="">
-            <v:imagedata r:id="rId39" o:title=""/>
+            <v:imagedata r:id="rId41" o:title=""/>
           </v:shape>
-          <o:OLEObject Type="Embed" ProgID="Excel.Sheet.12" ShapeID="_x0000_i1026" DrawAspect="Content" ObjectID="_1671834475" r:id="rId40"/>
+          <o:OLEObject Type="Embed" ProgID="Excel.Sheet.12" ShapeID="_x0000_i1026" DrawAspect="Content" ObjectID="_1671835483" r:id="rId42"/>
         </w:object>
       </w:r>
     </w:p>
@@ -19512,7 +20152,7 @@
           <w:lang w:val="en-US"/>
         </w:rPr>
       </w:pPr>
-      <w:bookmarkStart w:id="41" w:name="_Toc61211436"/>
+      <w:bookmarkStart w:id="80" w:name="_Toc61222038"/>
       <w:r>
         <w:rPr>
           <w:rFonts w:cs="Times New Roman"/>
@@ -19520,10 +20160,10 @@
         </w:rPr>
         <w:t>Sergey Nabatov</w:t>
       </w:r>
-      <w:bookmarkEnd w:id="41"/>
-    </w:p>
-    <w:bookmarkStart w:id="42" w:name="_MON_1671784202"/>
-    <w:bookmarkEnd w:id="42"/>
+      <w:bookmarkEnd w:id="80"/>
+    </w:p>
+    <w:bookmarkStart w:id="81" w:name="_MON_1671784202"/>
+    <w:bookmarkEnd w:id="81"/>
     <w:p>
       <w:pPr>
         <w:jc w:val="center"/>
@@ -19538,9 +20178,9 @@
         </w:rPr>
         <w:object w:dxaOrig="9286" w:dyaOrig="2581" w14:anchorId="7A1671A5">
           <v:shape id="_x0000_i1027" type="#_x0000_t75" style="width:367.5pt;height:110.5pt" o:ole="">
-            <v:imagedata r:id="rId41" o:title=""/>
+            <v:imagedata r:id="rId43" o:title=""/>
           </v:shape>
-          <o:OLEObject Type="Embed" ProgID="Excel.Sheet.12" ShapeID="_x0000_i1027" DrawAspect="Content" ObjectID="_1671834476" r:id="rId42"/>
+          <o:OLEObject Type="Embed" ProgID="Excel.Sheet.12" ShapeID="_x0000_i1027" DrawAspect="Content" ObjectID="_1671835484" r:id="rId44"/>
         </w:object>
       </w:r>
     </w:p>
@@ -19585,12 +20225,12 @@
       <w:pPr>
         <w:pStyle w:val="Heading1"/>
       </w:pPr>
-      <w:bookmarkStart w:id="43" w:name="_Toc61211437"/>
+      <w:bookmarkStart w:id="82" w:name="_Toc61222039"/>
       <w:r>
         <w:lastRenderedPageBreak/>
         <w:t>References</w:t>
       </w:r>
-      <w:bookmarkEnd w:id="43"/>
+      <w:bookmarkEnd w:id="82"/>
     </w:p>
     <w:p>
       <w:pPr>
@@ -19745,7 +20385,7 @@
         </w:rPr>
       </w:pPr>
     </w:p>
-    <w:bookmarkEnd w:id="21"/>
+    <w:bookmarkEnd w:id="38"/>
     <w:p>
       <w:pPr>
         <w:rPr>
@@ -21390,6 +22030,119 @@
     </w:lvl>
   </w:abstractNum>
   <w:abstractNum w:abstractNumId="11" w15:restartNumberingAfterBreak="0">
+    <w:nsid w:val="34072890"/>
+    <w:multiLevelType w:val="hybridMultilevel"/>
+    <w:tmpl w:val="A308F2DA"/>
+    <w:lvl w:ilvl="0" w:tplc="04090001">
+      <w:start w:val="1"/>
+      <w:numFmt w:val="bullet"/>
+      <w:lvlText w:val=""/>
+      <w:lvlJc w:val="left"/>
+      <w:pPr>
+        <w:ind w:left="720" w:hanging="360"/>
+      </w:pPr>
+      <w:rPr>
+        <w:rFonts w:ascii="Symbol" w:hAnsi="Symbol" w:hint="default"/>
+      </w:rPr>
+    </w:lvl>
+    <w:lvl w:ilvl="1" w:tplc="04090003" w:tentative="1">
+      <w:start w:val="1"/>
+      <w:numFmt w:val="bullet"/>
+      <w:lvlText w:val="o"/>
+      <w:lvlJc w:val="left"/>
+      <w:pPr>
+        <w:ind w:left="1440" w:hanging="360"/>
+      </w:pPr>
+      <w:rPr>
+        <w:rFonts w:ascii="Courier New" w:hAnsi="Courier New" w:cs="Courier New" w:hint="default"/>
+      </w:rPr>
+    </w:lvl>
+    <w:lvl w:ilvl="2" w:tplc="04090005" w:tentative="1">
+      <w:start w:val="1"/>
+      <w:numFmt w:val="bullet"/>
+      <w:lvlText w:val=""/>
+      <w:lvlJc w:val="left"/>
+      <w:pPr>
+        <w:ind w:left="2160" w:hanging="360"/>
+      </w:pPr>
+      <w:rPr>
+        <w:rFonts w:ascii="Wingdings" w:hAnsi="Wingdings" w:hint="default"/>
+      </w:rPr>
+    </w:lvl>
+    <w:lvl w:ilvl="3" w:tplc="04090001" w:tentative="1">
+      <w:start w:val="1"/>
+      <w:numFmt w:val="bullet"/>
+      <w:lvlText w:val=""/>
+      <w:lvlJc w:val="left"/>
+      <w:pPr>
+        <w:ind w:left="2880" w:hanging="360"/>
+      </w:pPr>
+      <w:rPr>
+        <w:rFonts w:ascii="Symbol" w:hAnsi="Symbol" w:hint="default"/>
+      </w:rPr>
+    </w:lvl>
+    <w:lvl w:ilvl="4" w:tplc="04090003" w:tentative="1">
+      <w:start w:val="1"/>
+      <w:numFmt w:val="bullet"/>
+      <w:lvlText w:val="o"/>
+      <w:lvlJc w:val="left"/>
+      <w:pPr>
+        <w:ind w:left="3600" w:hanging="360"/>
+      </w:pPr>
+      <w:rPr>
+        <w:rFonts w:ascii="Courier New" w:hAnsi="Courier New" w:cs="Courier New" w:hint="default"/>
+      </w:rPr>
+    </w:lvl>
+    <w:lvl w:ilvl="5" w:tplc="04090005" w:tentative="1">
+      <w:start w:val="1"/>
+      <w:numFmt w:val="bullet"/>
+      <w:lvlText w:val=""/>
+      <w:lvlJc w:val="left"/>
+      <w:pPr>
+        <w:ind w:left="4320" w:hanging="360"/>
+      </w:pPr>
+      <w:rPr>
+        <w:rFonts w:ascii="Wingdings" w:hAnsi="Wingdings" w:hint="default"/>
+      </w:rPr>
+    </w:lvl>
+    <w:lvl w:ilvl="6" w:tplc="04090001" w:tentative="1">
+      <w:start w:val="1"/>
+      <w:numFmt w:val="bullet"/>
+      <w:lvlText w:val=""/>
+      <w:lvlJc w:val="left"/>
+      <w:pPr>
+        <w:ind w:left="5040" w:hanging="360"/>
+      </w:pPr>
+      <w:rPr>
+        <w:rFonts w:ascii="Symbol" w:hAnsi="Symbol" w:hint="default"/>
+      </w:rPr>
+    </w:lvl>
+    <w:lvl w:ilvl="7" w:tplc="04090003" w:tentative="1">
+      <w:start w:val="1"/>
+      <w:numFmt w:val="bullet"/>
+      <w:lvlText w:val="o"/>
+      <w:lvlJc w:val="left"/>
+      <w:pPr>
+        <w:ind w:left="5760" w:hanging="360"/>
+      </w:pPr>
+      <w:rPr>
+        <w:rFonts w:ascii="Courier New" w:hAnsi="Courier New" w:cs="Courier New" w:hint="default"/>
+      </w:rPr>
+    </w:lvl>
+    <w:lvl w:ilvl="8" w:tplc="04090005" w:tentative="1">
+      <w:start w:val="1"/>
+      <w:numFmt w:val="bullet"/>
+      <w:lvlText w:val=""/>
+      <w:lvlJc w:val="left"/>
+      <w:pPr>
+        <w:ind w:left="6480" w:hanging="360"/>
+      </w:pPr>
+      <w:rPr>
+        <w:rFonts w:ascii="Wingdings" w:hAnsi="Wingdings" w:hint="default"/>
+      </w:rPr>
+    </w:lvl>
+  </w:abstractNum>
+  <w:abstractNum w:abstractNumId="12" w15:restartNumberingAfterBreak="0">
     <w:nsid w:val="34961A7D"/>
     <w:multiLevelType w:val="hybridMultilevel"/>
     <w:tmpl w:val="EA1848AC"/>
@@ -21502,7 +22255,7 @@
       </w:rPr>
     </w:lvl>
   </w:abstractNum>
-  <w:abstractNum w:abstractNumId="12" w15:restartNumberingAfterBreak="0">
+  <w:abstractNum w:abstractNumId="13" w15:restartNumberingAfterBreak="0">
     <w:nsid w:val="387D5698"/>
     <w:multiLevelType w:val="hybridMultilevel"/>
     <w:tmpl w:val="98B28710"/>
@@ -21615,7 +22368,7 @@
       </w:rPr>
     </w:lvl>
   </w:abstractNum>
-  <w:abstractNum w:abstractNumId="13" w15:restartNumberingAfterBreak="0">
+  <w:abstractNum w:abstractNumId="14" w15:restartNumberingAfterBreak="0">
     <w:nsid w:val="38CF0C62"/>
     <w:multiLevelType w:val="hybridMultilevel"/>
     <w:tmpl w:val="7228086C"/>
@@ -21728,7 +22481,7 @@
       </w:rPr>
     </w:lvl>
   </w:abstractNum>
-  <w:abstractNum w:abstractNumId="14" w15:restartNumberingAfterBreak="0">
+  <w:abstractNum w:abstractNumId="15" w15:restartNumberingAfterBreak="0">
     <w:nsid w:val="4368338C"/>
     <w:multiLevelType w:val="hybridMultilevel"/>
     <w:tmpl w:val="7B807EC0"/>
@@ -21841,7 +22594,7 @@
       </w:rPr>
     </w:lvl>
   </w:abstractNum>
-  <w:abstractNum w:abstractNumId="15" w15:restartNumberingAfterBreak="0">
+  <w:abstractNum w:abstractNumId="16" w15:restartNumberingAfterBreak="0">
     <w:nsid w:val="47F9570A"/>
     <w:multiLevelType w:val="hybridMultilevel"/>
     <w:tmpl w:val="C79C4754"/>
@@ -21954,7 +22707,7 @@
       </w:rPr>
     </w:lvl>
   </w:abstractNum>
-  <w:abstractNum w:abstractNumId="16" w15:restartNumberingAfterBreak="0">
+  <w:abstractNum w:abstractNumId="17" w15:restartNumberingAfterBreak="0">
     <w:nsid w:val="4A5E3977"/>
     <w:multiLevelType w:val="hybridMultilevel"/>
     <w:tmpl w:val="04964424"/>
@@ -22067,7 +22820,7 @@
       </w:rPr>
     </w:lvl>
   </w:abstractNum>
-  <w:abstractNum w:abstractNumId="17" w15:restartNumberingAfterBreak="0">
+  <w:abstractNum w:abstractNumId="18" w15:restartNumberingAfterBreak="0">
     <w:nsid w:val="4BBE0B4B"/>
     <w:multiLevelType w:val="hybridMultilevel"/>
     <w:tmpl w:val="EFBEE1D6"/>
@@ -22180,7 +22933,7 @@
       </w:rPr>
     </w:lvl>
   </w:abstractNum>
-  <w:abstractNum w:abstractNumId="18" w15:restartNumberingAfterBreak="0">
+  <w:abstractNum w:abstractNumId="19" w15:restartNumberingAfterBreak="0">
     <w:nsid w:val="519E6A1E"/>
     <w:multiLevelType w:val="multilevel"/>
     <w:tmpl w:val="56C2C7CE"/>
@@ -22323,7 +23076,7 @@
       </w:pPr>
     </w:lvl>
   </w:abstractNum>
-  <w:abstractNum w:abstractNumId="19" w15:restartNumberingAfterBreak="0">
+  <w:abstractNum w:abstractNumId="20" w15:restartNumberingAfterBreak="0">
     <w:nsid w:val="5496426B"/>
     <w:multiLevelType w:val="multilevel"/>
     <w:tmpl w:val="87C06C18"/>
@@ -22454,7 +23207,7 @@
       </w:rPr>
     </w:lvl>
   </w:abstractNum>
-  <w:abstractNum w:abstractNumId="20" w15:restartNumberingAfterBreak="0">
+  <w:abstractNum w:abstractNumId="21" w15:restartNumberingAfterBreak="0">
     <w:nsid w:val="5D1371EB"/>
     <w:multiLevelType w:val="hybridMultilevel"/>
     <w:tmpl w:val="4ECC812C"/>
@@ -22567,7 +23320,7 @@
       </w:rPr>
     </w:lvl>
   </w:abstractNum>
-  <w:abstractNum w:abstractNumId="21" w15:restartNumberingAfterBreak="0">
+  <w:abstractNum w:abstractNumId="22" w15:restartNumberingAfterBreak="0">
     <w:nsid w:val="639E7475"/>
     <w:multiLevelType w:val="hybridMultilevel"/>
     <w:tmpl w:val="9E5A4958"/>
@@ -22680,7 +23433,7 @@
       </w:rPr>
     </w:lvl>
   </w:abstractNum>
-  <w:abstractNum w:abstractNumId="22" w15:restartNumberingAfterBreak="0">
+  <w:abstractNum w:abstractNumId="23" w15:restartNumberingAfterBreak="0">
     <w:nsid w:val="670501B7"/>
     <w:multiLevelType w:val="hybridMultilevel"/>
     <w:tmpl w:val="D50499A0"/>
@@ -22793,7 +23546,7 @@
       </w:rPr>
     </w:lvl>
   </w:abstractNum>
-  <w:abstractNum w:abstractNumId="23" w15:restartNumberingAfterBreak="0">
+  <w:abstractNum w:abstractNumId="24" w15:restartNumberingAfterBreak="0">
     <w:nsid w:val="69E54230"/>
     <w:multiLevelType w:val="hybridMultilevel"/>
     <w:tmpl w:val="FC503CBE"/>
@@ -22906,7 +23659,7 @@
       </w:rPr>
     </w:lvl>
   </w:abstractNum>
-  <w:abstractNum w:abstractNumId="24" w15:restartNumberingAfterBreak="0">
+  <w:abstractNum w:abstractNumId="25" w15:restartNumberingAfterBreak="0">
     <w:nsid w:val="6AAD2D03"/>
     <w:multiLevelType w:val="hybridMultilevel"/>
     <w:tmpl w:val="2B30140A"/>
@@ -23029,7 +23782,7 @@
       </w:rPr>
     </w:lvl>
   </w:abstractNum>
-  <w:abstractNum w:abstractNumId="25" w15:restartNumberingAfterBreak="0">
+  <w:abstractNum w:abstractNumId="26" w15:restartNumberingAfterBreak="0">
     <w:nsid w:val="6C7F14B2"/>
     <w:multiLevelType w:val="hybridMultilevel"/>
     <w:tmpl w:val="40742574"/>
@@ -23142,7 +23895,7 @@
       </w:rPr>
     </w:lvl>
   </w:abstractNum>
-  <w:abstractNum w:abstractNumId="26" w15:restartNumberingAfterBreak="0">
+  <w:abstractNum w:abstractNumId="27" w15:restartNumberingAfterBreak="0">
     <w:nsid w:val="77053CF6"/>
     <w:multiLevelType w:val="hybridMultilevel"/>
     <w:tmpl w:val="E7A65EEE"/>
@@ -23255,7 +24008,7 @@
       </w:rPr>
     </w:lvl>
   </w:abstractNum>
-  <w:abstractNum w:abstractNumId="27" w15:restartNumberingAfterBreak="0">
+  <w:abstractNum w:abstractNumId="28" w15:restartNumberingAfterBreak="0">
     <w:nsid w:val="792F4B5C"/>
     <w:multiLevelType w:val="hybridMultilevel"/>
     <w:tmpl w:val="7A885208"/>
@@ -23368,7 +24121,7 @@
       </w:rPr>
     </w:lvl>
   </w:abstractNum>
-  <w:abstractNum w:abstractNumId="28" w15:restartNumberingAfterBreak="0">
+  <w:abstractNum w:abstractNumId="29" w15:restartNumberingAfterBreak="0">
     <w:nsid w:val="7F2C7D14"/>
     <w:multiLevelType w:val="hybridMultilevel"/>
     <w:tmpl w:val="6834269C"/>
@@ -23482,58 +24235,58 @@
     </w:lvl>
   </w:abstractNum>
   <w:num w:numId="1">
-    <w:abstractNumId w:val="18"/>
+    <w:abstractNumId w:val="19"/>
   </w:num>
   <w:num w:numId="2">
     <w:abstractNumId w:val="10"/>
   </w:num>
   <w:num w:numId="3">
-    <w:abstractNumId w:val="13"/>
+    <w:abstractNumId w:val="14"/>
   </w:num>
   <w:num w:numId="4">
     <w:abstractNumId w:val="4"/>
   </w:num>
   <w:num w:numId="5">
-    <w:abstractNumId w:val="23"/>
+    <w:abstractNumId w:val="24"/>
   </w:num>
   <w:num w:numId="6">
-    <w:abstractNumId w:val="19"/>
+    <w:abstractNumId w:val="20"/>
   </w:num>
   <w:num w:numId="7">
+    <w:abstractNumId w:val="26"/>
+  </w:num>
+  <w:num w:numId="8">
     <w:abstractNumId w:val="25"/>
   </w:num>
-  <w:num w:numId="8">
-    <w:abstractNumId w:val="24"/>
+  <w:num w:numId="9">
+    <w:abstractNumId w:val="22"/>
   </w:num>
-  <w:num w:numId="9">
+  <w:num w:numId="10">
     <w:abstractNumId w:val="21"/>
   </w:num>
-  <w:num w:numId="10">
-    <w:abstractNumId w:val="20"/>
-  </w:num>
   <w:num w:numId="11">
-    <w:abstractNumId w:val="15"/>
+    <w:abstractNumId w:val="16"/>
   </w:num>
   <w:num w:numId="12">
-    <w:abstractNumId w:val="16"/>
+    <w:abstractNumId w:val="17"/>
   </w:num>
   <w:num w:numId="13">
-    <w:abstractNumId w:val="14"/>
+    <w:abstractNumId w:val="15"/>
   </w:num>
   <w:num w:numId="14">
     <w:abstractNumId w:val="5"/>
   </w:num>
   <w:num w:numId="15">
-    <w:abstractNumId w:val="11"/>
+    <w:abstractNumId w:val="12"/>
   </w:num>
   <w:num w:numId="16">
-    <w:abstractNumId w:val="27"/>
+    <w:abstractNumId w:val="28"/>
   </w:num>
   <w:num w:numId="17">
-    <w:abstractNumId w:val="22"/>
+    <w:abstractNumId w:val="23"/>
   </w:num>
   <w:num w:numId="18">
-    <w:abstractNumId w:val="28"/>
+    <w:abstractNumId w:val="29"/>
   </w:num>
   <w:num w:numId="19">
     <w:abstractNumId w:val="7"/>
@@ -23572,7 +24325,7 @@
     <w:abstractNumId w:val="0"/>
   </w:num>
   <w:num w:numId="22">
-    <w:abstractNumId w:val="12"/>
+    <w:abstractNumId w:val="13"/>
   </w:num>
   <w:num w:numId="23">
     <w:abstractNumId w:val="3"/>
@@ -23581,7 +24334,7 @@
     <w:abstractNumId w:val="1"/>
   </w:num>
   <w:num w:numId="25">
-    <w:abstractNumId w:val="17"/>
+    <w:abstractNumId w:val="18"/>
   </w:num>
   <w:num w:numId="26">
     <w:abstractNumId w:val="2"/>
@@ -23590,10 +24343,13 @@
     <w:abstractNumId w:val="9"/>
   </w:num>
   <w:num w:numId="28">
-    <w:abstractNumId w:val="26"/>
+    <w:abstractNumId w:val="27"/>
   </w:num>
   <w:num w:numId="29">
     <w:abstractNumId w:val="8"/>
+  </w:num>
+  <w:num w:numId="30">
+    <w:abstractNumId w:val="11"/>
   </w:num>
   <w:numIdMacAtCleanup w:val="11"/>
 </w:numbering>
@@ -23722,6 +24478,7 @@
     <w:lsdException w:name="HTML Sample" w:semiHidden="1" w:unhideWhenUsed="1"/>
     <w:lsdException w:name="HTML Typewriter" w:semiHidden="1" w:unhideWhenUsed="1"/>
     <w:lsdException w:name="HTML Variable" w:semiHidden="1" w:unhideWhenUsed="1"/>
+    <w:lsdException w:name="Normal Table" w:semiHidden="1" w:unhideWhenUsed="1"/>
     <w:lsdException w:name="annotation subject" w:semiHidden="1" w:unhideWhenUsed="1"/>
     <w:lsdException w:name="No List" w:semiHidden="1" w:unhideWhenUsed="1"/>
     <w:lsdException w:name="Outline List 1" w:semiHidden="1" w:unhideWhenUsed="1"/>
@@ -23764,8 +24521,11 @@
     <w:lsdException w:name="Table Contemporary" w:semiHidden="1" w:unhideWhenUsed="1"/>
     <w:lsdException w:name="Table Elegant" w:semiHidden="1" w:unhideWhenUsed="1"/>
     <w:lsdException w:name="Table Professional" w:semiHidden="1" w:unhideWhenUsed="1"/>
+    <w:lsdException w:name="Table Subtle 1" w:semiHidden="1" w:unhideWhenUsed="1"/>
     <w:lsdException w:name="Table Subtle 2" w:semiHidden="1" w:unhideWhenUsed="1"/>
     <w:lsdException w:name="Table Web 1" w:semiHidden="1" w:unhideWhenUsed="1"/>
+    <w:lsdException w:name="Table Web 2" w:semiHidden="1" w:unhideWhenUsed="1"/>
+    <w:lsdException w:name="Table Web 3" w:semiHidden="1" w:unhideWhenUsed="1"/>
     <w:lsdException w:name="Balloon Text" w:semiHidden="1" w:unhideWhenUsed="1"/>
     <w:lsdException w:name="Table Grid" w:uiPriority="39"/>
     <w:lsdException w:name="Table Theme" w:semiHidden="1" w:unhideWhenUsed="1"/>

--- a/R&DD/DD.docx
+++ b/R&DD/DD.docx
@@ -551,7 +551,26 @@
                                 <w:szCs w:val="40"/>
                                 <w:lang w:val="en-US"/>
                               </w:rPr>
-                              <w:t xml:space="preserve">Date: 7 </w:t>
+                              <w:t xml:space="preserve">Date: </w:t>
+                            </w:r>
+                            <w:r>
+                              <w:rPr>
+                                <w:rFonts w:cs="Times New Roman"/>
+                                <w:color w:val="002060"/>
+                                <w:sz w:val="40"/>
+                                <w:szCs w:val="40"/>
+                              </w:rPr>
+                              <w:t>9</w:t>
+                            </w:r>
+                            <w:r>
+                              <w:rPr>
+                                <w:rFonts w:cs="Times New Roman"/>
+                                <w:color w:val="002060"/>
+                                <w:sz w:val="40"/>
+                                <w:szCs w:val="40"/>
+                                <w:lang w:val="en-US"/>
+                              </w:rPr>
+                              <w:t xml:space="preserve"> </w:t>
                             </w:r>
                             <w:r>
                               <w:rPr>
@@ -686,7 +705,26 @@
                           <w:szCs w:val="40"/>
                           <w:lang w:val="en-US"/>
                         </w:rPr>
-                        <w:t xml:space="preserve">Date: 7 </w:t>
+                        <w:t xml:space="preserve">Date: </w:t>
+                      </w:r>
+                      <w:r>
+                        <w:rPr>
+                          <w:rFonts w:cs="Times New Roman"/>
+                          <w:color w:val="002060"/>
+                          <w:sz w:val="40"/>
+                          <w:szCs w:val="40"/>
+                        </w:rPr>
+                        <w:t>9</w:t>
+                      </w:r>
+                      <w:r>
+                        <w:rPr>
+                          <w:rFonts w:cs="Times New Roman"/>
+                          <w:color w:val="002060"/>
+                          <w:sz w:val="40"/>
+                          <w:szCs w:val="40"/>
+                          <w:lang w:val="en-US"/>
+                        </w:rPr>
+                        <w:t xml:space="preserve"> </w:t>
                       </w:r>
                       <w:r>
                         <w:rPr>
@@ -893,7 +931,7 @@
             </w:rPr>
             <w:fldChar w:fldCharType="separate"/>
           </w:r>
-          <w:hyperlink w:anchor="_Toc61221999" w:history="1">
+          <w:hyperlink w:anchor="_Toc61224082" w:history="1">
             <w:r>
               <w:rPr>
                 <w:rStyle w:val="Hyperlink"/>
@@ -935,7 +973,7 @@
                 <w:noProof/>
                 <w:webHidden/>
               </w:rPr>
-              <w:instrText xml:space="preserve"> PAGEREF _Toc61221999 \h </w:instrText>
+              <w:instrText xml:space="preserve"> PAGEREF _Toc61224082 \h </w:instrText>
             </w:r>
             <w:r>
               <w:rPr>
@@ -979,7 +1017,7 @@
               <w:lang w:val="en-US"/>
             </w:rPr>
           </w:pPr>
-          <w:hyperlink w:anchor="_Toc61222000" w:history="1">
+          <w:hyperlink w:anchor="_Toc61224083" w:history="1">
             <w:r>
               <w:rPr>
                 <w:rStyle w:val="Hyperlink"/>
@@ -1023,7 +1061,7 @@
                 <w:noProof/>
                 <w:webHidden/>
               </w:rPr>
-              <w:instrText xml:space="preserve"> PAGEREF _Toc61222000 \h </w:instrText>
+              <w:instrText xml:space="preserve"> PAGEREF _Toc61224083 \h </w:instrText>
             </w:r>
             <w:r>
               <w:rPr>
@@ -1067,7 +1105,7 @@
               <w:lang w:val="en-US"/>
             </w:rPr>
           </w:pPr>
-          <w:hyperlink w:anchor="_Toc61222001" w:history="1">
+          <w:hyperlink w:anchor="_Toc61224084" w:history="1">
             <w:r>
               <w:rPr>
                 <w:rStyle w:val="Hyperlink"/>
@@ -1111,7 +1149,7 @@
                 <w:noProof/>
                 <w:webHidden/>
               </w:rPr>
-              <w:instrText xml:space="preserve"> PAGEREF _Toc61222001 \h </w:instrText>
+              <w:instrText xml:space="preserve"> PAGEREF _Toc61224084 \h </w:instrText>
             </w:r>
             <w:r>
               <w:rPr>
@@ -1155,7 +1193,7 @@
               <w:lang w:val="en-US"/>
             </w:rPr>
           </w:pPr>
-          <w:hyperlink w:anchor="_Toc61222002" w:history="1">
+          <w:hyperlink w:anchor="_Toc61224085" w:history="1">
             <w:r>
               <w:rPr>
                 <w:rStyle w:val="Hyperlink"/>
@@ -1199,7 +1237,7 @@
                 <w:noProof/>
                 <w:webHidden/>
               </w:rPr>
-              <w:instrText xml:space="preserve"> PAGEREF _Toc61222002 \h </w:instrText>
+              <w:instrText xml:space="preserve"> PAGEREF _Toc61224085 \h </w:instrText>
             </w:r>
             <w:r>
               <w:rPr>
@@ -1243,7 +1281,7 @@
               <w:lang w:val="en-US"/>
             </w:rPr>
           </w:pPr>
-          <w:hyperlink w:anchor="_Toc61222003" w:history="1">
+          <w:hyperlink w:anchor="_Toc61224086" w:history="1">
             <w:r>
               <w:rPr>
                 <w:rStyle w:val="Hyperlink"/>
@@ -1293,7 +1331,7 @@
                 <w:noProof/>
                 <w:webHidden/>
               </w:rPr>
-              <w:instrText xml:space="preserve"> PAGEREF _Toc61222003 \h </w:instrText>
+              <w:instrText xml:space="preserve"> PAGEREF _Toc61224086 \h </w:instrText>
             </w:r>
             <w:r>
               <w:rPr>
@@ -1337,7 +1375,7 @@
               <w:lang w:val="en-US"/>
             </w:rPr>
           </w:pPr>
-          <w:hyperlink w:anchor="_Toc61222004" w:history="1">
+          <w:hyperlink w:anchor="_Toc61224087" w:history="1">
             <w:r>
               <w:rPr>
                 <w:rStyle w:val="Hyperlink"/>
@@ -1387,7 +1425,7 @@
                 <w:noProof/>
                 <w:webHidden/>
               </w:rPr>
-              <w:instrText xml:space="preserve"> PAGEREF _Toc61222004 \h </w:instrText>
+              <w:instrText xml:space="preserve"> PAGEREF _Toc61224087 \h </w:instrText>
             </w:r>
             <w:r>
               <w:rPr>
@@ -1430,7 +1468,7 @@
               <w:lang w:val="en-US"/>
             </w:rPr>
           </w:pPr>
-          <w:hyperlink w:anchor="_Toc61222005" w:history="1">
+          <w:hyperlink w:anchor="_Toc61224088" w:history="1">
             <w:r>
               <w:rPr>
                 <w:rStyle w:val="Hyperlink"/>
@@ -1458,7 +1496,7 @@
                 <w:noProof/>
                 <w:webHidden/>
               </w:rPr>
-              <w:instrText xml:space="preserve"> PAGEREF _Toc61222005 \h </w:instrText>
+              <w:instrText xml:space="preserve"> PAGEREF _Toc61224088 \h </w:instrText>
             </w:r>
             <w:r>
               <w:rPr>
@@ -1501,7 +1539,7 @@
               <w:lang w:val="en-US"/>
             </w:rPr>
           </w:pPr>
-          <w:hyperlink w:anchor="_Toc61222006" w:history="1">
+          <w:hyperlink w:anchor="_Toc61224089" w:history="1">
             <w:r>
               <w:rPr>
                 <w:rStyle w:val="Hyperlink"/>
@@ -1529,7 +1567,7 @@
                 <w:noProof/>
                 <w:webHidden/>
               </w:rPr>
-              <w:instrText xml:space="preserve"> PAGEREF _Toc61222006 \h </w:instrText>
+              <w:instrText xml:space="preserve"> PAGEREF _Toc61224089 \h </w:instrText>
             </w:r>
             <w:r>
               <w:rPr>
@@ -1572,7 +1610,7 @@
               <w:lang w:val="en-US"/>
             </w:rPr>
           </w:pPr>
-          <w:hyperlink w:anchor="_Toc61222007" w:history="1">
+          <w:hyperlink w:anchor="_Toc61224090" w:history="1">
             <w:r>
               <w:rPr>
                 <w:rStyle w:val="Hyperlink"/>
@@ -1600,7 +1638,7 @@
                 <w:noProof/>
                 <w:webHidden/>
               </w:rPr>
-              <w:instrText xml:space="preserve"> PAGEREF _Toc61222007 \h </w:instrText>
+              <w:instrText xml:space="preserve"> PAGEREF _Toc61224090 \h </w:instrText>
             </w:r>
             <w:r>
               <w:rPr>
@@ -1644,7 +1682,7 @@
               <w:lang w:val="en-US"/>
             </w:rPr>
           </w:pPr>
-          <w:hyperlink w:anchor="_Toc61222008" w:history="1">
+          <w:hyperlink w:anchor="_Toc61224091" w:history="1">
             <w:r>
               <w:rPr>
                 <w:rStyle w:val="Hyperlink"/>
@@ -1686,7 +1724,7 @@
                 <w:noProof/>
                 <w:webHidden/>
               </w:rPr>
-              <w:instrText xml:space="preserve"> PAGEREF _Toc61222008 \h </w:instrText>
+              <w:instrText xml:space="preserve"> PAGEREF _Toc61224091 \h </w:instrText>
             </w:r>
             <w:r>
               <w:rPr>
@@ -1730,7 +1768,7 @@
               <w:lang w:val="en-US"/>
             </w:rPr>
           </w:pPr>
-          <w:hyperlink w:anchor="_Toc61222009" w:history="1">
+          <w:hyperlink w:anchor="_Toc61224092" w:history="1">
             <w:r>
               <w:rPr>
                 <w:rStyle w:val="Hyperlink"/>
@@ -1774,7 +1812,7 @@
                 <w:noProof/>
                 <w:webHidden/>
               </w:rPr>
-              <w:instrText xml:space="preserve"> PAGEREF _Toc61222009 \h </w:instrText>
+              <w:instrText xml:space="preserve"> PAGEREF _Toc61224092 \h </w:instrText>
             </w:r>
             <w:r>
               <w:rPr>
@@ -1818,7 +1856,7 @@
               <w:lang w:val="en-US"/>
             </w:rPr>
           </w:pPr>
-          <w:hyperlink w:anchor="_Toc61222010" w:history="1">
+          <w:hyperlink w:anchor="_Toc61224093" w:history="1">
             <w:r>
               <w:rPr>
                 <w:rStyle w:val="Hyperlink"/>
@@ -1862,7 +1900,7 @@
                 <w:noProof/>
                 <w:webHidden/>
               </w:rPr>
-              <w:instrText xml:space="preserve"> PAGEREF _Toc61222010 \h </w:instrText>
+              <w:instrText xml:space="preserve"> PAGEREF _Toc61224093 \h </w:instrText>
             </w:r>
             <w:r>
               <w:rPr>
@@ -1882,7 +1920,7 @@
                 <w:noProof/>
                 <w:webHidden/>
               </w:rPr>
-              <w:t>7</w:t>
+              <w:t>8</w:t>
             </w:r>
             <w:r>
               <w:rPr>
@@ -1906,7 +1944,7 @@
               <w:lang w:val="en-US"/>
             </w:rPr>
           </w:pPr>
-          <w:hyperlink w:anchor="_Toc61222011" w:history="1">
+          <w:hyperlink w:anchor="_Toc61224094" w:history="1">
             <w:r>
               <w:rPr>
                 <w:rStyle w:val="Hyperlink"/>
@@ -1948,7 +1986,7 @@
                 <w:noProof/>
                 <w:webHidden/>
               </w:rPr>
-              <w:instrText xml:space="preserve"> PAGEREF _Toc61222011 \h </w:instrText>
+              <w:instrText xml:space="preserve"> PAGEREF _Toc61224094 \h </w:instrText>
             </w:r>
             <w:r>
               <w:rPr>
@@ -1968,7 +2006,7 @@
                 <w:noProof/>
                 <w:webHidden/>
               </w:rPr>
-              <w:t>10</w:t>
+              <w:t>11</w:t>
             </w:r>
             <w:r>
               <w:rPr>
@@ -1992,7 +2030,7 @@
               <w:lang w:val="en-US"/>
             </w:rPr>
           </w:pPr>
-          <w:hyperlink w:anchor="_Toc61222012" w:history="1">
+          <w:hyperlink w:anchor="_Toc61224095" w:history="1">
             <w:r>
               <w:rPr>
                 <w:rStyle w:val="Hyperlink"/>
@@ -2036,7 +2074,7 @@
                 <w:noProof/>
                 <w:webHidden/>
               </w:rPr>
-              <w:instrText xml:space="preserve"> PAGEREF _Toc61222012 \h </w:instrText>
+              <w:instrText xml:space="preserve"> PAGEREF _Toc61224095 \h </w:instrText>
             </w:r>
             <w:r>
               <w:rPr>
@@ -2056,7 +2094,7 @@
                 <w:noProof/>
                 <w:webHidden/>
               </w:rPr>
-              <w:t>11</w:t>
+              <w:t>12</w:t>
             </w:r>
             <w:r>
               <w:rPr>
@@ -2080,7 +2118,7 @@
               <w:lang w:val="en-US"/>
             </w:rPr>
           </w:pPr>
-          <w:hyperlink w:anchor="_Toc61222013" w:history="1">
+          <w:hyperlink w:anchor="_Toc61224096" w:history="1">
             <w:r>
               <w:rPr>
                 <w:rStyle w:val="Hyperlink"/>
@@ -2130,7 +2168,7 @@
                 <w:noProof/>
                 <w:webHidden/>
               </w:rPr>
-              <w:instrText xml:space="preserve"> PAGEREF _Toc61222013 \h </w:instrText>
+              <w:instrText xml:space="preserve"> PAGEREF _Toc61224096 \h </w:instrText>
             </w:r>
             <w:r>
               <w:rPr>
@@ -2150,7 +2188,7 @@
                 <w:noProof/>
                 <w:webHidden/>
               </w:rPr>
-              <w:t>11</w:t>
+              <w:t>12</w:t>
             </w:r>
             <w:r>
               <w:rPr>
@@ -2174,7 +2212,7 @@
               <w:lang w:val="en-US"/>
             </w:rPr>
           </w:pPr>
-          <w:hyperlink w:anchor="_Toc61222014" w:history="1">
+          <w:hyperlink w:anchor="_Toc61224097" w:history="1">
             <w:r>
               <w:rPr>
                 <w:rStyle w:val="Hyperlink"/>
@@ -2225,7 +2263,7 @@
                 <w:noProof/>
                 <w:webHidden/>
               </w:rPr>
-              <w:instrText xml:space="preserve"> PAGEREF _Toc61222014 \h </w:instrText>
+              <w:instrText xml:space="preserve"> PAGEREF _Toc61224097 \h </w:instrText>
             </w:r>
             <w:r>
               <w:rPr>
@@ -2245,7 +2283,7 @@
                 <w:noProof/>
                 <w:webHidden/>
               </w:rPr>
-              <w:t>12</w:t>
+              <w:t>13</w:t>
             </w:r>
             <w:r>
               <w:rPr>
@@ -2269,7 +2307,7 @@
               <w:lang w:val="en-US"/>
             </w:rPr>
           </w:pPr>
-          <w:hyperlink w:anchor="_Toc61222015" w:history="1">
+          <w:hyperlink w:anchor="_Toc61224098" w:history="1">
             <w:r>
               <w:rPr>
                 <w:rStyle w:val="Hyperlink"/>
@@ -2320,7 +2358,7 @@
                 <w:noProof/>
                 <w:webHidden/>
               </w:rPr>
-              <w:instrText xml:space="preserve"> PAGEREF _Toc61222015 \h </w:instrText>
+              <w:instrText xml:space="preserve"> PAGEREF _Toc61224098 \h </w:instrText>
             </w:r>
             <w:r>
               <w:rPr>
@@ -2340,7 +2378,7 @@
                 <w:noProof/>
                 <w:webHidden/>
               </w:rPr>
-              <w:t>13</w:t>
+              <w:t>14</w:t>
             </w:r>
             <w:r>
               <w:rPr>
@@ -2364,7 +2402,7 @@
               <w:lang w:val="en-US"/>
             </w:rPr>
           </w:pPr>
-          <w:hyperlink w:anchor="_Toc61222016" w:history="1">
+          <w:hyperlink w:anchor="_Toc61224099" w:history="1">
             <w:r>
               <w:rPr>
                 <w:rStyle w:val="Hyperlink"/>
@@ -2415,7 +2453,7 @@
                 <w:noProof/>
                 <w:webHidden/>
               </w:rPr>
-              <w:instrText xml:space="preserve"> PAGEREF _Toc61222016 \h </w:instrText>
+              <w:instrText xml:space="preserve"> PAGEREF _Toc61224099 \h </w:instrText>
             </w:r>
             <w:r>
               <w:rPr>
@@ -2435,7 +2473,7 @@
                 <w:noProof/>
                 <w:webHidden/>
               </w:rPr>
-              <w:t>13</w:t>
+              <w:t>15</w:t>
             </w:r>
             <w:r>
               <w:rPr>
@@ -2459,7 +2497,7 @@
               <w:lang w:val="en-US"/>
             </w:rPr>
           </w:pPr>
-          <w:hyperlink w:anchor="_Toc61222017" w:history="1">
+          <w:hyperlink w:anchor="_Toc61224100" w:history="1">
             <w:r>
               <w:rPr>
                 <w:rStyle w:val="Hyperlink"/>
@@ -2505,7 +2543,7 @@
                 <w:noProof/>
                 <w:webHidden/>
               </w:rPr>
-              <w:instrText xml:space="preserve"> PAGEREF _Toc61222017 \h </w:instrText>
+              <w:instrText xml:space="preserve"> PAGEREF _Toc61224100 \h </w:instrText>
             </w:r>
             <w:r>
               <w:rPr>
@@ -2525,7 +2563,7 @@
                 <w:noProof/>
                 <w:webHidden/>
               </w:rPr>
-              <w:t>15</w:t>
+              <w:t>16</w:t>
             </w:r>
             <w:r>
               <w:rPr>
@@ -2549,7 +2587,7 @@
               <w:lang w:val="en-US"/>
             </w:rPr>
           </w:pPr>
-          <w:hyperlink w:anchor="_Toc61222018" w:history="1">
+          <w:hyperlink w:anchor="_Toc61224101" w:history="1">
             <w:r>
               <w:rPr>
                 <w:rStyle w:val="Hyperlink"/>
@@ -2595,7 +2633,7 @@
                 <w:noProof/>
                 <w:webHidden/>
               </w:rPr>
-              <w:instrText xml:space="preserve"> PAGEREF _Toc61222018 \h </w:instrText>
+              <w:instrText xml:space="preserve"> PAGEREF _Toc61224101 \h </w:instrText>
             </w:r>
             <w:r>
               <w:rPr>
@@ -2639,7 +2677,7 @@
               <w:lang w:val="en-US"/>
             </w:rPr>
           </w:pPr>
-          <w:hyperlink w:anchor="_Toc61222019" w:history="1">
+          <w:hyperlink w:anchor="_Toc61224102" w:history="1">
             <w:r>
               <w:rPr>
                 <w:rStyle w:val="Hyperlink"/>
@@ -2690,7 +2728,7 @@
                 <w:noProof/>
                 <w:webHidden/>
               </w:rPr>
-              <w:instrText xml:space="preserve"> PAGEREF _Toc61222019 \h </w:instrText>
+              <w:instrText xml:space="preserve"> PAGEREF _Toc61224102 \h </w:instrText>
             </w:r>
             <w:r>
               <w:rPr>
@@ -2734,7 +2772,7 @@
               <w:lang w:val="en-US"/>
             </w:rPr>
           </w:pPr>
-          <w:hyperlink w:anchor="_Toc61222020" w:history="1">
+          <w:hyperlink w:anchor="_Toc61224103" w:history="1">
             <w:r>
               <w:rPr>
                 <w:rStyle w:val="Hyperlink"/>
@@ -2779,7 +2817,7 @@
                 <w:noProof/>
                 <w:webHidden/>
               </w:rPr>
-              <w:instrText xml:space="preserve"> PAGEREF _Toc61222020 \h </w:instrText>
+              <w:instrText xml:space="preserve"> PAGEREF _Toc61224103 \h </w:instrText>
             </w:r>
             <w:r>
               <w:rPr>
@@ -2823,7 +2861,7 @@
               <w:lang w:val="en-US"/>
             </w:rPr>
           </w:pPr>
-          <w:hyperlink w:anchor="_Toc61222021" w:history="1">
+          <w:hyperlink w:anchor="_Toc61224104" w:history="1">
             <w:r>
               <w:rPr>
                 <w:rStyle w:val="Hyperlink"/>
@@ -2865,7 +2903,7 @@
                 <w:noProof/>
                 <w:webHidden/>
               </w:rPr>
-              <w:instrText xml:space="preserve"> PAGEREF _Toc61222021 \h </w:instrText>
+              <w:instrText xml:space="preserve"> PAGEREF _Toc61224104 \h </w:instrText>
             </w:r>
             <w:r>
               <w:rPr>
@@ -2909,7 +2947,7 @@
               <w:lang w:val="en-US"/>
             </w:rPr>
           </w:pPr>
-          <w:hyperlink w:anchor="_Toc61222022" w:history="1">
+          <w:hyperlink w:anchor="_Toc61224105" w:history="1">
             <w:r>
               <w:rPr>
                 <w:rStyle w:val="Hyperlink"/>
@@ -2955,7 +2993,7 @@
                 <w:noProof/>
                 <w:webHidden/>
               </w:rPr>
-              <w:instrText xml:space="preserve"> PAGEREF _Toc61222022 \h </w:instrText>
+              <w:instrText xml:space="preserve"> PAGEREF _Toc61224105 \h </w:instrText>
             </w:r>
             <w:r>
               <w:rPr>
@@ -2999,7 +3037,7 @@
               <w:lang w:val="en-US"/>
             </w:rPr>
           </w:pPr>
-          <w:hyperlink w:anchor="_Toc61222023" w:history="1">
+          <w:hyperlink w:anchor="_Toc61224106" w:history="1">
             <w:r>
               <w:rPr>
                 <w:rStyle w:val="Hyperlink"/>
@@ -3051,7 +3089,7 @@
                 <w:noProof/>
                 <w:webHidden/>
               </w:rPr>
-              <w:instrText xml:space="preserve"> PAGEREF _Toc61222023 \h </w:instrText>
+              <w:instrText xml:space="preserve"> PAGEREF _Toc61224106 \h </w:instrText>
             </w:r>
             <w:r>
               <w:rPr>
@@ -3095,7 +3133,7 @@
               <w:lang w:val="en-US"/>
             </w:rPr>
           </w:pPr>
-          <w:hyperlink w:anchor="_Toc61222024" w:history="1">
+          <w:hyperlink w:anchor="_Toc61224107" w:history="1">
             <w:r>
               <w:rPr>
                 <w:rStyle w:val="Hyperlink"/>
@@ -3147,7 +3185,7 @@
                 <w:noProof/>
                 <w:webHidden/>
               </w:rPr>
-              <w:instrText xml:space="preserve"> PAGEREF _Toc61222024 \h </w:instrText>
+              <w:instrText xml:space="preserve"> PAGEREF _Toc61224107 \h </w:instrText>
             </w:r>
             <w:r>
               <w:rPr>
@@ -3191,7 +3229,7 @@
               <w:lang w:val="en-US"/>
             </w:rPr>
           </w:pPr>
-          <w:hyperlink w:anchor="_Toc61222025" w:history="1">
+          <w:hyperlink w:anchor="_Toc61224108" w:history="1">
             <w:r>
               <w:rPr>
                 <w:rStyle w:val="Hyperlink"/>
@@ -3244,7 +3282,7 @@
                 <w:noProof/>
                 <w:webHidden/>
               </w:rPr>
-              <w:instrText xml:space="preserve"> PAGEREF _Toc61222025 \h </w:instrText>
+              <w:instrText xml:space="preserve"> PAGEREF _Toc61224108 \h </w:instrText>
             </w:r>
             <w:r>
               <w:rPr>
@@ -3288,7 +3326,7 @@
               <w:lang w:val="en-US"/>
             </w:rPr>
           </w:pPr>
-          <w:hyperlink w:anchor="_Toc61222026" w:history="1">
+          <w:hyperlink w:anchor="_Toc61224109" w:history="1">
             <w:r>
               <w:rPr>
                 <w:rStyle w:val="Hyperlink"/>
@@ -3319,7 +3357,25 @@
                 <w:noProof/>
                 <w:lang w:val="en-US"/>
               </w:rPr>
-              <w:t>Selecting the appropriate store visit time</w:t>
+              <w:t>Selecting the appropriate store vi</w:t>
+            </w:r>
+            <w:r>
+              <w:rPr>
+                <w:rStyle w:val="Hyperlink"/>
+                <w:rFonts w:cs="Times New Roman"/>
+                <w:noProof/>
+                <w:lang w:val="en-US"/>
+              </w:rPr>
+              <w:t>s</w:t>
+            </w:r>
+            <w:r>
+              <w:rPr>
+                <w:rStyle w:val="Hyperlink"/>
+                <w:rFonts w:cs="Times New Roman"/>
+                <w:noProof/>
+                <w:lang w:val="en-US"/>
+              </w:rPr>
+              <w:t>it time</w:t>
             </w:r>
             <w:r>
               <w:rPr>
@@ -3340,7 +3396,7 @@
                 <w:noProof/>
                 <w:webHidden/>
               </w:rPr>
-              <w:instrText xml:space="preserve"> PAGEREF _Toc61222026 \h </w:instrText>
+              <w:instrText xml:space="preserve"> PAGEREF _Toc61224109 \h </w:instrText>
             </w:r>
             <w:r>
               <w:rPr>
@@ -3384,7 +3440,7 @@
               <w:lang w:val="en-US"/>
             </w:rPr>
           </w:pPr>
-          <w:hyperlink w:anchor="_Toc61222027" w:history="1">
+          <w:hyperlink w:anchor="_Toc61224110" w:history="1">
             <w:r>
               <w:rPr>
                 <w:rStyle w:val="Hyperlink"/>
@@ -3436,7 +3492,7 @@
                 <w:noProof/>
                 <w:webHidden/>
               </w:rPr>
-              <w:instrText xml:space="preserve"> PAGEREF _Toc61222027 \h </w:instrText>
+              <w:instrText xml:space="preserve"> PAGEREF _Toc61224110 \h </w:instrText>
             </w:r>
             <w:r>
               <w:rPr>
@@ -3480,7 +3536,7 @@
               <w:lang w:val="en-US"/>
             </w:rPr>
           </w:pPr>
-          <w:hyperlink w:anchor="_Toc61222028" w:history="1">
+          <w:hyperlink w:anchor="_Toc61224111" w:history="1">
             <w:r>
               <w:rPr>
                 <w:rStyle w:val="Hyperlink"/>
@@ -3532,7 +3588,7 @@
                 <w:noProof/>
                 <w:webHidden/>
               </w:rPr>
-              <w:instrText xml:space="preserve"> PAGEREF _Toc61222028 \h </w:instrText>
+              <w:instrText xml:space="preserve"> PAGEREF _Toc61224111 \h </w:instrText>
             </w:r>
             <w:r>
               <w:rPr>
@@ -3576,7 +3632,7 @@
               <w:lang w:val="en-US"/>
             </w:rPr>
           </w:pPr>
-          <w:hyperlink w:anchor="_Toc61222029" w:history="1">
+          <w:hyperlink w:anchor="_Toc61224112" w:history="1">
             <w:r>
               <w:rPr>
                 <w:rStyle w:val="Hyperlink"/>
@@ -3628,7 +3684,7 @@
                 <w:noProof/>
                 <w:webHidden/>
               </w:rPr>
-              <w:instrText xml:space="preserve"> PAGEREF _Toc61222029 \h </w:instrText>
+              <w:instrText xml:space="preserve"> PAGEREF _Toc61224112 \h </w:instrText>
             </w:r>
             <w:r>
               <w:rPr>
@@ -3672,7 +3728,7 @@
               <w:lang w:val="en-US"/>
             </w:rPr>
           </w:pPr>
-          <w:hyperlink w:anchor="_Toc61222030" w:history="1">
+          <w:hyperlink w:anchor="_Toc61224113" w:history="1">
             <w:r>
               <w:rPr>
                 <w:rStyle w:val="Hyperlink"/>
@@ -3714,7 +3770,7 @@
                 <w:noProof/>
                 <w:webHidden/>
               </w:rPr>
-              <w:instrText xml:space="preserve"> PAGEREF _Toc61222030 \h </w:instrText>
+              <w:instrText xml:space="preserve"> PAGEREF _Toc61224113 \h </w:instrText>
             </w:r>
             <w:r>
               <w:rPr>
@@ -3758,7 +3814,7 @@
               <w:lang w:val="en-US"/>
             </w:rPr>
           </w:pPr>
-          <w:hyperlink w:anchor="_Toc61222031" w:history="1">
+          <w:hyperlink w:anchor="_Toc61224114" w:history="1">
             <w:r>
               <w:rPr>
                 <w:rStyle w:val="Hyperlink"/>
@@ -3815,7 +3871,7 @@
                 <w:noProof/>
                 <w:webHidden/>
               </w:rPr>
-              <w:instrText xml:space="preserve"> PAGEREF _Toc61222031 \h </w:instrText>
+              <w:instrText xml:space="preserve"> PAGEREF _Toc61224114 \h </w:instrText>
             </w:r>
             <w:r>
               <w:rPr>
@@ -3859,7 +3915,7 @@
               <w:lang w:val="en-US"/>
             </w:rPr>
           </w:pPr>
-          <w:hyperlink w:anchor="_Toc61222032" w:history="1">
+          <w:hyperlink w:anchor="_Toc61224115" w:history="1">
             <w:r>
               <w:rPr>
                 <w:rStyle w:val="Hyperlink"/>
@@ -3906,7 +3962,7 @@
                 <w:noProof/>
                 <w:webHidden/>
               </w:rPr>
-              <w:instrText xml:space="preserve"> PAGEREF _Toc61222032 \h </w:instrText>
+              <w:instrText xml:space="preserve"> PAGEREF _Toc61224115 \h </w:instrText>
             </w:r>
             <w:r>
               <w:rPr>
@@ -3950,7 +4006,7 @@
               <w:lang w:val="en-US"/>
             </w:rPr>
           </w:pPr>
-          <w:hyperlink w:anchor="_Toc61222033" w:history="1">
+          <w:hyperlink w:anchor="_Toc61224116" w:history="1">
             <w:r>
               <w:rPr>
                 <w:rStyle w:val="Hyperlink"/>
@@ -3998,7 +4054,7 @@
                 <w:noProof/>
                 <w:webHidden/>
               </w:rPr>
-              <w:instrText xml:space="preserve"> PAGEREF _Toc61222033 \h </w:instrText>
+              <w:instrText xml:space="preserve"> PAGEREF _Toc61224116 \h </w:instrText>
             </w:r>
             <w:r>
               <w:rPr>
@@ -4042,7 +4098,7 @@
               <w:lang w:val="en-US"/>
             </w:rPr>
           </w:pPr>
-          <w:hyperlink w:anchor="_Toc61222034" w:history="1">
+          <w:hyperlink w:anchor="_Toc61224117" w:history="1">
             <w:r>
               <w:rPr>
                 <w:rStyle w:val="Hyperlink"/>
@@ -4106,7 +4162,7 @@
                 <w:noProof/>
                 <w:webHidden/>
               </w:rPr>
-              <w:instrText xml:space="preserve"> PAGEREF _Toc61222034 \h </w:instrText>
+              <w:instrText xml:space="preserve"> PAGEREF _Toc61224117 \h </w:instrText>
             </w:r>
             <w:r>
               <w:rPr>
@@ -4150,7 +4206,7 @@
               <w:lang w:val="en-US"/>
             </w:rPr>
           </w:pPr>
-          <w:hyperlink w:anchor="_Toc61222035" w:history="1">
+          <w:hyperlink w:anchor="_Toc61224118" w:history="1">
             <w:r>
               <w:rPr>
                 <w:rStyle w:val="Hyperlink"/>
@@ -4207,7 +4263,7 @@
                 <w:noProof/>
                 <w:webHidden/>
               </w:rPr>
-              <w:instrText xml:space="preserve"> PAGEREF _Toc61222035 \h </w:instrText>
+              <w:instrText xml:space="preserve"> PAGEREF _Toc61224118 \h </w:instrText>
             </w:r>
             <w:r>
               <w:rPr>
@@ -4251,7 +4307,7 @@
               <w:lang w:val="en-US"/>
             </w:rPr>
           </w:pPr>
-          <w:hyperlink w:anchor="_Toc61222036" w:history="1">
+          <w:hyperlink w:anchor="_Toc61224119" w:history="1">
             <w:r>
               <w:rPr>
                 <w:rStyle w:val="Hyperlink"/>
@@ -4297,7 +4353,7 @@
                 <w:noProof/>
                 <w:webHidden/>
               </w:rPr>
-              <w:instrText xml:space="preserve"> PAGEREF _Toc61222036 \h </w:instrText>
+              <w:instrText xml:space="preserve"> PAGEREF _Toc61224119 \h </w:instrText>
             </w:r>
             <w:r>
               <w:rPr>
@@ -4341,7 +4397,7 @@
               <w:lang w:val="en-US"/>
             </w:rPr>
           </w:pPr>
-          <w:hyperlink w:anchor="_Toc61222037" w:history="1">
+          <w:hyperlink w:anchor="_Toc61224120" w:history="1">
             <w:r>
               <w:rPr>
                 <w:rStyle w:val="Hyperlink"/>
@@ -4387,7 +4443,7 @@
                 <w:noProof/>
                 <w:webHidden/>
               </w:rPr>
-              <w:instrText xml:space="preserve"> PAGEREF _Toc61222037 \h </w:instrText>
+              <w:instrText xml:space="preserve"> PAGEREF _Toc61224120 \h </w:instrText>
             </w:r>
             <w:r>
               <w:rPr>
@@ -4431,7 +4487,7 @@
               <w:lang w:val="en-US"/>
             </w:rPr>
           </w:pPr>
-          <w:hyperlink w:anchor="_Toc61222038" w:history="1">
+          <w:hyperlink w:anchor="_Toc61224121" w:history="1">
             <w:r>
               <w:rPr>
                 <w:rStyle w:val="Hyperlink"/>
@@ -4477,7 +4533,7 @@
                 <w:noProof/>
                 <w:webHidden/>
               </w:rPr>
-              <w:instrText xml:space="preserve"> PAGEREF _Toc61222038 \h </w:instrText>
+              <w:instrText xml:space="preserve"> PAGEREF _Toc61224121 \h </w:instrText>
             </w:r>
             <w:r>
               <w:rPr>
@@ -4521,7 +4577,7 @@
               <w:lang w:val="en-US"/>
             </w:rPr>
           </w:pPr>
-          <w:hyperlink w:anchor="_Toc61222039" w:history="1">
+          <w:hyperlink w:anchor="_Toc61224122" w:history="1">
             <w:r>
               <w:rPr>
                 <w:rStyle w:val="Hyperlink"/>
@@ -4563,7 +4619,7 @@
                 <w:noProof/>
                 <w:webHidden/>
               </w:rPr>
-              <w:instrText xml:space="preserve"> PAGEREF _Toc61222039 \h </w:instrText>
+              <w:instrText xml:space="preserve"> PAGEREF _Toc61224122 \h </w:instrText>
             </w:r>
             <w:r>
               <w:rPr>
@@ -5070,7 +5126,39 @@
           <w:rFonts w:cs="Times New Roman"/>
           <w:lang w:val="en-US"/>
         </w:rPr>
-        <w:t xml:space="preserve">Figure 21: AnalyzeMediator integration </w:t>
+        <w:t>Figure 21</w:t>
+      </w:r>
+      <w:r>
+        <w:rPr>
+          <w:rFonts w:cs="Times New Roman"/>
+        </w:rPr>
+        <w:t xml:space="preserve"> </w:t>
+      </w:r>
+      <w:r>
+        <w:rPr>
+          <w:rFonts w:cs="Times New Roman"/>
+          <w:i/>
+          <w:sz w:val="20"/>
+          <w:szCs w:val="24"/>
+          <w:lang w:val="en-US"/>
+        </w:rPr>
+        <w:t>–</w:t>
+      </w:r>
+      <w:r>
+        <w:rPr>
+          <w:rFonts w:cs="Times New Roman"/>
+          <w:i/>
+          <w:sz w:val="20"/>
+          <w:szCs w:val="24"/>
+        </w:rPr>
+        <w:t xml:space="preserve"> </w:t>
+      </w:r>
+      <w:r>
+        <w:rPr>
+          <w:rFonts w:cs="Times New Roman"/>
+          <w:lang w:val="en-US"/>
+        </w:rPr>
+        <w:t xml:space="preserve">AnalyzeMediator integration </w:t>
       </w:r>
     </w:p>
     <w:p>
@@ -5091,7 +5179,24 @@
           <w:rFonts w:cs="Times New Roman"/>
           <w:lang w:val="en-US"/>
         </w:rPr>
-        <w:t>Figure 22 : NotificationManagerStrategy integration</w:t>
+        <w:t xml:space="preserve">Figure 22 </w:t>
+      </w:r>
+      <w:r>
+        <w:rPr>
+          <w:rFonts w:cs="Times New Roman"/>
+          <w:i/>
+          <w:sz w:val="20"/>
+          <w:szCs w:val="24"/>
+          <w:lang w:val="en-US"/>
+        </w:rPr>
+        <w:t>–</w:t>
+      </w:r>
+      <w:r>
+        <w:rPr>
+          <w:rFonts w:cs="Times New Roman"/>
+          <w:lang w:val="en-US"/>
+        </w:rPr>
+        <w:t xml:space="preserve"> NotificationManagerStrategy integration</w:t>
       </w:r>
     </w:p>
     <w:p>
@@ -5112,7 +5217,46 @@
           <w:rFonts w:cs="Times New Roman"/>
           <w:lang w:val="en-US"/>
         </w:rPr>
-        <w:t xml:space="preserve">Figure 23 ResponseNotification: NotificationManagerStrategy integration </w:t>
+        <w:t xml:space="preserve">Figure 23 </w:t>
+      </w:r>
+      <w:r>
+        <w:rPr>
+          <w:rFonts w:cs="Times New Roman"/>
+          <w:i/>
+          <w:sz w:val="20"/>
+          <w:szCs w:val="24"/>
+          <w:lang w:val="en-US"/>
+        </w:rPr>
+        <w:t>–</w:t>
+      </w:r>
+      <w:r>
+        <w:rPr>
+          <w:rFonts w:cs="Times New Roman"/>
+          <w:i/>
+          <w:sz w:val="20"/>
+          <w:szCs w:val="24"/>
+        </w:rPr>
+        <w:t xml:space="preserve"> </w:t>
+      </w:r>
+      <w:r>
+        <w:rPr>
+          <w:rFonts w:cs="Times New Roman"/>
+          <w:lang w:val="en-US"/>
+        </w:rPr>
+        <w:t>ResponseNotification</w:t>
+      </w:r>
+      <w:r>
+        <w:rPr>
+          <w:rFonts w:cs="Times New Roman"/>
+        </w:rPr>
+        <w:t xml:space="preserve"> -</w:t>
+      </w:r>
+      <w:r>
+        <w:rPr>
+          <w:rFonts w:cs="Times New Roman"/>
+          <w:lang w:val="en-US"/>
+        </w:rPr>
+        <w:t xml:space="preserve"> NotificationManagerStrategy integration </w:t>
       </w:r>
     </w:p>
     <w:p>
@@ -5133,7 +5277,54 @@
           <w:rFonts w:cs="Times New Roman"/>
           <w:lang w:val="en-US"/>
         </w:rPr>
-        <w:t>Figure 24 Mobile/MachineDeviceApp: ResponseNotification integration</w:t>
+        <w:t xml:space="preserve">Figure 24 </w:t>
+      </w:r>
+      <w:r>
+        <w:rPr>
+          <w:rFonts w:cs="Times New Roman"/>
+          <w:i/>
+          <w:sz w:val="20"/>
+          <w:szCs w:val="24"/>
+          <w:lang w:val="en-US"/>
+        </w:rPr>
+        <w:t>–</w:t>
+      </w:r>
+      <w:r>
+        <w:rPr>
+          <w:rFonts w:cs="Times New Roman"/>
+          <w:i/>
+          <w:sz w:val="20"/>
+          <w:szCs w:val="24"/>
+          <w:lang w:val="en-US"/>
+        </w:rPr>
+        <w:t xml:space="preserve"> </w:t>
+      </w:r>
+      <w:r>
+        <w:rPr>
+          <w:rFonts w:cs="Times New Roman"/>
+          <w:lang w:val="en-US"/>
+        </w:rPr>
+        <w:t>Mobile/MachineDeviceApp</w:t>
+      </w:r>
+      <w:r>
+        <w:rPr>
+          <w:rFonts w:cs="Times New Roman"/>
+          <w:lang w:val="en-US"/>
+        </w:rPr>
+        <w:t xml:space="preserve"> </w:t>
+      </w:r>
+      <w:r>
+        <w:rPr>
+          <w:rFonts w:cs="Times New Roman"/>
+        </w:rPr>
+        <w:t xml:space="preserve">- </w:t>
+      </w:r>
+      <w:r>
+        <w:rPr>
+          <w:rFonts w:cs="Times New Roman"/>
+          <w:lang w:val="en-US"/>
+        </w:rPr>
+        <w:t>ResponseNotification integration</w:t>
       </w:r>
     </w:p>
     <w:p>
@@ -5154,7 +5345,46 @@
           <w:rFonts w:cs="Times New Roman"/>
           <w:lang w:val="en-US"/>
         </w:rPr>
-        <w:t>Figure 25 WebApp: Webserver integration</w:t>
+        <w:t xml:space="preserve">Figure 25 </w:t>
+      </w:r>
+      <w:r>
+        <w:rPr>
+          <w:rFonts w:cs="Times New Roman"/>
+          <w:i/>
+          <w:sz w:val="20"/>
+          <w:szCs w:val="24"/>
+          <w:lang w:val="en-US"/>
+        </w:rPr>
+        <w:t>–</w:t>
+      </w:r>
+      <w:r>
+        <w:rPr>
+          <w:rFonts w:cs="Times New Roman"/>
+          <w:i/>
+          <w:sz w:val="20"/>
+          <w:szCs w:val="24"/>
+        </w:rPr>
+        <w:t xml:space="preserve"> </w:t>
+      </w:r>
+      <w:r>
+        <w:rPr>
+          <w:rFonts w:cs="Times New Roman"/>
+          <w:lang w:val="en-US"/>
+        </w:rPr>
+        <w:t>WebApp</w:t>
+      </w:r>
+      <w:r>
+        <w:rPr>
+          <w:rFonts w:cs="Times New Roman"/>
+        </w:rPr>
+        <w:t xml:space="preserve"> -</w:t>
+      </w:r>
+      <w:r>
+        <w:rPr>
+          <w:rFonts w:cs="Times New Roman"/>
+          <w:lang w:val="en-US"/>
+        </w:rPr>
+        <w:t xml:space="preserve"> Webserver integration</w:t>
       </w:r>
     </w:p>
     <w:p>
@@ -5175,7 +5405,30 @@
           <w:rFonts w:cs="Times New Roman"/>
           <w:lang w:val="en-US"/>
         </w:rPr>
-        <w:t xml:space="preserve">Figure 26: Facade Integration </w:t>
+        <w:t>Figure 26</w:t>
+      </w:r>
+      <w:r>
+        <w:rPr>
+          <w:rFonts w:cs="Times New Roman"/>
+        </w:rPr>
+        <w:t xml:space="preserve"> </w:t>
+      </w:r>
+      <w:r>
+        <w:rPr>
+          <w:rFonts w:cs="Times New Roman"/>
+          <w:i/>
+          <w:sz w:val="20"/>
+          <w:szCs w:val="24"/>
+          <w:lang w:val="en-US"/>
+        </w:rPr>
+        <w:t>–</w:t>
+      </w:r>
+      <w:r>
+        <w:rPr>
+          <w:rFonts w:cs="Times New Roman"/>
+          <w:lang w:val="en-US"/>
+        </w:rPr>
+        <w:t xml:space="preserve"> Facade Integration </w:t>
       </w:r>
     </w:p>
     <w:p>
@@ -5196,7 +5449,33 @@
           <w:rFonts w:cs="Times New Roman"/>
           <w:lang w:val="en-US"/>
         </w:rPr>
-        <w:t>Figure 27: DBMS API integration</w:t>
+        <w:t>Figure 27</w:t>
+      </w:r>
+      <w:r>
+        <w:rPr>
+          <w:rFonts w:cs="Times New Roman"/>
+          <w:i/>
+          <w:sz w:val="20"/>
+          <w:szCs w:val="24"/>
+        </w:rPr>
+        <w:t xml:space="preserve"> </w:t>
+      </w:r>
+      <w:r>
+        <w:rPr>
+          <w:rFonts w:cs="Times New Roman"/>
+          <w:i/>
+          <w:sz w:val="20"/>
+          <w:szCs w:val="24"/>
+          <w:lang w:val="en-US"/>
+        </w:rPr>
+        <w:t>–</w:t>
+      </w:r>
+      <w:r>
+        <w:rPr>
+          <w:rFonts w:cs="Times New Roman"/>
+          <w:lang w:val="en-US"/>
+        </w:rPr>
+        <w:t xml:space="preserve"> DBMS API integration</w:t>
       </w:r>
     </w:p>
     <w:p>
@@ -5217,11 +5496,242 @@
           <w:rFonts w:cs="Times New Roman"/>
           <w:lang w:val="en-US"/>
         </w:rPr>
-        <w:t>Figure 28: YandexMaps API integration</w:t>
-      </w:r>
-      <w:r>
-        <w:rPr>
-          <w:rFonts w:cs="Times New Roman"/>
+        <w:t>Figure 28</w:t>
+      </w:r>
+      <w:r>
+        <w:rPr>
+          <w:rFonts w:cs="Times New Roman"/>
+        </w:rPr>
+        <w:t xml:space="preserve"> </w:t>
+      </w:r>
+      <w:r>
+        <w:rPr>
+          <w:rFonts w:cs="Times New Roman"/>
+          <w:i/>
+          <w:sz w:val="20"/>
+          <w:szCs w:val="24"/>
+          <w:lang w:val="en-US"/>
+        </w:rPr>
+        <w:t>–</w:t>
+      </w:r>
+      <w:r>
+        <w:rPr>
+          <w:rFonts w:cs="Times New Roman"/>
+          <w:lang w:val="en-US"/>
+        </w:rPr>
+        <w:t xml:space="preserve"> YandexMaps API integration</w:t>
+      </w:r>
+    </w:p>
+    <w:p>
+      <w:pPr>
+        <w:rPr>
+          <w:rFonts w:cs="Times New Roman"/>
+          <w:color w:val="002060"/>
+          <w:sz w:val="32"/>
+          <w:szCs w:val="32"/>
+          <w:lang w:val="en-US"/>
+        </w:rPr>
+      </w:pPr>
+      <w:r>
+        <w:rPr>
+          <w:rFonts w:cs="Times New Roman"/>
+          <w:color w:val="002060"/>
+          <w:sz w:val="32"/>
+          <w:szCs w:val="32"/>
+          <w:lang w:val="en-US"/>
+        </w:rPr>
+        <w:t>List of Tables</w:t>
+      </w:r>
+    </w:p>
+    <w:p>
+      <w:pPr>
+        <w:pStyle w:val="ListParagraph"/>
+        <w:numPr>
+          <w:ilvl w:val="0"/>
+          <w:numId w:val="31"/>
+        </w:numPr>
+        <w:rPr>
+          <w:lang w:val="en-US"/>
+        </w:rPr>
+      </w:pPr>
+      <w:r>
+        <w:rPr>
+          <w:lang w:val="en-US"/>
+        </w:rPr>
+        <w:t xml:space="preserve">1.4 Revision history </w:t>
+      </w:r>
+    </w:p>
+    <w:p>
+      <w:pPr>
+        <w:pStyle w:val="ListParagraph"/>
+        <w:numPr>
+          <w:ilvl w:val="0"/>
+          <w:numId w:val="31"/>
+        </w:numPr>
+        <w:rPr>
+          <w:lang w:val="en-US"/>
+        </w:rPr>
+      </w:pPr>
+      <w:r>
+        <w:rPr>
+          <w:lang w:val="en-US"/>
+        </w:rPr>
+        <w:t>4 Requirements Traceability</w:t>
+      </w:r>
+    </w:p>
+    <w:p>
+      <w:pPr>
+        <w:pStyle w:val="ListParagraph"/>
+        <w:numPr>
+          <w:ilvl w:val="0"/>
+          <w:numId w:val="31"/>
+        </w:numPr>
+        <w:rPr>
+          <w:lang w:val="en-US"/>
+        </w:rPr>
+      </w:pPr>
+      <w:r>
+        <w:rPr>
+          <w:lang w:val="en-US"/>
+        </w:rPr>
+        <w:t xml:space="preserve">5 </w:t>
+      </w:r>
+      <w:r>
+        <w:rPr>
+          <w:lang w:val="en-US"/>
+        </w:rPr>
+        <w:t>List of Features</w:t>
+      </w:r>
+    </w:p>
+    <w:p>
+      <w:pPr>
+        <w:pStyle w:val="ListParagraph"/>
+        <w:numPr>
+          <w:ilvl w:val="0"/>
+          <w:numId w:val="31"/>
+        </w:numPr>
+        <w:rPr>
+          <w:lang w:val="en-US"/>
+        </w:rPr>
+      </w:pPr>
+      <w:r>
+        <w:rPr>
+          <w:lang w:val="en-US"/>
+        </w:rPr>
+        <w:t>6.1</w:t>
+      </w:r>
+      <w:r>
+        <w:rPr>
+          <w:lang w:val="en-US"/>
+        </w:rPr>
+        <w:tab/>
+        <w:t>Nikita Rozov</w:t>
+      </w:r>
+      <w:r>
+        <w:t xml:space="preserve"> </w:t>
+      </w:r>
+      <w:bookmarkStart w:id="0" w:name="OLE_LINK42"/>
+      <w:r>
+        <w:t xml:space="preserve">– </w:t>
+      </w:r>
+      <w:r>
+        <w:rPr>
+          <w:lang w:val="en-US"/>
+        </w:rPr>
+        <w:t>Effort spent</w:t>
+      </w:r>
+      <w:bookmarkEnd w:id="0"/>
+    </w:p>
+    <w:p>
+      <w:pPr>
+        <w:pStyle w:val="ListParagraph"/>
+        <w:numPr>
+          <w:ilvl w:val="0"/>
+          <w:numId w:val="31"/>
+        </w:numPr>
+        <w:rPr>
+          <w:lang w:val="en-US"/>
+        </w:rPr>
+      </w:pPr>
+      <w:r>
+        <w:rPr>
+          <w:lang w:val="en-US"/>
+        </w:rPr>
+        <w:t>6.2</w:t>
+      </w:r>
+      <w:r>
+        <w:rPr>
+          <w:lang w:val="en-US"/>
+        </w:rPr>
+        <w:tab/>
+        <w:t>Oleksandr Shchukhlyi</w:t>
+      </w:r>
+      <w:r>
+        <w:rPr>
+          <w:lang w:val="en-US"/>
+        </w:rPr>
+        <w:t xml:space="preserve"> </w:t>
+      </w:r>
+      <w:r>
+        <w:t xml:space="preserve">– </w:t>
+      </w:r>
+      <w:r>
+        <w:rPr>
+          <w:lang w:val="en-US"/>
+        </w:rPr>
+        <w:t>Effort spent</w:t>
+      </w:r>
+    </w:p>
+    <w:p>
+      <w:pPr>
+        <w:pStyle w:val="ListParagraph"/>
+        <w:numPr>
+          <w:ilvl w:val="0"/>
+          <w:numId w:val="31"/>
+        </w:numPr>
+        <w:rPr>
+          <w:lang w:val="en-US"/>
+        </w:rPr>
+      </w:pPr>
+      <w:r>
+        <w:rPr>
+          <w:lang w:val="en-US"/>
+        </w:rPr>
+        <w:t>6.3</w:t>
+      </w:r>
+      <w:r>
+        <w:rPr>
+          <w:lang w:val="en-US"/>
+        </w:rPr>
+        <w:tab/>
+        <w:t>Sergey Nabatov</w:t>
+      </w:r>
+      <w:r>
+        <w:rPr>
+          <w:lang w:val="en-US"/>
+        </w:rPr>
+        <w:t xml:space="preserve"> </w:t>
+      </w:r>
+      <w:r>
+        <w:t xml:space="preserve">– </w:t>
+      </w:r>
+      <w:r>
+        <w:rPr>
+          <w:lang w:val="en-US"/>
+        </w:rPr>
+        <w:t>Effort spent</w:t>
+      </w:r>
+    </w:p>
+    <w:p>
+      <w:pPr>
+        <w:spacing w:after="160"/>
+        <w:ind w:firstLine="0"/>
+        <w:rPr>
+          <w:lang w:val="en-US"/>
+        </w:rPr>
+      </w:pPr>
+      <w:r>
+        <w:rPr>
           <w:lang w:val="en-US"/>
         </w:rPr>
         <w:br w:type="page"/>
@@ -5231,12 +5741,12 @@
       <w:pPr>
         <w:pStyle w:val="Heading1"/>
       </w:pPr>
-      <w:bookmarkStart w:id="0" w:name="_Toc61221999"/>
+      <w:bookmarkStart w:id="1" w:name="_Toc61224082"/>
       <w:r>
         <w:lastRenderedPageBreak/>
         <w:t>Introduction</w:t>
       </w:r>
-      <w:bookmarkEnd w:id="0"/>
+      <w:bookmarkEnd w:id="1"/>
     </w:p>
     <w:p>
       <w:pPr>
@@ -5245,14 +5755,14 @@
           <w:lang w:val="en-US"/>
         </w:rPr>
       </w:pPr>
-      <w:bookmarkStart w:id="1" w:name="_Toc61222000"/>
+      <w:bookmarkStart w:id="2" w:name="_Toc61224083"/>
       <w:r>
         <w:rPr>
           <w:lang w:val="en-US"/>
         </w:rPr>
         <w:t>Purpose</w:t>
       </w:r>
-      <w:bookmarkEnd w:id="1"/>
+      <w:bookmarkEnd w:id="2"/>
       <w:r>
         <w:rPr>
           <w:lang w:val="en-US"/>
@@ -5296,25 +5806,7 @@
           <w:szCs w:val="24"/>
           <w:lang w:val="en-US"/>
         </w:rPr>
-        <w:t xml:space="preserve">- The high-level architecture </w:t>
-      </w:r>
-      <w:proofErr w:type="gramStart"/>
-      <w:r>
-        <w:rPr>
-          <w:rFonts w:cs="Times New Roman"/>
-          <w:szCs w:val="24"/>
-          <w:lang w:val="en-US"/>
-        </w:rPr>
-        <w:t>design;</w:t>
-      </w:r>
-      <w:proofErr w:type="gramEnd"/>
-      <w:r>
-        <w:rPr>
-          <w:rFonts w:cs="Times New Roman"/>
-          <w:szCs w:val="24"/>
-          <w:lang w:val="en-US"/>
-        </w:rPr>
-        <w:t xml:space="preserve"> </w:t>
+        <w:t xml:space="preserve">- The high-level architecture design; </w:t>
       </w:r>
     </w:p>
     <w:p>
@@ -5333,18 +5825,8 @@
           <w:szCs w:val="24"/>
           <w:lang w:val="en-US"/>
         </w:rPr>
-        <w:t xml:space="preserve">- The main components, their interfaces and </w:t>
-      </w:r>
-      <w:proofErr w:type="gramStart"/>
-      <w:r>
-        <w:rPr>
-          <w:rFonts w:cs="Times New Roman"/>
-          <w:szCs w:val="24"/>
-          <w:lang w:val="en-US"/>
-        </w:rPr>
-        <w:t>deployment;</w:t>
-      </w:r>
-      <w:proofErr w:type="gramEnd"/>
+        <w:t>- The main components, their interfaces and deployment;</w:t>
+      </w:r>
     </w:p>
     <w:p>
       <w:pPr>
@@ -5362,25 +5844,7 @@
           <w:szCs w:val="24"/>
           <w:lang w:val="en-US"/>
         </w:rPr>
-        <w:t xml:space="preserve"> -The runtime </w:t>
-      </w:r>
-      <w:proofErr w:type="gramStart"/>
-      <w:r>
-        <w:rPr>
-          <w:rFonts w:cs="Times New Roman"/>
-          <w:szCs w:val="24"/>
-          <w:lang w:val="en-US"/>
-        </w:rPr>
-        <w:t>view;</w:t>
-      </w:r>
-      <w:proofErr w:type="gramEnd"/>
-      <w:r>
-        <w:rPr>
-          <w:rFonts w:cs="Times New Roman"/>
-          <w:szCs w:val="24"/>
-          <w:lang w:val="en-US"/>
-        </w:rPr>
-        <w:t xml:space="preserve"> </w:t>
+        <w:t xml:space="preserve"> -The runtime view; </w:t>
       </w:r>
     </w:p>
     <w:p>
@@ -5399,25 +5863,7 @@
           <w:szCs w:val="24"/>
           <w:lang w:val="en-US"/>
         </w:rPr>
-        <w:t xml:space="preserve"> -The design </w:t>
-      </w:r>
-      <w:proofErr w:type="gramStart"/>
-      <w:r>
-        <w:rPr>
-          <w:rFonts w:cs="Times New Roman"/>
-          <w:szCs w:val="24"/>
-          <w:lang w:val="en-US"/>
-        </w:rPr>
-        <w:t>patterns;</w:t>
-      </w:r>
-      <w:proofErr w:type="gramEnd"/>
-      <w:r>
-        <w:rPr>
-          <w:rFonts w:cs="Times New Roman"/>
-          <w:szCs w:val="24"/>
-          <w:lang w:val="en-US"/>
-        </w:rPr>
-        <w:t xml:space="preserve"> </w:t>
+        <w:t xml:space="preserve"> -The design patterns; </w:t>
       </w:r>
     </w:p>
     <w:p>
@@ -5436,25 +5882,7 @@
           <w:szCs w:val="24"/>
           <w:lang w:val="en-US"/>
         </w:rPr>
-        <w:t xml:space="preserve"> -The component view </w:t>
-      </w:r>
-      <w:proofErr w:type="gramStart"/>
-      <w:r>
-        <w:rPr>
-          <w:rFonts w:cs="Times New Roman"/>
-          <w:szCs w:val="24"/>
-          <w:lang w:val="en-US"/>
-        </w:rPr>
-        <w:t>design;</w:t>
-      </w:r>
-      <w:proofErr w:type="gramEnd"/>
-      <w:r>
-        <w:rPr>
-          <w:rFonts w:cs="Times New Roman"/>
-          <w:szCs w:val="24"/>
-          <w:lang w:val="en-US"/>
-        </w:rPr>
-        <w:t xml:space="preserve"> </w:t>
+        <w:t xml:space="preserve"> -The component view design; </w:t>
       </w:r>
     </w:p>
     <w:p>
@@ -5473,37 +5901,8 @@
           <w:szCs w:val="24"/>
           <w:lang w:val="en-US"/>
         </w:rPr>
-        <w:t xml:space="preserve">-The deployment </w:t>
-      </w:r>
-      <w:proofErr w:type="gramStart"/>
-      <w:r>
-        <w:rPr>
-          <w:rFonts w:cs="Times New Roman"/>
-          <w:szCs w:val="24"/>
-          <w:lang w:val="en-US"/>
-        </w:rPr>
-        <w:t>view</w:t>
-      </w:r>
-      <w:proofErr w:type="gramEnd"/>
-      <w:r>
-        <w:rPr>
-          <w:rFonts w:cs="Times New Roman"/>
-          <w:szCs w:val="24"/>
-          <w:lang w:val="en-US"/>
-        </w:rPr>
-        <w:t>.</w:t>
-      </w:r>
-    </w:p>
-    <w:p>
-      <w:pPr>
-        <w:jc w:val="both"/>
-        <w:rPr>
-          <w:rFonts w:cs="Times New Roman"/>
-          <w:sz w:val="24"/>
-          <w:szCs w:val="24"/>
-          <w:lang w:val="en-US"/>
-        </w:rPr>
-      </w:pPr>
+        <w:t>-The deployment view.</w:t>
+      </w:r>
     </w:p>
     <w:p>
       <w:pPr>
@@ -5512,14 +5911,14 @@
           <w:lang w:val="en-US"/>
         </w:rPr>
       </w:pPr>
-      <w:bookmarkStart w:id="2" w:name="_Toc61222001"/>
+      <w:bookmarkStart w:id="3" w:name="_Toc61224084"/>
       <w:r>
         <w:rPr>
           <w:lang w:val="en-US"/>
         </w:rPr>
         <w:t>Scope</w:t>
       </w:r>
-      <w:bookmarkEnd w:id="2"/>
+      <w:bookmarkEnd w:id="3"/>
       <w:r>
         <w:rPr>
           <w:lang w:val="en-US"/>
@@ -5659,25 +6058,7 @@
           <w:szCs w:val="24"/>
           <w:lang w:val="en-US"/>
         </w:rPr>
-        <w:t xml:space="preserve">The third option presumes that a customer does not know about mandatory using the application to get in a store. So, when a person comes, he got a ticket with the time of a visit. This request is adding to the queue such as it will be a request from the first option. To visit/leave the store a customer </w:t>
-      </w:r>
-      <w:proofErr w:type="gramStart"/>
-      <w:r>
-        <w:rPr>
-          <w:rFonts w:eastAsia="Calibri" w:cs="Times New Roman"/>
-          <w:szCs w:val="24"/>
-          <w:lang w:val="en-US"/>
-        </w:rPr>
-        <w:t>has to</w:t>
-      </w:r>
-      <w:proofErr w:type="gramEnd"/>
-      <w:r>
-        <w:rPr>
-          <w:rFonts w:eastAsia="Calibri" w:cs="Times New Roman"/>
-          <w:szCs w:val="24"/>
-          <w:lang w:val="en-US"/>
-        </w:rPr>
-        <w:t xml:space="preserve"> scan his ticket before arrival/departure.</w:t>
+        <w:t>The third option presumes that a customer does not know about mandatory using the application to get in a store. So, when a person comes, he got a ticket with the time of a visit. This request is adding to the queue such as it will be a request from the first option. To visit/leave the store a customer has to scan his ticket before arrival/departure.</w:t>
       </w:r>
     </w:p>
     <w:p>
@@ -5696,7 +6077,7 @@
         </w:rPr>
         <w:br w:type="page"/>
       </w:r>
-      <w:bookmarkStart w:id="3" w:name="_Toc61222002"/>
+      <w:bookmarkStart w:id="4" w:name="_Toc61224085"/>
       <w:r>
         <w:rPr>
           <w:lang w:val="en-US"/>
@@ -5704,7 +6085,7 @@
         <w:lastRenderedPageBreak/>
         <w:t>Definitions, Acronyms, Abbreviations</w:t>
       </w:r>
-      <w:bookmarkEnd w:id="3"/>
+      <w:bookmarkEnd w:id="4"/>
       <w:r>
         <w:rPr>
           <w:lang w:val="en-US"/>
@@ -5719,7 +6100,7 @@
           <w:lang w:val="en-US"/>
         </w:rPr>
       </w:pPr>
-      <w:bookmarkStart w:id="4" w:name="_Toc61222003"/>
+      <w:bookmarkStart w:id="5" w:name="_Toc61224086"/>
       <w:r>
         <w:rPr>
           <w:rStyle w:val="Heading3Char"/>
@@ -5727,7 +6108,7 @@
         </w:rPr>
         <w:t>Definitions</w:t>
       </w:r>
-      <w:bookmarkEnd w:id="4"/>
+      <w:bookmarkEnd w:id="5"/>
       <w:r>
         <w:rPr>
           <w:lang w:val="en-US"/>
@@ -5940,7 +6321,7 @@
           <w:lang w:val="en-US"/>
         </w:rPr>
       </w:pPr>
-      <w:bookmarkStart w:id="5" w:name="_Toc61222004"/>
+      <w:bookmarkStart w:id="6" w:name="_Toc61224087"/>
       <w:r>
         <w:rPr>
           <w:rStyle w:val="Heading3Char"/>
@@ -5948,7 +6329,7 @@
         </w:rPr>
         <w:t>Acronyms</w:t>
       </w:r>
-      <w:bookmarkEnd w:id="5"/>
+      <w:bookmarkEnd w:id="6"/>
       <w:r>
         <w:rPr>
           <w:lang w:val="en-US"/>
@@ -6439,7 +6820,8 @@
           <w:lang w:val="en-US"/>
         </w:rPr>
       </w:pPr>
-      <w:bookmarkStart w:id="6" w:name="_Toc61222005"/>
+      <w:bookmarkStart w:id="7" w:name="OLE_LINK37"/>
+      <w:bookmarkStart w:id="8" w:name="_Toc61224088"/>
       <w:r>
         <w:rPr>
           <w:rStyle w:val="Heading2Char"/>
@@ -6447,7 +6829,7 @@
         </w:rPr>
         <w:t>1.4 Revision history</w:t>
       </w:r>
-      <w:bookmarkEnd w:id="6"/>
+      <w:bookmarkEnd w:id="8"/>
       <w:r>
         <w:rPr>
           <w:lang w:val="en-US"/>
@@ -6455,6 +6837,7 @@
         <w:t xml:space="preserve"> </w:t>
       </w:r>
     </w:p>
+    <w:bookmarkEnd w:id="7"/>
     <w:p>
       <w:pPr>
         <w:spacing w:after="160"/>
@@ -6618,7 +7001,7 @@
           <w:lang w:val="en-US"/>
         </w:rPr>
       </w:pPr>
-      <w:bookmarkStart w:id="7" w:name="_Toc61222006"/>
+      <w:bookmarkStart w:id="9" w:name="_Toc61224089"/>
       <w:r>
         <w:rPr>
           <w:rStyle w:val="Heading2Char"/>
@@ -6626,7 +7009,7 @@
         </w:rPr>
         <w:t>1.5 Reference Documents</w:t>
       </w:r>
-      <w:bookmarkEnd w:id="7"/>
+      <w:bookmarkEnd w:id="9"/>
       <w:r>
         <w:rPr>
           <w:lang w:val="en-US"/>
@@ -6672,7 +7055,7 @@
           <w:lang w:val="en-US"/>
         </w:rPr>
       </w:pPr>
-      <w:bookmarkStart w:id="8" w:name="_Toc61222007"/>
+      <w:bookmarkStart w:id="10" w:name="_Toc61224090"/>
       <w:r>
         <w:rPr>
           <w:rStyle w:val="Heading2Char"/>
@@ -6680,7 +7063,7 @@
         </w:rPr>
         <w:t>1.6 Document Structure</w:t>
       </w:r>
-      <w:bookmarkEnd w:id="8"/>
+      <w:bookmarkEnd w:id="10"/>
       <w:r>
         <w:rPr>
           <w:lang w:val="en-US"/>
@@ -6776,7 +7159,7 @@
         <w:rPr>
           <w:lang w:val="en-US"/>
         </w:rPr>
-        <w:t xml:space="preserve"> • Chapter 6 shows the effort spent for each member of the group. </w:t>
+        <w:t xml:space="preserve">• Chapter 6 shows the effort spent for each member of the group. </w:t>
       </w:r>
     </w:p>
     <w:p>
@@ -6801,11 +7184,11 @@
       <w:pPr>
         <w:pStyle w:val="Heading1"/>
       </w:pPr>
-      <w:bookmarkStart w:id="9" w:name="_Toc61222008"/>
+      <w:bookmarkStart w:id="11" w:name="_Toc61224091"/>
       <w:r>
         <w:t>Architectural design</w:t>
       </w:r>
-      <w:bookmarkEnd w:id="9"/>
+      <w:bookmarkEnd w:id="11"/>
     </w:p>
     <w:p>
       <w:pPr>
@@ -6814,14 +7197,14 @@
           <w:lang w:val="en-US"/>
         </w:rPr>
       </w:pPr>
-      <w:bookmarkStart w:id="10" w:name="_Toc61222009"/>
+      <w:bookmarkStart w:id="12" w:name="_Toc61224092"/>
       <w:r>
         <w:rPr>
           <w:lang w:val="en-US"/>
         </w:rPr>
         <w:t>High-level components and their interaction</w:t>
       </w:r>
-      <w:bookmarkEnd w:id="10"/>
+      <w:bookmarkEnd w:id="12"/>
     </w:p>
     <w:p>
       <w:pPr>
@@ -7001,25 +7384,7 @@
           <w:szCs w:val="24"/>
           <w:lang w:val="en-US"/>
         </w:rPr>
-        <w:t xml:space="preserve"> One of </w:t>
-      </w:r>
-      <w:proofErr w:type="gramStart"/>
-      <w:r>
-        <w:rPr>
-          <w:rFonts w:cs="Times New Roman"/>
-          <w:szCs w:val="24"/>
-          <w:lang w:val="en-US"/>
-        </w:rPr>
-        <w:t>this tools</w:t>
-      </w:r>
-      <w:proofErr w:type="gramEnd"/>
-      <w:r>
-        <w:rPr>
-          <w:rFonts w:cs="Times New Roman"/>
-          <w:szCs w:val="24"/>
-          <w:lang w:val="en-US"/>
-        </w:rPr>
-        <w:t xml:space="preserve"> is “least connection algorithm”.</w:t>
+        <w:t xml:space="preserve"> One of this tools is “least connection algorithm”.</w:t>
       </w:r>
       <w:r>
         <w:rPr>
@@ -7033,25 +7398,7 @@
           <w:szCs w:val="24"/>
           <w:lang w:val="en-US"/>
         </w:rPr>
-        <w:t xml:space="preserve">It </w:t>
-      </w:r>
-      <w:proofErr w:type="gramStart"/>
-      <w:r>
-        <w:rPr>
-          <w:rFonts w:cs="Times New Roman"/>
-          <w:szCs w:val="24"/>
-          <w:lang w:val="en-US"/>
-        </w:rPr>
-        <w:t>takes into account</w:t>
-      </w:r>
-      <w:proofErr w:type="gramEnd"/>
-      <w:r>
-        <w:rPr>
-          <w:rFonts w:cs="Times New Roman"/>
-          <w:szCs w:val="24"/>
-          <w:lang w:val="en-US"/>
-        </w:rPr>
-        <w:t xml:space="preserve"> the number of connections supported by the servers at the current time. Each next question is sent to the server with the fewest active connections.</w:t>
+        <w:t>It takes into account the number of connections supported by the servers at the current time. Each next question is sent to the server with the fewest active connections.</w:t>
       </w:r>
       <w:r>
         <w:rPr>
@@ -7158,25 +7505,7 @@
           <w:szCs w:val="24"/>
           <w:lang w:val="en-US"/>
         </w:rPr>
-        <w:t xml:space="preserve">, within it are the components that allow the system to process queues, booking requests, </w:t>
-      </w:r>
-      <w:proofErr w:type="gramStart"/>
-      <w:r>
-        <w:rPr>
-          <w:rFonts w:cs="Times New Roman"/>
-          <w:szCs w:val="24"/>
-          <w:lang w:val="en-US"/>
-        </w:rPr>
-        <w:t>registration</w:t>
-      </w:r>
-      <w:proofErr w:type="gramEnd"/>
-      <w:r>
-        <w:rPr>
-          <w:rFonts w:cs="Times New Roman"/>
-          <w:szCs w:val="24"/>
-          <w:lang w:val="en-US"/>
-        </w:rPr>
-        <w:t xml:space="preserve"> and authentication. The application server accesses t</w:t>
+        <w:t>, within it are the components that allow the system to process queues, booking requests, registration and authentication. The application server accesses t</w:t>
       </w:r>
       <w:r>
         <w:rPr>
@@ -7227,25 +7556,7 @@
           <w:szCs w:val="24"/>
           <w:lang w:val="en-US"/>
         </w:rPr>
-        <w:t xml:space="preserve">The mobile device exchanges data with Yandex Maps </w:t>
-      </w:r>
-      <w:proofErr w:type="gramStart"/>
-      <w:r>
-        <w:rPr>
-          <w:rFonts w:cs="Times New Roman"/>
-          <w:szCs w:val="24"/>
-          <w:lang w:val="en-US"/>
-        </w:rPr>
-        <w:t>in order to</w:t>
-      </w:r>
-      <w:proofErr w:type="gramEnd"/>
-      <w:r>
-        <w:rPr>
-          <w:rFonts w:cs="Times New Roman"/>
-          <w:szCs w:val="24"/>
-          <w:lang w:val="en-US"/>
-        </w:rPr>
-        <w:t xml:space="preserve"> indicate the person's geolocation on the map.</w:t>
+        <w:t>The mobile device exchanges data with Yandex Maps in order to indicate the person's geolocation on the map.</w:t>
       </w:r>
       <w:r>
         <w:rPr>
@@ -7375,14 +7686,14 @@
           <w:lang w:val="en-US"/>
         </w:rPr>
       </w:pPr>
-      <w:bookmarkStart w:id="11" w:name="_Toc61222010"/>
+      <w:bookmarkStart w:id="13" w:name="_Toc61224093"/>
       <w:r>
         <w:rPr>
           <w:lang w:val="en-US"/>
         </w:rPr>
         <w:t>Component view</w:t>
       </w:r>
-      <w:bookmarkEnd w:id="11"/>
+      <w:bookmarkEnd w:id="13"/>
     </w:p>
     <w:p>
       <w:pPr>
@@ -7636,25 +7947,7 @@
           <w:szCs w:val="24"/>
           <w:lang w:val="en-US"/>
         </w:rPr>
-        <w:t xml:space="preserve">. The facade is partitioned according to the type of component it </w:t>
-      </w:r>
-      <w:proofErr w:type="gramStart"/>
-      <w:r>
-        <w:rPr>
-          <w:rFonts w:cs="Times New Roman"/>
-          <w:szCs w:val="24"/>
-          <w:lang w:val="en-US"/>
-        </w:rPr>
-        <w:t>has to</w:t>
-      </w:r>
-      <w:proofErr w:type="gramEnd"/>
-      <w:r>
-        <w:rPr>
-          <w:rFonts w:cs="Times New Roman"/>
-          <w:szCs w:val="24"/>
-          <w:lang w:val="en-US"/>
-        </w:rPr>
-        <w:t xml:space="preserve"> interact with because the functionalities offered are quite different among them. The MobileAppFacade handles the interaction with the users’ mobile app: it allows them to sign up, log in, book their visits to selected shops, and cancel them. The MachineFacade is indeed concerned with messages coming from the users who use machines near stores. Finally, the WebAppFacade offers the interface for the interaction with third parties’ web application: it has additional functionalities, which allow privileged users to manage the store and analyze its attendance in different periods of time. A more detailed view of the Facade component to show the described partitioning is provided below.</w:t>
+        <w:t>. The facade is partitioned according to the type of component it has to interact with because the functionalities offered are quite different among them. The MobileAppFacade handles the interaction with the users’ mobile app: it allows them to sign up, log in, book their visits to selected shops, and cancel them. The MachineFacade is indeed concerned with messages coming from the users who use machines near stores. Finally, the WebAppFacade offers the interface for the interaction with third parties’ web application: it has additional functionalities, which allow privileged users to manage the store and analyze its attendance in different periods of time. A more detailed view of the Facade component to show the described partitioning is provided below.</w:t>
       </w:r>
     </w:p>
     <w:p>
@@ -7747,7 +8040,7 @@
           <w:lang w:val="en-US"/>
         </w:rPr>
       </w:pPr>
-      <w:bookmarkStart w:id="12" w:name="OLE_LINK4"/>
+      <w:bookmarkStart w:id="14" w:name="OLE_LINK4"/>
       <w:r>
         <w:rPr>
           <w:rFonts w:cs="Times New Roman"/>
@@ -7759,7 +8052,7 @@
         <w:t>Figure 4 – Detailed view of the Facade component and its provided interfaces</w:t>
       </w:r>
     </w:p>
-    <w:bookmarkEnd w:id="12"/>
+    <w:bookmarkEnd w:id="14"/>
     <w:p>
       <w:pPr>
         <w:jc w:val="center"/>
@@ -7927,7 +8220,7 @@
           <w:lang w:val="en-US"/>
         </w:rPr>
       </w:pPr>
-      <w:bookmarkStart w:id="13" w:name="OLE_LINK5"/>
+      <w:bookmarkStart w:id="15" w:name="OLE_LINK5"/>
       <w:r>
         <w:rPr>
           <w:rFonts w:cs="Times New Roman"/>
@@ -7936,10 +8229,32 @@
           <w:szCs w:val="24"/>
           <w:lang w:val="en-US"/>
         </w:rPr>
-        <w:t>Figure 5 – Detailed view of the interfaces exploited by the Facade components</w:t>
-      </w:r>
-    </w:p>
-    <w:bookmarkEnd w:id="13"/>
+        <w:t xml:space="preserve">Figure 5 </w:t>
+      </w:r>
+      <w:bookmarkStart w:id="16" w:name="OLE_LINK35"/>
+      <w:r>
+        <w:rPr>
+          <w:rFonts w:cs="Times New Roman"/>
+          <w:i/>
+          <w:sz w:val="20"/>
+          <w:szCs w:val="24"/>
+          <w:lang w:val="en-US"/>
+        </w:rPr>
+        <w:t>–</w:t>
+      </w:r>
+      <w:bookmarkEnd w:id="16"/>
+      <w:r>
+        <w:rPr>
+          <w:rFonts w:cs="Times New Roman"/>
+          <w:i/>
+          <w:sz w:val="20"/>
+          <w:szCs w:val="24"/>
+          <w:lang w:val="en-US"/>
+        </w:rPr>
+        <w:t xml:space="preserve"> Detailed view of the interfaces exploited by the Facade components</w:t>
+      </w:r>
+    </w:p>
+    <w:bookmarkEnd w:id="15"/>
     <w:p>
       <w:pPr>
         <w:jc w:val="center"/>
@@ -7981,25 +8296,7 @@
           <w:szCs w:val="24"/>
           <w:lang w:val="en-US"/>
         </w:rPr>
-        <w:t xml:space="preserve"> provides all functionalities for users to register to CLup. It </w:t>
-      </w:r>
-      <w:proofErr w:type="gramStart"/>
-      <w:r>
-        <w:rPr>
-          <w:rFonts w:cs="Times New Roman"/>
-          <w:szCs w:val="24"/>
-          <w:lang w:val="en-US"/>
-        </w:rPr>
-        <w:t>has to</w:t>
-      </w:r>
-      <w:proofErr w:type="gramEnd"/>
-      <w:r>
-        <w:rPr>
-          <w:rFonts w:cs="Times New Roman"/>
-          <w:szCs w:val="24"/>
-          <w:lang w:val="en-US"/>
-        </w:rPr>
-        <w:t xml:space="preserve"> interact with DBMS to store data about the registration and performing controls about the chosen username and password. </w:t>
+        <w:t xml:space="preserve"> provides all functionalities for users to register to CLup. It has to interact with DBMS to store data about the registration and performing controls about the chosen username and password. </w:t>
       </w:r>
     </w:p>
     <w:p>
@@ -8115,25 +8412,7 @@
           <w:szCs w:val="24"/>
           <w:lang w:val="en-US"/>
         </w:rPr>
-        <w:t xml:space="preserve"> </w:t>
-      </w:r>
-      <w:proofErr w:type="gramStart"/>
-      <w:r>
-        <w:rPr>
-          <w:rFonts w:cs="Times New Roman"/>
-          <w:szCs w:val="24"/>
-          <w:lang w:val="en-US"/>
-        </w:rPr>
-        <w:t>is connected with</w:t>
-      </w:r>
-      <w:proofErr w:type="gramEnd"/>
-      <w:r>
-        <w:rPr>
-          <w:rFonts w:cs="Times New Roman"/>
-          <w:szCs w:val="24"/>
-          <w:lang w:val="en-US"/>
-        </w:rPr>
-        <w:t xml:space="preserve"> </w:t>
+        <w:t xml:space="preserve"> is connected with </w:t>
       </w:r>
       <w:r>
         <w:rPr>
@@ -8742,25 +9021,7 @@
           <w:szCs w:val="24"/>
           <w:lang w:val="en-US"/>
         </w:rPr>
-        <w:t xml:space="preserve">collection of </w:t>
-      </w:r>
-      <w:proofErr w:type="gramStart"/>
-      <w:r>
-        <w:rPr>
-          <w:rFonts w:cs="Times New Roman"/>
-          <w:szCs w:val="24"/>
-          <w:lang w:val="en-US"/>
-        </w:rPr>
-        <w:t>API</w:t>
-      </w:r>
-      <w:proofErr w:type="gramEnd"/>
-      <w:r>
-        <w:rPr>
-          <w:rFonts w:cs="Times New Roman"/>
-          <w:szCs w:val="24"/>
-          <w:lang w:val="en-US"/>
-        </w:rPr>
-        <w:t xml:space="preserve"> from Yandex company,</w:t>
+        <w:t>collection of API from Yandex company,</w:t>
       </w:r>
       <w:r>
         <w:rPr>
@@ -8783,12 +9044,12 @@
       <w:pPr>
         <w:pStyle w:val="Heading2"/>
       </w:pPr>
-      <w:bookmarkStart w:id="14" w:name="_Toc61222011"/>
+      <w:bookmarkStart w:id="17" w:name="_Toc61224094"/>
       <w:r>
         <w:lastRenderedPageBreak/>
         <w:t>Deployment View</w:t>
       </w:r>
-      <w:bookmarkEnd w:id="14"/>
+      <w:bookmarkEnd w:id="17"/>
       <w:r>
         <w:t xml:space="preserve"> </w:t>
       </w:r>
@@ -8923,7 +9184,7 @@
           <w:szCs w:val="24"/>
         </w:rPr>
       </w:pPr>
-      <w:bookmarkStart w:id="15" w:name="OLE_LINK13"/>
+      <w:bookmarkStart w:id="18" w:name="OLE_LINK13"/>
       <w:r>
         <w:rPr>
           <w:rFonts w:cs="Times New Roman"/>
@@ -8935,7 +9196,7 @@
         <w:t>Figure 6 – Deployment diagram</w:t>
       </w:r>
     </w:p>
-    <w:bookmarkEnd w:id="15"/>
+    <w:bookmarkEnd w:id="18"/>
     <w:p>
       <w:pPr>
         <w:jc w:val="center"/>
@@ -8964,25 +9225,7 @@
           <w:szCs w:val="24"/>
           <w:lang w:val="en-US"/>
         </w:rPr>
-        <w:t xml:space="preserve">In the diagram, external systems, as well as some other components are not represented to focus only on the components that host the core functionalities of the application or on the components for which the deployment is effectively executed </w:t>
-      </w:r>
-      <w:proofErr w:type="gramStart"/>
-      <w:r>
-        <w:rPr>
-          <w:rFonts w:cs="Times New Roman"/>
-          <w:szCs w:val="24"/>
-          <w:lang w:val="en-US"/>
-        </w:rPr>
-        <w:t>The</w:t>
-      </w:r>
-      <w:proofErr w:type="gramEnd"/>
-      <w:r>
-        <w:rPr>
-          <w:rFonts w:cs="Times New Roman"/>
-          <w:szCs w:val="24"/>
-          <w:lang w:val="en-US"/>
-        </w:rPr>
-        <w:t xml:space="preserve"> three tiers respectively contain: </w:t>
+        <w:t xml:space="preserve">In the diagram, external systems, as well as some other components are not represented to focus only on the components that host the core functionalities of the application or on the components for which the deployment is effectively executed The three tiers respectively contain: </w:t>
       </w:r>
     </w:p>
     <w:p>
@@ -9020,25 +9263,7 @@
           <w:szCs w:val="24"/>
           <w:lang w:val="en-US"/>
         </w:rPr>
-        <w:t xml:space="preserve">Business tier: here is deployed the application logic. The application server implements all the business logic, handles all the requests, and provides the appropriate answers for all the offered services. It is directly addressed by the mobile application and </w:t>
-      </w:r>
-      <w:proofErr w:type="gramStart"/>
-      <w:r>
-        <w:rPr>
-          <w:rFonts w:cs="Times New Roman"/>
-          <w:szCs w:val="24"/>
-          <w:lang w:val="en-US"/>
-        </w:rPr>
-        <w:t>handles also</w:t>
-      </w:r>
-      <w:proofErr w:type="gramEnd"/>
-      <w:r>
-        <w:rPr>
-          <w:rFonts w:cs="Times New Roman"/>
-          <w:szCs w:val="24"/>
-          <w:lang w:val="en-US"/>
-        </w:rPr>
-        <w:t xml:space="preserve"> some requests that are forwarded by the web server and sent by the web application in all the cases in which the webserver can’t provide information either because it doesn’t have them in its local disk or because some dynamic content has been requested. </w:t>
+        <w:t xml:space="preserve">Business tier: here is deployed the application logic. The application server implements all the business logic, handles all the requests, and provides the appropriate answers for all the offered services. It is directly addressed by the mobile application and handles also some requests that are forwarded by the web server and sent by the web application in all the cases in which the webserver can’t provide information either because it doesn’t have them in its local disk or because some dynamic content has been requested. </w:t>
       </w:r>
       <w:r>
         <w:rPr>
@@ -9092,14 +9317,14 @@
           <w:lang w:val="en-US"/>
         </w:rPr>
       </w:pPr>
-      <w:bookmarkStart w:id="16" w:name="_Toc61222012"/>
+      <w:bookmarkStart w:id="19" w:name="_Toc61224095"/>
       <w:r>
         <w:rPr>
           <w:lang w:val="en-US"/>
         </w:rPr>
         <w:t>Runtime View</w:t>
       </w:r>
-      <w:bookmarkEnd w:id="16"/>
+      <w:bookmarkEnd w:id="19"/>
     </w:p>
     <w:p>
       <w:pPr>
@@ -9108,14 +9333,14 @@
           <w:lang w:val="en-US"/>
         </w:rPr>
       </w:pPr>
-      <w:bookmarkStart w:id="17" w:name="_Toc61222013"/>
+      <w:bookmarkStart w:id="20" w:name="_Toc61224096"/>
       <w:r>
         <w:rPr>
           <w:lang w:val="en-US"/>
         </w:rPr>
         <w:t>Choosing the store</w:t>
       </w:r>
-      <w:bookmarkEnd w:id="17"/>
+      <w:bookmarkEnd w:id="20"/>
     </w:p>
     <w:p>
       <w:pPr>
@@ -9196,7 +9421,7 @@
           <w:lang w:val="en-US"/>
         </w:rPr>
       </w:pPr>
-      <w:bookmarkStart w:id="18" w:name="OLE_LINK14"/>
+      <w:bookmarkStart w:id="21" w:name="OLE_LINK14"/>
       <w:r>
         <w:rPr>
           <w:rFonts w:cs="Times New Roman"/>
@@ -9208,7 +9433,7 @@
         <w:t>Figure 7 – Choosing the store sequence diagram</w:t>
       </w:r>
     </w:p>
-    <w:bookmarkEnd w:id="18"/>
+    <w:bookmarkEnd w:id="21"/>
     <w:p>
       <w:pPr>
         <w:jc w:val="center"/>
@@ -9461,7 +9686,7 @@
           <w:lang w:val="en-US"/>
         </w:rPr>
       </w:pPr>
-      <w:bookmarkStart w:id="19" w:name="_Toc61222014"/>
+      <w:bookmarkStart w:id="22" w:name="_Toc61224097"/>
       <w:r>
         <w:rPr>
           <w:shd w:val="clear" w:color="auto" w:fill="FFFFFF"/>
@@ -9470,7 +9695,7 @@
         <w:lastRenderedPageBreak/>
         <w:t>Booking a visit by common user diagram</w:t>
       </w:r>
-      <w:bookmarkEnd w:id="19"/>
+      <w:bookmarkEnd w:id="22"/>
     </w:p>
     <w:p>
       <w:pPr>
@@ -9552,7 +9777,7 @@
           <w:lang w:val="en-US"/>
         </w:rPr>
       </w:pPr>
-      <w:bookmarkStart w:id="20" w:name="OLE_LINK15"/>
+      <w:bookmarkStart w:id="23" w:name="OLE_LINK15"/>
       <w:r>
         <w:rPr>
           <w:rFonts w:cs="Times New Roman"/>
@@ -9586,7 +9811,7 @@
         <w:t xml:space="preserve"> sequence diagram</w:t>
       </w:r>
     </w:p>
-    <w:bookmarkEnd w:id="20"/>
+    <w:bookmarkEnd w:id="23"/>
     <w:p>
       <w:pPr>
         <w:jc w:val="both"/>
@@ -9619,29 +9844,7 @@
           <w:shd w:val="clear" w:color="auto" w:fill="FFFFFF"/>
           <w:lang w:val="en-US"/>
         </w:rPr>
-        <w:t xml:space="preserve">The functionality of booking a visit is the main goal of the application installed on a mobile device. Firstly, to get access to this possibility user should log in. For that </w:t>
-      </w:r>
-      <w:proofErr w:type="gramStart"/>
-      <w:r>
-        <w:rPr>
-          <w:rFonts w:cs="Times New Roman"/>
-          <w:color w:val="000000"/>
-          <w:szCs w:val="24"/>
-          <w:shd w:val="clear" w:color="auto" w:fill="FFFFFF"/>
-          <w:lang w:val="en-US"/>
-        </w:rPr>
-        <w:t>option</w:t>
-      </w:r>
-      <w:proofErr w:type="gramEnd"/>
-      <w:r>
-        <w:rPr>
-          <w:rFonts w:cs="Times New Roman"/>
-          <w:color w:val="000000"/>
-          <w:szCs w:val="24"/>
-          <w:shd w:val="clear" w:color="auto" w:fill="FFFFFF"/>
-          <w:lang w:val="en-US"/>
-        </w:rPr>
-        <w:t xml:space="preserve"> the system uses </w:t>
+        <w:t xml:space="preserve">The functionality of booking a visit is the main goal of the application installed on a mobile device. Firstly, to get access to this possibility user should log in. For that option the system uses </w:t>
       </w:r>
       <w:r>
         <w:rPr>
@@ -9930,7 +10133,7 @@
           <w:lang w:val="en-US"/>
         </w:rPr>
       </w:pPr>
-      <w:bookmarkStart w:id="21" w:name="_Toc61222015"/>
+      <w:bookmarkStart w:id="24" w:name="_Toc61224098"/>
       <w:r>
         <w:rPr>
           <w:shd w:val="clear" w:color="auto" w:fill="FFFFFF"/>
@@ -9939,7 +10142,7 @@
         <w:lastRenderedPageBreak/>
         <w:t>Booking a visit by prioritized user</w:t>
       </w:r>
-      <w:bookmarkEnd w:id="21"/>
+      <w:bookmarkEnd w:id="24"/>
     </w:p>
     <w:p>
       <w:pPr>
@@ -10021,7 +10224,7 @@
           <w:lang w:val="en-US"/>
         </w:rPr>
       </w:pPr>
-      <w:bookmarkStart w:id="22" w:name="OLE_LINK16"/>
+      <w:bookmarkStart w:id="25" w:name="OLE_LINK16"/>
       <w:r>
         <w:rPr>
           <w:rFonts w:cs="Times New Roman"/>
@@ -10055,7 +10258,7 @@
         <w:t xml:space="preserve"> sequence diagram</w:t>
       </w:r>
     </w:p>
-    <w:bookmarkEnd w:id="22"/>
+    <w:bookmarkEnd w:id="25"/>
     <w:p>
       <w:pPr>
         <w:jc w:val="center"/>
@@ -10246,24 +10449,6 @@
     </w:p>
     <w:p>
       <w:pPr>
-        <w:pStyle w:val="Heading3"/>
-        <w:rPr>
-          <w:shd w:val="clear" w:color="auto" w:fill="FFFFFF"/>
-          <w:lang w:val="en-US"/>
-        </w:rPr>
-      </w:pPr>
-      <w:bookmarkStart w:id="23" w:name="_Toc61222016"/>
-      <w:r>
-        <w:rPr>
-          <w:shd w:val="clear" w:color="auto" w:fill="FFFFFF"/>
-          <w:lang w:val="en-US"/>
-        </w:rPr>
-        <w:t>Manager work</w:t>
-      </w:r>
-      <w:bookmarkEnd w:id="23"/>
-    </w:p>
-    <w:p>
-      <w:pPr>
         <w:rPr>
           <w:rFonts w:ascii="Arial" w:hAnsi="Arial" w:cs="Arial"/>
           <w:color w:val="000000"/>
@@ -10276,6 +10461,37 @@
     </w:p>
     <w:p>
       <w:pPr>
+        <w:pStyle w:val="Heading3"/>
+        <w:rPr>
+          <w:shd w:val="clear" w:color="auto" w:fill="FFFFFF"/>
+          <w:lang w:val="en-US"/>
+        </w:rPr>
+      </w:pPr>
+      <w:bookmarkStart w:id="26" w:name="_Toc61224099"/>
+      <w:r>
+        <w:rPr>
+          <w:shd w:val="clear" w:color="auto" w:fill="FFFFFF"/>
+          <w:lang w:val="en-US"/>
+        </w:rPr>
+        <w:lastRenderedPageBreak/>
+        <w:t>Manager work</w:t>
+      </w:r>
+      <w:bookmarkEnd w:id="26"/>
+    </w:p>
+    <w:p>
+      <w:pPr>
+        <w:rPr>
+          <w:rFonts w:ascii="Arial" w:hAnsi="Arial" w:cs="Arial"/>
+          <w:color w:val="000000"/>
+          <w:sz w:val="20"/>
+          <w:szCs w:val="20"/>
+          <w:shd w:val="clear" w:color="auto" w:fill="FFFFFF"/>
+          <w:lang w:val="en-US"/>
+        </w:rPr>
+      </w:pPr>
+    </w:p>
+    <w:p>
+      <w:pPr>
         <w:jc w:val="both"/>
         <w:rPr>
           <w:rFonts w:cs="Times New Roman"/>
@@ -10289,7 +10505,6 @@
           <w:noProof/>
           <w:lang w:eastAsia="ru-RU"/>
         </w:rPr>
-        <w:lastRenderedPageBreak/>
         <w:drawing>
           <wp:inline distT="0" distB="0" distL="0" distR="0" wp14:anchorId="07A537FB" wp14:editId="3DA729C6">
             <wp:extent cx="5943600" cy="4191000"/>
@@ -10351,7 +10566,7 @@
           <w:lang w:val="en-US"/>
         </w:rPr>
       </w:pPr>
-      <w:bookmarkStart w:id="24" w:name="OLE_LINK17"/>
+      <w:bookmarkStart w:id="27" w:name="OLE_LINK17"/>
       <w:r>
         <w:rPr>
           <w:rFonts w:cs="Times New Roman"/>
@@ -10385,7 +10600,7 @@
         <w:t xml:space="preserve"> sequence diagram</w:t>
       </w:r>
     </w:p>
-    <w:bookmarkEnd w:id="24"/>
+    <w:bookmarkEnd w:id="27"/>
     <w:p>
       <w:pPr>
         <w:jc w:val="both"/>
@@ -10533,25 +10748,7 @@
           <w:szCs w:val="24"/>
           <w:lang w:val="en-US"/>
         </w:rPr>
-        <w:t xml:space="preserve">Also, the system provides the functionality of analyzing human flow in the store, to see the </w:t>
-      </w:r>
-      <w:proofErr w:type="gramStart"/>
-      <w:r>
-        <w:rPr>
-          <w:rFonts w:cs="Times New Roman"/>
-          <w:szCs w:val="24"/>
-          <w:lang w:val="en-US"/>
-        </w:rPr>
-        <w:t>most “busy”</w:t>
-      </w:r>
-      <w:proofErr w:type="gramEnd"/>
-      <w:r>
-        <w:rPr>
-          <w:rFonts w:cs="Times New Roman"/>
-          <w:szCs w:val="24"/>
-          <w:lang w:val="en-US"/>
-        </w:rPr>
-        <w:t xml:space="preserve"> hours or most visited departments. The pipeline of analyzing the flow in the store is next: agent Manager invokes </w:t>
+        <w:t xml:space="preserve">Also, the system provides the functionality of analyzing human flow in the store, to see the most “busy” hours or most visited departments. The pipeline of analyzing the flow in the store is next: agent Manager invokes </w:t>
       </w:r>
       <w:r>
         <w:rPr>
@@ -10671,10 +10868,10 @@
           <w:lang w:val="en-US"/>
         </w:rPr>
       </w:pPr>
-      <w:bookmarkStart w:id="25" w:name="OLE_LINK19"/>
-      <w:bookmarkStart w:id="26" w:name="OLE_LINK11"/>
-      <w:bookmarkStart w:id="27" w:name="OLE_LINK12"/>
-      <w:bookmarkStart w:id="28" w:name="_Toc61222017"/>
+      <w:bookmarkStart w:id="28" w:name="OLE_LINK19"/>
+      <w:bookmarkStart w:id="29" w:name="OLE_LINK11"/>
+      <w:bookmarkStart w:id="30" w:name="OLE_LINK12"/>
+      <w:bookmarkStart w:id="31" w:name="_Toc61224100"/>
       <w:r>
         <w:rPr>
           <w:rFonts w:cs="Times New Roman"/>
@@ -10683,11 +10880,11 @@
         <w:lastRenderedPageBreak/>
         <w:t>Component Interfaces</w:t>
       </w:r>
-      <w:bookmarkEnd w:id="25"/>
       <w:bookmarkEnd w:id="28"/>
-    </w:p>
-    <w:bookmarkEnd w:id="26"/>
-    <w:bookmarkEnd w:id="27"/>
+      <w:bookmarkEnd w:id="31"/>
+    </w:p>
+    <w:bookmarkEnd w:id="29"/>
+    <w:bookmarkEnd w:id="30"/>
     <w:p>
       <w:pPr>
         <w:pStyle w:val="BodyText"/>
@@ -10874,15 +11071,7 @@
         <w:t>AnalyzeMediatorInt</w:t>
       </w:r>
       <w:r>
-        <w:t xml:space="preserve">: </w:t>
-      </w:r>
-      <w:proofErr w:type="gramStart"/>
-      <w:r>
-        <w:t>takes into account</w:t>
-      </w:r>
-      <w:proofErr w:type="gramEnd"/>
-      <w:r>
-        <w:t xml:space="preserve"> the capacity by department, which subsequently affects the calculation of the queue, preventing </w:t>
+        <w:t xml:space="preserve">: takes into account the capacity by department, which subsequently affects the calculation of the queue, preventing </w:t>
       </w:r>
       <w:r>
         <w:t>crowding</w:t>
@@ -11098,7 +11287,7 @@
           <w:lang w:val="en-US"/>
         </w:rPr>
       </w:pPr>
-      <w:bookmarkStart w:id="29" w:name="OLE_LINK18"/>
+      <w:bookmarkStart w:id="32" w:name="OLE_LINK18"/>
       <w:r>
         <w:rPr>
           <w:rFonts w:cs="Times New Roman"/>
@@ -11130,7 +11319,7 @@
         <w:t>CLup: Component Interfaces</w:t>
       </w:r>
     </w:p>
-    <w:bookmarkEnd w:id="29"/>
+    <w:bookmarkEnd w:id="32"/>
     <w:p>
       <w:pPr>
         <w:rPr>
@@ -11244,7 +11433,7 @@
           <w:lang w:val="en-US"/>
         </w:rPr>
       </w:pPr>
-      <w:bookmarkStart w:id="30" w:name="OLE_LINK20"/>
+      <w:bookmarkStart w:id="33" w:name="OLE_LINK20"/>
       <w:r>
         <w:rPr>
           <w:lang w:val="en-US"/>
@@ -11264,7 +11453,7 @@
         <w:t>2 – Class diagram</w:t>
       </w:r>
     </w:p>
-    <w:bookmarkEnd w:id="30"/>
+    <w:bookmarkEnd w:id="33"/>
     <w:p>
       <w:pPr>
         <w:jc w:val="center"/>
@@ -11428,21 +11617,7 @@
         <w:rPr>
           <w:lang w:val="en-US"/>
         </w:rPr>
-        <w:t xml:space="preserve"> method that implements the logic of introducing a new user to the queue, storing more detailed information, such as the selected store and the capacity of its departments, the user’s state (going to the store, making purchases, leaving the store), and generating a QR code that is </w:t>
-      </w:r>
-      <w:proofErr w:type="gramStart"/>
-      <w:r>
-        <w:rPr>
-          <w:lang w:val="en-US"/>
-        </w:rPr>
-        <w:t>necessary</w:t>
-      </w:r>
-      <w:proofErr w:type="gramEnd"/>
-      <w:r>
-        <w:rPr>
-          <w:lang w:val="en-US"/>
-        </w:rPr>
-        <w:t xml:space="preserve"> needed for going to the store. User’s position data is transmitted via a mobile device; therefore, it is important to grant the appropriate rights to use the app. The </w:t>
+        <w:t xml:space="preserve"> method that implements the logic of introducing a new user to the queue, storing more detailed information, such as the selected store and the capacity of its departments, the user’s state (going to the store, making purchases, leaving the store), and generating a QR code that is necessary needed for going to the store. User’s position data is transmitted via a mobile device; therefore, it is important to grant the appropriate rights to use the app. The </w:t>
       </w:r>
       <w:r>
         <w:rPr>
@@ -11524,7 +11699,7 @@
           <w:lang w:val="en-US"/>
         </w:rPr>
       </w:pPr>
-      <w:bookmarkStart w:id="31" w:name="_Toc61222018"/>
+      <w:bookmarkStart w:id="34" w:name="_Toc61224101"/>
       <w:r>
         <w:rPr>
           <w:rFonts w:cs="Times New Roman"/>
@@ -11532,7 +11707,7 @@
         </w:rPr>
         <w:t>Selected Architecture Style and Patterns</w:t>
       </w:r>
-      <w:bookmarkEnd w:id="31"/>
+      <w:bookmarkEnd w:id="34"/>
       <w:r>
         <w:rPr>
           <w:rFonts w:cs="Times New Roman"/>
@@ -11596,53 +11771,21 @@
           <w:shd w:val="clear" w:color="auto" w:fill="FFFFFF"/>
           <w:lang w:val="en-US"/>
         </w:rPr>
-        <w:t xml:space="preserve">HTTP should be immediately chosen - a widespread data transfer protocol originally intended for the transfer of hypertext documents (that is, documents that may contain links that allow you to organize a transition to other documents). The HTTP protocol assumes the use of a client-server data transfer structure. The client application generates a request and sends it to the server, after which the server software processes this request, generates a </w:t>
-      </w:r>
-      <w:proofErr w:type="gramStart"/>
+        <w:t>HTTP should be immediately chosen - a widespread data transfer protocol originally intended for the transfer of hypertext documents (that is, documents that may contain links that allow you to organize a transition to other documents). The HTTP protocol assumes the use of a client-server data transfer structure. The client application generates a request and sends it to the server, after which the server software processes this request, generates a response and sends it back to the client. The client application can then continue to send other requests, which will be handled in a similar manner.</w:t>
+      </w:r>
       <w:r>
         <w:rPr>
           <w:shd w:val="clear" w:color="auto" w:fill="FFFFFF"/>
           <w:lang w:val="en-US"/>
         </w:rPr>
-        <w:t>response</w:t>
-      </w:r>
-      <w:proofErr w:type="gramEnd"/>
+        <w:t xml:space="preserve"> </w:t>
+      </w:r>
       <w:r>
         <w:rPr>
           <w:shd w:val="clear" w:color="auto" w:fill="FFFFFF"/>
           <w:lang w:val="en-US"/>
         </w:rPr>
-        <w:t xml:space="preserve"> and sends it back to the client. The client application can then continue to send other requests, which will be handled in a similar manner.</w:t>
-      </w:r>
-      <w:r>
-        <w:rPr>
-          <w:shd w:val="clear" w:color="auto" w:fill="FFFFFF"/>
-          <w:lang w:val="en-US"/>
-        </w:rPr>
-        <w:t xml:space="preserve"> </w:t>
-      </w:r>
-      <w:r>
-        <w:rPr>
-          <w:shd w:val="clear" w:color="auto" w:fill="FFFFFF"/>
-          <w:lang w:val="en-US"/>
-        </w:rPr>
-        <w:t xml:space="preserve">A task that is traditionally solved using the HTTP protocol is the exchange of data between a user application that accesses web resources (usually a web browser) and a web server. </w:t>
-      </w:r>
-      <w:proofErr w:type="gramStart"/>
-      <w:r>
-        <w:rPr>
-          <w:shd w:val="clear" w:color="auto" w:fill="FFFFFF"/>
-          <w:lang w:val="en-US"/>
-        </w:rPr>
-        <w:t>At the moment</w:t>
-      </w:r>
-      <w:proofErr w:type="gramEnd"/>
-      <w:r>
-        <w:rPr>
-          <w:shd w:val="clear" w:color="auto" w:fill="FFFFFF"/>
-          <w:lang w:val="en-US"/>
-        </w:rPr>
-        <w:t>, it is thanks to the HTTP protocol that the work of the World Wide Web is ensured.</w:t>
+        <w:t>A task that is traditionally solved using the HTTP protocol is the exchange of data between a user application that accesses web resources (usually a web browser) and a web server. At the moment, it is thanks to the HTTP protocol that the work of the World Wide Web is ensured.</w:t>
       </w:r>
     </w:p>
     <w:p>
@@ -11765,30 +11908,16 @@
         <w:rPr>
           <w:lang w:val="en-US"/>
         </w:rPr>
-        <w:t xml:space="preserve">To build a program, </w:t>
-      </w:r>
-      <w:proofErr w:type="gramStart"/>
-      <w:r>
-        <w:rPr>
-          <w:lang w:val="en-US"/>
-        </w:rPr>
-        <w:t>in particular to</w:t>
-      </w:r>
-      <w:proofErr w:type="gramEnd"/>
-      <w:r>
-        <w:rPr>
-          <w:lang w:val="en-US"/>
-        </w:rPr>
-        <w:t xml:space="preserve"> write code, experienced developers use a design </w:t>
-      </w:r>
-      <w:bookmarkStart w:id="32" w:name="OLE_LINK6"/>
+        <w:t xml:space="preserve">To build a program, in particular to write code, experienced developers use a design </w:t>
+      </w:r>
+      <w:bookmarkStart w:id="35" w:name="OLE_LINK6"/>
       <w:r>
         <w:rPr>
           <w:lang w:val="en-US"/>
         </w:rPr>
         <w:t>pattern</w:t>
       </w:r>
-      <w:bookmarkEnd w:id="32"/>
+      <w:bookmarkEnd w:id="35"/>
       <w:r>
         <w:rPr>
           <w:lang w:val="en-US"/>
@@ -11929,8 +12058,8 @@
           <w:lang w:val="en-US"/>
         </w:rPr>
       </w:pPr>
-      <w:bookmarkStart w:id="33" w:name="OLE_LINK7"/>
-      <w:bookmarkStart w:id="34" w:name="OLE_LINK8"/>
+      <w:bookmarkStart w:id="36" w:name="OLE_LINK7"/>
+      <w:bookmarkStart w:id="37" w:name="OLE_LINK8"/>
       <w:r>
         <w:rPr>
           <w:color w:val="000000"/>
@@ -11947,8 +12076,8 @@
         </w:rPr>
         <w:t xml:space="preserve"> </w:t>
       </w:r>
-      <w:bookmarkEnd w:id="33"/>
-      <w:bookmarkEnd w:id="34"/>
+      <w:bookmarkEnd w:id="36"/>
+      <w:bookmarkEnd w:id="37"/>
       <w:r>
         <w:rPr>
           <w:color w:val="000000"/>
@@ -11987,9 +12116,6 @@
         <w:pStyle w:val="NoSpacing"/>
         <w:ind w:left="1008" w:firstLine="0"/>
         <w:jc w:val="both"/>
-        <w:rPr>
-          <w:lang w:val="en-US"/>
-        </w:rPr>
       </w:pPr>
     </w:p>
     <w:p>
@@ -12089,14 +12215,14 @@
           <w:lang w:val="en-US"/>
         </w:rPr>
       </w:pPr>
-      <w:bookmarkStart w:id="35" w:name="_Toc61222019"/>
+      <w:bookmarkStart w:id="38" w:name="_Toc61224102"/>
       <w:r>
         <w:rPr>
           <w:rFonts w:cs="Times New Roman"/>
         </w:rPr>
         <w:t>Model View Controller (MVC)</w:t>
       </w:r>
-      <w:bookmarkEnd w:id="35"/>
+      <w:bookmarkEnd w:id="38"/>
     </w:p>
     <w:p>
       <w:pPr>
@@ -12222,23 +12348,7 @@
           <w:rFonts w:cs="Times New Roman"/>
           <w:lang w:val="en-US"/>
         </w:rPr>
-        <w:t xml:space="preserve">Model: Receives data from the controller, performs the necessary operations and transfers them to the view. This component is responsible for data </w:t>
-      </w:r>
-      <w:proofErr w:type="gramStart"/>
-      <w:r>
-        <w:rPr>
-          <w:rFonts w:cs="Times New Roman"/>
-          <w:lang w:val="en-US"/>
-        </w:rPr>
-        <w:t>and also</w:t>
-      </w:r>
-      <w:proofErr w:type="gramEnd"/>
-      <w:r>
-        <w:rPr>
-          <w:rFonts w:cs="Times New Roman"/>
-          <w:lang w:val="en-US"/>
-        </w:rPr>
-        <w:t xml:space="preserve"> defines the structure of the application. For example, if you are building a To-Do application, the model component code will define a list of tasks and individual tasks.</w:t>
+        <w:t>Model: Receives data from the controller, performs the necessary operations and transfers them to the view. This component is responsible for data and also defines the structure of the application. For example, if you are building a To-Do application, the model component code will define a list of tasks and individual tasks.</w:t>
       </w:r>
     </w:p>
     <w:p>
@@ -12397,7 +12507,7 @@
           <w:lang w:val="en-US"/>
         </w:rPr>
       </w:pPr>
-      <w:bookmarkStart w:id="36" w:name="OLE_LINK21"/>
+      <w:bookmarkStart w:id="39" w:name="OLE_LINK21"/>
       <w:r>
         <w:rPr>
           <w:rFonts w:cs="Times New Roman"/>
@@ -12421,8 +12531,8 @@
           <w:rFonts w:cs="Times New Roman"/>
         </w:rPr>
       </w:pPr>
-      <w:bookmarkStart w:id="37" w:name="_Toc61222020"/>
-      <w:bookmarkEnd w:id="36"/>
+      <w:bookmarkStart w:id="40" w:name="_Toc61224103"/>
+      <w:bookmarkEnd w:id="39"/>
       <w:r>
         <w:rPr>
           <w:rFonts w:cs="Times New Roman"/>
@@ -12430,7 +12540,7 @@
         </w:rPr>
         <w:t>Other Design Decisions</w:t>
       </w:r>
-      <w:bookmarkEnd w:id="37"/>
+      <w:bookmarkEnd w:id="40"/>
       <w:r>
         <w:rPr>
           <w:rFonts w:cs="Times New Roman"/>
@@ -12761,13 +12871,13 @@
       <w:pPr>
         <w:pStyle w:val="Heading1"/>
       </w:pPr>
-      <w:bookmarkStart w:id="38" w:name="_Hlk61098319"/>
-      <w:bookmarkStart w:id="39" w:name="_Toc61222021"/>
+      <w:bookmarkStart w:id="41" w:name="_Hlk61098319"/>
+      <w:bookmarkStart w:id="42" w:name="_Toc61224104"/>
       <w:r>
         <w:lastRenderedPageBreak/>
         <w:t>User Interface Design</w:t>
       </w:r>
-      <w:bookmarkEnd w:id="39"/>
+      <w:bookmarkEnd w:id="42"/>
     </w:p>
     <w:p>
       <w:pPr>
@@ -12777,7 +12887,7 @@
           <w:lang w:val="en-US"/>
         </w:rPr>
       </w:pPr>
-      <w:bookmarkStart w:id="40" w:name="_Toc61222022"/>
+      <w:bookmarkStart w:id="43" w:name="_Toc61224105"/>
       <w:r>
         <w:rPr>
           <w:rFonts w:cs="Times New Roman"/>
@@ -12785,16 +12895,16 @@
         </w:rPr>
         <w:t>Mockups</w:t>
       </w:r>
-      <w:bookmarkEnd w:id="40"/>
-    </w:p>
-    <w:p>
-      <w:pPr>
-        <w:rPr>
-          <w:rFonts w:cs="Times New Roman"/>
-          <w:lang w:val="en-US"/>
-        </w:rPr>
-      </w:pPr>
-      <w:bookmarkStart w:id="41" w:name="_TOC_250007"/>
+      <w:bookmarkEnd w:id="43"/>
+    </w:p>
+    <w:p>
+      <w:pPr>
+        <w:rPr>
+          <w:rFonts w:cs="Times New Roman"/>
+          <w:lang w:val="en-US"/>
+        </w:rPr>
+      </w:pPr>
+      <w:bookmarkStart w:id="44" w:name="_TOC_250007"/>
       <w:r>
         <w:rPr>
           <w:rFonts w:cs="Times New Roman"/>
@@ -12811,7 +12921,7 @@
           <w:lang w:val="en-US"/>
         </w:rPr>
       </w:pPr>
-      <w:bookmarkStart w:id="42" w:name="_Toc61222023"/>
+      <w:bookmarkStart w:id="45" w:name="_Toc61224106"/>
       <w:r>
         <w:rPr>
           <w:rFonts w:cs="Times New Roman"/>
@@ -12819,7 +12929,7 @@
         </w:rPr>
         <w:t>User verification by sending an SMS to the specified number</w:t>
       </w:r>
-      <w:bookmarkEnd w:id="42"/>
+      <w:bookmarkEnd w:id="45"/>
     </w:p>
     <w:p>
       <w:pPr>
@@ -12896,9 +13006,9 @@
           <w:lang w:val="en-US"/>
         </w:rPr>
       </w:pPr>
-      <w:bookmarkStart w:id="43" w:name="OLE_LINK9"/>
-      <w:bookmarkStart w:id="44" w:name="OLE_LINK10"/>
-      <w:bookmarkStart w:id="45" w:name="OLE_LINK22"/>
+      <w:bookmarkStart w:id="46" w:name="OLE_LINK9"/>
+      <w:bookmarkStart w:id="47" w:name="OLE_LINK10"/>
+      <w:bookmarkStart w:id="48" w:name="OLE_LINK22"/>
       <w:r>
         <w:rPr>
           <w:rFonts w:cs="Times New Roman"/>
@@ -12928,8 +13038,8 @@
         </w:rPr>
         <w:t xml:space="preserve">– CLup: </w:t>
       </w:r>
-      <w:bookmarkEnd w:id="43"/>
-      <w:bookmarkEnd w:id="44"/>
+      <w:bookmarkEnd w:id="46"/>
+      <w:bookmarkEnd w:id="47"/>
       <w:r>
         <w:rPr>
           <w:rFonts w:cs="Times New Roman"/>
@@ -12938,7 +13048,7 @@
         <w:t>customer verification</w:t>
       </w:r>
     </w:p>
-    <w:bookmarkEnd w:id="45"/>
+    <w:bookmarkEnd w:id="48"/>
     <w:p>
       <w:pPr>
         <w:spacing w:after="0" w:line="240" w:lineRule="auto"/>
@@ -12964,7 +13074,7 @@
           <w:lang w:val="en-US"/>
         </w:rPr>
       </w:pPr>
-      <w:bookmarkStart w:id="46" w:name="_Toc61222024"/>
+      <w:bookmarkStart w:id="49" w:name="_Toc61224107"/>
       <w:r>
         <w:rPr>
           <w:rStyle w:val="Heading4Char"/>
@@ -12976,7 +13086,7 @@
         </w:rPr>
         <w:t>Display and selection of the nearest available stores of the user</w:t>
       </w:r>
-      <w:bookmarkEnd w:id="46"/>
+      <w:bookmarkEnd w:id="49"/>
     </w:p>
     <w:p>
       <w:pPr>
@@ -13051,7 +13161,7 @@
           <w:lang w:val="en-US"/>
         </w:rPr>
       </w:pPr>
-      <w:bookmarkStart w:id="47" w:name="OLE_LINK23"/>
+      <w:bookmarkStart w:id="50" w:name="OLE_LINK23"/>
       <w:r>
         <w:rPr>
           <w:rFonts w:cs="Times New Roman"/>
@@ -13087,7 +13197,7 @@
         <w:t>– CLup: store choosing</w:t>
       </w:r>
     </w:p>
-    <w:bookmarkEnd w:id="47"/>
+    <w:bookmarkEnd w:id="50"/>
     <w:p>
       <w:pPr>
         <w:rPr>
@@ -13104,7 +13214,7 @@
           <w:lang w:val="en-US"/>
         </w:rPr>
       </w:pPr>
-      <w:bookmarkStart w:id="48" w:name="_Toc61222025"/>
+      <w:bookmarkStart w:id="51" w:name="_Toc61224108"/>
       <w:r>
         <w:rPr>
           <w:rStyle w:val="Heading4Char"/>
@@ -13115,7 +13225,7 @@
         </w:rPr>
         <w:t>Selecting the appropriate store visit dates</w:t>
       </w:r>
-      <w:bookmarkEnd w:id="48"/>
+      <w:bookmarkEnd w:id="51"/>
     </w:p>
     <w:p>
       <w:pPr>
@@ -13228,7 +13338,7 @@
           <w:lang w:val="en-US"/>
         </w:rPr>
       </w:pPr>
-      <w:bookmarkStart w:id="49" w:name="_Toc61222026"/>
+      <w:bookmarkStart w:id="52" w:name="_Toc61224109"/>
       <w:r>
         <w:rPr>
           <w:rFonts w:cs="Times New Roman"/>
@@ -13236,7 +13346,7 @@
         </w:rPr>
         <w:t>Selecting the appropriate store visit time</w:t>
       </w:r>
-      <w:bookmarkEnd w:id="49"/>
+      <w:bookmarkEnd w:id="52"/>
     </w:p>
     <w:p>
       <w:pPr>
@@ -13313,7 +13423,7 @@
           <w:lang w:val="en-US"/>
         </w:rPr>
       </w:pPr>
-      <w:bookmarkStart w:id="50" w:name="OLE_LINK24"/>
+      <w:bookmarkStart w:id="53" w:name="OLE_LINK24"/>
       <w:r>
         <w:rPr>
           <w:rFonts w:cs="Times New Roman"/>
@@ -13342,7 +13452,7 @@
         <w:t xml:space="preserve"> – CLup: time choosing</w:t>
       </w:r>
     </w:p>
-    <w:bookmarkEnd w:id="50"/>
+    <w:bookmarkEnd w:id="53"/>
     <w:p>
       <w:pPr>
         <w:rPr>
@@ -13359,7 +13469,7 @@
           <w:lang w:val="en-US"/>
         </w:rPr>
       </w:pPr>
-      <w:bookmarkStart w:id="51" w:name="_Toc61222027"/>
+      <w:bookmarkStart w:id="54" w:name="_Toc61224110"/>
       <w:r>
         <w:rPr>
           <w:rFonts w:cs="Times New Roman"/>
@@ -13368,7 +13478,7 @@
         <w:lastRenderedPageBreak/>
         <w:t>Selection of prospective departments to visit</w:t>
       </w:r>
-      <w:bookmarkEnd w:id="51"/>
+      <w:bookmarkEnd w:id="54"/>
     </w:p>
     <w:p>
       <w:pPr>
@@ -13474,7 +13584,7 @@
           <w:lang w:val="en-US"/>
         </w:rPr>
       </w:pPr>
-      <w:bookmarkStart w:id="52" w:name="_Toc61222028"/>
+      <w:bookmarkStart w:id="55" w:name="_Toc61224111"/>
       <w:r>
         <w:rPr>
           <w:rFonts w:cs="Times New Roman"/>
@@ -13482,7 +13592,7 @@
         </w:rPr>
         <w:t>Generate the QR code required for entering and exiting</w:t>
       </w:r>
-      <w:bookmarkEnd w:id="52"/>
+      <w:bookmarkEnd w:id="55"/>
     </w:p>
     <w:p>
       <w:pPr>
@@ -13598,7 +13708,7 @@
           <w:lang w:val="en-US"/>
         </w:rPr>
       </w:pPr>
-      <w:bookmarkStart w:id="53" w:name="_Toc61222029"/>
+      <w:bookmarkStart w:id="56" w:name="_Toc61224112"/>
       <w:r>
         <w:rPr>
           <w:rFonts w:cs="Times New Roman"/>
@@ -13607,7 +13717,7 @@
         <w:lastRenderedPageBreak/>
         <w:t>Building a route to the selected store</w:t>
       </w:r>
-      <w:bookmarkEnd w:id="53"/>
+      <w:bookmarkEnd w:id="56"/>
     </w:p>
     <w:p>
       <w:pPr>
@@ -13684,7 +13794,7 @@
           <w:lang w:val="en-US"/>
         </w:rPr>
       </w:pPr>
-      <w:bookmarkStart w:id="54" w:name="OLE_LINK25"/>
+      <w:bookmarkStart w:id="57" w:name="OLE_LINK25"/>
       <w:r>
         <w:rPr>
           <w:rFonts w:cs="Times New Roman"/>
@@ -13713,7 +13823,7 @@
         <w:t xml:space="preserve"> – CLup: built route</w:t>
       </w:r>
     </w:p>
-    <w:bookmarkEnd w:id="54"/>
+    <w:bookmarkEnd w:id="57"/>
     <w:p>
       <w:pPr>
         <w:spacing w:after="160"/>
@@ -13735,12 +13845,12 @@
       <w:pPr>
         <w:pStyle w:val="Heading1"/>
       </w:pPr>
-      <w:bookmarkStart w:id="55" w:name="_Toc61222030"/>
+      <w:bookmarkStart w:id="58" w:name="_Toc61224113"/>
       <w:r>
         <w:lastRenderedPageBreak/>
         <w:t>Requirements Traceability</w:t>
       </w:r>
-      <w:bookmarkEnd w:id="55"/>
+      <w:bookmarkEnd w:id="58"/>
     </w:p>
     <w:p>
       <w:pPr>
@@ -13834,27 +13944,7 @@
                 <w:bCs/>
                 <w:lang w:val="en-US"/>
               </w:rPr>
-              <w:t xml:space="preserve">The system should provide customers with a reasonably precise estimation of the waiting time and should alert them </w:t>
-            </w:r>
-            <w:proofErr w:type="gramStart"/>
-            <w:r>
-              <w:rPr>
-                <w:rFonts w:cs="Times New Roman"/>
-                <w:b/>
-                <w:bCs/>
-                <w:lang w:val="en-US"/>
-              </w:rPr>
-              <w:t>taking into account</w:t>
-            </w:r>
-            <w:proofErr w:type="gramEnd"/>
-            <w:r>
-              <w:rPr>
-                <w:rFonts w:cs="Times New Roman"/>
-                <w:b/>
-                <w:bCs/>
-                <w:lang w:val="en-US"/>
-              </w:rPr>
-              <w:t xml:space="preserve"> the time they need to get to the shop from the place they currently are</w:t>
+              <w:t>The system should provide customers with a reasonably precise estimation of the waiting time and should alert them taking into account the time they need to get to the shop from the place they currently are</w:t>
             </w:r>
           </w:p>
         </w:tc>
@@ -15503,23 +15593,7 @@
                 <w:rFonts w:cs="Times New Roman"/>
                 <w:lang w:val="en-US"/>
               </w:rPr>
-              <w:t xml:space="preserve">The system automatically extends the queue if the user books a visit for </w:t>
-            </w:r>
-            <w:proofErr w:type="gramStart"/>
-            <w:r>
-              <w:rPr>
-                <w:rFonts w:cs="Times New Roman"/>
-                <w:lang w:val="en-US"/>
-              </w:rPr>
-              <w:t>particular date</w:t>
-            </w:r>
-            <w:proofErr w:type="gramEnd"/>
-            <w:r>
-              <w:rPr>
-                <w:rFonts w:cs="Times New Roman"/>
-                <w:lang w:val="en-US"/>
-              </w:rPr>
-              <w:t xml:space="preserve"> and time.</w:t>
+              <w:t>The system automatically extends the queue if the user books a visit for particular date and time.</w:t>
             </w:r>
           </w:p>
         </w:tc>
@@ -16512,7 +16586,7 @@
                 <w:lang w:val="en-US"/>
               </w:rPr>
             </w:pPr>
-            <w:bookmarkStart w:id="56" w:name="OLE_LINK1"/>
+            <w:bookmarkStart w:id="59" w:name="OLE_LINK1"/>
             <w:r>
               <w:rPr>
                 <w:rFonts w:cs="Times New Roman"/>
@@ -16522,7 +16596,7 @@
               </w:rPr>
               <w:t>DBMSAPI</w:t>
             </w:r>
-            <w:bookmarkEnd w:id="56"/>
+            <w:bookmarkEnd w:id="59"/>
           </w:p>
         </w:tc>
       </w:tr>
@@ -17156,23 +17230,7 @@
                 <w:rFonts w:cs="Times New Roman"/>
                 <w:lang w:val="en-US"/>
               </w:rPr>
-              <w:t xml:space="preserve">The system automatically extends the queue if the user books a visit for </w:t>
-            </w:r>
-            <w:proofErr w:type="gramStart"/>
-            <w:r>
-              <w:rPr>
-                <w:rFonts w:cs="Times New Roman"/>
-                <w:lang w:val="en-US"/>
-              </w:rPr>
-              <w:t>particular date</w:t>
-            </w:r>
-            <w:proofErr w:type="gramEnd"/>
-            <w:r>
-              <w:rPr>
-                <w:rFonts w:cs="Times New Roman"/>
-                <w:lang w:val="en-US"/>
-              </w:rPr>
-              <w:t xml:space="preserve"> and time.</w:t>
+              <w:t>The system automatically extends the queue if the user books a visit for particular date and time.</w:t>
             </w:r>
           </w:p>
         </w:tc>
@@ -17488,7 +17546,8 @@
       <w:pPr>
         <w:pStyle w:val="Heading1"/>
       </w:pPr>
-      <w:bookmarkStart w:id="57" w:name="_Toc61222031"/>
+      <w:bookmarkStart w:id="60" w:name="OLE_LINK38"/>
+      <w:bookmarkStart w:id="61" w:name="_Toc61224114"/>
       <w:r>
         <w:lastRenderedPageBreak/>
         <w:t>Implementation, Integration and Test</w:t>
@@ -17499,11 +17558,11 @@
         </w:rPr>
         <w:t xml:space="preserve"> </w:t>
       </w:r>
-      <w:bookmarkEnd w:id="41"/>
+      <w:bookmarkEnd w:id="44"/>
       <w:r>
         <w:t>Plan</w:t>
       </w:r>
-      <w:bookmarkEnd w:id="57"/>
+      <w:bookmarkEnd w:id="61"/>
     </w:p>
     <w:p>
       <w:pPr>
@@ -17526,14 +17585,15 @@
           <w:rFonts w:cs="Times New Roman"/>
         </w:rPr>
       </w:pPr>
-      <w:bookmarkStart w:id="58" w:name="_Toc61222032"/>
+      <w:bookmarkStart w:id="62" w:name="_Toc61224115"/>
+      <w:bookmarkEnd w:id="60"/>
       <w:r>
         <w:rPr>
           <w:rFonts w:cs="Times New Roman"/>
         </w:rPr>
         <w:t>Overview</w:t>
       </w:r>
-      <w:bookmarkEnd w:id="58"/>
+      <w:bookmarkEnd w:id="62"/>
     </w:p>
     <w:p/>
     <w:p>
@@ -17545,14 +17605,14 @@
           <w:bCs/>
         </w:rPr>
       </w:pPr>
-      <w:bookmarkStart w:id="59" w:name="_TOC_250005"/>
+      <w:bookmarkStart w:id="63" w:name="_TOC_250005"/>
       <w:r>
         <w:rPr>
           <w:bCs/>
         </w:rPr>
         <w:t xml:space="preserve">Testing is a very important stage in the development of mobile applications. The cost of a mistake in a mobile app release is high. Apps reach Google Play within a few hours, and the Appstore for several weeks. It is not known how long users will be updated. Errors cause strong negative reactions, users leave low ratings and hysterical reviews. New users seeing this do not install the application. Mobile testing is a complex process: dozens of different screen resolutions, hardware differences, several versions of operating systems, different types of Internet connection, sudden disconnections. For the </w:t>
       </w:r>
-      <w:bookmarkStart w:id="60" w:name="OLE_LINK3"/>
+      <w:bookmarkStart w:id="64" w:name="OLE_LINK3"/>
       <w:r>
         <w:rPr>
           <w:bCs/>
@@ -17575,39 +17635,7 @@
         </w:rPr>
         <w:t>The diagrams below outline the integration components. The priority component will be directed to the dependent one.</w:t>
       </w:r>
-    </w:p>
-    <w:bookmarkEnd w:id="60"/>
-    <w:p>
-      <w:pPr>
-        <w:pStyle w:val="BodyText"/>
-        <w:ind w:right="1178" w:firstLine="284"/>
-        <w:jc w:val="both"/>
-        <w:rPr>
-          <w:bCs/>
-        </w:rPr>
-      </w:pPr>
-    </w:p>
-    <w:p>
-      <w:pPr>
-        <w:pStyle w:val="BodyText"/>
-        <w:ind w:right="1178" w:firstLine="284"/>
-        <w:jc w:val="both"/>
-        <w:rPr>
-          <w:bCs/>
-        </w:rPr>
-      </w:pPr>
-      <w:r>
-        <w:rPr>
-          <w:bCs/>
-        </w:rPr>
-        <w:t>Mix Bottom up</w:t>
-      </w:r>
-      <w:r>
-        <w:rPr>
-          <w:bCs/>
-        </w:rPr>
-        <w:t xml:space="preserve"> and mix of top down(pattern strategy mediator) describe – it  enrico</w:t>
-      </w:r>
+      <w:bookmarkEnd w:id="64"/>
     </w:p>
     <w:p>
       <w:pPr>
@@ -17748,6 +17776,41 @@
         </w:rPr>
         <w:t>External system: DBMS, YandexMaps</w:t>
       </w:r>
+    </w:p>
+    <w:p>
+      <w:pPr>
+        <w:pStyle w:val="BodyText"/>
+        <w:ind w:right="1178"/>
+        <w:jc w:val="both"/>
+        <w:rPr>
+          <w:bCs/>
+        </w:rPr>
+      </w:pPr>
+    </w:p>
+    <w:p>
+      <w:pPr>
+        <w:pStyle w:val="BodyText"/>
+        <w:ind w:right="1178"/>
+        <w:jc w:val="both"/>
+        <w:rPr>
+          <w:bCs/>
+        </w:rPr>
+      </w:pPr>
+      <w:r>
+        <w:rPr>
+          <w:bCs/>
+        </w:rPr>
+        <w:t>The above subsystems will be implemented and tested using a combined approach meaning combination of Top-Down and Bottom-up principles. The choice of both of these principles is the result of the avoidance of implementation of small subsystems because of the used architecture patterns e.g. Strategy pattern and Mediator pattern where we implement the big component at first and then implementing the smaller ones: it's a scenario where top-down approach used. Every other component will be implemented using a bottom-up approach like it was shown in the following Figures</w:t>
+      </w:r>
+    </w:p>
+    <w:p>
+      <w:pPr>
+        <w:pStyle w:val="BodyText"/>
+        <w:ind w:right="1178"/>
+        <w:rPr>
+          <w:bCs/>
+        </w:rPr>
+      </w:pPr>
       <w:r>
         <w:rPr>
           <w:color w:val="000000"/>
@@ -17793,8 +17856,7 @@
           <w:p>
             <w:pPr>
               <w:pStyle w:val="BodyText"/>
-              <w:ind w:right="288" w:firstLine="284"/>
-              <w:jc w:val="both"/>
+              <w:jc w:val="center"/>
               <w:rPr>
                 <w:b w:val="0"/>
                 <w:bCs w:val="0"/>
@@ -17822,7 +17884,7 @@
             <w:pPr>
               <w:pStyle w:val="BodyText"/>
               <w:ind w:right="288" w:firstLine="284"/>
-              <w:jc w:val="both"/>
+              <w:jc w:val="center"/>
               <w:cnfStyle w:val="100000000000" w:firstRow="1" w:lastRow="0" w:firstColumn="0" w:lastColumn="0" w:oddVBand="0" w:evenVBand="0" w:oddHBand="0" w:evenHBand="0" w:firstRowFirstColumn="0" w:firstRowLastColumn="0" w:lastRowFirstColumn="0" w:lastRowLastColumn="0"/>
               <w:rPr>
                 <w:b w:val="0"/>
@@ -17834,12 +17896,6 @@
                 <w:b w:val="0"/>
               </w:rPr>
               <w:t>Importance for the customer</w:t>
-            </w:r>
-            <w:r>
-              <w:rPr>
-                <w:b w:val="0"/>
-              </w:rPr>
-              <w:tab/>
             </w:r>
           </w:p>
         </w:tc>
@@ -17856,6 +17912,7 @@
             <w:pPr>
               <w:pStyle w:val="BodyText"/>
               <w:ind w:right="693" w:firstLine="284"/>
+              <w:jc w:val="center"/>
               <w:cnfStyle w:val="100000000000" w:firstRow="1" w:lastRow="0" w:firstColumn="0" w:lastColumn="0" w:oddVBand="0" w:evenVBand="0" w:oddHBand="0" w:evenHBand="0" w:firstRowFirstColumn="0" w:firstRowLastColumn="0" w:lastRowFirstColumn="0" w:lastRowLastColumn="0"/>
               <w:rPr>
                 <w:b w:val="0"/>
@@ -17884,8 +17941,6 @@
           <w:p>
             <w:pPr>
               <w:pStyle w:val="BodyText"/>
-              <w:ind w:right="288" w:firstLine="284"/>
-              <w:jc w:val="both"/>
               <w:rPr>
                 <w:b w:val="0"/>
               </w:rPr>
@@ -17943,8 +17998,6 @@
           <w:p>
             <w:pPr>
               <w:pStyle w:val="BodyText"/>
-              <w:ind w:right="288" w:firstLine="284"/>
-              <w:jc w:val="both"/>
               <w:rPr>
                 <w:b w:val="0"/>
               </w:rPr>
@@ -18003,8 +18056,6 @@
           <w:p>
             <w:pPr>
               <w:pStyle w:val="BodyText"/>
-              <w:ind w:right="288" w:firstLine="284"/>
-              <w:jc w:val="both"/>
               <w:rPr>
                 <w:b w:val="0"/>
               </w:rPr>
@@ -18062,8 +18113,6 @@
           <w:p>
             <w:pPr>
               <w:pStyle w:val="BodyText"/>
-              <w:ind w:right="288" w:firstLine="284"/>
-              <w:jc w:val="both"/>
               <w:rPr>
                 <w:b w:val="0"/>
               </w:rPr>
@@ -18122,8 +18171,6 @@
           <w:p>
             <w:pPr>
               <w:pStyle w:val="BodyText"/>
-              <w:ind w:right="288" w:firstLine="284"/>
-              <w:jc w:val="both"/>
               <w:rPr>
                 <w:b w:val="0"/>
               </w:rPr>
@@ -18181,8 +18228,6 @@
           <w:p>
             <w:pPr>
               <w:pStyle w:val="BodyText"/>
-              <w:ind w:right="288" w:firstLine="284"/>
-              <w:jc w:val="both"/>
               <w:rPr>
                 <w:b w:val="0"/>
               </w:rPr>
@@ -18241,8 +18286,6 @@
           <w:p>
             <w:pPr>
               <w:pStyle w:val="BodyText"/>
-              <w:ind w:right="288" w:firstLine="284"/>
-              <w:jc w:val="both"/>
               <w:rPr>
                 <w:b w:val="0"/>
               </w:rPr>
@@ -18314,6 +18357,7 @@
     </w:p>
     <w:p>
       <w:pPr>
+        <w:ind w:right="1110"/>
         <w:jc w:val="both"/>
         <w:rPr>
           <w:lang w:val="en-US"/>
@@ -18333,6 +18377,7 @@
           <w:ilvl w:val="0"/>
           <w:numId w:val="25"/>
         </w:numPr>
+        <w:ind w:right="1110"/>
         <w:jc w:val="both"/>
         <w:rPr>
           <w:lang w:val="en-US"/>
@@ -18340,35 +18385,139 @@
       </w:pPr>
       <w:r>
         <w:rPr>
-          <w:lang w:val="en-US"/>
-        </w:rPr>
-        <w:t>Sign up and Login.</w:t>
-      </w:r>
-      <w:r>
-        <w:rPr>
-          <w:lang w:val="en-US"/>
-        </w:rPr>
-        <w:t xml:space="preserve"> Responsible for this feature are</w:t>
-      </w:r>
-      <w:r>
-        <w:rPr>
-          <w:lang w:val="en-US"/>
-        </w:rPr>
-        <w:t xml:space="preserve">: Facade including interfaces for SignUpManager and LoginManager, they </w:t>
-      </w:r>
-      <w:proofErr w:type="gramStart"/>
-      <w:r>
-        <w:rPr>
-          <w:lang w:val="en-US"/>
-        </w:rPr>
-        <w:t>are connected with</w:t>
-      </w:r>
-      <w:proofErr w:type="gramEnd"/>
-      <w:r>
-        <w:rPr>
-          <w:lang w:val="en-US"/>
-        </w:rPr>
-        <w:t xml:space="preserve"> DBMS.</w:t>
+          <w:b/>
+          <w:bCs/>
+          <w:lang w:val="en-US"/>
+        </w:rPr>
+        <w:t>Sign up and Login</w:t>
+      </w:r>
+      <w:r>
+        <w:rPr>
+          <w:lang w:val="en-US"/>
+        </w:rPr>
+        <w:t xml:space="preserve">: an entry point for customers. </w:t>
+      </w:r>
+      <w:r>
+        <w:rPr>
+          <w:lang w:val="en-US"/>
+        </w:rPr>
+        <w:t>To</w:t>
+      </w:r>
+      <w:r>
+        <w:rPr>
+          <w:lang w:val="en-US"/>
+        </w:rPr>
+        <w:t xml:space="preserve"> be sure of using </w:t>
+      </w:r>
+      <w:r>
+        <w:rPr>
+          <w:lang w:val="en-US"/>
+        </w:rPr>
+        <w:t>this feature</w:t>
+      </w:r>
+      <w:r>
+        <w:rPr>
+          <w:lang w:val="en-US"/>
+        </w:rPr>
+        <w:t xml:space="preserve">, you need to test the following </w:t>
+      </w:r>
+      <w:r>
+        <w:rPr>
+          <w:lang w:val="en-US"/>
+        </w:rPr>
+        <w:t>r</w:t>
+      </w:r>
+      <w:r>
+        <w:rPr>
+          <w:lang w:val="en-US"/>
+        </w:rPr>
+        <w:t xml:space="preserve">esponsible </w:t>
+      </w:r>
+      <w:r>
+        <w:rPr>
+          <w:lang w:val="en-US"/>
+        </w:rPr>
+        <w:t>components</w:t>
+      </w:r>
+      <w:r>
+        <w:rPr>
+          <w:lang w:val="en-US"/>
+        </w:rPr>
+        <w:t xml:space="preserve">: </w:t>
+      </w:r>
+      <w:r>
+        <w:rPr>
+          <w:i/>
+          <w:iCs/>
+          <w:lang w:val="en-US"/>
+        </w:rPr>
+        <w:t>Facade</w:t>
+      </w:r>
+      <w:r>
+        <w:rPr>
+          <w:lang w:val="en-US"/>
+        </w:rPr>
+        <w:t xml:space="preserve"> including interfaces for </w:t>
+      </w:r>
+      <w:r>
+        <w:rPr>
+          <w:i/>
+          <w:iCs/>
+          <w:lang w:val="en-US"/>
+        </w:rPr>
+        <w:t>SignUpManager</w:t>
+      </w:r>
+      <w:r>
+        <w:rPr>
+          <w:lang w:val="en-US"/>
+        </w:rPr>
+        <w:t xml:space="preserve"> and </w:t>
+      </w:r>
+      <w:r>
+        <w:rPr>
+          <w:i/>
+          <w:iCs/>
+          <w:lang w:val="en-US"/>
+        </w:rPr>
+        <w:t>LoginManager</w:t>
+      </w:r>
+      <w:r>
+        <w:rPr>
+          <w:lang w:val="en-US"/>
+        </w:rPr>
+        <w:t xml:space="preserve">, </w:t>
+      </w:r>
+      <w:r>
+        <w:rPr>
+          <w:lang w:val="en-US"/>
+        </w:rPr>
+        <w:t>which</w:t>
+      </w:r>
+      <w:r>
+        <w:rPr>
+          <w:lang w:val="en-US"/>
+        </w:rPr>
+        <w:t xml:space="preserve"> are connected with </w:t>
+      </w:r>
+      <w:r>
+        <w:rPr>
+          <w:i/>
+          <w:iCs/>
+          <w:lang w:val="en-US"/>
+        </w:rPr>
+        <w:t>DBMS</w:t>
+      </w:r>
+      <w:r>
+        <w:rPr>
+          <w:lang w:val="en-US"/>
+        </w:rPr>
+        <w:t>.</w:t>
+      </w:r>
+      <w:r>
+        <w:rPr>
+          <w:lang w:val="en-US"/>
+        </w:rPr>
+        <w:t xml:space="preserve"> </w:t>
       </w:r>
     </w:p>
     <w:p>
@@ -18378,6 +18527,7 @@
           <w:ilvl w:val="0"/>
           <w:numId w:val="25"/>
         </w:numPr>
+        <w:ind w:right="1110"/>
         <w:jc w:val="both"/>
         <w:rPr>
           <w:lang w:val="en-US"/>
@@ -18385,9 +18535,134 @@
       </w:pPr>
       <w:r>
         <w:rPr>
-          <w:lang w:val="en-US"/>
-        </w:rPr>
-        <w:t xml:space="preserve">Book a visit employs BookingManagerStrategy using QueryManager + BookingMobileManager or BookingMachineManager depending on user end-device. </w:t>
+          <w:b/>
+          <w:bCs/>
+          <w:lang w:val="en-US"/>
+        </w:rPr>
+        <w:lastRenderedPageBreak/>
+        <w:t>Book a visit:</w:t>
+      </w:r>
+      <w:r>
+        <w:rPr>
+          <w:lang w:val="en-US"/>
+        </w:rPr>
+        <w:t xml:space="preserve"> On</w:t>
+      </w:r>
+      <w:r>
+        <w:rPr>
+          <w:lang w:val="en-US"/>
+        </w:rPr>
+        <w:t>e</w:t>
+      </w:r>
+      <w:r>
+        <w:rPr>
+          <w:lang w:val="en-US"/>
+        </w:rPr>
+        <w:t xml:space="preserve"> </w:t>
+      </w:r>
+      <w:r>
+        <w:rPr>
+          <w:lang w:val="en-US"/>
+        </w:rPr>
+        <w:t xml:space="preserve">of the </w:t>
+      </w:r>
+      <w:r>
+        <w:rPr>
+          <w:lang w:val="en-US"/>
+        </w:rPr>
+        <w:t>core</w:t>
+      </w:r>
+      <w:r>
+        <w:rPr>
+          <w:lang w:val="en-US"/>
+        </w:rPr>
+        <w:t xml:space="preserve"> features that requires the correct operation of the</w:t>
+      </w:r>
+      <w:r>
+        <w:rPr>
+          <w:lang w:val="en-US"/>
+        </w:rPr>
+        <w:t xml:space="preserve"> </w:t>
+      </w:r>
+      <w:r>
+        <w:rPr>
+          <w:i/>
+          <w:iCs/>
+          <w:lang w:val="en-US"/>
+        </w:rPr>
+        <w:t>BookingManagerStrategy</w:t>
+      </w:r>
+      <w:r>
+        <w:rPr>
+          <w:lang w:val="en-US"/>
+        </w:rPr>
+        <w:t xml:space="preserve"> </w:t>
+      </w:r>
+      <w:r>
+        <w:rPr>
+          <w:lang w:val="en-US"/>
+        </w:rPr>
+        <w:t xml:space="preserve">interface </w:t>
+      </w:r>
+      <w:r>
+        <w:rPr>
+          <w:lang w:val="en-US"/>
+        </w:rPr>
+        <w:t xml:space="preserve">using </w:t>
+      </w:r>
+      <w:r>
+        <w:rPr>
+          <w:i/>
+          <w:iCs/>
+          <w:lang w:val="en-US"/>
+        </w:rPr>
+        <w:t>QueryManager</w:t>
+      </w:r>
+      <w:r>
+        <w:rPr>
+          <w:lang w:val="en-US"/>
+        </w:rPr>
+        <w:t xml:space="preserve"> </w:t>
+      </w:r>
+      <w:r>
+        <w:rPr>
+          <w:lang w:val="en-US"/>
+        </w:rPr>
+        <w:t>along with</w:t>
+      </w:r>
+      <w:r>
+        <w:rPr>
+          <w:lang w:val="en-US"/>
+        </w:rPr>
+        <w:t xml:space="preserve"> </w:t>
+      </w:r>
+      <w:r>
+        <w:rPr>
+          <w:i/>
+          <w:iCs/>
+          <w:lang w:val="en-US"/>
+        </w:rPr>
+        <w:t>BookingMobileManager</w:t>
+      </w:r>
+      <w:r>
+        <w:rPr>
+          <w:lang w:val="en-US"/>
+        </w:rPr>
+        <w:t xml:space="preserve"> or </w:t>
+      </w:r>
+      <w:r>
+        <w:rPr>
+          <w:i/>
+          <w:iCs/>
+          <w:lang w:val="en-US"/>
+        </w:rPr>
+        <w:t>BookingMachineManager</w:t>
+      </w:r>
+      <w:r>
+        <w:rPr>
+          <w:lang w:val="en-US"/>
+        </w:rPr>
+        <w:t xml:space="preserve"> depending on user end-device.</w:t>
       </w:r>
     </w:p>
     <w:p>
@@ -18397,6 +18672,7 @@
           <w:ilvl w:val="0"/>
           <w:numId w:val="25"/>
         </w:numPr>
+        <w:ind w:right="1110"/>
         <w:jc w:val="both"/>
         <w:rPr>
           <w:lang w:val="en-US"/>
@@ -18404,15 +18680,59 @@
       </w:pPr>
       <w:r>
         <w:rPr>
-          <w:lang w:val="en-US"/>
-        </w:rPr>
-        <w:t>Display user position on the map</w:t>
-      </w:r>
-      <w:r>
-        <w:rPr>
-          <w:lang w:val="en-US"/>
-        </w:rPr>
-        <w:t xml:space="preserve"> uses only YandexMap API.</w:t>
+          <w:b/>
+          <w:bCs/>
+          <w:lang w:val="en-US"/>
+        </w:rPr>
+        <w:t xml:space="preserve">Display user position on the </w:t>
+      </w:r>
+      <w:r>
+        <w:rPr>
+          <w:b/>
+          <w:bCs/>
+          <w:lang w:val="en-US"/>
+        </w:rPr>
+        <w:t>map</w:t>
+      </w:r>
+      <w:r>
+        <w:rPr>
+          <w:b/>
+          <w:bCs/>
+          <w:lang w:val="en-US"/>
+        </w:rPr>
+        <w:t>:</w:t>
+      </w:r>
+      <w:r>
+        <w:rPr>
+          <w:lang w:val="en-US"/>
+        </w:rPr>
+        <w:t xml:space="preserve"> uses only </w:t>
+      </w:r>
+      <w:r>
+        <w:rPr>
+          <w:i/>
+          <w:iCs/>
+          <w:lang w:val="en-US"/>
+        </w:rPr>
+        <w:t>YandexMapAPI</w:t>
+      </w:r>
+      <w:r>
+        <w:rPr>
+          <w:lang w:val="en-US"/>
+        </w:rPr>
+        <w:t>.</w:t>
+      </w:r>
+      <w:r>
+        <w:rPr>
+          <w:lang w:val="en-US"/>
+        </w:rPr>
+        <w:t xml:space="preserve"> </w:t>
+      </w:r>
+      <w:r>
+        <w:rPr>
+          <w:lang w:val="en-US"/>
+        </w:rPr>
+        <w:t>Which provides geolocation via the API.</w:t>
       </w:r>
     </w:p>
     <w:p>
@@ -18422,6 +18742,7 @@
           <w:ilvl w:val="0"/>
           <w:numId w:val="25"/>
         </w:numPr>
+        <w:ind w:right="1110"/>
         <w:jc w:val="both"/>
         <w:rPr>
           <w:lang w:val="en-US"/>
@@ -18429,9 +18750,229 @@
       </w:pPr>
       <w:r>
         <w:rPr>
-          <w:lang w:val="en-US"/>
-        </w:rPr>
-        <w:t>Booking notification implemented by ResponceNotification + NotificationManagerStrategy using BookingMobileManager or BookingMachineManager depending on user end-device.</w:t>
+          <w:b/>
+          <w:bCs/>
+          <w:lang w:val="en-US"/>
+        </w:rPr>
+        <w:t>Booking notification</w:t>
+      </w:r>
+      <w:r>
+        <w:rPr>
+          <w:lang w:val="en-US"/>
+        </w:rPr>
+        <w:t>:</w:t>
+      </w:r>
+      <w:r>
+        <w:rPr>
+          <w:lang w:val="en-US"/>
+        </w:rPr>
+        <w:t xml:space="preserve"> </w:t>
+      </w:r>
+      <w:r>
+        <w:rPr>
+          <w:lang w:val="en-US"/>
+        </w:rPr>
+        <w:t>It is good to mention the top</w:t>
+      </w:r>
+      <w:r>
+        <w:rPr>
+          <w:lang w:val="en-US"/>
+        </w:rPr>
+        <w:t>-</w:t>
+      </w:r>
+      <w:r>
+        <w:rPr>
+          <w:lang w:val="en-US"/>
+        </w:rPr>
+        <w:t xml:space="preserve">down principle, components </w:t>
+      </w:r>
+      <w:r>
+        <w:rPr>
+          <w:lang w:val="en-US"/>
+        </w:rPr>
+        <w:t xml:space="preserve">i </w:t>
+      </w:r>
+      <w:r>
+        <w:rPr>
+          <w:i/>
+          <w:iCs/>
+          <w:lang w:val="en-US"/>
+        </w:rPr>
+        <w:t>Push</w:t>
+      </w:r>
+      <w:r>
+        <w:rPr>
+          <w:i/>
+          <w:iCs/>
+          <w:lang w:val="en-US"/>
+        </w:rPr>
+        <w:t>Notification</w:t>
+      </w:r>
+      <w:r>
+        <w:rPr>
+          <w:lang w:val="en-US"/>
+        </w:rPr>
+        <w:t xml:space="preserve"> and </w:t>
+      </w:r>
+      <w:r>
+        <w:rPr>
+          <w:i/>
+          <w:iCs/>
+          <w:lang w:val="en-US"/>
+        </w:rPr>
+        <w:t>PrintTicket</w:t>
+      </w:r>
+      <w:r>
+        <w:rPr>
+          <w:i/>
+          <w:iCs/>
+          <w:lang w:val="en-US"/>
+        </w:rPr>
+        <w:t>Notification</w:t>
+      </w:r>
+      <w:r>
+        <w:rPr>
+          <w:lang w:val="en-US"/>
+        </w:rPr>
+        <w:t xml:space="preserve"> </w:t>
+      </w:r>
+      <w:r>
+        <w:rPr>
+          <w:lang w:val="en-US"/>
+        </w:rPr>
+        <w:t>depend on implementation and testing</w:t>
+      </w:r>
+      <w:r>
+        <w:rPr>
+          <w:lang w:val="en-US"/>
+        </w:rPr>
+        <w:t xml:space="preserve"> </w:t>
+      </w:r>
+      <w:r>
+        <w:rPr>
+          <w:i/>
+          <w:iCs/>
+          <w:lang w:val="en-US"/>
+        </w:rPr>
+        <w:t>NotificationManagerStrategy</w:t>
+      </w:r>
+      <w:r>
+        <w:rPr>
+          <w:lang w:val="en-US"/>
+        </w:rPr>
+        <w:t xml:space="preserve"> It</w:t>
+      </w:r>
+      <w:r>
+        <w:rPr>
+          <w:lang w:val="en-US"/>
+        </w:rPr>
+        <w:t xml:space="preserve"> will also need</w:t>
+      </w:r>
+      <w:r>
+        <w:rPr>
+          <w:lang w:val="en-US"/>
+        </w:rPr>
+        <w:t xml:space="preserve"> </w:t>
+      </w:r>
+      <w:r>
+        <w:rPr>
+          <w:i/>
+          <w:iCs/>
+          <w:lang w:val="en-US"/>
+        </w:rPr>
+        <w:t>ResponceNotification</w:t>
+      </w:r>
+      <w:r>
+        <w:rPr>
+          <w:lang w:val="en-US"/>
+        </w:rPr>
+        <w:t xml:space="preserve"> </w:t>
+      </w:r>
+      <w:r>
+        <w:rPr>
+          <w:lang w:val="en-US"/>
+        </w:rPr>
+        <w:t>in addition to</w:t>
+      </w:r>
+      <w:r>
+        <w:rPr>
+          <w:lang w:val="en-US"/>
+        </w:rPr>
+        <w:t xml:space="preserve"> </w:t>
+      </w:r>
+      <w:r>
+        <w:rPr>
+          <w:i/>
+          <w:iCs/>
+          <w:lang w:val="en-US"/>
+        </w:rPr>
+        <w:t>BookingMobileManager</w:t>
+      </w:r>
+      <w:r>
+        <w:rPr>
+          <w:lang w:val="en-US"/>
+        </w:rPr>
+        <w:t xml:space="preserve"> or </w:t>
+      </w:r>
+      <w:r>
+        <w:rPr>
+          <w:lang w:val="en-US"/>
+        </w:rPr>
+        <w:t xml:space="preserve"> </w:t>
+      </w:r>
+      <w:r>
+        <w:rPr>
+          <w:lang w:val="en-US"/>
+        </w:rPr>
+        <w:t xml:space="preserve">implemented by </w:t>
+      </w:r>
+      <w:r>
+        <w:rPr>
+          <w:i/>
+          <w:iCs/>
+          <w:lang w:val="en-US"/>
+        </w:rPr>
+        <w:t>ResponceNotification</w:t>
+      </w:r>
+      <w:r>
+        <w:rPr>
+          <w:lang w:val="en-US"/>
+        </w:rPr>
+        <w:t xml:space="preserve"> in addition to </w:t>
+      </w:r>
+      <w:r>
+        <w:rPr>
+          <w:i/>
+          <w:iCs/>
+          <w:lang w:val="en-US"/>
+        </w:rPr>
+        <w:t>BookingMobileManager</w:t>
+      </w:r>
+      <w:r>
+        <w:rPr>
+          <w:lang w:val="en-US"/>
+        </w:rPr>
+        <w:t xml:space="preserve"> or</w:t>
+      </w:r>
+      <w:r>
+        <w:rPr>
+          <w:lang w:val="en-US"/>
+        </w:rPr>
+        <w:t xml:space="preserve"> </w:t>
+      </w:r>
+      <w:r>
+        <w:rPr>
+          <w:i/>
+          <w:iCs/>
+          <w:lang w:val="en-US"/>
+        </w:rPr>
+        <w:t>BookingMachineManager</w:t>
+      </w:r>
+      <w:r>
+        <w:rPr>
+          <w:lang w:val="en-US"/>
+        </w:rPr>
+        <w:t xml:space="preserve"> depending on user end-device.</w:t>
       </w:r>
     </w:p>
     <w:p>
@@ -18441,6 +18982,7 @@
           <w:ilvl w:val="0"/>
           <w:numId w:val="25"/>
         </w:numPr>
+        <w:ind w:right="1110"/>
         <w:jc w:val="both"/>
         <w:rPr>
           <w:lang w:val="en-US"/>
@@ -18448,21 +18990,57 @@
       </w:pPr>
       <w:r>
         <w:rPr>
-          <w:lang w:val="en-US"/>
-        </w:rPr>
-        <w:t xml:space="preserve">Compute the </w:t>
-      </w:r>
-      <w:r>
-        <w:rPr>
-          <w:lang w:val="en-US"/>
-        </w:rPr>
-        <w:t>shortest path</w:t>
-      </w:r>
-      <w:r>
-        <w:rPr>
-          <w:lang w:val="en-US"/>
-        </w:rPr>
-        <w:t xml:space="preserve"> employs only YandexMap API.</w:t>
+          <w:b/>
+          <w:bCs/>
+          <w:lang w:val="en-US"/>
+        </w:rPr>
+        <w:t>Compute the shortest path</w:t>
+      </w:r>
+      <w:r>
+        <w:rPr>
+          <w:b/>
+          <w:bCs/>
+          <w:lang w:val="en-US"/>
+        </w:rPr>
+        <w:t>:</w:t>
+      </w:r>
+      <w:r>
+        <w:rPr>
+          <w:lang w:val="en-US"/>
+        </w:rPr>
+        <w:t xml:space="preserve"> employs only </w:t>
+      </w:r>
+      <w:r>
+        <w:rPr>
+          <w:i/>
+          <w:iCs/>
+          <w:lang w:val="en-US"/>
+        </w:rPr>
+        <w:t>YandexMapAPI</w:t>
+      </w:r>
+      <w:r>
+        <w:rPr>
+          <w:lang w:val="en-US"/>
+        </w:rPr>
+        <w:t xml:space="preserve">, </w:t>
+      </w:r>
+      <w:r>
+        <w:rPr>
+          <w:lang w:val="en-US"/>
+        </w:rPr>
+        <w:t>which requires to be tested and implemented.</w:t>
+      </w:r>
+      <w:r>
+        <w:rPr>
+          <w:lang w:val="en-US"/>
+        </w:rPr>
+        <w:t xml:space="preserve"> </w:t>
+      </w:r>
+      <w:r>
+        <w:rPr>
+          <w:lang w:val="en-US"/>
+        </w:rPr>
+        <w:t>The logic of the process is implemented by the maps themselves, it remains only to properly interact with external services and set up a friendly interface with the user.</w:t>
       </w:r>
     </w:p>
     <w:p>
@@ -18472,6 +19050,7 @@
           <w:ilvl w:val="0"/>
           <w:numId w:val="25"/>
         </w:numPr>
+        <w:ind w:right="1110"/>
         <w:jc w:val="both"/>
         <w:rPr>
           <w:lang w:val="en-US"/>
@@ -18479,9 +19058,10 @@
       </w:pPr>
       <w:r>
         <w:rPr>
-          <w:lang w:val="en-US"/>
-        </w:rPr>
-        <w:lastRenderedPageBreak/>
+          <w:b/>
+          <w:bCs/>
+          <w:lang w:val="en-US"/>
+        </w:rPr>
         <w:t>Analyze customer flow</w:t>
       </w:r>
       <w:r>
@@ -18492,15 +19072,91 @@
       </w:r>
       <w:r>
         <w:rPr>
-          <w:lang w:val="en-US"/>
-        </w:rPr>
-        <w:t>Normalazing customer flow</w:t>
-      </w:r>
-      <w:r>
-        <w:rPr>
-          <w:lang w:val="en-US"/>
-        </w:rPr>
-        <w:t>. Responsible for these features are PredictCapacityManager and AnalyzeCapacityManager interacting through AnalyzeMediator.</w:t>
+          <w:b/>
+          <w:bCs/>
+          <w:lang w:val="en-US"/>
+        </w:rPr>
+        <w:t>Normalazing customer flo</w:t>
+      </w:r>
+      <w:r>
+        <w:rPr>
+          <w:b/>
+          <w:bCs/>
+          <w:lang w:val="en-US"/>
+        </w:rPr>
+        <w:t>w</w:t>
+      </w:r>
+      <w:r>
+        <w:rPr>
+          <w:lang w:val="en-US"/>
+        </w:rPr>
+        <w:t>:</w:t>
+      </w:r>
+      <w:r>
+        <w:rPr>
+          <w:lang w:val="en-US"/>
+        </w:rPr>
+        <w:t xml:space="preserve"> </w:t>
+      </w:r>
+      <w:r>
+        <w:rPr>
+          <w:lang w:val="en-US"/>
+        </w:rPr>
+        <w:t>This component deserves special attention and testing, because the flow of people in the store, bandwidth, moreover, the health of people will be directly dependent on it.</w:t>
+      </w:r>
+      <w:r>
+        <w:rPr>
+          <w:lang w:val="en-US"/>
+        </w:rPr>
+        <w:t xml:space="preserve"> </w:t>
+      </w:r>
+      <w:r>
+        <w:rPr>
+          <w:lang w:val="en-US"/>
+        </w:rPr>
+        <w:t xml:space="preserve">Responsible for these features are </w:t>
+      </w:r>
+      <w:r>
+        <w:rPr>
+          <w:i/>
+          <w:iCs/>
+          <w:lang w:val="en-US"/>
+        </w:rPr>
+        <w:t>PredictCapacityManager</w:t>
+      </w:r>
+      <w:r>
+        <w:rPr>
+          <w:lang w:val="en-US"/>
+        </w:rPr>
+        <w:t xml:space="preserve"> and </w:t>
+      </w:r>
+      <w:r>
+        <w:rPr>
+          <w:i/>
+          <w:iCs/>
+          <w:lang w:val="en-US"/>
+        </w:rPr>
+        <w:t>AnalyzeCapacityManager</w:t>
+      </w:r>
+      <w:r>
+        <w:rPr>
+          <w:lang w:val="en-US"/>
+        </w:rPr>
+        <w:t xml:space="preserve"> interacting through </w:t>
+      </w:r>
+      <w:r>
+        <w:rPr>
+          <w:i/>
+          <w:iCs/>
+          <w:lang w:val="en-US"/>
+        </w:rPr>
+        <w:t>AnalyzeMediator</w:t>
+      </w:r>
+      <w:r>
+        <w:rPr>
+          <w:lang w:val="en-US"/>
+        </w:rPr>
+        <w:t>.</w:t>
       </w:r>
     </w:p>
     <w:p>
@@ -18548,8 +19204,8 @@
           <w:rFonts w:cs="Times New Roman"/>
         </w:rPr>
       </w:pPr>
-      <w:bookmarkStart w:id="61" w:name="_Toc61222033"/>
-      <w:bookmarkEnd w:id="59"/>
+      <w:bookmarkStart w:id="65" w:name="_Toc61224116"/>
+      <w:bookmarkEnd w:id="63"/>
       <w:r>
         <w:rPr>
           <w:rFonts w:cs="Times New Roman"/>
@@ -18557,7 +19213,7 @@
         </w:rPr>
         <w:t>Component integration</w:t>
       </w:r>
-      <w:bookmarkEnd w:id="61"/>
+      <w:bookmarkEnd w:id="65"/>
     </w:p>
     <w:p/>
     <w:p>
@@ -18691,7 +19347,7 @@
           <w:lang w:val="en-US"/>
         </w:rPr>
       </w:pPr>
-      <w:bookmarkStart w:id="62" w:name="OLE_LINK26"/>
+      <w:bookmarkStart w:id="66" w:name="OLE_LINK26"/>
       <w:r>
         <w:rPr>
           <w:rFonts w:cs="Times New Roman"/>
@@ -18708,19 +19364,26 @@
       <w:r>
         <w:rPr>
           <w:rFonts w:cs="Times New Roman"/>
-          <w:lang w:val="en-US"/>
-        </w:rPr>
-        <w:t>:</w:t>
-      </w:r>
-      <w:r>
-        <w:rPr>
-          <w:rFonts w:cs="Times New Roman"/>
         </w:rPr>
         <w:t xml:space="preserve"> </w:t>
       </w:r>
       <w:r>
         <w:rPr>
           <w:rFonts w:cs="Times New Roman"/>
+          <w:szCs w:val="24"/>
+          <w:lang w:val="en-US"/>
+        </w:rPr>
+        <w:t>–</w:t>
+      </w:r>
+      <w:r>
+        <w:rPr>
+          <w:rFonts w:cs="Times New Roman"/>
+        </w:rPr>
+        <w:t xml:space="preserve"> </w:t>
+      </w:r>
+      <w:r>
+        <w:rPr>
+          <w:rFonts w:cs="Times New Roman"/>
           <w:lang w:val="en-US"/>
         </w:rPr>
         <w:t>AnalyzeMediator integration</w:t>
@@ -18733,7 +19396,7 @@
         <w:t xml:space="preserve"> </w:t>
       </w:r>
     </w:p>
-    <w:bookmarkEnd w:id="62"/>
+    <w:bookmarkEnd w:id="66"/>
     <w:p>
       <w:pPr>
         <w:jc w:val="center"/>
@@ -18820,12 +19483,13 @@
           <w:rFonts w:cs="Times New Roman"/>
         </w:rPr>
       </w:pPr>
-      <w:bookmarkStart w:id="63" w:name="OLE_LINK27"/>
-      <w:r>
-        <w:rPr>
-          <w:rFonts w:cs="Times New Roman"/>
-          <w:lang w:val="en-US"/>
-        </w:rPr>
+      <w:bookmarkStart w:id="67" w:name="OLE_LINK27"/>
+      <w:r>
+        <w:rPr>
+          <w:rFonts w:cs="Times New Roman"/>
+          <w:lang w:val="en-US"/>
+        </w:rPr>
+        <w:lastRenderedPageBreak/>
         <w:t>Figure</w:t>
       </w:r>
       <w:r>
@@ -18839,7 +19503,15 @@
           <w:rFonts w:cs="Times New Roman"/>
           <w:lang w:val="en-US"/>
         </w:rPr>
-        <w:t xml:space="preserve"> :</w:t>
+        <w:t xml:space="preserve"> </w:t>
+      </w:r>
+      <w:r>
+        <w:rPr>
+          <w:rFonts w:cs="Times New Roman"/>
+          <w:szCs w:val="24"/>
+          <w:lang w:val="en-US"/>
+        </w:rPr>
+        <w:t>–</w:t>
       </w:r>
       <w:r>
         <w:rPr>
@@ -18849,7 +19521,7 @@
         <w:t xml:space="preserve"> NotificationManagerStrategy integration</w:t>
       </w:r>
     </w:p>
-    <w:bookmarkEnd w:id="63"/>
+    <w:bookmarkEnd w:id="67"/>
     <w:p>
       <w:pPr>
         <w:jc w:val="center"/>
@@ -18930,7 +19602,7 @@
           <w:lang w:val="en-US"/>
         </w:rPr>
       </w:pPr>
-      <w:bookmarkStart w:id="64" w:name="OLE_LINK28"/>
+      <w:bookmarkStart w:id="68" w:name="OLE_LINK28"/>
       <w:r>
         <w:rPr>
           <w:rFonts w:cs="Times New Roman"/>
@@ -18954,6 +19626,21 @@
       <w:r>
         <w:rPr>
           <w:rFonts w:cs="Times New Roman"/>
+          <w:szCs w:val="24"/>
+          <w:lang w:val="en-US"/>
+        </w:rPr>
+        <w:t>–</w:t>
+      </w:r>
+      <w:r>
+        <w:rPr>
+          <w:rFonts w:cs="Times New Roman"/>
+          <w:lang w:val="en-US"/>
+        </w:rPr>
+        <w:t xml:space="preserve"> </w:t>
+      </w:r>
+      <w:r>
+        <w:rPr>
+          <w:rFonts w:cs="Times New Roman"/>
           <w:lang w:val="en-US"/>
         </w:rPr>
         <w:t>ResponseNotification</w:t>
@@ -18961,9 +19648,8 @@
       <w:r>
         <w:rPr>
           <w:rFonts w:cs="Times New Roman"/>
-          <w:lang w:val="en-US"/>
-        </w:rPr>
-        <w:t>:</w:t>
+        </w:rPr>
+        <w:t xml:space="preserve"> -</w:t>
       </w:r>
       <w:r>
         <w:rPr>
@@ -18972,7 +19658,7 @@
         </w:rPr>
         <w:t xml:space="preserve"> </w:t>
       </w:r>
-      <w:bookmarkStart w:id="65" w:name="OLE_LINK2"/>
+      <w:bookmarkStart w:id="69" w:name="OLE_LINK2"/>
       <w:r>
         <w:rPr>
           <w:rFonts w:cs="Times New Roman"/>
@@ -18980,7 +19666,7 @@
         </w:rPr>
         <w:t>NotificationManagerStrategy integration</w:t>
       </w:r>
-      <w:bookmarkEnd w:id="65"/>
+      <w:bookmarkEnd w:id="69"/>
       <w:r>
         <w:rPr>
           <w:rFonts w:cs="Times New Roman"/>
@@ -18989,7 +19675,7 @@
         <w:t xml:space="preserve"> </w:t>
       </w:r>
     </w:p>
-    <w:bookmarkEnd w:id="64"/>
+    <w:bookmarkEnd w:id="68"/>
     <w:p>
       <w:pPr>
         <w:pStyle w:val="BodyText"/>
@@ -19034,11 +19720,10 @@
         <w:rPr>
           <w:noProof/>
         </w:rPr>
-        <w:lastRenderedPageBreak/>
         <w:drawing>
-          <wp:inline distT="0" distB="0" distL="0" distR="0" wp14:anchorId="7E14BED9" wp14:editId="77E5D315">
-            <wp:extent cx="4108450" cy="1822450"/>
-            <wp:effectExtent l="0" t="0" r="6350" b="6350"/>
+          <wp:inline distT="0" distB="0" distL="0" distR="0" wp14:anchorId="7E14BED9" wp14:editId="077358C9">
+            <wp:extent cx="3651250" cy="1619643"/>
+            <wp:effectExtent l="0" t="0" r="6350" b="0"/>
             <wp:docPr id="10" name="Picture 10"/>
             <wp:cNvGraphicFramePr>
               <a:graphicFrameLocks xmlns:a="http://schemas.openxmlformats.org/drawingml/2006/main" noChangeAspect="1"/>
@@ -19068,7 +19753,7 @@
                   <pic:spPr bwMode="auto">
                     <a:xfrm>
                       <a:off x="0" y="0"/>
-                      <a:ext cx="4108450" cy="1822450"/>
+                      <a:ext cx="3659438" cy="1623275"/>
                     </a:xfrm>
                     <a:prstGeom prst="rect">
                       <a:avLst/>
@@ -19093,7 +19778,7 @@
           <w:lang w:val="en-US"/>
         </w:rPr>
       </w:pPr>
-      <w:bookmarkStart w:id="66" w:name="OLE_LINK31"/>
+      <w:bookmarkStart w:id="70" w:name="OLE_LINK31"/>
       <w:r>
         <w:rPr>
           <w:rFonts w:cs="Times New Roman"/>
@@ -19113,14 +19798,37 @@
           <w:rFonts w:cs="Times New Roman"/>
           <w:lang w:val="en-US"/>
         </w:rPr>
-        <w:t xml:space="preserve"> Mobile/MachineDeviceApp</w:t>
-      </w:r>
-      <w:r>
-        <w:rPr>
-          <w:rFonts w:cs="Times New Roman"/>
-          <w:lang w:val="en-US"/>
-        </w:rPr>
-        <w:t>:</w:t>
+        <w:t xml:space="preserve"> </w:t>
+      </w:r>
+      <w:r>
+        <w:rPr>
+          <w:rFonts w:cs="Times New Roman"/>
+          <w:szCs w:val="24"/>
+          <w:lang w:val="en-US"/>
+        </w:rPr>
+        <w:t>–</w:t>
+      </w:r>
+      <w:r>
+        <w:rPr>
+          <w:rFonts w:cs="Times New Roman"/>
+          <w:szCs w:val="24"/>
+          <w:lang w:val="en-US"/>
+        </w:rPr>
+        <w:t xml:space="preserve"> </w:t>
+      </w:r>
+      <w:r>
+        <w:rPr>
+          <w:rFonts w:cs="Times New Roman"/>
+          <w:lang w:val="en-US"/>
+        </w:rPr>
+        <w:t>Mobile/MachineDeviceApp</w:t>
+      </w:r>
+      <w:r>
+        <w:rPr>
+          <w:rFonts w:cs="Times New Roman"/>
+          <w:lang w:val="en-US"/>
+        </w:rPr>
+        <w:t xml:space="preserve"> -</w:t>
       </w:r>
       <w:r>
         <w:rPr>
@@ -19134,17 +19842,10 @@
           <w:rFonts w:cs="Times New Roman"/>
           <w:lang w:val="en-US"/>
         </w:rPr>
-        <w:t xml:space="preserve"> </w:t>
-      </w:r>
-      <w:r>
-        <w:rPr>
-          <w:rFonts w:cs="Times New Roman"/>
-          <w:lang w:val="en-US"/>
-        </w:rPr>
-        <w:t>integration</w:t>
-      </w:r>
-    </w:p>
-    <w:bookmarkEnd w:id="66"/>
+        <w:t xml:space="preserve"> integration</w:t>
+      </w:r>
+    </w:p>
+    <w:bookmarkEnd w:id="70"/>
     <w:p>
       <w:pPr>
         <w:pStyle w:val="BodyText"/>
@@ -19163,9 +19864,9 @@
           <w:noProof/>
         </w:rPr>
         <w:drawing>
-          <wp:inline distT="0" distB="0" distL="0" distR="0" wp14:anchorId="7CEA76BA" wp14:editId="4507CC34">
-            <wp:extent cx="4032250" cy="743103"/>
-            <wp:effectExtent l="0" t="0" r="6350" b="0"/>
+          <wp:inline distT="0" distB="0" distL="0" distR="0" wp14:anchorId="7CEA76BA" wp14:editId="7CF582E7">
+            <wp:extent cx="3790950" cy="698634"/>
+            <wp:effectExtent l="0" t="0" r="0" b="6350"/>
             <wp:docPr id="5" name="Picture 5"/>
             <wp:cNvGraphicFramePr>
               <a:graphicFrameLocks xmlns:a="http://schemas.openxmlformats.org/drawingml/2006/main" noChangeAspect="1"/>
@@ -19195,7 +19896,7 @@
                   <pic:spPr bwMode="auto">
                     <a:xfrm>
                       <a:off x="0" y="0"/>
-                      <a:ext cx="4052630" cy="746859"/>
+                      <a:ext cx="3851225" cy="709742"/>
                     </a:xfrm>
                     <a:prstGeom prst="rect">
                       <a:avLst/>
@@ -19220,7 +19921,7 @@
           <w:lang w:val="en-US"/>
         </w:rPr>
       </w:pPr>
-      <w:bookmarkStart w:id="67" w:name="OLE_LINK32"/>
+      <w:bookmarkStart w:id="71" w:name="OLE_LINK32"/>
       <w:r>
         <w:rPr>
           <w:rFonts w:cs="Times New Roman"/>
@@ -19247,30 +19948,51 @@
           <w:rFonts w:cs="Times New Roman"/>
           <w:lang w:val="en-US"/>
         </w:rPr>
-        <w:t xml:space="preserve"> WebApp</w:t>
-      </w:r>
-      <w:r>
-        <w:rPr>
-          <w:rFonts w:cs="Times New Roman"/>
-          <w:lang w:val="en-US"/>
-        </w:rPr>
-        <w:t>:</w:t>
-      </w:r>
-      <w:r>
-        <w:rPr>
-          <w:rFonts w:cs="Times New Roman"/>
-          <w:lang w:val="en-US"/>
-        </w:rPr>
         <w:t xml:space="preserve"> </w:t>
       </w:r>
       <w:r>
         <w:rPr>
           <w:rFonts w:cs="Times New Roman"/>
+          <w:szCs w:val="24"/>
+          <w:lang w:val="en-US"/>
+        </w:rPr>
+        <w:t>–</w:t>
+      </w:r>
+      <w:r>
+        <w:rPr>
+          <w:rFonts w:cs="Times New Roman"/>
+          <w:szCs w:val="24"/>
+        </w:rPr>
+        <w:t xml:space="preserve"> </w:t>
+      </w:r>
+      <w:r>
+        <w:rPr>
+          <w:rFonts w:cs="Times New Roman"/>
+          <w:lang w:val="en-US"/>
+        </w:rPr>
+        <w:t>WebApp</w:t>
+      </w:r>
+      <w:r>
+        <w:rPr>
+          <w:rFonts w:cs="Times New Roman"/>
+        </w:rPr>
+        <w:t xml:space="preserve"> -</w:t>
+      </w:r>
+      <w:r>
+        <w:rPr>
+          <w:rFonts w:cs="Times New Roman"/>
+          <w:lang w:val="en-US"/>
+        </w:rPr>
+        <w:t xml:space="preserve"> </w:t>
+      </w:r>
+      <w:r>
+        <w:rPr>
+          <w:rFonts w:cs="Times New Roman"/>
           <w:lang w:val="en-US"/>
         </w:rPr>
         <w:t xml:space="preserve">Webserver </w:t>
       </w:r>
-      <w:bookmarkStart w:id="68" w:name="OLE_LINK30"/>
+      <w:bookmarkStart w:id="72" w:name="OLE_LINK30"/>
       <w:r>
         <w:rPr>
           <w:rFonts w:cs="Times New Roman"/>
@@ -19278,9 +20000,9 @@
         </w:rPr>
         <w:t>integration</w:t>
       </w:r>
-      <w:bookmarkEnd w:id="68"/>
-    </w:p>
-    <w:bookmarkEnd w:id="67"/>
+      <w:bookmarkEnd w:id="72"/>
+    </w:p>
+    <w:bookmarkEnd w:id="71"/>
     <w:p>
       <w:pPr>
         <w:pStyle w:val="BodyText"/>
@@ -19302,9 +20024,9 @@
           <w:lang w:eastAsia="ru-RU"/>
         </w:rPr>
         <w:drawing>
-          <wp:inline distT="0" distB="0" distL="0" distR="0" wp14:anchorId="4B965A4E" wp14:editId="20BA2C85">
-            <wp:extent cx="3810000" cy="2869870"/>
-            <wp:effectExtent l="0" t="0" r="0" b="6985"/>
+          <wp:inline distT="0" distB="0" distL="0" distR="0" wp14:anchorId="4B965A4E" wp14:editId="02B9D608">
+            <wp:extent cx="3498522" cy="2635250"/>
+            <wp:effectExtent l="0" t="0" r="6985" b="0"/>
             <wp:docPr id="28" name="Picture 20"/>
             <wp:cNvGraphicFramePr>
               <a:graphicFrameLocks xmlns:a="http://schemas.openxmlformats.org/drawingml/2006/main" noChangeAspect="1"/>
@@ -19334,7 +20056,7 @@
                   <pic:spPr bwMode="auto">
                     <a:xfrm>
                       <a:off x="0" y="0"/>
-                      <a:ext cx="3846074" cy="2897043"/>
+                      <a:ext cx="3539742" cy="2666299"/>
                     </a:xfrm>
                     <a:prstGeom prst="rect">
                       <a:avLst/>
@@ -19359,7 +20081,7 @@
           <w:lang w:val="en-US"/>
         </w:rPr>
       </w:pPr>
-      <w:bookmarkStart w:id="69" w:name="OLE_LINK29"/>
+      <w:bookmarkStart w:id="73" w:name="OLE_LINK29"/>
       <w:r>
         <w:rPr>
           <w:rFonts w:cs="Times New Roman"/>
@@ -19384,20 +20106,27 @@
       <w:r>
         <w:rPr>
           <w:rFonts w:cs="Times New Roman"/>
-          <w:lang w:val="en-US"/>
-        </w:rPr>
-        <w:t>:</w:t>
-      </w:r>
-      <w:r>
-        <w:rPr>
-          <w:rFonts w:cs="Times New Roman"/>
-          <w:lang w:val="en-US"/>
         </w:rPr>
         <w:t xml:space="preserve"> </w:t>
       </w:r>
       <w:r>
         <w:rPr>
           <w:rFonts w:cs="Times New Roman"/>
+          <w:szCs w:val="24"/>
+          <w:lang w:val="en-US"/>
+        </w:rPr>
+        <w:t>–</w:t>
+      </w:r>
+      <w:r>
+        <w:rPr>
+          <w:rFonts w:cs="Times New Roman"/>
+          <w:lang w:val="en-US"/>
+        </w:rPr>
+        <w:t xml:space="preserve"> </w:t>
+      </w:r>
+      <w:r>
+        <w:rPr>
+          <w:rFonts w:cs="Times New Roman"/>
           <w:lang w:val="en-US"/>
         </w:rPr>
         <w:t>Facade Integration</w:t>
@@ -19410,7 +20139,7 @@
         <w:t xml:space="preserve"> </w:t>
       </w:r>
     </w:p>
-    <w:bookmarkEnd w:id="69"/>
+    <w:bookmarkEnd w:id="73"/>
     <w:p>
       <w:pPr>
         <w:pStyle w:val="BodyText"/>
@@ -19548,7 +20277,7 @@
           <w:lang w:val="en-US"/>
         </w:rPr>
       </w:pPr>
-      <w:bookmarkStart w:id="70" w:name="OLE_LINK33"/>
+      <w:bookmarkStart w:id="74" w:name="OLE_LINK33"/>
       <w:r>
         <w:rPr>
           <w:rFonts w:cs="Times New Roman"/>
@@ -19579,9 +20308,23 @@
       <w:r>
         <w:rPr>
           <w:rFonts w:cs="Times New Roman"/>
-          <w:lang w:val="en-US"/>
-        </w:rPr>
-        <w:t xml:space="preserve">: </w:t>
+        </w:rPr>
+        <w:t xml:space="preserve"> </w:t>
+      </w:r>
+      <w:r>
+        <w:rPr>
+          <w:rFonts w:cs="Times New Roman"/>
+          <w:szCs w:val="24"/>
+          <w:lang w:val="en-US"/>
+        </w:rPr>
+        <w:t>–</w:t>
+      </w:r>
+      <w:r>
+        <w:rPr>
+          <w:rFonts w:cs="Times New Roman"/>
+          <w:lang w:val="en-US"/>
+        </w:rPr>
+        <w:t xml:space="preserve"> </w:t>
       </w:r>
       <w:r>
         <w:rPr>
@@ -19591,7 +20334,7 @@
         <w:t>DBMS API integration</w:t>
       </w:r>
     </w:p>
-    <w:bookmarkEnd w:id="70"/>
+    <w:bookmarkEnd w:id="74"/>
     <w:p>
       <w:pPr>
         <w:rPr>
@@ -19613,9 +20356,9 @@
           <w:lang w:eastAsia="ru-RU"/>
         </w:rPr>
         <w:drawing>
-          <wp:inline distT="0" distB="0" distL="0" distR="0" wp14:anchorId="665CCFA1" wp14:editId="73079947">
-            <wp:extent cx="3816350" cy="2279650"/>
-            <wp:effectExtent l="0" t="0" r="0" b="6350"/>
+          <wp:inline distT="0" distB="0" distL="0" distR="0" wp14:anchorId="665CCFA1" wp14:editId="5AE00CD2">
+            <wp:extent cx="3213100" cy="1919306"/>
+            <wp:effectExtent l="0" t="0" r="6350" b="5080"/>
             <wp:docPr id="30" name="Picture 27"/>
             <wp:cNvGraphicFramePr>
               <a:graphicFrameLocks xmlns:a="http://schemas.openxmlformats.org/drawingml/2006/main" noChangeAspect="1"/>
@@ -19645,7 +20388,7 @@
                   <pic:spPr bwMode="auto">
                     <a:xfrm>
                       <a:off x="0" y="0"/>
-                      <a:ext cx="3816350" cy="2279650"/>
+                      <a:ext cx="3248706" cy="1940575"/>
                     </a:xfrm>
                     <a:prstGeom prst="rect">
                       <a:avLst/>
@@ -19670,7 +20413,7 @@
           <w:lang w:val="en-US"/>
         </w:rPr>
       </w:pPr>
-      <w:bookmarkStart w:id="71" w:name="OLE_LINK34"/>
+      <w:bookmarkStart w:id="75" w:name="OLE_LINK34"/>
       <w:r>
         <w:rPr>
           <w:rFonts w:cs="Times New Roman"/>
@@ -19695,9 +20438,16 @@
       <w:r>
         <w:rPr>
           <w:rFonts w:cs="Times New Roman"/>
-          <w:lang w:val="en-US"/>
-        </w:rPr>
-        <w:t>:</w:t>
+        </w:rPr>
+        <w:t xml:space="preserve"> </w:t>
+      </w:r>
+      <w:r>
+        <w:rPr>
+          <w:rFonts w:cs="Times New Roman"/>
+          <w:szCs w:val="24"/>
+          <w:lang w:val="en-US"/>
+        </w:rPr>
+        <w:t>–</w:t>
       </w:r>
       <w:r>
         <w:rPr>
@@ -19707,7 +20457,7 @@
         <w:t xml:space="preserve"> YandexMaps API integration</w:t>
       </w:r>
     </w:p>
-    <w:bookmarkEnd w:id="71"/>
+    <w:bookmarkEnd w:id="75"/>
     <w:p>
       <w:pPr>
         <w:jc w:val="both"/>
@@ -19745,8 +20495,8 @@
           <w:rFonts w:cs="Times New Roman"/>
         </w:rPr>
       </w:pPr>
-      <w:bookmarkStart w:id="72" w:name="_TOC_250003"/>
-      <w:bookmarkStart w:id="73" w:name="_Toc61222034"/>
+      <w:bookmarkStart w:id="76" w:name="_TOC_250003"/>
+      <w:bookmarkStart w:id="77" w:name="_Toc61224117"/>
       <w:r>
         <w:rPr>
           <w:rFonts w:cs="Times New Roman"/>
@@ -19761,14 +20511,14 @@
         </w:rPr>
         <w:t xml:space="preserve"> </w:t>
       </w:r>
-      <w:bookmarkEnd w:id="72"/>
+      <w:bookmarkEnd w:id="76"/>
       <w:r>
         <w:rPr>
           <w:rFonts w:cs="Times New Roman"/>
         </w:rPr>
         <w:t>Testing</w:t>
       </w:r>
-      <w:bookmarkEnd w:id="73"/>
+      <w:bookmarkEnd w:id="77"/>
       <w:r>
         <w:rPr>
           <w:rFonts w:cs="Times New Roman"/>
@@ -19799,23 +20549,7 @@
           <w:rFonts w:cs="Times New Roman"/>
           <w:lang w:val="en-US"/>
         </w:rPr>
-        <w:t xml:space="preserve">After completing the main aspects and integration, it is necessary to test the system as a whole, </w:t>
-      </w:r>
-      <w:proofErr w:type="gramStart"/>
-      <w:r>
-        <w:rPr>
-          <w:rFonts w:cs="Times New Roman"/>
-          <w:lang w:val="en-US"/>
-        </w:rPr>
-        <w:t>taking into account</w:t>
-      </w:r>
-      <w:proofErr w:type="gramEnd"/>
-      <w:r>
-        <w:rPr>
-          <w:rFonts w:cs="Times New Roman"/>
-          <w:lang w:val="en-US"/>
-        </w:rPr>
-        <w:t xml:space="preserve"> all the requirements. An important point is to check all modules, making the conditions as close as possible to the real ones.</w:t>
+        <w:t>After completing the main aspects and integration, it is necessary to test the system as a whole, taking into account all the requirements. An important point is to check all modules, making the conditions as close as possible to the real ones.</w:t>
       </w:r>
     </w:p>
     <w:p>
@@ -20027,8 +20761,8 @@
       <w:pPr>
         <w:pStyle w:val="Heading1"/>
       </w:pPr>
-      <w:bookmarkStart w:id="74" w:name="_TOC_250001"/>
-      <w:bookmarkStart w:id="75" w:name="_Toc61222035"/>
+      <w:bookmarkStart w:id="78" w:name="_TOC_250001"/>
+      <w:bookmarkStart w:id="79" w:name="_Toc61224118"/>
       <w:r>
         <w:lastRenderedPageBreak/>
         <w:t>Effort</w:t>
@@ -20039,11 +20773,11 @@
         </w:rPr>
         <w:t xml:space="preserve"> </w:t>
       </w:r>
-      <w:bookmarkEnd w:id="74"/>
+      <w:bookmarkEnd w:id="78"/>
       <w:r>
         <w:t>Spent</w:t>
       </w:r>
-      <w:bookmarkEnd w:id="75"/>
+      <w:bookmarkEnd w:id="79"/>
     </w:p>
     <w:p>
       <w:pPr>
@@ -20053,7 +20787,8 @@
           <w:lang w:val="en-US"/>
         </w:rPr>
       </w:pPr>
-      <w:bookmarkStart w:id="76" w:name="_Toc61222036"/>
+      <w:bookmarkStart w:id="80" w:name="OLE_LINK39"/>
+      <w:bookmarkStart w:id="81" w:name="_Toc61224119"/>
       <w:r>
         <w:rPr>
           <w:rFonts w:cs="Times New Roman"/>
@@ -20061,10 +20796,11 @@
         </w:rPr>
         <w:t>Nikita Rozov</w:t>
       </w:r>
-      <w:bookmarkEnd w:id="76"/>
-    </w:p>
-    <w:bookmarkStart w:id="77" w:name="_MON_1671784084"/>
-    <w:bookmarkEnd w:id="77"/>
+      <w:bookmarkEnd w:id="81"/>
+    </w:p>
+    <w:bookmarkEnd w:id="80"/>
+    <w:bookmarkStart w:id="82" w:name="_MON_1671784084"/>
+    <w:bookmarkEnd w:id="82"/>
     <w:p>
       <w:pPr>
         <w:jc w:val="center"/>
@@ -20097,10 +20833,10 @@
             <v:path o:extrusionok="f" gradientshapeok="t" o:connecttype="rect"/>
             <o:lock v:ext="edit" aspectratio="t"/>
           </v:shapetype>
-          <v:shape id="_x0000_i1025" type="#_x0000_t75" style="width:367pt;height:126pt" o:ole="">
+          <v:shape id="_x0000_i1072" type="#_x0000_t75" style="width:367pt;height:126pt" o:ole="">
             <v:imagedata r:id="rId39" o:title=""/>
           </v:shape>
-          <o:OLEObject Type="Embed" ProgID="Excel.Sheet.12" ShapeID="_x0000_i1025" DrawAspect="Content" ObjectID="_1671835482" r:id="rId40"/>
+          <o:OLEObject Type="Embed" ProgID="Excel.Sheet.12" ShapeID="_x0000_i1072" DrawAspect="Content" ObjectID="_1671839519" r:id="rId40"/>
         </w:object>
       </w:r>
     </w:p>
@@ -20112,7 +20848,8 @@
           <w:lang w:val="en-US"/>
         </w:rPr>
       </w:pPr>
-      <w:bookmarkStart w:id="78" w:name="_Toc61222037"/>
+      <w:bookmarkStart w:id="83" w:name="OLE_LINK40"/>
+      <w:bookmarkStart w:id="84" w:name="_Toc61224120"/>
       <w:r>
         <w:rPr>
           <w:rFonts w:cs="Times New Roman"/>
@@ -20120,10 +20857,11 @@
         </w:rPr>
         <w:t>Oleksandr Shchukhlyi</w:t>
       </w:r>
-      <w:bookmarkEnd w:id="78"/>
-    </w:p>
-    <w:bookmarkStart w:id="79" w:name="_MON_1671784127"/>
-    <w:bookmarkEnd w:id="79"/>
+      <w:bookmarkEnd w:id="84"/>
+    </w:p>
+    <w:bookmarkEnd w:id="83"/>
+    <w:bookmarkStart w:id="85" w:name="_MON_1671784127"/>
+    <w:bookmarkEnd w:id="85"/>
     <w:p>
       <w:pPr>
         <w:jc w:val="center"/>
@@ -20140,7 +20878,7 @@
           <v:shape id="_x0000_i1026" type="#_x0000_t75" style="width:377.5pt;height:126pt" o:ole="">
             <v:imagedata r:id="rId41" o:title=""/>
           </v:shape>
-          <o:OLEObject Type="Embed" ProgID="Excel.Sheet.12" ShapeID="_x0000_i1026" DrawAspect="Content" ObjectID="_1671835483" r:id="rId42"/>
+          <o:OLEObject Type="Embed" ProgID="Excel.Sheet.12" ShapeID="_x0000_i1026" DrawAspect="Content" ObjectID="_1671839520" r:id="rId42"/>
         </w:object>
       </w:r>
     </w:p>
@@ -20152,7 +20890,8 @@
           <w:lang w:val="en-US"/>
         </w:rPr>
       </w:pPr>
-      <w:bookmarkStart w:id="80" w:name="_Toc61222038"/>
+      <w:bookmarkStart w:id="86" w:name="OLE_LINK41"/>
+      <w:bookmarkStart w:id="87" w:name="_Toc61224121"/>
       <w:r>
         <w:rPr>
           <w:rFonts w:cs="Times New Roman"/>
@@ -20160,10 +20899,11 @@
         </w:rPr>
         <w:t>Sergey Nabatov</w:t>
       </w:r>
-      <w:bookmarkEnd w:id="80"/>
-    </w:p>
-    <w:bookmarkStart w:id="81" w:name="_MON_1671784202"/>
-    <w:bookmarkEnd w:id="81"/>
+      <w:bookmarkEnd w:id="87"/>
+    </w:p>
+    <w:bookmarkEnd w:id="86"/>
+    <w:bookmarkStart w:id="88" w:name="_MON_1671784202"/>
+    <w:bookmarkEnd w:id="88"/>
     <w:p>
       <w:pPr>
         <w:jc w:val="center"/>
@@ -20180,7 +20920,7 @@
           <v:shape id="_x0000_i1027" type="#_x0000_t75" style="width:367.5pt;height:110.5pt" o:ole="">
             <v:imagedata r:id="rId43" o:title=""/>
           </v:shape>
-          <o:OLEObject Type="Embed" ProgID="Excel.Sheet.12" ShapeID="_x0000_i1027" DrawAspect="Content" ObjectID="_1671835484" r:id="rId44"/>
+          <o:OLEObject Type="Embed" ProgID="Excel.Sheet.12" ShapeID="_x0000_i1027" DrawAspect="Content" ObjectID="_1671839521" r:id="rId44"/>
         </w:object>
       </w:r>
     </w:p>
@@ -20225,12 +20965,12 @@
       <w:pPr>
         <w:pStyle w:val="Heading1"/>
       </w:pPr>
-      <w:bookmarkStart w:id="82" w:name="_Toc61222039"/>
+      <w:bookmarkStart w:id="89" w:name="_Toc61224122"/>
       <w:r>
         <w:lastRenderedPageBreak/>
         <w:t>References</w:t>
       </w:r>
-      <w:bookmarkEnd w:id="82"/>
+      <w:bookmarkEnd w:id="89"/>
     </w:p>
     <w:p>
       <w:pPr>
@@ -20385,7 +21125,7 @@
         </w:rPr>
       </w:pPr>
     </w:p>
-    <w:bookmarkEnd w:id="38"/>
+    <w:bookmarkEnd w:id="41"/>
     <w:p>
       <w:pPr>
         <w:rPr>
@@ -20442,161 +21182,6 @@
         <w:sz w:val="20"/>
       </w:rPr>
     </w:pPr>
-    <w:r>
-      <w:rPr>
-        <w:noProof/>
-        <w:lang w:val="ru-RU" w:eastAsia="ru-RU"/>
-      </w:rPr>
-      <mc:AlternateContent>
-        <mc:Choice Requires="wps">
-          <w:drawing>
-            <wp:anchor distT="0" distB="0" distL="114300" distR="114300" simplePos="0" relativeHeight="251658240" behindDoc="1" locked="0" layoutInCell="1" allowOverlap="1" wp14:anchorId="3AC7A2CB" wp14:editId="60B06D93">
-              <wp:simplePos x="0" y="0"/>
-              <wp:positionH relativeFrom="page">
-                <wp:posOffset>6668135</wp:posOffset>
-              </wp:positionH>
-              <wp:positionV relativeFrom="page">
-                <wp:posOffset>10046335</wp:posOffset>
-              </wp:positionV>
-              <wp:extent cx="192405" cy="196850"/>
-              <wp:effectExtent l="635" t="0" r="0" b="0"/>
-              <wp:wrapNone/>
-              <wp:docPr id="18" name="Надпись 18"/>
-              <wp:cNvGraphicFramePr>
-                <a:graphicFrameLocks xmlns:a="http://schemas.openxmlformats.org/drawingml/2006/main"/>
-              </wp:cNvGraphicFramePr>
-              <a:graphic xmlns:a="http://schemas.openxmlformats.org/drawingml/2006/main">
-                <a:graphicData uri="http://schemas.microsoft.com/office/word/2010/wordprocessingShape">
-                  <wps:wsp>
-                    <wps:cNvSpPr txBox="1">
-                      <a:spLocks noChangeArrowheads="1"/>
-                    </wps:cNvSpPr>
-                    <wps:spPr bwMode="auto">
-                      <a:xfrm>
-                        <a:off x="0" y="0"/>
-                        <a:ext cx="192405" cy="196850"/>
-                      </a:xfrm>
-                      <a:prstGeom prst="rect">
-                        <a:avLst/>
-                      </a:prstGeom>
-                      <a:noFill/>
-                      <a:ln>
-                        <a:noFill/>
-                      </a:ln>
-                      <a:extLst>
-                        <a:ext uri="{909E8E84-426E-40DD-AFC4-6F175D3DCCD1}">
-                          <a14:hiddenFill xmlns:a14="http://schemas.microsoft.com/office/drawing/2010/main">
-                            <a:solidFill>
-                              <a:srgbClr val="FFFFFF"/>
-                            </a:solidFill>
-                          </a14:hiddenFill>
-                        </a:ext>
-                        <a:ext uri="{91240B29-F687-4F45-9708-019B960494DF}">
-                          <a14:hiddenLine xmlns:a14="http://schemas.microsoft.com/office/drawing/2010/main" w="9525">
-                            <a:solidFill>
-                              <a:srgbClr val="000000"/>
-                            </a:solidFill>
-                            <a:miter lim="800000"/>
-                            <a:headEnd/>
-                            <a:tailEnd/>
-                          </a14:hiddenLine>
-                        </a:ext>
-                      </a:extLst>
-                    </wps:spPr>
-                    <wps:txbx>
-                      <w:txbxContent>
-                        <w:p>
-                          <w:pPr>
-                            <w:pStyle w:val="BodyText"/>
-                            <w:spacing w:before="20"/>
-                            <w:ind w:left="40"/>
-                          </w:pPr>
-                          <w:r>
-                            <w:fldChar w:fldCharType="begin"/>
-                          </w:r>
-                          <w:r>
-                            <w:rPr>
-                              <w:color w:val="808080"/>
-                            </w:rPr>
-                            <w:instrText xml:space="preserve"> PAGE </w:instrText>
-                          </w:r>
-                          <w:r>
-                            <w:fldChar w:fldCharType="separate"/>
-                          </w:r>
-                          <w:r>
-                            <w:rPr>
-                              <w:noProof/>
-                              <w:color w:val="808080"/>
-                            </w:rPr>
-                            <w:t>28</w:t>
-                          </w:r>
-                          <w:r>
-                            <w:fldChar w:fldCharType="end"/>
-                          </w:r>
-                        </w:p>
-                      </w:txbxContent>
-                    </wps:txbx>
-                    <wps:bodyPr rot="0" vert="horz" wrap="square" lIns="0" tIns="0" rIns="0" bIns="0" anchor="t" anchorCtr="0" upright="1">
-                      <a:noAutofit/>
-                    </wps:bodyPr>
-                  </wps:wsp>
-                </a:graphicData>
-              </a:graphic>
-              <wp14:sizeRelH relativeFrom="page">
-                <wp14:pctWidth>0</wp14:pctWidth>
-              </wp14:sizeRelH>
-              <wp14:sizeRelV relativeFrom="page">
-                <wp14:pctHeight>0</wp14:pctHeight>
-              </wp14:sizeRelV>
-            </wp:anchor>
-          </w:drawing>
-        </mc:Choice>
-        <mc:Fallback>
-          <w:pict>
-            <v:shapetype w14:anchorId="3AC7A2CB" id="_x0000_t202" coordsize="21600,21600" o:spt="202" path="m,l,21600r21600,l21600,xe">
-              <v:stroke joinstyle="miter"/>
-              <v:path gradientshapeok="t" o:connecttype="rect"/>
-            </v:shapetype>
-            <v:shape id="Надпись 18" o:spid="_x0000_s1030" type="#_x0000_t202" style="position:absolute;margin-left:525.05pt;margin-top:791.05pt;width:15.15pt;height:15.5pt;z-index:-251658240;visibility:visible;mso-wrap-style:square;mso-width-percent:0;mso-height-percent:0;mso-wrap-distance-left:9pt;mso-wrap-distance-top:0;mso-wrap-distance-right:9pt;mso-wrap-distance-bottom:0;mso-position-horizontal:absolute;mso-position-horizontal-relative:page;mso-position-vertical:absolute;mso-position-vertical-relative:page;mso-width-percent:0;mso-height-percent:0;mso-width-relative:page;mso-height-relative:page;v-text-anchor:top" o:gfxdata="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" filled="f" stroked="f">
-              <v:textbox inset="0,0,0,0">
-                <w:txbxContent>
-                  <w:p>
-                    <w:pPr>
-                      <w:pStyle w:val="BodyText"/>
-                      <w:spacing w:before="20"/>
-                      <w:ind w:left="40"/>
-                    </w:pPr>
-                    <w:r>
-                      <w:fldChar w:fldCharType="begin"/>
-                    </w:r>
-                    <w:r>
-                      <w:rPr>
-                        <w:color w:val="808080"/>
-                      </w:rPr>
-                      <w:instrText xml:space="preserve"> PAGE </w:instrText>
-                    </w:r>
-                    <w:r>
-                      <w:fldChar w:fldCharType="separate"/>
-                    </w:r>
-                    <w:r>
-                      <w:rPr>
-                        <w:noProof/>
-                        <w:color w:val="808080"/>
-                      </w:rPr>
-                      <w:t>28</w:t>
-                    </w:r>
-                    <w:r>
-                      <w:fldChar w:fldCharType="end"/>
-                    </w:r>
-                  </w:p>
-                </w:txbxContent>
-              </v:textbox>
-              <w10:wrap anchorx="page" anchory="page"/>
-            </v:shape>
-          </w:pict>
-        </mc:Fallback>
-      </mc:AlternateContent>
-    </w:r>
   </w:p>
 </w:ftr>
 </file>
@@ -20611,161 +21196,6 @@
         <w:sz w:val="20"/>
       </w:rPr>
     </w:pPr>
-    <w:r>
-      <w:rPr>
-        <w:noProof/>
-        <w:lang w:val="ru-RU" w:eastAsia="ru-RU"/>
-      </w:rPr>
-      <mc:AlternateContent>
-        <mc:Choice Requires="wps">
-          <w:drawing>
-            <wp:anchor distT="0" distB="0" distL="114300" distR="114300" simplePos="0" relativeHeight="251656192" behindDoc="1" locked="0" layoutInCell="1" allowOverlap="1" wp14:anchorId="2A7D6876" wp14:editId="0F25F601">
-              <wp:simplePos x="0" y="0"/>
-              <wp:positionH relativeFrom="page">
-                <wp:posOffset>6668135</wp:posOffset>
-              </wp:positionH>
-              <wp:positionV relativeFrom="page">
-                <wp:posOffset>10046335</wp:posOffset>
-              </wp:positionV>
-              <wp:extent cx="192405" cy="196850"/>
-              <wp:effectExtent l="0" t="0" r="0" b="0"/>
-              <wp:wrapNone/>
-              <wp:docPr id="3" name="Надпись 3"/>
-              <wp:cNvGraphicFramePr>
-                <a:graphicFrameLocks xmlns:a="http://schemas.openxmlformats.org/drawingml/2006/main"/>
-              </wp:cNvGraphicFramePr>
-              <a:graphic xmlns:a="http://schemas.openxmlformats.org/drawingml/2006/main">
-                <a:graphicData uri="http://schemas.microsoft.com/office/word/2010/wordprocessingShape">
-                  <wps:wsp>
-                    <wps:cNvSpPr txBox="1">
-                      <a:spLocks noChangeArrowheads="1"/>
-                    </wps:cNvSpPr>
-                    <wps:spPr bwMode="auto">
-                      <a:xfrm>
-                        <a:off x="0" y="0"/>
-                        <a:ext cx="192405" cy="196850"/>
-                      </a:xfrm>
-                      <a:prstGeom prst="rect">
-                        <a:avLst/>
-                      </a:prstGeom>
-                      <a:noFill/>
-                      <a:ln>
-                        <a:noFill/>
-                      </a:ln>
-                      <a:extLst>
-                        <a:ext uri="{909E8E84-426E-40DD-AFC4-6F175D3DCCD1}">
-                          <a14:hiddenFill xmlns:a14="http://schemas.microsoft.com/office/drawing/2010/main">
-                            <a:solidFill>
-                              <a:srgbClr val="FFFFFF"/>
-                            </a:solidFill>
-                          </a14:hiddenFill>
-                        </a:ext>
-                        <a:ext uri="{91240B29-F687-4F45-9708-019B960494DF}">
-                          <a14:hiddenLine xmlns:a14="http://schemas.microsoft.com/office/drawing/2010/main" w="9525">
-                            <a:solidFill>
-                              <a:srgbClr val="000000"/>
-                            </a:solidFill>
-                            <a:miter lim="800000"/>
-                            <a:headEnd/>
-                            <a:tailEnd/>
-                          </a14:hiddenLine>
-                        </a:ext>
-                      </a:extLst>
-                    </wps:spPr>
-                    <wps:txbx>
-                      <w:txbxContent>
-                        <w:p>
-                          <w:pPr>
-                            <w:pStyle w:val="BodyText"/>
-                            <w:spacing w:before="20"/>
-                            <w:ind w:left="40"/>
-                          </w:pPr>
-                          <w:r>
-                            <w:fldChar w:fldCharType="begin"/>
-                          </w:r>
-                          <w:r>
-                            <w:rPr>
-                              <w:color w:val="808080"/>
-                            </w:rPr>
-                            <w:instrText xml:space="preserve"> PAGE </w:instrText>
-                          </w:r>
-                          <w:r>
-                            <w:fldChar w:fldCharType="separate"/>
-                          </w:r>
-                          <w:r>
-                            <w:rPr>
-                              <w:noProof/>
-                              <w:color w:val="808080"/>
-                            </w:rPr>
-                            <w:t>45</w:t>
-                          </w:r>
-                          <w:r>
-                            <w:fldChar w:fldCharType="end"/>
-                          </w:r>
-                        </w:p>
-                      </w:txbxContent>
-                    </wps:txbx>
-                    <wps:bodyPr rot="0" vert="horz" wrap="square" lIns="0" tIns="0" rIns="0" bIns="0" anchor="t" anchorCtr="0" upright="1">
-                      <a:noAutofit/>
-                    </wps:bodyPr>
-                  </wps:wsp>
-                </a:graphicData>
-              </a:graphic>
-              <wp14:sizeRelH relativeFrom="page">
-                <wp14:pctWidth>0</wp14:pctWidth>
-              </wp14:sizeRelH>
-              <wp14:sizeRelV relativeFrom="page">
-                <wp14:pctHeight>0</wp14:pctHeight>
-              </wp14:sizeRelV>
-            </wp:anchor>
-          </w:drawing>
-        </mc:Choice>
-        <mc:Fallback>
-          <w:pict>
-            <v:shapetype w14:anchorId="2A7D6876" id="_x0000_t202" coordsize="21600,21600" o:spt="202" path="m,l,21600r21600,l21600,xe">
-              <v:stroke joinstyle="miter"/>
-              <v:path gradientshapeok="t" o:connecttype="rect"/>
-            </v:shapetype>
-            <v:shape id="Надпись 3" o:spid="_x0000_s1031" type="#_x0000_t202" style="position:absolute;margin-left:525.05pt;margin-top:791.05pt;width:15.15pt;height:15.5pt;z-index:-251660288;visibility:visible;mso-wrap-style:square;mso-width-percent:0;mso-height-percent:0;mso-wrap-distance-left:9pt;mso-wrap-distance-top:0;mso-wrap-distance-right:9pt;mso-wrap-distance-bottom:0;mso-position-horizontal:absolute;mso-position-horizontal-relative:page;mso-position-vertical:absolute;mso-position-vertical-relative:page;mso-width-percent:0;mso-height-percent:0;mso-width-relative:page;mso-height-relative:page;v-text-anchor:top" o:gfxdata="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" filled="f" stroked="f">
-              <v:textbox inset="0,0,0,0">
-                <w:txbxContent>
-                  <w:p>
-                    <w:pPr>
-                      <w:pStyle w:val="BodyText"/>
-                      <w:spacing w:before="20"/>
-                      <w:ind w:left="40"/>
-                    </w:pPr>
-                    <w:r>
-                      <w:fldChar w:fldCharType="begin"/>
-                    </w:r>
-                    <w:r>
-                      <w:rPr>
-                        <w:color w:val="808080"/>
-                      </w:rPr>
-                      <w:instrText xml:space="preserve"> PAGE </w:instrText>
-                    </w:r>
-                    <w:r>
-                      <w:fldChar w:fldCharType="separate"/>
-                    </w:r>
-                    <w:r>
-                      <w:rPr>
-                        <w:noProof/>
-                        <w:color w:val="808080"/>
-                      </w:rPr>
-                      <w:t>45</w:t>
-                    </w:r>
-                    <w:r>
-                      <w:fldChar w:fldCharType="end"/>
-                    </w:r>
-                  </w:p>
-                </w:txbxContent>
-              </v:textbox>
-              <w10:wrap anchorx="page" anchory="page"/>
-            </v:shape>
-          </w:pict>
-        </mc:Fallback>
-      </mc:AlternateContent>
-    </w:r>
   </w:p>
 </w:ftr>
 </file>
@@ -23208,6 +23638,119 @@
     </w:lvl>
   </w:abstractNum>
   <w:abstractNum w:abstractNumId="21" w15:restartNumberingAfterBreak="0">
+    <w:nsid w:val="5678029F"/>
+    <w:multiLevelType w:val="hybridMultilevel"/>
+    <w:tmpl w:val="8C32F652"/>
+    <w:lvl w:ilvl="0" w:tplc="04090001">
+      <w:start w:val="1"/>
+      <w:numFmt w:val="bullet"/>
+      <w:lvlText w:val=""/>
+      <w:lvlJc w:val="left"/>
+      <w:pPr>
+        <w:ind w:left="1008" w:hanging="360"/>
+      </w:pPr>
+      <w:rPr>
+        <w:rFonts w:ascii="Symbol" w:hAnsi="Symbol" w:hint="default"/>
+      </w:rPr>
+    </w:lvl>
+    <w:lvl w:ilvl="1" w:tplc="04090003" w:tentative="1">
+      <w:start w:val="1"/>
+      <w:numFmt w:val="bullet"/>
+      <w:lvlText w:val="o"/>
+      <w:lvlJc w:val="left"/>
+      <w:pPr>
+        <w:ind w:left="1728" w:hanging="360"/>
+      </w:pPr>
+      <w:rPr>
+        <w:rFonts w:ascii="Courier New" w:hAnsi="Courier New" w:cs="Courier New" w:hint="default"/>
+      </w:rPr>
+    </w:lvl>
+    <w:lvl w:ilvl="2" w:tplc="04090005" w:tentative="1">
+      <w:start w:val="1"/>
+      <w:numFmt w:val="bullet"/>
+      <w:lvlText w:val=""/>
+      <w:lvlJc w:val="left"/>
+      <w:pPr>
+        <w:ind w:left="2448" w:hanging="360"/>
+      </w:pPr>
+      <w:rPr>
+        <w:rFonts w:ascii="Wingdings" w:hAnsi="Wingdings" w:hint="default"/>
+      </w:rPr>
+    </w:lvl>
+    <w:lvl w:ilvl="3" w:tplc="04090001" w:tentative="1">
+      <w:start w:val="1"/>
+      <w:numFmt w:val="bullet"/>
+      <w:lvlText w:val=""/>
+      <w:lvlJc w:val="left"/>
+      <w:pPr>
+        <w:ind w:left="3168" w:hanging="360"/>
+      </w:pPr>
+      <w:rPr>
+        <w:rFonts w:ascii="Symbol" w:hAnsi="Symbol" w:hint="default"/>
+      </w:rPr>
+    </w:lvl>
+    <w:lvl w:ilvl="4" w:tplc="04090003" w:tentative="1">
+      <w:start w:val="1"/>
+      <w:numFmt w:val="bullet"/>
+      <w:lvlText w:val="o"/>
+      <w:lvlJc w:val="left"/>
+      <w:pPr>
+        <w:ind w:left="3888" w:hanging="360"/>
+      </w:pPr>
+      <w:rPr>
+        <w:rFonts w:ascii="Courier New" w:hAnsi="Courier New" w:cs="Courier New" w:hint="default"/>
+      </w:rPr>
+    </w:lvl>
+    <w:lvl w:ilvl="5" w:tplc="04090005" w:tentative="1">
+      <w:start w:val="1"/>
+      <w:numFmt w:val="bullet"/>
+      <w:lvlText w:val=""/>
+      <w:lvlJc w:val="left"/>
+      <w:pPr>
+        <w:ind w:left="4608" w:hanging="360"/>
+      </w:pPr>
+      <w:rPr>
+        <w:rFonts w:ascii="Wingdings" w:hAnsi="Wingdings" w:hint="default"/>
+      </w:rPr>
+    </w:lvl>
+    <w:lvl w:ilvl="6" w:tplc="04090001" w:tentative="1">
+      <w:start w:val="1"/>
+      <w:numFmt w:val="bullet"/>
+      <w:lvlText w:val=""/>
+      <w:lvlJc w:val="left"/>
+      <w:pPr>
+        <w:ind w:left="5328" w:hanging="360"/>
+      </w:pPr>
+      <w:rPr>
+        <w:rFonts w:ascii="Symbol" w:hAnsi="Symbol" w:hint="default"/>
+      </w:rPr>
+    </w:lvl>
+    <w:lvl w:ilvl="7" w:tplc="04090003" w:tentative="1">
+      <w:start w:val="1"/>
+      <w:numFmt w:val="bullet"/>
+      <w:lvlText w:val="o"/>
+      <w:lvlJc w:val="left"/>
+      <w:pPr>
+        <w:ind w:left="6048" w:hanging="360"/>
+      </w:pPr>
+      <w:rPr>
+        <w:rFonts w:ascii="Courier New" w:hAnsi="Courier New" w:cs="Courier New" w:hint="default"/>
+      </w:rPr>
+    </w:lvl>
+    <w:lvl w:ilvl="8" w:tplc="04090005" w:tentative="1">
+      <w:start w:val="1"/>
+      <w:numFmt w:val="bullet"/>
+      <w:lvlText w:val=""/>
+      <w:lvlJc w:val="left"/>
+      <w:pPr>
+        <w:ind w:left="6768" w:hanging="360"/>
+      </w:pPr>
+      <w:rPr>
+        <w:rFonts w:ascii="Wingdings" w:hAnsi="Wingdings" w:hint="default"/>
+      </w:rPr>
+    </w:lvl>
+  </w:abstractNum>
+  <w:abstractNum w:abstractNumId="22" w15:restartNumberingAfterBreak="0">
     <w:nsid w:val="5D1371EB"/>
     <w:multiLevelType w:val="hybridMultilevel"/>
     <w:tmpl w:val="4ECC812C"/>
@@ -23320,7 +23863,7 @@
       </w:rPr>
     </w:lvl>
   </w:abstractNum>
-  <w:abstractNum w:abstractNumId="22" w15:restartNumberingAfterBreak="0">
+  <w:abstractNum w:abstractNumId="23" w15:restartNumberingAfterBreak="0">
     <w:nsid w:val="639E7475"/>
     <w:multiLevelType w:val="hybridMultilevel"/>
     <w:tmpl w:val="9E5A4958"/>
@@ -23433,7 +23976,7 @@
       </w:rPr>
     </w:lvl>
   </w:abstractNum>
-  <w:abstractNum w:abstractNumId="23" w15:restartNumberingAfterBreak="0">
+  <w:abstractNum w:abstractNumId="24" w15:restartNumberingAfterBreak="0">
     <w:nsid w:val="670501B7"/>
     <w:multiLevelType w:val="hybridMultilevel"/>
     <w:tmpl w:val="D50499A0"/>
@@ -23546,7 +24089,7 @@
       </w:rPr>
     </w:lvl>
   </w:abstractNum>
-  <w:abstractNum w:abstractNumId="24" w15:restartNumberingAfterBreak="0">
+  <w:abstractNum w:abstractNumId="25" w15:restartNumberingAfterBreak="0">
     <w:nsid w:val="69E54230"/>
     <w:multiLevelType w:val="hybridMultilevel"/>
     <w:tmpl w:val="FC503CBE"/>
@@ -23659,7 +24202,7 @@
       </w:rPr>
     </w:lvl>
   </w:abstractNum>
-  <w:abstractNum w:abstractNumId="25" w15:restartNumberingAfterBreak="0">
+  <w:abstractNum w:abstractNumId="26" w15:restartNumberingAfterBreak="0">
     <w:nsid w:val="6AAD2D03"/>
     <w:multiLevelType w:val="hybridMultilevel"/>
     <w:tmpl w:val="2B30140A"/>
@@ -23782,7 +24325,7 @@
       </w:rPr>
     </w:lvl>
   </w:abstractNum>
-  <w:abstractNum w:abstractNumId="26" w15:restartNumberingAfterBreak="0">
+  <w:abstractNum w:abstractNumId="27" w15:restartNumberingAfterBreak="0">
     <w:nsid w:val="6C7F14B2"/>
     <w:multiLevelType w:val="hybridMultilevel"/>
     <w:tmpl w:val="40742574"/>
@@ -23895,7 +24438,7 @@
       </w:rPr>
     </w:lvl>
   </w:abstractNum>
-  <w:abstractNum w:abstractNumId="27" w15:restartNumberingAfterBreak="0">
+  <w:abstractNum w:abstractNumId="28" w15:restartNumberingAfterBreak="0">
     <w:nsid w:val="77053CF6"/>
     <w:multiLevelType w:val="hybridMultilevel"/>
     <w:tmpl w:val="E7A65EEE"/>
@@ -24008,7 +24551,7 @@
       </w:rPr>
     </w:lvl>
   </w:abstractNum>
-  <w:abstractNum w:abstractNumId="28" w15:restartNumberingAfterBreak="0">
+  <w:abstractNum w:abstractNumId="29" w15:restartNumberingAfterBreak="0">
     <w:nsid w:val="792F4B5C"/>
     <w:multiLevelType w:val="hybridMultilevel"/>
     <w:tmpl w:val="7A885208"/>
@@ -24121,7 +24664,7 @@
       </w:rPr>
     </w:lvl>
   </w:abstractNum>
-  <w:abstractNum w:abstractNumId="29" w15:restartNumberingAfterBreak="0">
+  <w:abstractNum w:abstractNumId="30" w15:restartNumberingAfterBreak="0">
     <w:nsid w:val="7F2C7D14"/>
     <w:multiLevelType w:val="hybridMultilevel"/>
     <w:tmpl w:val="6834269C"/>
@@ -24247,22 +24790,22 @@
     <w:abstractNumId w:val="4"/>
   </w:num>
   <w:num w:numId="5">
-    <w:abstractNumId w:val="24"/>
+    <w:abstractNumId w:val="25"/>
   </w:num>
   <w:num w:numId="6">
     <w:abstractNumId w:val="20"/>
   </w:num>
   <w:num w:numId="7">
+    <w:abstractNumId w:val="27"/>
+  </w:num>
+  <w:num w:numId="8">
     <w:abstractNumId w:val="26"/>
   </w:num>
-  <w:num w:numId="8">
-    <w:abstractNumId w:val="25"/>
-  </w:num>
   <w:num w:numId="9">
-    <w:abstractNumId w:val="22"/>
+    <w:abstractNumId w:val="23"/>
   </w:num>
   <w:num w:numId="10">
-    <w:abstractNumId w:val="21"/>
+    <w:abstractNumId w:val="22"/>
   </w:num>
   <w:num w:numId="11">
     <w:abstractNumId w:val="16"/>
@@ -24280,13 +24823,13 @@
     <w:abstractNumId w:val="12"/>
   </w:num>
   <w:num w:numId="16">
-    <w:abstractNumId w:val="28"/>
+    <w:abstractNumId w:val="29"/>
   </w:num>
   <w:num w:numId="17">
-    <w:abstractNumId w:val="23"/>
+    <w:abstractNumId w:val="24"/>
   </w:num>
   <w:num w:numId="18">
-    <w:abstractNumId w:val="29"/>
+    <w:abstractNumId w:val="30"/>
   </w:num>
   <w:num w:numId="19">
     <w:abstractNumId w:val="7"/>
@@ -24343,13 +24886,16 @@
     <w:abstractNumId w:val="9"/>
   </w:num>
   <w:num w:numId="28">
-    <w:abstractNumId w:val="27"/>
+    <w:abstractNumId w:val="28"/>
   </w:num>
   <w:num w:numId="29">
     <w:abstractNumId w:val="8"/>
   </w:num>
   <w:num w:numId="30">
     <w:abstractNumId w:val="11"/>
+  </w:num>
+  <w:num w:numId="31">
+    <w:abstractNumId w:val="21"/>
   </w:num>
   <w:numIdMacAtCleanup w:val="11"/>
 </w:numbering>
@@ -25003,7 +25549,6 @@
   <w:style w:type="character" w:default="1" w:styleId="DefaultParagraphFont">
     <w:name w:val="Default Paragraph Font"/>
     <w:uiPriority w:val="1"/>
-    <w:semiHidden/>
     <w:unhideWhenUsed/>
   </w:style>
   <w:style w:type="table" w:default="1" w:styleId="TableNormal">
